--- a/Documentatie/22-04-2014 Verslag Database.docx
+++ b/Documentatie/22-04-2014 Verslag Database.docx
@@ -217,9 +217,6 @@
                 </w:rPr>
                 <w:alias w:val="Auteur"/>
                 <w:id w:val="15524260"/>
-                <w:placeholder>
-                  <w:docPart w:val="31E06A515C67426AA5654AEEE9F6761D"/>
-                </w:placeholder>
                 <w:dataBinding w:prefixMappings="xmlns:ns0='http://schemas.openxmlformats.org/package/2006/metadata/core-properties' xmlns:ns1='http://purl.org/dc/elements/1.1/'" w:xpath="/ns0:coreProperties[1]/ns1:creator[1]" w:storeItemID="{6C3C8BC8-F283-45AE-878A-BAB7291924A1}"/>
                 <w:text/>
               </w:sdtPr>
@@ -430,8 +427,14 @@
         <w:p>
           <w:pPr>
             <w:pStyle w:val="Kopvaninhoudsopgave"/>
+            <w:rPr>
+              <w:rFonts w:ascii="Times New Roman" w:hAnsi="Times New Roman" w:cs="Times New Roman"/>
+            </w:rPr>
           </w:pPr>
           <w:r>
+            <w:rPr>
+              <w:rFonts w:ascii="Times New Roman" w:hAnsi="Times New Roman" w:cs="Times New Roman"/>
+            </w:rPr>
             <w:t>Inhoud</w:t>
           </w:r>
         </w:p>
@@ -448,26 +451,30 @@
           </w:pPr>
           <w:r>
             <w:rPr>
+              <w:rFonts w:ascii="Times New Roman" w:hAnsi="Times New Roman" w:cs="Times New Roman"/>
               <w:lang w:val="nl-NL"/>
             </w:rPr>
             <w:fldChar w:fldCharType="begin"/>
           </w:r>
           <w:r>
             <w:rPr>
+              <w:rFonts w:ascii="Times New Roman" w:hAnsi="Times New Roman" w:cs="Times New Roman"/>
               <w:lang w:val="nl-NL"/>
             </w:rPr>
             <w:instrText xml:space="preserve"> TOC \o "1-3" \h \z \u </w:instrText>
           </w:r>
           <w:r>
             <w:rPr>
+              <w:rFonts w:ascii="Times New Roman" w:hAnsi="Times New Roman" w:cs="Times New Roman"/>
               <w:lang w:val="nl-NL"/>
             </w:rPr>
             <w:fldChar w:fldCharType="separate"/>
           </w:r>
-          <w:hyperlink w:anchor="_Toc385938330" w:history="1">
+          <w:hyperlink w:anchor="_Toc387753975" w:history="1">
             <w:r>
               <w:rPr>
                 <w:rStyle w:val="Hyperlink"/>
+                <w:rFonts w:ascii="Times New Roman" w:hAnsi="Times New Roman" w:cs="Times New Roman"/>
                 <w:noProof/>
               </w:rPr>
               <w:t>Inleiding</w:t>
@@ -491,7 +498,7 @@
                 <w:noProof/>
                 <w:webHidden/>
               </w:rPr>
-              <w:instrText xml:space="preserve"> PAGEREF _Toc385938330 \h </w:instrText>
+              <w:instrText xml:space="preserve"> PAGEREF _Toc387753975 \h </w:instrText>
             </w:r>
             <w:r>
               <w:rPr>
@@ -533,36 +540,15 @@
               <w:noProof/>
             </w:rPr>
           </w:pPr>
-          <w:hyperlink w:anchor="_Toc385938331" w:history="1">
+          <w:hyperlink w:anchor="_Toc387753976" w:history="1">
             <w:r>
               <w:rPr>
                 <w:rStyle w:val="Hyperlink"/>
+                <w:rFonts w:ascii="Times New Roman" w:hAnsi="Times New Roman" w:cs="Times New Roman"/>
                 <w:noProof/>
                 <w:lang w:val="nl-NL"/>
               </w:rPr>
-              <w:t>Waarom</w:t>
-            </w:r>
-            <w:r>
-              <w:rPr>
-                <w:rStyle w:val="Hyperlink"/>
-                <w:noProof/>
-              </w:rPr>
-              <w:t xml:space="preserve"> </w:t>
-            </w:r>
-            <w:r>
-              <w:rPr>
-                <w:rStyle w:val="Hyperlink"/>
-                <w:noProof/>
-                <w:lang w:val="nl-NL"/>
-              </w:rPr>
-              <w:t>een</w:t>
-            </w:r>
-            <w:r>
-              <w:rPr>
-                <w:rStyle w:val="Hyperlink"/>
-                <w:noProof/>
-              </w:rPr>
-              <w:t xml:space="preserve"> database?</w:t>
+              <w:t>Waarom een database?</w:t>
             </w:r>
             <w:r>
               <w:rPr>
@@ -583,7 +569,7 @@
                 <w:noProof/>
                 <w:webHidden/>
               </w:rPr>
-              <w:instrText xml:space="preserve"> PAGEREF _Toc385938331 \h </w:instrText>
+              <w:instrText xml:space="preserve"> PAGEREF _Toc387753976 \h </w:instrText>
             </w:r>
             <w:r>
               <w:rPr>
@@ -625,10 +611,11 @@
               <w:noProof/>
             </w:rPr>
           </w:pPr>
-          <w:hyperlink w:anchor="_Toc385938332" w:history="1">
+          <w:hyperlink w:anchor="_Toc387753977" w:history="1">
             <w:r>
               <w:rPr>
                 <w:rStyle w:val="Hyperlink"/>
+                <w:rFonts w:ascii="Times New Roman" w:hAnsi="Times New Roman" w:cs="Times New Roman"/>
                 <w:noProof/>
                 <w:lang w:val="nl-NL"/>
               </w:rPr>
@@ -653,7 +640,77 @@
                 <w:noProof/>
                 <w:webHidden/>
               </w:rPr>
-              <w:instrText xml:space="preserve"> PAGEREF _Toc385938332 \h </w:instrText>
+              <w:instrText xml:space="preserve"> PAGEREF _Toc387753977 \h </w:instrText>
+            </w:r>
+            <w:r>
+              <w:rPr>
+                <w:noProof/>
+                <w:webHidden/>
+              </w:rPr>
+            </w:r>
+            <w:r>
+              <w:rPr>
+                <w:noProof/>
+                <w:webHidden/>
+              </w:rPr>
+              <w:fldChar w:fldCharType="separate"/>
+            </w:r>
+            <w:r>
+              <w:rPr>
+                <w:noProof/>
+                <w:webHidden/>
+              </w:rPr>
+              <w:t>3</w:t>
+            </w:r>
+            <w:r>
+              <w:rPr>
+                <w:noProof/>
+                <w:webHidden/>
+              </w:rPr>
+              <w:fldChar w:fldCharType="end"/>
+            </w:r>
+          </w:hyperlink>
+        </w:p>
+        <w:p>
+          <w:pPr>
+            <w:pStyle w:val="Inhopg1"/>
+            <w:tabs>
+              <w:tab w:val="right" w:leader="dot" w:pos="9350"/>
+            </w:tabs>
+            <w:rPr>
+              <w:rFonts w:eastAsiaTheme="minorEastAsia"/>
+              <w:noProof/>
+            </w:rPr>
+          </w:pPr>
+          <w:hyperlink w:anchor="_Toc387753978" w:history="1">
+            <w:r>
+              <w:rPr>
+                <w:rStyle w:val="Hyperlink"/>
+                <w:rFonts w:ascii="Times New Roman" w:hAnsi="Times New Roman" w:cs="Times New Roman"/>
+                <w:noProof/>
+              </w:rPr>
+              <w:t>Wat voor database?</w:t>
+            </w:r>
+            <w:r>
+              <w:rPr>
+                <w:noProof/>
+                <w:webHidden/>
+              </w:rPr>
+              <w:tab/>
+            </w:r>
+            <w:r>
+              <w:rPr>
+                <w:noProof/>
+                <w:webHidden/>
+              </w:rPr>
+              <w:fldChar w:fldCharType="begin"/>
+            </w:r>
+            <w:r>
+              <w:rPr>
+                <w:noProof/>
+                <w:webHidden/>
+              </w:rPr>
+              <w:instrText xml:space="preserve"> PAGEREF _Toc387753978 \h </w:instrText>
             </w:r>
             <w:r>
               <w:rPr>
@@ -692,6 +749,7 @@
           </w:pPr>
           <w:r>
             <w:rPr>
+              <w:rFonts w:ascii="Times New Roman" w:hAnsi="Times New Roman" w:cs="Times New Roman"/>
               <w:lang w:val="nl-NL"/>
             </w:rPr>
             <w:fldChar w:fldCharType="end"/>
@@ -718,32 +776,46 @@
       <w:pPr>
         <w:pStyle w:val="Kop1"/>
         <w:rPr>
-          <w:lang w:val="nl-NL"/>
-        </w:rPr>
-      </w:pPr>
-      <w:bookmarkStart w:id="0" w:name="_Toc385938330"/>
-      <w:r>
-        <w:rPr>
-          <w:lang w:val="nl-NL"/>
+          <w:rFonts w:ascii="Times New Roman" w:hAnsi="Times New Roman" w:cs="Times New Roman"/>
+        </w:rPr>
+      </w:pPr>
+      <w:bookmarkStart w:id="0" w:name="_Toc387753975"/>
+      <w:proofErr w:type="spellStart"/>
+      <w:r>
+        <w:rPr>
+          <w:rFonts w:ascii="Times New Roman" w:hAnsi="Times New Roman" w:cs="Times New Roman"/>
         </w:rPr>
         <w:lastRenderedPageBreak/>
         <w:t>Inleiding</w:t>
       </w:r>
       <w:bookmarkEnd w:id="0"/>
+      <w:proofErr w:type="spellEnd"/>
     </w:p>
     <w:p>
       <w:pPr>
         <w:pStyle w:val="Geenafstand"/>
-      </w:pPr>
-      <w:r>
+        <w:rPr>
+          <w:rFonts w:ascii="Times New Roman" w:hAnsi="Times New Roman" w:cs="Times New Roman"/>
+        </w:rPr>
+      </w:pPr>
+      <w:r>
+        <w:rPr>
+          <w:rFonts w:ascii="Times New Roman" w:hAnsi="Times New Roman" w:cs="Times New Roman"/>
+        </w:rPr>
         <w:t>Dit verslag is geschreven door Database Manager Geert Cocu.</w:t>
       </w:r>
     </w:p>
     <w:p>
       <w:pPr>
         <w:pStyle w:val="Geenafstand"/>
-      </w:pPr>
-      <w:r>
+        <w:rPr>
+          <w:rFonts w:ascii="Times New Roman" w:hAnsi="Times New Roman" w:cs="Times New Roman"/>
+        </w:rPr>
+      </w:pPr>
+      <w:r>
+        <w:rPr>
+          <w:rFonts w:ascii="Times New Roman" w:hAnsi="Times New Roman" w:cs="Times New Roman"/>
+        </w:rPr>
         <w:t>Met dit verslag wordt duidelijk gemaakt waarom wij een database nodig hebben, en hoe wij deze gebruiken. Ook wordt er in omschreven hoe wij deze database koppelen aan onze applicatie.</w:t>
       </w:r>
     </w:p>
@@ -755,6 +827,7 @@
       </w:pPr>
       <w:r>
         <w:rPr>
+          <w:rFonts w:ascii="Times New Roman" w:hAnsi="Times New Roman" w:cs="Times New Roman"/>
           <w:lang w:val="nl-NL"/>
         </w:rPr>
         <w:br w:type="page"/>
@@ -764,114 +837,123 @@
       <w:pPr>
         <w:pStyle w:val="Kop1"/>
         <w:rPr>
+          <w:rFonts w:ascii="Times New Roman" w:hAnsi="Times New Roman" w:cs="Times New Roman"/>
           <w:lang w:val="nl-NL"/>
         </w:rPr>
       </w:pPr>
-      <w:bookmarkStart w:id="1" w:name="_Toc385938331"/>
-      <w:r>
-        <w:rPr>
+      <w:bookmarkStart w:id="1" w:name="_Toc387753976"/>
+      <w:r>
+        <w:rPr>
+          <w:rFonts w:ascii="Times New Roman" w:hAnsi="Times New Roman" w:cs="Times New Roman"/>
           <w:lang w:val="nl-NL"/>
         </w:rPr>
         <w:lastRenderedPageBreak/>
-        <w:t>Waarom</w:t>
-      </w:r>
-      <w:r>
-        <w:rPr>
+        <w:t>Waarom een database?</w:t>
+      </w:r>
+      <w:bookmarkEnd w:id="1"/>
+    </w:p>
+    <w:p>
+      <w:pPr>
+        <w:pStyle w:val="Geenafstand"/>
+        <w:rPr>
+          <w:rFonts w:ascii="Times New Roman" w:hAnsi="Times New Roman" w:cs="Times New Roman"/>
+        </w:rPr>
+      </w:pPr>
+      <w:r>
+        <w:rPr>
+          <w:rFonts w:ascii="Times New Roman" w:hAnsi="Times New Roman" w:cs="Times New Roman"/>
+        </w:rPr>
+        <w:t xml:space="preserve">Een database is handig als je veel gegevens wilt opslaan waar </w:t>
+      </w:r>
+      <w:r>
+        <w:rPr>
+          <w:rFonts w:ascii="Times New Roman" w:hAnsi="Times New Roman" w:cs="Times New Roman"/>
+        </w:rPr>
+        <w:t>je vaak bij zou moeten.</w:t>
+      </w:r>
+    </w:p>
+    <w:p>
+      <w:pPr>
+        <w:pStyle w:val="Geenafstand"/>
+        <w:rPr>
+          <w:rFonts w:ascii="Times New Roman" w:hAnsi="Times New Roman" w:cs="Times New Roman"/>
+        </w:rPr>
+      </w:pPr>
+      <w:r>
+        <w:rPr>
+          <w:rFonts w:ascii="Times New Roman" w:hAnsi="Times New Roman" w:cs="Times New Roman"/>
+        </w:rPr>
+        <w:t>Zoals bij dit project het geval is, moeten wij een database maken met daarin de teams die in de wedstrijden spelen, met welke spelers daarin spelen. Ook moeten we de eindscores van afgelopen wedstrijden.</w:t>
+      </w:r>
+    </w:p>
+    <w:p>
+      <w:pPr>
+        <w:pStyle w:val="Geenafstand"/>
+        <w:rPr>
+          <w:rFonts w:ascii="Times New Roman" w:hAnsi="Times New Roman" w:cs="Times New Roman"/>
+        </w:rPr>
+      </w:pPr>
+      <w:r>
+        <w:rPr>
+          <w:rFonts w:ascii="Times New Roman" w:hAnsi="Times New Roman" w:cs="Times New Roman"/>
+        </w:rPr>
+        <w:t xml:space="preserve">Wat ook handig is aan een database, je kan deze online hosten, zodat als mensen het programma gebruiken met die database, er altijd bij kunnen. En mocht er dan </w:t>
+      </w:r>
+      <w:r>
+        <w:rPr>
+          <w:rFonts w:ascii="Times New Roman" w:hAnsi="Times New Roman" w:cs="Times New Roman"/>
+        </w:rPr>
+        <w:t>een update in de database vinden, krijgt iedere gebruiker de update meteen door. En hoeft niet iedere applicatie geüpdate worden met de vernieuwde database.</w:t>
+      </w:r>
+    </w:p>
+    <w:p>
+      <w:pPr>
+        <w:pStyle w:val="Geenafstand"/>
+      </w:pPr>
+    </w:p>
+    <w:p>
+      <w:pPr>
+        <w:pStyle w:val="Kop1"/>
+        <w:rPr>
+          <w:rFonts w:ascii="Times New Roman" w:hAnsi="Times New Roman" w:cs="Times New Roman"/>
           <w:lang w:val="nl-NL"/>
         </w:rPr>
-        <w:t xml:space="preserve"> </w:t>
-      </w:r>
-      <w:r>
-        <w:rPr>
+      </w:pPr>
+      <w:bookmarkStart w:id="2" w:name="_Toc387753977"/>
+      <w:r>
+        <w:rPr>
+          <w:rFonts w:ascii="Times New Roman" w:hAnsi="Times New Roman" w:cs="Times New Roman"/>
           <w:lang w:val="nl-NL"/>
         </w:rPr>
-        <w:t>een</w:t>
-      </w:r>
-      <w:r>
-        <w:rPr>
-          <w:lang w:val="nl-NL"/>
-        </w:rPr>
-        <w:t xml:space="preserve"> database?</w:t>
-      </w:r>
-      <w:bookmarkEnd w:id="1"/>
+        <w:t>Wat moet er in onze database komen?</w:t>
+      </w:r>
+      <w:bookmarkEnd w:id="2"/>
     </w:p>
     <w:p>
       <w:pPr>
         <w:pStyle w:val="Geenafstand"/>
-      </w:pPr>
-      <w:r>
-        <w:t>Een database is handig a</w:t>
-      </w:r>
-      <w:r>
-        <w:t xml:space="preserve">ls je veel gegevens wilt opslaan waar </w:t>
-      </w:r>
-      <w:r>
-        <w:t>je vaak bij zou moeten.</w:t>
+        <w:rPr>
+          <w:rFonts w:ascii="Times New Roman" w:hAnsi="Times New Roman" w:cs="Times New Roman"/>
+        </w:rPr>
+      </w:pPr>
+      <w:r>
+        <w:rPr>
+          <w:rFonts w:ascii="Times New Roman" w:hAnsi="Times New Roman" w:cs="Times New Roman"/>
+        </w:rPr>
+        <w:t>In deze database moeten de volgende dingen in komen:</w:t>
       </w:r>
     </w:p>
     <w:p>
       <w:pPr>
         <w:pStyle w:val="Geenafstand"/>
-      </w:pPr>
-      <w:r>
-        <w:t>Zoals bij dit project het geval is, moeten wij een database maken met daarin de teams die in de wedstrijden spelen, met welke spelers daarin spelen. Ook moeten we de eindscores van afgelopen wedstrijden.</w:t>
-      </w:r>
-    </w:p>
-    <w:p>
-      <w:pPr>
-        <w:pStyle w:val="Geenafstand"/>
-      </w:pPr>
-      <w:r>
-        <w:t xml:space="preserve">Wat ook handig is aan een database, je kan deze online hosten, zodat als mensen het programma gebruiken met die database, er altijd bij kunnen. En mocht er dan </w:t>
-      </w:r>
-      <w:r>
-        <w:t>een update in de database vinden, krijgt iedere gebruiker de update meteen door. En hoeft niet iedere applicatie geüpdate worden met de vernieuwde database.</w:t>
-      </w:r>
-    </w:p>
-    <w:p>
-      <w:pPr>
-        <w:pStyle w:val="Geenafstand"/>
-      </w:pPr>
-    </w:p>
-    <w:p>
-      <w:pPr>
-        <w:pStyle w:val="Kop1"/>
-        <w:rPr>
-          <w:lang w:val="nl-NL"/>
-        </w:rPr>
-      </w:pPr>
-      <w:bookmarkStart w:id="2" w:name="_Toc385938332"/>
-      <w:r>
-        <w:rPr>
-          <w:lang w:val="nl-NL"/>
-        </w:rPr>
-        <w:t>Wat moet er in onze d</w:t>
-      </w:r>
-      <w:r>
-        <w:rPr>
-          <w:lang w:val="nl-NL"/>
-        </w:rPr>
-        <w:t>atabase komen?</w:t>
-      </w:r>
-      <w:bookmarkEnd w:id="2"/>
-    </w:p>
-    <w:p>
-      <w:pPr>
-        <w:pStyle w:val="Geenafstand"/>
-      </w:pPr>
-      <w:r>
-        <w:t>In deze database moeten de volgende dingen in komen:</w:t>
-      </w:r>
-    </w:p>
-    <w:p>
-      <w:pPr>
-        <w:pStyle w:val="Geenafstand"/>
-        <w:rPr>
+        <w:rPr>
+          <w:rFonts w:ascii="Times New Roman" w:hAnsi="Times New Roman" w:cs="Times New Roman"/>
           <w:b/>
         </w:rPr>
       </w:pPr>
       <w:r>
         <w:rPr>
+          <w:rFonts w:ascii="Times New Roman" w:hAnsi="Times New Roman" w:cs="Times New Roman"/>
           <w:b/>
         </w:rPr>
         <w:t>De wedstrijden</w:t>
@@ -885,10 +967,14 @@
           <w:numId w:val="1"/>
         </w:numPr>
         <w:rPr>
+          <w:rFonts w:ascii="Times New Roman" w:hAnsi="Times New Roman" w:cs="Times New Roman"/>
           <w:b/>
         </w:rPr>
       </w:pPr>
       <w:r>
+        <w:rPr>
+          <w:rFonts w:ascii="Times New Roman" w:hAnsi="Times New Roman" w:cs="Times New Roman"/>
+        </w:rPr>
         <w:t>Wedstrijd schema</w:t>
       </w:r>
     </w:p>
@@ -899,8 +985,14 @@
           <w:ilvl w:val="0"/>
           <w:numId w:val="1"/>
         </w:numPr>
-      </w:pPr>
-      <w:r>
+        <w:rPr>
+          <w:rFonts w:ascii="Times New Roman" w:hAnsi="Times New Roman" w:cs="Times New Roman"/>
+        </w:rPr>
+      </w:pPr>
+      <w:r>
+        <w:rPr>
+          <w:rFonts w:ascii="Times New Roman" w:hAnsi="Times New Roman" w:cs="Times New Roman"/>
+        </w:rPr>
         <w:t>De teams</w:t>
       </w:r>
     </w:p>
@@ -911,8 +1003,14 @@
           <w:ilvl w:val="0"/>
           <w:numId w:val="1"/>
         </w:numPr>
-      </w:pPr>
-      <w:r>
+        <w:rPr>
+          <w:rFonts w:ascii="Times New Roman" w:hAnsi="Times New Roman" w:cs="Times New Roman"/>
+        </w:rPr>
+      </w:pPr>
+      <w:r>
+        <w:rPr>
+          <w:rFonts w:ascii="Times New Roman" w:hAnsi="Times New Roman" w:cs="Times New Roman"/>
+        </w:rPr>
         <w:t>De spelers</w:t>
       </w:r>
     </w:p>
@@ -923,8 +1021,14 @@
           <w:ilvl w:val="0"/>
           <w:numId w:val="1"/>
         </w:numPr>
-      </w:pPr>
-      <w:r>
+        <w:rPr>
+          <w:rFonts w:ascii="Times New Roman" w:hAnsi="Times New Roman" w:cs="Times New Roman"/>
+        </w:rPr>
+      </w:pPr>
+      <w:r>
+        <w:rPr>
+          <w:rFonts w:ascii="Times New Roman" w:hAnsi="Times New Roman" w:cs="Times New Roman"/>
+        </w:rPr>
         <w:t>De eindscore van iedere wedstrijd</w:t>
       </w:r>
     </w:p>
@@ -935,8 +1039,14 @@
           <w:ilvl w:val="0"/>
           <w:numId w:val="1"/>
         </w:numPr>
-      </w:pPr>
-      <w:r>
+        <w:rPr>
+          <w:rFonts w:ascii="Times New Roman" w:hAnsi="Times New Roman" w:cs="Times New Roman"/>
+        </w:rPr>
+      </w:pPr>
+      <w:r>
+        <w:rPr>
+          <w:rFonts w:ascii="Times New Roman" w:hAnsi="Times New Roman" w:cs="Times New Roman"/>
+        </w:rPr>
         <w:t>Hoeveel punten ieder team heeft</w:t>
       </w:r>
     </w:p>
@@ -944,11 +1054,13 @@
       <w:pPr>
         <w:pStyle w:val="Geenafstand"/>
         <w:rPr>
+          <w:rFonts w:ascii="Times New Roman" w:hAnsi="Times New Roman" w:cs="Times New Roman"/>
           <w:b/>
         </w:rPr>
       </w:pPr>
       <w:r>
         <w:rPr>
+          <w:rFonts w:ascii="Times New Roman" w:hAnsi="Times New Roman" w:cs="Times New Roman"/>
           <w:b/>
         </w:rPr>
         <w:t>De bieders</w:t>
@@ -961,8 +1073,14 @@
           <w:ilvl w:val="0"/>
           <w:numId w:val="1"/>
         </w:numPr>
-      </w:pPr>
-      <w:r>
+        <w:rPr>
+          <w:rFonts w:ascii="Times New Roman" w:hAnsi="Times New Roman" w:cs="Times New Roman"/>
+        </w:rPr>
+      </w:pPr>
+      <w:r>
+        <w:rPr>
+          <w:rFonts w:ascii="Times New Roman" w:hAnsi="Times New Roman" w:cs="Times New Roman"/>
+        </w:rPr>
         <w:t>Op welk team geboden</w:t>
       </w:r>
     </w:p>
@@ -973,8 +1091,14 @@
           <w:ilvl w:val="0"/>
           <w:numId w:val="1"/>
         </w:numPr>
-      </w:pPr>
-      <w:r>
+        <w:rPr>
+          <w:rFonts w:ascii="Times New Roman" w:hAnsi="Times New Roman" w:cs="Times New Roman"/>
+        </w:rPr>
+      </w:pPr>
+      <w:r>
+        <w:rPr>
+          <w:rFonts w:ascii="Times New Roman" w:hAnsi="Times New Roman" w:cs="Times New Roman"/>
+        </w:rPr>
         <w:t>Hoeveel geboden</w:t>
       </w:r>
     </w:p>
@@ -985,56 +1109,100 @@
           <w:ilvl w:val="0"/>
           <w:numId w:val="1"/>
         </w:numPr>
-      </w:pPr>
-      <w:r>
+        <w:rPr>
+          <w:rFonts w:ascii="Times New Roman" w:hAnsi="Times New Roman" w:cs="Times New Roman"/>
+        </w:rPr>
+      </w:pPr>
+      <w:r>
+        <w:rPr>
+          <w:rFonts w:ascii="Times New Roman" w:hAnsi="Times New Roman" w:cs="Times New Roman"/>
+        </w:rPr>
         <w:t>Gewonnen ja/nee</w:t>
       </w:r>
     </w:p>
     <w:p>
       <w:pPr>
         <w:pStyle w:val="Geenafstand"/>
+        <w:rPr>
+          <w:rFonts w:ascii="Times New Roman" w:hAnsi="Times New Roman" w:cs="Times New Roman"/>
+        </w:rPr>
       </w:pPr>
     </w:p>
     <w:p>
       <w:pPr>
         <w:pStyle w:val="Kop1"/>
-      </w:pPr>
+        <w:rPr>
+          <w:rFonts w:ascii="Times New Roman" w:hAnsi="Times New Roman" w:cs="Times New Roman"/>
+        </w:rPr>
+      </w:pPr>
+      <w:bookmarkStart w:id="3" w:name="_Toc387753978"/>
       <w:proofErr w:type="spellStart"/>
       <w:r>
+        <w:rPr>
+          <w:rFonts w:ascii="Times New Roman" w:hAnsi="Times New Roman" w:cs="Times New Roman"/>
+        </w:rPr>
         <w:t>Wat</w:t>
       </w:r>
       <w:proofErr w:type="spellEnd"/>
       <w:r>
+        <w:rPr>
+          <w:rFonts w:ascii="Times New Roman" w:hAnsi="Times New Roman" w:cs="Times New Roman"/>
+        </w:rPr>
         <w:t xml:space="preserve"> </w:t>
       </w:r>
       <w:proofErr w:type="spellStart"/>
       <w:r>
+        <w:rPr>
+          <w:rFonts w:ascii="Times New Roman" w:hAnsi="Times New Roman" w:cs="Times New Roman"/>
+        </w:rPr>
         <w:t>voor</w:t>
       </w:r>
       <w:proofErr w:type="spellEnd"/>
       <w:r>
+        <w:rPr>
+          <w:rFonts w:ascii="Times New Roman" w:hAnsi="Times New Roman" w:cs="Times New Roman"/>
+        </w:rPr>
         <w:t xml:space="preserve"> database?</w:t>
       </w:r>
+      <w:bookmarkEnd w:id="3"/>
     </w:p>
     <w:p>
       <w:pPr>
         <w:pStyle w:val="Geenafstand"/>
-      </w:pPr>
-      <w:r>
+        <w:rPr>
+          <w:rFonts w:ascii="Times New Roman" w:hAnsi="Times New Roman" w:cs="Times New Roman"/>
+        </w:rPr>
+      </w:pPr>
+      <w:r>
+        <w:rPr>
+          <w:rFonts w:ascii="Times New Roman" w:hAnsi="Times New Roman" w:cs="Times New Roman"/>
+        </w:rPr>
         <w:t xml:space="preserve">We gebruiken een standaard SQL database vanuit Visual Studio. Dit omdat je standaard SQL databases in Visual Studio kunt maken. </w:t>
       </w:r>
       <w:r>
+        <w:rPr>
+          <w:rFonts w:ascii="Times New Roman" w:hAnsi="Times New Roman" w:cs="Times New Roman"/>
+        </w:rPr>
         <w:t xml:space="preserve">Ook is de bedoeling dat het een online database wordt, </w:t>
       </w:r>
       <w:r>
+        <w:rPr>
+          <w:rFonts w:ascii="Times New Roman" w:hAnsi="Times New Roman" w:cs="Times New Roman"/>
+        </w:rPr>
         <w:t xml:space="preserve">Dit is handig om up te daten. Namelijk als er een score wordt </w:t>
       </w:r>
       <w:proofErr w:type="spellStart"/>
       <w:r>
+        <w:rPr>
+          <w:rFonts w:ascii="Times New Roman" w:hAnsi="Times New Roman" w:cs="Times New Roman"/>
+        </w:rPr>
         <w:t>geupdate</w:t>
       </w:r>
       <w:proofErr w:type="spellEnd"/>
       <w:r>
+        <w:rPr>
+          <w:rFonts w:ascii="Times New Roman" w:hAnsi="Times New Roman" w:cs="Times New Roman"/>
+        </w:rPr>
         <w:t>, kan iedereen dat meteen zien.</w:t>
       </w:r>
     </w:p>
@@ -1098,7 +1266,7 @@
             <w:rPr>
               <w:noProof/>
             </w:rPr>
-            <w:t>3</w:t>
+            <w:t>1</w:t>
           </w:r>
         </w:fldSimple>
       </w:p>
@@ -1466,6 +1634,30 @@
       <w:szCs w:val="28"/>
     </w:rPr>
   </w:style>
+  <w:style w:type="paragraph" w:styleId="Kop2">
+    <w:name w:val="heading 2"/>
+    <w:basedOn w:val="Standaard"/>
+    <w:next w:val="Standaard"/>
+    <w:link w:val="Kop2Char"/>
+    <w:uiPriority w:val="9"/>
+    <w:unhideWhenUsed/>
+    <w:qFormat/>
+    <w:rsid w:val="00E00A20"/>
+    <w:pPr>
+      <w:keepNext/>
+      <w:keepLines/>
+      <w:spacing w:before="200" w:after="0"/>
+      <w:outlineLvl w:val="1"/>
+    </w:pPr>
+    <w:rPr>
+      <w:rFonts w:asciiTheme="majorHAnsi" w:eastAsiaTheme="majorEastAsia" w:hAnsiTheme="majorHAnsi" w:cstheme="majorBidi"/>
+      <w:b/>
+      <w:bCs/>
+      <w:color w:val="4F81BD" w:themeColor="accent1"/>
+      <w:sz w:val="26"/>
+      <w:szCs w:val="26"/>
+    </w:rPr>
+  </w:style>
   <w:style w:type="character" w:default="1" w:styleId="Standaardalinea-lettertype">
     <w:name w:val="Default Paragraph Font"/>
     <w:uiPriority w:val="1"/>
@@ -1646,6 +1838,21 @@
     <w:rPr>
       <w:color w:val="0000FF" w:themeColor="hyperlink"/>
       <w:u w:val="single"/>
+    </w:rPr>
+  </w:style>
+  <w:style w:type="character" w:customStyle="1" w:styleId="Kop2Char">
+    <w:name w:val="Kop 2 Char"/>
+    <w:basedOn w:val="Standaardalinea-lettertype"/>
+    <w:link w:val="Kop2"/>
+    <w:uiPriority w:val="9"/>
+    <w:rsid w:val="00E00A20"/>
+    <w:rPr>
+      <w:rFonts w:asciiTheme="majorHAnsi" w:eastAsiaTheme="majorEastAsia" w:hAnsiTheme="majorHAnsi" w:cstheme="majorBidi"/>
+      <w:b/>
+      <w:bCs/>
+      <w:color w:val="4F81BD" w:themeColor="accent1"/>
+      <w:sz w:val="26"/>
+      <w:szCs w:val="26"/>
     </w:rPr>
   </w:style>
 </w:styles>
@@ -1717,38 +1924,6 @@
         </w:p>
       </w:docPartBody>
     </w:docPart>
-    <w:docPart>
-      <w:docPartPr>
-        <w:name w:val="75CD2EC849FF4CCB9A94927EE280F085"/>
-        <w:category>
-          <w:name w:val="Algemeen"/>
-          <w:gallery w:val="placeholder"/>
-        </w:category>
-        <w:types>
-          <w:type w:val="bbPlcHdr"/>
-        </w:types>
-        <w:behaviors>
-          <w:behavior w:val="content"/>
-        </w:behaviors>
-        <w:guid w:val="{D8FBE368-A5CF-4F97-9D6E-7780DB3A69AA}"/>
-      </w:docPartPr>
-      <w:docPartBody>
-        <w:p>
-          <w:pPr>
-            <w:pStyle w:val="75CD2EC849FF4CCB9A94927EE280F085"/>
-          </w:pPr>
-          <w:r>
-            <w:rPr>
-              <w:rFonts w:asciiTheme="majorHAnsi" w:eastAsiaTheme="majorEastAsia" w:hAnsiTheme="majorHAnsi" w:cstheme="majorBidi"/>
-              <w:sz w:val="44"/>
-              <w:szCs w:val="44"/>
-              <w:lang w:val="nl-NL"/>
-            </w:rPr>
-            <w:t>[Geef de ondertitel van het document op]</w:t>
-          </w:r>
-        </w:p>
-      </w:docPartBody>
-    </w:docPart>
   </w:docParts>
 </w:glossaryDocument>
 </file>
@@ -1801,9 +1976,8 @@
     <w:panose1 w:val="020B0604030504040204"/>
     <w:charset w:val="00"/>
     <w:family w:val="swiss"/>
-    <w:notTrueType/>
     <w:pitch w:val="variable"/>
-    <w:sig w:usb0="00000003" w:usb1="00000000" w:usb2="00000000" w:usb3="00000000" w:csb0="00000001" w:csb1="00000000"/>
+    <w:sig w:usb0="E1002EFF" w:usb1="C000605B" w:usb2="00000029" w:usb3="00000000" w:csb0="000101FF" w:csb1="00000000"/>
   </w:font>
 </w:fonts>
 </file>
@@ -1819,6 +1993,7 @@
   <w:rsids>
     <w:rsidRoot w:val="005B1CEF"/>
     <w:rsid w:val="00100041"/>
+    <w:rsid w:val="002E5CB3"/>
     <w:rsid w:val="005B1CEF"/>
     <w:rsid w:val="00786526"/>
   </w:rsids>
@@ -2371,7 +2546,7 @@
 </file>
 
 <file path=customXml/itemProps2.xml><?xml version="1.0" encoding="utf-8"?>
-<ds:datastoreItem xmlns:ds="http://schemas.openxmlformats.org/officeDocument/2006/customXml" ds:itemID="{090E4367-46A8-440B-990C-4F2FF271ABBC}">
+<ds:datastoreItem xmlns:ds="http://schemas.openxmlformats.org/officeDocument/2006/customXml" ds:itemID="{60E54B4B-F9B4-4D5C-B642-898DAE87A34F}">
   <ds:schemaRefs>
     <ds:schemaRef ds:uri="http://schemas.openxmlformats.org/officeDocument/2006/bibliography"/>
   </ds:schemaRefs>

--- a/Documentatie/22-04-2014 Verslag Database.docx
+++ b/Documentatie/22-04-2014 Verslag Database.docx
@@ -148,9 +148,6 @@
                 </w:rPr>
                 <w:alias w:val="Ondertitel"/>
                 <w:id w:val="15524255"/>
-                <w:placeholder>
-                  <w:docPart w:val="75CD2EC849FF4CCB9A94927EE280F085"/>
-                </w:placeholder>
                 <w:dataBinding w:prefixMappings="xmlns:ns0='http://schemas.openxmlformats.org/package/2006/metadata/core-properties' xmlns:ns1='http://purl.org/dc/elements/1.1/'" w:xpath="/ns0:coreProperties[1]/ns1:subject[1]" w:storeItemID="{6C3C8BC8-F283-45AE-878A-BAB7291924A1}"/>
                 <w:text/>
               </w:sdtPr>
@@ -470,12 +467,13 @@
             </w:rPr>
             <w:fldChar w:fldCharType="separate"/>
           </w:r>
-          <w:hyperlink w:anchor="_Toc387753975" w:history="1">
+          <w:hyperlink w:anchor="_Toc388279391" w:history="1">
             <w:r>
               <w:rPr>
                 <w:rStyle w:val="Hyperlink"/>
                 <w:rFonts w:ascii="Times New Roman" w:hAnsi="Times New Roman" w:cs="Times New Roman"/>
                 <w:noProof/>
+                <w:lang w:val="nl-NL"/>
               </w:rPr>
               <w:t>Inleiding</w:t>
             </w:r>
@@ -498,7 +496,7 @@
                 <w:noProof/>
                 <w:webHidden/>
               </w:rPr>
-              <w:instrText xml:space="preserve"> PAGEREF _Toc387753975 \h </w:instrText>
+              <w:instrText xml:space="preserve"> PAGEREF _Toc388279391 \h </w:instrText>
             </w:r>
             <w:r>
               <w:rPr>
@@ -540,7 +538,7 @@
               <w:noProof/>
             </w:rPr>
           </w:pPr>
-          <w:hyperlink w:anchor="_Toc387753976" w:history="1">
+          <w:hyperlink w:anchor="_Toc388279392" w:history="1">
             <w:r>
               <w:rPr>
                 <w:rStyle w:val="Hyperlink"/>
@@ -569,7 +567,7 @@
                 <w:noProof/>
                 <w:webHidden/>
               </w:rPr>
-              <w:instrText xml:space="preserve"> PAGEREF _Toc387753976 \h </w:instrText>
+              <w:instrText xml:space="preserve"> PAGEREF _Toc388279392 \h </w:instrText>
             </w:r>
             <w:r>
               <w:rPr>
@@ -589,7 +587,7 @@
                 <w:noProof/>
                 <w:webHidden/>
               </w:rPr>
-              <w:t>3</w:t>
+              <w:t>2</w:t>
             </w:r>
             <w:r>
               <w:rPr>
@@ -611,7 +609,7 @@
               <w:noProof/>
             </w:rPr>
           </w:pPr>
-          <w:hyperlink w:anchor="_Toc387753977" w:history="1">
+          <w:hyperlink w:anchor="_Toc388279393" w:history="1">
             <w:r>
               <w:rPr>
                 <w:rStyle w:val="Hyperlink"/>
@@ -640,7 +638,7 @@
                 <w:noProof/>
                 <w:webHidden/>
               </w:rPr>
-              <w:instrText xml:space="preserve"> PAGEREF _Toc387753977 \h </w:instrText>
+              <w:instrText xml:space="preserve"> PAGEREF _Toc388279393 \h </w:instrText>
             </w:r>
             <w:r>
               <w:rPr>
@@ -660,7 +658,7 @@
                 <w:noProof/>
                 <w:webHidden/>
               </w:rPr>
-              <w:t>3</w:t>
+              <w:t>2</w:t>
             </w:r>
             <w:r>
               <w:rPr>
@@ -682,7 +680,7 @@
               <w:noProof/>
             </w:rPr>
           </w:pPr>
-          <w:hyperlink w:anchor="_Toc387753978" w:history="1">
+          <w:hyperlink w:anchor="_Toc388279394" w:history="1">
             <w:r>
               <w:rPr>
                 <w:rStyle w:val="Hyperlink"/>
@@ -710,7 +708,498 @@
                 <w:noProof/>
                 <w:webHidden/>
               </w:rPr>
-              <w:instrText xml:space="preserve"> PAGEREF _Toc387753978 \h </w:instrText>
+              <w:instrText xml:space="preserve"> PAGEREF _Toc388279394 \h </w:instrText>
+            </w:r>
+            <w:r>
+              <w:rPr>
+                <w:noProof/>
+                <w:webHidden/>
+              </w:rPr>
+            </w:r>
+            <w:r>
+              <w:rPr>
+                <w:noProof/>
+                <w:webHidden/>
+              </w:rPr>
+              <w:fldChar w:fldCharType="separate"/>
+            </w:r>
+            <w:r>
+              <w:rPr>
+                <w:noProof/>
+                <w:webHidden/>
+              </w:rPr>
+              <w:t>3</w:t>
+            </w:r>
+            <w:r>
+              <w:rPr>
+                <w:noProof/>
+                <w:webHidden/>
+              </w:rPr>
+              <w:fldChar w:fldCharType="end"/>
+            </w:r>
+          </w:hyperlink>
+        </w:p>
+        <w:p>
+          <w:pPr>
+            <w:pStyle w:val="Inhopg1"/>
+            <w:tabs>
+              <w:tab w:val="right" w:leader="dot" w:pos="9350"/>
+            </w:tabs>
+            <w:rPr>
+              <w:rFonts w:eastAsiaTheme="minorEastAsia"/>
+              <w:noProof/>
+            </w:rPr>
+          </w:pPr>
+          <w:hyperlink w:anchor="_Toc388279395" w:history="1">
+            <w:r>
+              <w:rPr>
+                <w:rStyle w:val="Hyperlink"/>
+                <w:rFonts w:ascii="Times New Roman" w:hAnsi="Times New Roman" w:cs="Times New Roman"/>
+                <w:noProof/>
+                <w:lang w:val="nl-NL"/>
+              </w:rPr>
+              <w:t>Begrippen</w:t>
+            </w:r>
+            <w:r>
+              <w:rPr>
+                <w:noProof/>
+                <w:webHidden/>
+              </w:rPr>
+              <w:tab/>
+            </w:r>
+            <w:r>
+              <w:rPr>
+                <w:noProof/>
+                <w:webHidden/>
+              </w:rPr>
+              <w:fldChar w:fldCharType="begin"/>
+            </w:r>
+            <w:r>
+              <w:rPr>
+                <w:noProof/>
+                <w:webHidden/>
+              </w:rPr>
+              <w:instrText xml:space="preserve"> PAGEREF _Toc388279395 \h </w:instrText>
+            </w:r>
+            <w:r>
+              <w:rPr>
+                <w:noProof/>
+                <w:webHidden/>
+              </w:rPr>
+            </w:r>
+            <w:r>
+              <w:rPr>
+                <w:noProof/>
+                <w:webHidden/>
+              </w:rPr>
+              <w:fldChar w:fldCharType="separate"/>
+            </w:r>
+            <w:r>
+              <w:rPr>
+                <w:noProof/>
+                <w:webHidden/>
+              </w:rPr>
+              <w:t>3</w:t>
+            </w:r>
+            <w:r>
+              <w:rPr>
+                <w:noProof/>
+                <w:webHidden/>
+              </w:rPr>
+              <w:fldChar w:fldCharType="end"/>
+            </w:r>
+          </w:hyperlink>
+        </w:p>
+        <w:p>
+          <w:pPr>
+            <w:pStyle w:val="Inhopg2"/>
+            <w:tabs>
+              <w:tab w:val="right" w:leader="dot" w:pos="9350"/>
+            </w:tabs>
+            <w:rPr>
+              <w:noProof/>
+            </w:rPr>
+          </w:pPr>
+          <w:hyperlink w:anchor="_Toc388279396" w:history="1">
+            <w:r>
+              <w:rPr>
+                <w:rStyle w:val="Hyperlink"/>
+                <w:rFonts w:ascii="Times New Roman" w:hAnsi="Times New Roman" w:cs="Times New Roman"/>
+                <w:noProof/>
+                <w:lang w:val="nl-NL"/>
+              </w:rPr>
+              <w:t>Column/Field</w:t>
+            </w:r>
+            <w:r>
+              <w:rPr>
+                <w:noProof/>
+                <w:webHidden/>
+              </w:rPr>
+              <w:tab/>
+            </w:r>
+            <w:r>
+              <w:rPr>
+                <w:noProof/>
+                <w:webHidden/>
+              </w:rPr>
+              <w:fldChar w:fldCharType="begin"/>
+            </w:r>
+            <w:r>
+              <w:rPr>
+                <w:noProof/>
+                <w:webHidden/>
+              </w:rPr>
+              <w:instrText xml:space="preserve"> PAGEREF _Toc388279396 \h </w:instrText>
+            </w:r>
+            <w:r>
+              <w:rPr>
+                <w:noProof/>
+                <w:webHidden/>
+              </w:rPr>
+            </w:r>
+            <w:r>
+              <w:rPr>
+                <w:noProof/>
+                <w:webHidden/>
+              </w:rPr>
+              <w:fldChar w:fldCharType="separate"/>
+            </w:r>
+            <w:r>
+              <w:rPr>
+                <w:noProof/>
+                <w:webHidden/>
+              </w:rPr>
+              <w:t>3</w:t>
+            </w:r>
+            <w:r>
+              <w:rPr>
+                <w:noProof/>
+                <w:webHidden/>
+              </w:rPr>
+              <w:fldChar w:fldCharType="end"/>
+            </w:r>
+          </w:hyperlink>
+        </w:p>
+        <w:p>
+          <w:pPr>
+            <w:pStyle w:val="Inhopg2"/>
+            <w:tabs>
+              <w:tab w:val="right" w:leader="dot" w:pos="9350"/>
+            </w:tabs>
+            <w:rPr>
+              <w:noProof/>
+            </w:rPr>
+          </w:pPr>
+          <w:hyperlink w:anchor="_Toc388279397" w:history="1">
+            <w:r>
+              <w:rPr>
+                <w:rStyle w:val="Hyperlink"/>
+                <w:rFonts w:ascii="Times New Roman" w:eastAsia="MS Mincho" w:hAnsi="Times New Roman" w:cs="Times New Roman"/>
+                <w:noProof/>
+                <w:lang w:val="nl-NL"/>
+              </w:rPr>
+              <w:t>Row/Record</w:t>
+            </w:r>
+            <w:r>
+              <w:rPr>
+                <w:noProof/>
+                <w:webHidden/>
+              </w:rPr>
+              <w:tab/>
+            </w:r>
+            <w:r>
+              <w:rPr>
+                <w:noProof/>
+                <w:webHidden/>
+              </w:rPr>
+              <w:fldChar w:fldCharType="begin"/>
+            </w:r>
+            <w:r>
+              <w:rPr>
+                <w:noProof/>
+                <w:webHidden/>
+              </w:rPr>
+              <w:instrText xml:space="preserve"> PAGEREF _Toc388279397 \h </w:instrText>
+            </w:r>
+            <w:r>
+              <w:rPr>
+                <w:noProof/>
+                <w:webHidden/>
+              </w:rPr>
+            </w:r>
+            <w:r>
+              <w:rPr>
+                <w:noProof/>
+                <w:webHidden/>
+              </w:rPr>
+              <w:fldChar w:fldCharType="separate"/>
+            </w:r>
+            <w:r>
+              <w:rPr>
+                <w:noProof/>
+                <w:webHidden/>
+              </w:rPr>
+              <w:t>3</w:t>
+            </w:r>
+            <w:r>
+              <w:rPr>
+                <w:noProof/>
+                <w:webHidden/>
+              </w:rPr>
+              <w:fldChar w:fldCharType="end"/>
+            </w:r>
+          </w:hyperlink>
+        </w:p>
+        <w:p>
+          <w:pPr>
+            <w:pStyle w:val="Inhopg2"/>
+            <w:tabs>
+              <w:tab w:val="right" w:leader="dot" w:pos="9350"/>
+            </w:tabs>
+            <w:rPr>
+              <w:noProof/>
+            </w:rPr>
+          </w:pPr>
+          <w:hyperlink w:anchor="_Toc388279398" w:history="1">
+            <w:r>
+              <w:rPr>
+                <w:rStyle w:val="Hyperlink"/>
+                <w:rFonts w:ascii="Times New Roman" w:hAnsi="Times New Roman" w:cs="Times New Roman"/>
+                <w:noProof/>
+                <w:lang w:val="nl-NL"/>
+              </w:rPr>
+              <w:t>Database Management System (DBMS)</w:t>
+            </w:r>
+            <w:r>
+              <w:rPr>
+                <w:noProof/>
+                <w:webHidden/>
+              </w:rPr>
+              <w:tab/>
+            </w:r>
+            <w:r>
+              <w:rPr>
+                <w:noProof/>
+                <w:webHidden/>
+              </w:rPr>
+              <w:fldChar w:fldCharType="begin"/>
+            </w:r>
+            <w:r>
+              <w:rPr>
+                <w:noProof/>
+                <w:webHidden/>
+              </w:rPr>
+              <w:instrText xml:space="preserve"> PAGEREF _Toc388279398 \h </w:instrText>
+            </w:r>
+            <w:r>
+              <w:rPr>
+                <w:noProof/>
+                <w:webHidden/>
+              </w:rPr>
+            </w:r>
+            <w:r>
+              <w:rPr>
+                <w:noProof/>
+                <w:webHidden/>
+              </w:rPr>
+              <w:fldChar w:fldCharType="separate"/>
+            </w:r>
+            <w:r>
+              <w:rPr>
+                <w:noProof/>
+                <w:webHidden/>
+              </w:rPr>
+              <w:t>3</w:t>
+            </w:r>
+            <w:r>
+              <w:rPr>
+                <w:noProof/>
+                <w:webHidden/>
+              </w:rPr>
+              <w:fldChar w:fldCharType="end"/>
+            </w:r>
+          </w:hyperlink>
+        </w:p>
+        <w:p>
+          <w:pPr>
+            <w:pStyle w:val="Inhopg2"/>
+            <w:tabs>
+              <w:tab w:val="right" w:leader="dot" w:pos="9350"/>
+            </w:tabs>
+            <w:rPr>
+              <w:noProof/>
+            </w:rPr>
+          </w:pPr>
+          <w:hyperlink w:anchor="_Toc388279399" w:history="1">
+            <w:r>
+              <w:rPr>
+                <w:rStyle w:val="Hyperlink"/>
+                <w:rFonts w:ascii="Times New Roman" w:hAnsi="Times New Roman" w:cs="Times New Roman"/>
+                <w:noProof/>
+                <w:lang w:val="nl-NL"/>
+              </w:rPr>
+              <w:t>Datatypes</w:t>
+            </w:r>
+            <w:r>
+              <w:rPr>
+                <w:noProof/>
+                <w:webHidden/>
+              </w:rPr>
+              <w:tab/>
+            </w:r>
+            <w:r>
+              <w:rPr>
+                <w:noProof/>
+                <w:webHidden/>
+              </w:rPr>
+              <w:fldChar w:fldCharType="begin"/>
+            </w:r>
+            <w:r>
+              <w:rPr>
+                <w:noProof/>
+                <w:webHidden/>
+              </w:rPr>
+              <w:instrText xml:space="preserve"> PAGEREF _Toc388279399 \h </w:instrText>
+            </w:r>
+            <w:r>
+              <w:rPr>
+                <w:noProof/>
+                <w:webHidden/>
+              </w:rPr>
+            </w:r>
+            <w:r>
+              <w:rPr>
+                <w:noProof/>
+                <w:webHidden/>
+              </w:rPr>
+              <w:fldChar w:fldCharType="separate"/>
+            </w:r>
+            <w:r>
+              <w:rPr>
+                <w:noProof/>
+                <w:webHidden/>
+              </w:rPr>
+              <w:t>3</w:t>
+            </w:r>
+            <w:r>
+              <w:rPr>
+                <w:noProof/>
+                <w:webHidden/>
+              </w:rPr>
+              <w:fldChar w:fldCharType="end"/>
+            </w:r>
+          </w:hyperlink>
+        </w:p>
+        <w:p>
+          <w:pPr>
+            <w:pStyle w:val="Inhopg2"/>
+            <w:tabs>
+              <w:tab w:val="right" w:leader="dot" w:pos="9350"/>
+            </w:tabs>
+            <w:rPr>
+              <w:noProof/>
+            </w:rPr>
+          </w:pPr>
+          <w:hyperlink w:anchor="_Toc388279400" w:history="1">
+            <w:r>
+              <w:rPr>
+                <w:rStyle w:val="Hyperlink"/>
+                <w:rFonts w:ascii="Times New Roman" w:hAnsi="Times New Roman" w:cs="Times New Roman"/>
+                <w:noProof/>
+                <w:lang w:val="nl-NL"/>
+              </w:rPr>
+              <w:t>Primary Key</w:t>
+            </w:r>
+            <w:r>
+              <w:rPr>
+                <w:noProof/>
+                <w:webHidden/>
+              </w:rPr>
+              <w:tab/>
+            </w:r>
+            <w:r>
+              <w:rPr>
+                <w:noProof/>
+                <w:webHidden/>
+              </w:rPr>
+              <w:fldChar w:fldCharType="begin"/>
+            </w:r>
+            <w:r>
+              <w:rPr>
+                <w:noProof/>
+                <w:webHidden/>
+              </w:rPr>
+              <w:instrText xml:space="preserve"> PAGEREF _Toc388279400 \h </w:instrText>
+            </w:r>
+            <w:r>
+              <w:rPr>
+                <w:noProof/>
+                <w:webHidden/>
+              </w:rPr>
+            </w:r>
+            <w:r>
+              <w:rPr>
+                <w:noProof/>
+                <w:webHidden/>
+              </w:rPr>
+              <w:fldChar w:fldCharType="separate"/>
+            </w:r>
+            <w:r>
+              <w:rPr>
+                <w:noProof/>
+                <w:webHidden/>
+              </w:rPr>
+              <w:t>3</w:t>
+            </w:r>
+            <w:r>
+              <w:rPr>
+                <w:noProof/>
+                <w:webHidden/>
+              </w:rPr>
+              <w:fldChar w:fldCharType="end"/>
+            </w:r>
+          </w:hyperlink>
+        </w:p>
+        <w:p>
+          <w:pPr>
+            <w:pStyle w:val="Inhopg2"/>
+            <w:tabs>
+              <w:tab w:val="right" w:leader="dot" w:pos="9350"/>
+            </w:tabs>
+            <w:rPr>
+              <w:noProof/>
+            </w:rPr>
+          </w:pPr>
+          <w:hyperlink w:anchor="_Toc388279401" w:history="1">
+            <w:r>
+              <w:rPr>
+                <w:rStyle w:val="Hyperlink"/>
+                <w:rFonts w:ascii="Times New Roman" w:hAnsi="Times New Roman" w:cs="Times New Roman"/>
+                <w:noProof/>
+                <w:lang w:val="nl-NL"/>
+              </w:rPr>
+              <w:t>Foreign Key</w:t>
+            </w:r>
+            <w:r>
+              <w:rPr>
+                <w:noProof/>
+                <w:webHidden/>
+              </w:rPr>
+              <w:tab/>
+            </w:r>
+            <w:r>
+              <w:rPr>
+                <w:noProof/>
+                <w:webHidden/>
+              </w:rPr>
+              <w:fldChar w:fldCharType="begin"/>
+            </w:r>
+            <w:r>
+              <w:rPr>
+                <w:noProof/>
+                <w:webHidden/>
+              </w:rPr>
+              <w:instrText xml:space="preserve"> PAGEREF _Toc388279401 \h </w:instrText>
             </w:r>
             <w:r>
               <w:rPr>
@@ -777,376 +1266,1369 @@
         <w:pStyle w:val="Kop1"/>
         <w:rPr>
           <w:rFonts w:ascii="Times New Roman" w:hAnsi="Times New Roman" w:cs="Times New Roman"/>
-        </w:rPr>
-      </w:pPr>
-      <w:bookmarkStart w:id="0" w:name="_Toc387753975"/>
-      <w:proofErr w:type="spellStart"/>
-      <w:r>
-        <w:rPr>
-          <w:rFonts w:ascii="Times New Roman" w:hAnsi="Times New Roman" w:cs="Times New Roman"/>
+          <w:lang w:val="nl-NL"/>
+        </w:rPr>
+      </w:pPr>
+      <w:bookmarkStart w:id="0" w:name="_Toc388279391"/>
+      <w:r>
+        <w:rPr>
+          <w:rFonts w:ascii="Times New Roman" w:hAnsi="Times New Roman" w:cs="Times New Roman"/>
+          <w:lang w:val="nl-NL"/>
         </w:rPr>
         <w:lastRenderedPageBreak/>
         <w:t>Inleiding</w:t>
       </w:r>
       <w:bookmarkEnd w:id="0"/>
+    </w:p>
+    <w:p>
+      <w:pPr>
+        <w:rPr>
+          <w:rFonts w:ascii="Times New Roman" w:hAnsi="Times New Roman" w:cs="Times New Roman"/>
+        </w:rPr>
+      </w:pPr>
+      <w:r>
+        <w:rPr>
+          <w:rFonts w:ascii="Times New Roman" w:hAnsi="Times New Roman" w:cs="Times New Roman"/>
+        </w:rPr>
+        <w:t>Dit verslag is geschreven door Database Manager Geert Cocu.</w:t>
+      </w:r>
+    </w:p>
+    <w:p>
+      <w:pPr>
+        <w:rPr>
+          <w:rFonts w:ascii="Times New Roman" w:hAnsi="Times New Roman" w:cs="Times New Roman"/>
+        </w:rPr>
+      </w:pPr>
+      <w:r>
+        <w:rPr>
+          <w:rFonts w:ascii="Times New Roman" w:hAnsi="Times New Roman" w:cs="Times New Roman"/>
+        </w:rPr>
+        <w:t xml:space="preserve">Met dit verslag wordt duidelijk gemaakt waarom wij een database nodig hebben, en hoe wij deze gebruiken. Ook wordt er in omschreven hoe wij deze database </w:t>
+      </w:r>
+      <w:proofErr w:type="spellStart"/>
+      <w:r>
+        <w:rPr>
+          <w:rFonts w:ascii="Times New Roman" w:hAnsi="Times New Roman" w:cs="Times New Roman"/>
+        </w:rPr>
+        <w:t>koppelen</w:t>
+      </w:r>
+      <w:proofErr w:type="spellEnd"/>
+      <w:r>
+        <w:rPr>
+          <w:rFonts w:ascii="Times New Roman" w:hAnsi="Times New Roman" w:cs="Times New Roman"/>
+        </w:rPr>
+        <w:t xml:space="preserve"> </w:t>
+      </w:r>
+      <w:proofErr w:type="spellStart"/>
+      <w:r>
+        <w:rPr>
+          <w:rFonts w:ascii="Times New Roman" w:hAnsi="Times New Roman" w:cs="Times New Roman"/>
+        </w:rPr>
+        <w:t>aan</w:t>
+      </w:r>
+      <w:proofErr w:type="spellEnd"/>
+      <w:r>
+        <w:rPr>
+          <w:rFonts w:ascii="Times New Roman" w:hAnsi="Times New Roman" w:cs="Times New Roman"/>
+        </w:rPr>
+        <w:t xml:space="preserve"> </w:t>
+      </w:r>
+      <w:proofErr w:type="spellStart"/>
+      <w:r>
+        <w:rPr>
+          <w:rFonts w:ascii="Times New Roman" w:hAnsi="Times New Roman" w:cs="Times New Roman"/>
+        </w:rPr>
+        <w:t>onze</w:t>
+      </w:r>
+      <w:proofErr w:type="spellEnd"/>
+      <w:r>
+        <w:rPr>
+          <w:rFonts w:ascii="Times New Roman" w:hAnsi="Times New Roman" w:cs="Times New Roman"/>
+        </w:rPr>
+        <w:t xml:space="preserve"> </w:t>
+      </w:r>
+      <w:proofErr w:type="spellStart"/>
+      <w:r>
+        <w:rPr>
+          <w:rFonts w:ascii="Times New Roman" w:hAnsi="Times New Roman" w:cs="Times New Roman"/>
+        </w:rPr>
+        <w:t>applicatie</w:t>
+      </w:r>
+      <w:proofErr w:type="spellEnd"/>
+      <w:r>
+        <w:rPr>
+          <w:rFonts w:ascii="Times New Roman" w:hAnsi="Times New Roman" w:cs="Times New Roman"/>
+        </w:rPr>
+        <w:t>.</w:t>
+      </w:r>
+    </w:p>
+    <w:p>
+      <w:pPr>
+        <w:rPr>
+          <w:rFonts w:ascii="Times New Roman" w:hAnsi="Times New Roman" w:cs="Times New Roman"/>
+        </w:rPr>
+      </w:pPr>
+    </w:p>
+    <w:p>
+      <w:pPr>
+        <w:pStyle w:val="Kop1"/>
+        <w:rPr>
+          <w:rFonts w:ascii="Times New Roman" w:hAnsi="Times New Roman" w:cs="Times New Roman"/>
+          <w:lang w:val="nl-NL"/>
+        </w:rPr>
+      </w:pPr>
+      <w:bookmarkStart w:id="1" w:name="_Toc388279392"/>
+      <w:r>
+        <w:rPr>
+          <w:rFonts w:ascii="Times New Roman" w:hAnsi="Times New Roman" w:cs="Times New Roman"/>
+          <w:lang w:val="nl-NL"/>
+        </w:rPr>
+        <w:t>Waarom een database?</w:t>
+      </w:r>
+      <w:bookmarkEnd w:id="1"/>
+    </w:p>
+    <w:p>
+      <w:r>
+        <w:t>Een database is handig als je veel gegevens wilt opslaan waar je vaak bij zou moeten.</w:t>
+      </w:r>
+    </w:p>
+    <w:p>
+      <w:r>
+        <w:t>Zoals bij dit project het geval is, moeten wij een database maken met daarin de teams die in de wedstrijden spelen, met welke spelers daarin spelen. Ook moeten we de eindscores van afgelopen wedstrijden.</w:t>
+      </w:r>
+    </w:p>
+    <w:p>
+      <w:r>
+        <w:t>Wat ook handig is aan een database, je kan deze online hosten, zodat als mensen het programma gebruiken met die database, er altijd bij kunnen. En mocht er dan een update in de database vinden, krijgt iedere gebruiker de update meteen door. En hoeft niet iedere applicatie geüpdate worden met de vernieuwde database.</w:t>
+      </w:r>
+    </w:p>
+    <w:p>
+      <w:pPr>
+        <w:pStyle w:val="Geenafstand"/>
+      </w:pPr>
+    </w:p>
+    <w:p>
+      <w:pPr>
+        <w:pStyle w:val="Kop1"/>
+        <w:rPr>
+          <w:rFonts w:ascii="Times New Roman" w:hAnsi="Times New Roman" w:cs="Times New Roman"/>
+          <w:lang w:val="nl-NL"/>
+        </w:rPr>
+      </w:pPr>
+      <w:bookmarkStart w:id="2" w:name="_Toc388279393"/>
+      <w:r>
+        <w:rPr>
+          <w:rFonts w:ascii="Times New Roman" w:hAnsi="Times New Roman" w:cs="Times New Roman"/>
+          <w:lang w:val="nl-NL"/>
+        </w:rPr>
+        <w:t>Wat moet er in onze database komen?</w:t>
+      </w:r>
+      <w:bookmarkEnd w:id="2"/>
+    </w:p>
+    <w:p>
+      <w:r>
+        <w:t>In deze database moeten de volgende dingen in komen:</w:t>
+      </w:r>
+    </w:p>
+    <w:p>
+      <w:pPr>
+        <w:rPr>
+          <w:b/>
+        </w:rPr>
+      </w:pPr>
+      <w:r>
+        <w:rPr>
+          <w:b/>
+        </w:rPr>
+        <w:t>De wedstrijden</w:t>
+      </w:r>
+    </w:p>
+    <w:p>
+      <w:pPr>
+        <w:pStyle w:val="Lijstalinea"/>
+        <w:numPr>
+          <w:ilvl w:val="0"/>
+          <w:numId w:val="7"/>
+        </w:numPr>
+        <w:rPr>
+          <w:b/>
+        </w:rPr>
+      </w:pPr>
+      <w:r>
+        <w:t>Wedstrijd schema</w:t>
+      </w:r>
+    </w:p>
+    <w:p>
+      <w:pPr>
+        <w:pStyle w:val="Lijstalinea"/>
+        <w:numPr>
+          <w:ilvl w:val="0"/>
+          <w:numId w:val="7"/>
+        </w:numPr>
+      </w:pPr>
+      <w:r>
+        <w:t>De teams</w:t>
+      </w:r>
+    </w:p>
+    <w:p>
+      <w:pPr>
+        <w:pStyle w:val="Lijstalinea"/>
+        <w:numPr>
+          <w:ilvl w:val="0"/>
+          <w:numId w:val="7"/>
+        </w:numPr>
+      </w:pPr>
+      <w:r>
+        <w:t>De spelers</w:t>
+      </w:r>
+    </w:p>
+    <w:p>
+      <w:pPr>
+        <w:pStyle w:val="Lijstalinea"/>
+        <w:numPr>
+          <w:ilvl w:val="0"/>
+          <w:numId w:val="7"/>
+        </w:numPr>
+      </w:pPr>
+      <w:r>
+        <w:t>De eindscore van iedere wedstrijd</w:t>
+      </w:r>
+    </w:p>
+    <w:p>
+      <w:pPr>
+        <w:pStyle w:val="Lijstalinea"/>
+        <w:numPr>
+          <w:ilvl w:val="0"/>
+          <w:numId w:val="7"/>
+        </w:numPr>
+      </w:pPr>
+      <w:r>
+        <w:t>Hoeveel punten ieder team heeft</w:t>
+      </w:r>
+    </w:p>
+    <w:p>
+      <w:pPr>
+        <w:rPr>
+          <w:b/>
+        </w:rPr>
+      </w:pPr>
+      <w:r>
+        <w:rPr>
+          <w:b/>
+        </w:rPr>
+        <w:t>De bieders</w:t>
+      </w:r>
+    </w:p>
+    <w:p>
+      <w:pPr>
+        <w:pStyle w:val="Lijstalinea"/>
+        <w:numPr>
+          <w:ilvl w:val="0"/>
+          <w:numId w:val="8"/>
+        </w:numPr>
+      </w:pPr>
+      <w:r>
+        <w:t>Op welk team geboden</w:t>
+      </w:r>
+    </w:p>
+    <w:p>
+      <w:pPr>
+        <w:pStyle w:val="Lijstalinea"/>
+        <w:numPr>
+          <w:ilvl w:val="0"/>
+          <w:numId w:val="8"/>
+        </w:numPr>
+      </w:pPr>
+      <w:r>
+        <w:t>Hoeveel geboden</w:t>
+      </w:r>
+    </w:p>
+    <w:p>
+      <w:pPr>
+        <w:pStyle w:val="Lijstalinea"/>
+        <w:numPr>
+          <w:ilvl w:val="0"/>
+          <w:numId w:val="8"/>
+        </w:numPr>
+      </w:pPr>
+      <w:r>
+        <w:t>Gewonnen ja/nee</w:t>
+      </w:r>
+    </w:p>
+    <w:p>
+      <w:pPr>
+        <w:pStyle w:val="Geenafstand"/>
+        <w:rPr>
+          <w:rFonts w:ascii="Times New Roman" w:hAnsi="Times New Roman" w:cs="Times New Roman"/>
+        </w:rPr>
+      </w:pPr>
+    </w:p>
+    <w:p>
+      <w:pPr>
+        <w:pStyle w:val="Kop1"/>
+        <w:rPr>
+          <w:rFonts w:ascii="Times New Roman" w:hAnsi="Times New Roman" w:cs="Times New Roman"/>
+        </w:rPr>
+      </w:pPr>
+      <w:bookmarkStart w:id="3" w:name="_Toc388279394"/>
+      <w:proofErr w:type="spellStart"/>
+      <w:r>
+        <w:rPr>
+          <w:rFonts w:ascii="Times New Roman" w:hAnsi="Times New Roman" w:cs="Times New Roman"/>
+        </w:rPr>
+        <w:lastRenderedPageBreak/>
+        <w:t>Wat</w:t>
+      </w:r>
+      <w:proofErr w:type="spellEnd"/>
+      <w:r>
+        <w:rPr>
+          <w:rFonts w:ascii="Times New Roman" w:hAnsi="Times New Roman" w:cs="Times New Roman"/>
+        </w:rPr>
+        <w:t xml:space="preserve"> </w:t>
+      </w:r>
+      <w:proofErr w:type="spellStart"/>
+      <w:r>
+        <w:rPr>
+          <w:rFonts w:ascii="Times New Roman" w:hAnsi="Times New Roman" w:cs="Times New Roman"/>
+        </w:rPr>
+        <w:t>voor</w:t>
+      </w:r>
+      <w:proofErr w:type="spellEnd"/>
+      <w:r>
+        <w:rPr>
+          <w:rFonts w:ascii="Times New Roman" w:hAnsi="Times New Roman" w:cs="Times New Roman"/>
+        </w:rPr>
+        <w:t xml:space="preserve"> database?</w:t>
+      </w:r>
+      <w:bookmarkEnd w:id="3"/>
+    </w:p>
+    <w:p>
+      <w:r>
+        <w:t xml:space="preserve">We gebruiken een standaard SQL database vanuit Visual Studio. Dit omdat je standaard SQL databases in Visual Studio kunt maken. Ook is de bedoeling dat het een online database wordt, Dit is handig om up te daten. Namelijk als er een score wordt </w:t>
+      </w:r>
+      <w:proofErr w:type="spellStart"/>
+      <w:r>
+        <w:t>geupdate</w:t>
+      </w:r>
+      <w:proofErr w:type="spellEnd"/>
+      <w:r>
+        <w:t>, kan iedereen dat meteen zien.</w:t>
+      </w:r>
+    </w:p>
+    <w:p>
+      <w:pPr>
+        <w:rPr>
+          <w:rFonts w:ascii="Times New Roman" w:hAnsi="Times New Roman" w:cs="Times New Roman"/>
+          <w:lang w:val="nl-NL"/>
+        </w:rPr>
+      </w:pPr>
+    </w:p>
+    <w:p>
+      <w:pPr>
+        <w:pStyle w:val="Kop1"/>
+        <w:rPr>
+          <w:rFonts w:ascii="Times New Roman" w:hAnsi="Times New Roman" w:cs="Times New Roman"/>
+          <w:lang w:val="nl-NL"/>
+        </w:rPr>
+      </w:pPr>
+      <w:bookmarkStart w:id="4" w:name="_Toc388279395"/>
+      <w:r>
+        <w:rPr>
+          <w:rFonts w:ascii="Times New Roman" w:hAnsi="Times New Roman" w:cs="Times New Roman"/>
+          <w:lang w:val="nl-NL"/>
+        </w:rPr>
+        <w:t>Begrippen</w:t>
+      </w:r>
+      <w:bookmarkEnd w:id="4"/>
+    </w:p>
+    <w:p>
+      <w:pPr>
+        <w:rPr>
+          <w:rFonts w:ascii="Times New Roman" w:hAnsi="Times New Roman" w:cs="Times New Roman"/>
+          <w:lang w:val="nl-NL"/>
+        </w:rPr>
+      </w:pPr>
+      <w:r>
+        <w:rPr>
+          <w:rFonts w:ascii="Times New Roman" w:hAnsi="Times New Roman" w:cs="Times New Roman"/>
+          <w:lang w:val="nl-NL"/>
+        </w:rPr>
+        <w:t xml:space="preserve">Hier worden er een paar begrippen uitgelegd </w:t>
+      </w:r>
+      <w:r>
+        <w:rPr>
+          <w:rFonts w:ascii="Times New Roman" w:hAnsi="Times New Roman" w:cs="Times New Roman"/>
+          <w:lang w:val="nl-NL"/>
+        </w:rPr>
+        <w:t>die veel gebruikt gaan worden in databases, en dus ook in ons eigen database.</w:t>
+      </w:r>
+    </w:p>
+    <w:p>
+      <w:pPr>
+        <w:pStyle w:val="Kop2"/>
+        <w:rPr>
+          <w:rFonts w:ascii="Times New Roman" w:hAnsi="Times New Roman" w:cs="Times New Roman"/>
+          <w:lang w:val="nl-NL"/>
+        </w:rPr>
+      </w:pPr>
+      <w:bookmarkStart w:id="5" w:name="_Toc388279396"/>
+      <w:r>
+        <w:rPr>
+          <w:rFonts w:ascii="Times New Roman" w:hAnsi="Times New Roman" w:cs="Times New Roman"/>
+          <w:lang w:val="nl-NL"/>
+        </w:rPr>
+        <w:t>Column/Field</w:t>
+      </w:r>
+      <w:bookmarkEnd w:id="5"/>
+    </w:p>
+    <w:tbl>
+      <w:tblPr>
+        <w:tblStyle w:val="Tabelraster"/>
+        <w:tblpPr w:leftFromText="180" w:rightFromText="180" w:vertAnchor="text" w:horzAnchor="page" w:tblpX="6842" w:tblpY="375"/>
+        <w:tblW w:w="0" w:type="auto"/>
+        <w:tblLook w:val="04A0"/>
+      </w:tblPr>
+      <w:tblGrid>
+        <w:gridCol w:w="461"/>
+        <w:gridCol w:w="1267"/>
+        <w:gridCol w:w="1390"/>
+      </w:tblGrid>
+      <w:tr>
+        <w:tc>
+          <w:tcPr>
+            <w:tcW w:w="461" w:type="dxa"/>
+          </w:tcPr>
+          <w:p>
+            <w:pPr>
+              <w:rPr>
+                <w:rFonts w:ascii="Times New Roman" w:eastAsia="MS Mincho" w:hAnsi="Times New Roman" w:cs="Times New Roman"/>
+                <w:b/>
+                <w:lang w:val="nl-NL"/>
+              </w:rPr>
+            </w:pPr>
+            <w:r>
+              <w:rPr>
+                <w:rFonts w:ascii="Times New Roman" w:eastAsia="MS Mincho" w:hAnsi="Times New Roman" w:cs="Times New Roman"/>
+                <w:b/>
+                <w:lang w:val="nl-NL"/>
+              </w:rPr>
+              <w:t>ID</w:t>
+            </w:r>
+          </w:p>
+        </w:tc>
+        <w:tc>
+          <w:tcPr>
+            <w:tcW w:w="1267" w:type="dxa"/>
+            <w:shd w:val="clear" w:color="auto" w:fill="FFFF00"/>
+          </w:tcPr>
+          <w:p>
+            <w:pPr>
+              <w:rPr>
+                <w:rFonts w:ascii="Times New Roman" w:eastAsia="MS Mincho" w:hAnsi="Times New Roman" w:cs="Times New Roman"/>
+                <w:b/>
+                <w:lang w:val="nl-NL"/>
+              </w:rPr>
+            </w:pPr>
+            <w:r>
+              <w:rPr>
+                <w:rFonts w:ascii="Times New Roman" w:eastAsia="MS Mincho" w:hAnsi="Times New Roman" w:cs="Times New Roman"/>
+                <w:b/>
+                <w:lang w:val="nl-NL"/>
+              </w:rPr>
+              <w:t>Voornaam</w:t>
+            </w:r>
+          </w:p>
+        </w:tc>
+        <w:tc>
+          <w:tcPr>
+            <w:tcW w:w="1390" w:type="dxa"/>
+          </w:tcPr>
+          <w:p>
+            <w:pPr>
+              <w:rPr>
+                <w:rFonts w:ascii="Times New Roman" w:eastAsia="MS Mincho" w:hAnsi="Times New Roman" w:cs="Times New Roman"/>
+                <w:b/>
+                <w:lang w:val="nl-NL"/>
+              </w:rPr>
+            </w:pPr>
+            <w:r>
+              <w:rPr>
+                <w:rFonts w:ascii="Times New Roman" w:eastAsia="MS Mincho" w:hAnsi="Times New Roman" w:cs="Times New Roman"/>
+                <w:b/>
+                <w:lang w:val="nl-NL"/>
+              </w:rPr>
+              <w:t>Achternaam</w:t>
+            </w:r>
+          </w:p>
+        </w:tc>
+      </w:tr>
+      <w:tr>
+        <w:tc>
+          <w:tcPr>
+            <w:tcW w:w="461" w:type="dxa"/>
+          </w:tcPr>
+          <w:p>
+            <w:pPr>
+              <w:rPr>
+                <w:rFonts w:ascii="Times New Roman" w:eastAsia="MS Mincho" w:hAnsi="Times New Roman" w:cs="Times New Roman"/>
+                <w:lang w:val="nl-NL"/>
+              </w:rPr>
+            </w:pPr>
+            <w:r>
+              <w:rPr>
+                <w:rFonts w:ascii="Times New Roman" w:eastAsia="MS Mincho" w:hAnsi="Times New Roman" w:cs="Times New Roman"/>
+                <w:lang w:val="nl-NL"/>
+              </w:rPr>
+              <w:t>1</w:t>
+            </w:r>
+          </w:p>
+        </w:tc>
+        <w:tc>
+          <w:tcPr>
+            <w:tcW w:w="1267" w:type="dxa"/>
+            <w:shd w:val="clear" w:color="auto" w:fill="FFFF00"/>
+          </w:tcPr>
+          <w:p>
+            <w:pPr>
+              <w:rPr>
+                <w:rFonts w:ascii="Times New Roman" w:eastAsia="MS Mincho" w:hAnsi="Times New Roman" w:cs="Times New Roman"/>
+                <w:lang w:val="nl-NL"/>
+              </w:rPr>
+            </w:pPr>
+            <w:proofErr w:type="spellStart"/>
+            <w:r>
+              <w:rPr>
+                <w:rFonts w:ascii="Times New Roman" w:eastAsia="MS Mincho" w:hAnsi="Times New Roman" w:cs="Times New Roman"/>
+                <w:lang w:val="nl-NL"/>
+              </w:rPr>
+              <w:t>henk</w:t>
+            </w:r>
+            <w:proofErr w:type="spellEnd"/>
+          </w:p>
+        </w:tc>
+        <w:tc>
+          <w:tcPr>
+            <w:tcW w:w="1390" w:type="dxa"/>
+          </w:tcPr>
+          <w:p>
+            <w:pPr>
+              <w:rPr>
+                <w:rFonts w:ascii="Times New Roman" w:eastAsia="MS Mincho" w:hAnsi="Times New Roman" w:cs="Times New Roman"/>
+                <w:lang w:val="nl-NL"/>
+              </w:rPr>
+            </w:pPr>
+            <w:proofErr w:type="spellStart"/>
+            <w:r>
+              <w:rPr>
+                <w:rFonts w:ascii="Times New Roman" w:eastAsia="MS Mincho" w:hAnsi="Times New Roman" w:cs="Times New Roman"/>
+                <w:lang w:val="nl-NL"/>
+              </w:rPr>
+              <w:t>stoepert</w:t>
+            </w:r>
+            <w:proofErr w:type="spellEnd"/>
+          </w:p>
+        </w:tc>
+      </w:tr>
+      <w:tr>
+        <w:tc>
+          <w:tcPr>
+            <w:tcW w:w="461" w:type="dxa"/>
+          </w:tcPr>
+          <w:p>
+            <w:pPr>
+              <w:rPr>
+                <w:rFonts w:ascii="Times New Roman" w:eastAsia="MS Mincho" w:hAnsi="Times New Roman" w:cs="Times New Roman"/>
+                <w:lang w:val="nl-NL"/>
+              </w:rPr>
+            </w:pPr>
+            <w:r>
+              <w:rPr>
+                <w:rFonts w:ascii="Times New Roman" w:eastAsia="MS Mincho" w:hAnsi="Times New Roman" w:cs="Times New Roman"/>
+                <w:lang w:val="nl-NL"/>
+              </w:rPr>
+              <w:t>2</w:t>
+            </w:r>
+          </w:p>
+        </w:tc>
+        <w:tc>
+          <w:tcPr>
+            <w:tcW w:w="1267" w:type="dxa"/>
+            <w:shd w:val="clear" w:color="auto" w:fill="FFFF00"/>
+          </w:tcPr>
+          <w:p>
+            <w:pPr>
+              <w:rPr>
+                <w:rFonts w:ascii="Times New Roman" w:eastAsia="MS Mincho" w:hAnsi="Times New Roman" w:cs="Times New Roman"/>
+                <w:lang w:val="nl-NL"/>
+              </w:rPr>
+            </w:pPr>
+            <w:r>
+              <w:rPr>
+                <w:rFonts w:ascii="Times New Roman" w:eastAsia="MS Mincho" w:hAnsi="Times New Roman" w:cs="Times New Roman"/>
+                <w:lang w:val="nl-NL"/>
+              </w:rPr>
+              <w:t>jan</w:t>
+            </w:r>
+          </w:p>
+        </w:tc>
+        <w:tc>
+          <w:tcPr>
+            <w:tcW w:w="1390" w:type="dxa"/>
+          </w:tcPr>
+          <w:p>
+            <w:pPr>
+              <w:rPr>
+                <w:rFonts w:ascii="Times New Roman" w:eastAsia="MS Mincho" w:hAnsi="Times New Roman" w:cs="Times New Roman"/>
+                <w:lang w:val="nl-NL"/>
+              </w:rPr>
+            </w:pPr>
+            <w:r>
+              <w:rPr>
+                <w:rFonts w:ascii="Times New Roman" w:eastAsia="MS Mincho" w:hAnsi="Times New Roman" w:cs="Times New Roman"/>
+                <w:lang w:val="nl-NL"/>
+              </w:rPr>
+              <w:t>v. Enkel</w:t>
+            </w:r>
+          </w:p>
+        </w:tc>
+      </w:tr>
+    </w:tbl>
+    <w:p>
+      <w:pPr>
+        <w:rPr>
+          <w:rFonts w:ascii="Times New Roman" w:eastAsiaTheme="minorEastAsia" w:hAnsi="Times New Roman" w:cs="Times New Roman"/>
+          <w:lang w:val="nl-NL"/>
+        </w:rPr>
+      </w:pPr>
+      <w:r>
+        <w:rPr>
+          <w:rFonts w:ascii="Times New Roman" w:hAnsi="Times New Roman" w:cs="Times New Roman"/>
+          <w:lang w:val="nl-NL"/>
+        </w:rPr>
+        <w:t xml:space="preserve">Een column, of field, is </w:t>
+      </w:r>
+      <w:r>
+        <w:rPr>
+          <w:rFonts w:ascii="Times New Roman" w:hAnsi="Times New Roman" w:cs="Times New Roman"/>
+          <w:lang w:val="nl-NL"/>
+        </w:rPr>
+        <w:t xml:space="preserve">een kolom met data </w:t>
+      </w:r>
+      <w:r>
+        <w:rPr>
+          <w:rFonts w:ascii="Times New Roman" w:hAnsi="Times New Roman" w:cs="Times New Roman"/>
+          <w:i/>
+          <w:lang w:val="nl-NL"/>
+        </w:rPr>
+        <w:t xml:space="preserve">onder </w:t>
+      </w:r>
+      <w:r>
+        <w:rPr>
+          <w:rFonts w:ascii="Times New Roman" w:hAnsi="Times New Roman" w:cs="Times New Roman"/>
+          <w:lang w:val="nl-NL"/>
+        </w:rPr>
+        <w:t>(</w:t>
+      </w:r>
+      <m:oMath>
+        <m:r>
+          <w:rPr>
+            <w:rFonts w:ascii="Cambria Math" w:hAnsi="Times New Roman" w:cs="Times New Roman"/>
+            <w:lang w:val="nl-NL"/>
+          </w:rPr>
+          <m:t>↓</m:t>
+        </m:r>
+      </m:oMath>
+      <w:r>
+        <w:rPr>
+          <w:rFonts w:ascii="Times New Roman" w:eastAsiaTheme="minorEastAsia" w:hAnsi="Times New Roman" w:cs="Times New Roman"/>
+          <w:lang w:val="nl-NL"/>
+        </w:rPr>
+        <w:t>) elkaar</w:t>
+      </w:r>
+      <w:r>
+        <w:rPr>
+          <w:rFonts w:ascii="Times New Roman" w:eastAsiaTheme="minorEastAsia" w:hAnsi="Times New Roman" w:cs="Times New Roman"/>
+          <w:lang w:val="nl-NL"/>
+        </w:rPr>
+        <w:t>. Voorbeeld: Een kolom wordt gebruikt om bij iedereen aan te geven wat</w:t>
+      </w:r>
+      <w:r>
+        <w:rPr>
+          <w:rFonts w:ascii="Times New Roman" w:eastAsiaTheme="minorEastAsia" w:hAnsi="Times New Roman" w:cs="Times New Roman"/>
+          <w:lang w:val="nl-NL"/>
+        </w:rPr>
+        <w:t xml:space="preserve"> de</w:t>
+      </w:r>
+      <w:r>
+        <w:rPr>
+          <w:rFonts w:ascii="Times New Roman" w:eastAsiaTheme="minorEastAsia" w:hAnsi="Times New Roman" w:cs="Times New Roman"/>
+          <w:lang w:val="nl-NL"/>
+        </w:rPr>
+        <w:t xml:space="preserve"> voor- en achternaam is.</w:t>
+      </w:r>
+    </w:p>
+    <w:p>
+      <w:pPr>
+        <w:rPr>
+          <w:rFonts w:ascii="Times New Roman" w:eastAsiaTheme="minorEastAsia" w:hAnsi="Times New Roman" w:cs="Times New Roman"/>
+          <w:lang w:val="nl-NL"/>
+        </w:rPr>
+      </w:pPr>
+    </w:p>
+    <w:p>
+      <w:pPr>
+        <w:pStyle w:val="Kop2"/>
+        <w:rPr>
+          <w:rFonts w:ascii="Times New Roman" w:eastAsia="MS Mincho" w:hAnsi="Times New Roman" w:cs="Times New Roman"/>
+          <w:lang w:val="nl-NL"/>
+        </w:rPr>
+      </w:pPr>
+      <w:bookmarkStart w:id="6" w:name="_Toc388279397"/>
+      <w:proofErr w:type="spellStart"/>
+      <w:r>
+        <w:rPr>
+          <w:rFonts w:ascii="Times New Roman" w:eastAsia="MS Mincho" w:hAnsi="Times New Roman" w:cs="Times New Roman"/>
+          <w:lang w:val="nl-NL"/>
+        </w:rPr>
+        <w:t>Row</w:t>
+      </w:r>
+      <w:proofErr w:type="spellEnd"/>
+      <w:r>
+        <w:rPr>
+          <w:rFonts w:ascii="Times New Roman" w:eastAsia="MS Mincho" w:hAnsi="Times New Roman" w:cs="Times New Roman"/>
+          <w:lang w:val="nl-NL"/>
+        </w:rPr>
+        <w:t>/Record</w:t>
+      </w:r>
+      <w:bookmarkEnd w:id="6"/>
+    </w:p>
+    <w:tbl>
+      <w:tblPr>
+        <w:tblStyle w:val="Tabelraster"/>
+        <w:tblpPr w:leftFromText="180" w:rightFromText="180" w:vertAnchor="text" w:horzAnchor="page" w:tblpX="4916" w:tblpY="373"/>
+        <w:tblW w:w="0" w:type="auto"/>
+        <w:tblLook w:val="04A0"/>
+      </w:tblPr>
+      <w:tblGrid>
+        <w:gridCol w:w="461"/>
+        <w:gridCol w:w="1267"/>
+        <w:gridCol w:w="1390"/>
+      </w:tblGrid>
+      <w:tr>
+        <w:tc>
+          <w:tcPr>
+            <w:tcW w:w="461" w:type="dxa"/>
+          </w:tcPr>
+          <w:p>
+            <w:pPr>
+              <w:rPr>
+                <w:rFonts w:ascii="Times New Roman" w:eastAsia="MS Mincho" w:hAnsi="Times New Roman" w:cs="Times New Roman"/>
+                <w:b/>
+                <w:lang w:val="nl-NL"/>
+              </w:rPr>
+            </w:pPr>
+            <w:r>
+              <w:rPr>
+                <w:rFonts w:ascii="Times New Roman" w:eastAsia="MS Mincho" w:hAnsi="Times New Roman" w:cs="Times New Roman"/>
+                <w:b/>
+                <w:lang w:val="nl-NL"/>
+              </w:rPr>
+              <w:t>ID</w:t>
+            </w:r>
+          </w:p>
+        </w:tc>
+        <w:tc>
+          <w:tcPr>
+            <w:tcW w:w="1267" w:type="dxa"/>
+            <w:shd w:val="clear" w:color="auto" w:fill="FFFFFF" w:themeFill="background1"/>
+          </w:tcPr>
+          <w:p>
+            <w:pPr>
+              <w:rPr>
+                <w:rFonts w:ascii="Times New Roman" w:eastAsia="MS Mincho" w:hAnsi="Times New Roman" w:cs="Times New Roman"/>
+                <w:b/>
+                <w:lang w:val="nl-NL"/>
+              </w:rPr>
+            </w:pPr>
+            <w:r>
+              <w:rPr>
+                <w:rFonts w:ascii="Times New Roman" w:eastAsia="MS Mincho" w:hAnsi="Times New Roman" w:cs="Times New Roman"/>
+                <w:b/>
+                <w:lang w:val="nl-NL"/>
+              </w:rPr>
+              <w:t>Voornaam</w:t>
+            </w:r>
+          </w:p>
+        </w:tc>
+        <w:tc>
+          <w:tcPr>
+            <w:tcW w:w="1390" w:type="dxa"/>
+          </w:tcPr>
+          <w:p>
+            <w:pPr>
+              <w:rPr>
+                <w:rFonts w:ascii="Times New Roman" w:eastAsia="MS Mincho" w:hAnsi="Times New Roman" w:cs="Times New Roman"/>
+                <w:b/>
+                <w:lang w:val="nl-NL"/>
+              </w:rPr>
+            </w:pPr>
+            <w:r>
+              <w:rPr>
+                <w:rFonts w:ascii="Times New Roman" w:eastAsia="MS Mincho" w:hAnsi="Times New Roman" w:cs="Times New Roman"/>
+                <w:b/>
+                <w:lang w:val="nl-NL"/>
+              </w:rPr>
+              <w:t>Achternaam</w:t>
+            </w:r>
+          </w:p>
+        </w:tc>
+      </w:tr>
+      <w:tr>
+        <w:tc>
+          <w:tcPr>
+            <w:tcW w:w="461" w:type="dxa"/>
+            <w:shd w:val="clear" w:color="auto" w:fill="FFFF00"/>
+          </w:tcPr>
+          <w:p>
+            <w:pPr>
+              <w:rPr>
+                <w:rFonts w:ascii="Times New Roman" w:eastAsia="MS Mincho" w:hAnsi="Times New Roman" w:cs="Times New Roman"/>
+                <w:lang w:val="nl-NL"/>
+              </w:rPr>
+            </w:pPr>
+            <w:r>
+              <w:rPr>
+                <w:rFonts w:ascii="Times New Roman" w:eastAsia="MS Mincho" w:hAnsi="Times New Roman" w:cs="Times New Roman"/>
+                <w:lang w:val="nl-NL"/>
+              </w:rPr>
+              <w:t>1</w:t>
+            </w:r>
+          </w:p>
+        </w:tc>
+        <w:tc>
+          <w:tcPr>
+            <w:tcW w:w="1267" w:type="dxa"/>
+            <w:shd w:val="clear" w:color="auto" w:fill="FFFF00"/>
+          </w:tcPr>
+          <w:p>
+            <w:pPr>
+              <w:rPr>
+                <w:rFonts w:ascii="Times New Roman" w:eastAsia="MS Mincho" w:hAnsi="Times New Roman" w:cs="Times New Roman"/>
+                <w:lang w:val="nl-NL"/>
+              </w:rPr>
+            </w:pPr>
+            <w:proofErr w:type="spellStart"/>
+            <w:r>
+              <w:rPr>
+                <w:rFonts w:ascii="Times New Roman" w:eastAsia="MS Mincho" w:hAnsi="Times New Roman" w:cs="Times New Roman"/>
+                <w:lang w:val="nl-NL"/>
+              </w:rPr>
+              <w:t>henk</w:t>
+            </w:r>
+            <w:proofErr w:type="spellEnd"/>
+          </w:p>
+        </w:tc>
+        <w:tc>
+          <w:tcPr>
+            <w:tcW w:w="1390" w:type="dxa"/>
+            <w:shd w:val="clear" w:color="auto" w:fill="FFFF00"/>
+          </w:tcPr>
+          <w:p>
+            <w:pPr>
+              <w:rPr>
+                <w:rFonts w:ascii="Times New Roman" w:eastAsia="MS Mincho" w:hAnsi="Times New Roman" w:cs="Times New Roman"/>
+                <w:lang w:val="nl-NL"/>
+              </w:rPr>
+            </w:pPr>
+            <w:proofErr w:type="spellStart"/>
+            <w:r>
+              <w:rPr>
+                <w:rFonts w:ascii="Times New Roman" w:eastAsia="MS Mincho" w:hAnsi="Times New Roman" w:cs="Times New Roman"/>
+                <w:lang w:val="nl-NL"/>
+              </w:rPr>
+              <w:t>stoepert</w:t>
+            </w:r>
+            <w:proofErr w:type="spellEnd"/>
+          </w:p>
+        </w:tc>
+      </w:tr>
+      <w:tr>
+        <w:trPr>
+          <w:trHeight w:val="101"/>
+        </w:trPr>
+        <w:tc>
+          <w:tcPr>
+            <w:tcW w:w="461" w:type="dxa"/>
+          </w:tcPr>
+          <w:p>
+            <w:pPr>
+              <w:rPr>
+                <w:rFonts w:ascii="Times New Roman" w:eastAsia="MS Mincho" w:hAnsi="Times New Roman" w:cs="Times New Roman"/>
+                <w:lang w:val="nl-NL"/>
+              </w:rPr>
+            </w:pPr>
+            <w:r>
+              <w:rPr>
+                <w:rFonts w:ascii="Times New Roman" w:eastAsia="MS Mincho" w:hAnsi="Times New Roman" w:cs="Times New Roman"/>
+                <w:lang w:val="nl-NL"/>
+              </w:rPr>
+              <w:t>2</w:t>
+            </w:r>
+          </w:p>
+        </w:tc>
+        <w:tc>
+          <w:tcPr>
+            <w:tcW w:w="1267" w:type="dxa"/>
+            <w:shd w:val="clear" w:color="auto" w:fill="FFFFFF" w:themeFill="background1"/>
+          </w:tcPr>
+          <w:p>
+            <w:pPr>
+              <w:rPr>
+                <w:rFonts w:ascii="Times New Roman" w:eastAsia="MS Mincho" w:hAnsi="Times New Roman" w:cs="Times New Roman"/>
+                <w:lang w:val="nl-NL"/>
+              </w:rPr>
+            </w:pPr>
+            <w:r>
+              <w:rPr>
+                <w:rFonts w:ascii="Times New Roman" w:eastAsia="MS Mincho" w:hAnsi="Times New Roman" w:cs="Times New Roman"/>
+                <w:lang w:val="nl-NL"/>
+              </w:rPr>
+              <w:t>jan</w:t>
+            </w:r>
+          </w:p>
+        </w:tc>
+        <w:tc>
+          <w:tcPr>
+            <w:tcW w:w="1390" w:type="dxa"/>
+          </w:tcPr>
+          <w:p>
+            <w:pPr>
+              <w:rPr>
+                <w:rFonts w:ascii="Times New Roman" w:eastAsia="MS Mincho" w:hAnsi="Times New Roman" w:cs="Times New Roman"/>
+                <w:lang w:val="nl-NL"/>
+              </w:rPr>
+            </w:pPr>
+            <w:r>
+              <w:rPr>
+                <w:rFonts w:ascii="Times New Roman" w:eastAsia="MS Mincho" w:hAnsi="Times New Roman" w:cs="Times New Roman"/>
+                <w:lang w:val="nl-NL"/>
+              </w:rPr>
+              <w:t>v. Enkel</w:t>
+            </w:r>
+          </w:p>
+        </w:tc>
+      </w:tr>
+    </w:tbl>
+    <w:p>
+      <w:pPr>
+        <w:rPr>
+          <w:rFonts w:ascii="Times New Roman" w:hAnsi="Times New Roman" w:cs="Times New Roman"/>
+          <w:lang w:val="nl-NL"/>
+        </w:rPr>
+      </w:pPr>
+      <w:r>
+        <w:rPr>
+          <w:rFonts w:ascii="Times New Roman" w:hAnsi="Times New Roman" w:cs="Times New Roman"/>
+          <w:lang w:val="nl-NL"/>
+        </w:rPr>
+        <w:t xml:space="preserve">Een </w:t>
+      </w:r>
+      <w:proofErr w:type="spellStart"/>
+      <w:r>
+        <w:rPr>
+          <w:rFonts w:ascii="Times New Roman" w:hAnsi="Times New Roman" w:cs="Times New Roman"/>
+          <w:lang w:val="nl-NL"/>
+        </w:rPr>
+        <w:t>Row</w:t>
+      </w:r>
+      <w:proofErr w:type="spellEnd"/>
+      <w:r>
+        <w:rPr>
+          <w:rFonts w:ascii="Times New Roman" w:hAnsi="Times New Roman" w:cs="Times New Roman"/>
+          <w:lang w:val="nl-NL"/>
+        </w:rPr>
+        <w:t xml:space="preserve">, of een record, is een rij met data </w:t>
+      </w:r>
+      <w:r>
+        <w:rPr>
+          <w:rFonts w:ascii="Times New Roman" w:hAnsi="Times New Roman" w:cs="Times New Roman"/>
+          <w:i/>
+          <w:lang w:val="nl-NL"/>
+        </w:rPr>
+        <w:t>naast (</w:t>
+      </w:r>
+      <m:oMath>
+        <m:r>
+          <w:rPr>
+            <w:rFonts w:ascii="Cambria Math" w:hAnsi="Times New Roman" w:cs="Times New Roman"/>
+            <w:lang w:val="nl-NL"/>
+          </w:rPr>
+          <m:t>→</m:t>
+        </m:r>
+      </m:oMath>
+      <w:r>
+        <w:rPr>
+          <w:rFonts w:ascii="Times New Roman" w:eastAsiaTheme="minorEastAsia" w:hAnsi="Times New Roman" w:cs="Times New Roman"/>
+          <w:lang w:val="nl-NL"/>
+        </w:rPr>
+        <w:t>) elkaar. Voorbeeld: Een rij wordt gebruikt om het ID van iedere persoon aan te geven.</w:t>
+      </w:r>
+    </w:p>
+    <w:p>
+      <w:pPr>
+        <w:rPr>
+          <w:rFonts w:ascii="Times New Roman" w:hAnsi="Times New Roman" w:cs="Times New Roman"/>
+          <w:lang w:val="nl-NL"/>
+        </w:rPr>
+      </w:pPr>
+    </w:p>
+    <w:p>
+      <w:pPr>
+        <w:pStyle w:val="Kop2"/>
+        <w:rPr>
+          <w:rFonts w:ascii="Times New Roman" w:eastAsiaTheme="minorHAnsi" w:hAnsi="Times New Roman" w:cs="Times New Roman"/>
+          <w:lang w:val="nl-NL"/>
+        </w:rPr>
+      </w:pPr>
+      <w:bookmarkStart w:id="7" w:name="_Toc388279398"/>
+      <w:r>
+        <w:rPr>
+          <w:rFonts w:ascii="Times New Roman" w:eastAsiaTheme="minorHAnsi" w:hAnsi="Times New Roman" w:cs="Times New Roman"/>
+          <w:lang w:val="nl-NL"/>
+        </w:rPr>
+        <w:t>Database Management System (DBMS)</w:t>
+      </w:r>
+      <w:bookmarkEnd w:id="7"/>
+    </w:p>
+    <w:p>
+      <w:pPr>
+        <w:rPr>
+          <w:rFonts w:ascii="Times New Roman" w:hAnsi="Times New Roman" w:cs="Times New Roman"/>
+          <w:lang w:val="nl-NL"/>
+        </w:rPr>
+      </w:pPr>
+      <w:r>
+        <w:rPr>
+          <w:rFonts w:ascii="Times New Roman" w:hAnsi="Times New Roman" w:cs="Times New Roman"/>
+          <w:lang w:val="nl-NL"/>
+        </w:rPr>
+        <w:t xml:space="preserve">Een DBMS wordt gebruikt om een database met zijn gegevens te bewaken en te beheren. Een database </w:t>
+      </w:r>
+      <w:r>
+        <w:rPr>
+          <w:rFonts w:ascii="Times New Roman" w:hAnsi="Times New Roman" w:cs="Times New Roman"/>
+          <w:lang w:val="nl-NL"/>
+        </w:rPr>
+        <w:t xml:space="preserve">bestaat uit 3 onderdelen: </w:t>
+      </w:r>
+      <w:r>
+        <w:rPr>
+          <w:rFonts w:ascii="Times New Roman" w:hAnsi="Times New Roman" w:cs="Times New Roman"/>
+          <w:lang w:val="nl-NL"/>
+        </w:rPr>
+        <w:t>De gegevens die er in zijn opgeslagen, een programma waarin je de gegevens kunt onderhouden (DBMS), en een programma met een UI (cliënt) om de gegevens te gebruiken.</w:t>
+      </w:r>
+    </w:p>
+    <w:p>
+      <w:pPr>
+        <w:pStyle w:val="Kop2"/>
+        <w:rPr>
+          <w:rFonts w:ascii="Times New Roman" w:hAnsi="Times New Roman" w:cs="Times New Roman"/>
+          <w:lang w:val="nl-NL"/>
+        </w:rPr>
+      </w:pPr>
+      <w:bookmarkStart w:id="8" w:name="_Toc388279399"/>
+      <w:r>
+        <w:rPr>
+          <w:rFonts w:ascii="Times New Roman" w:hAnsi="Times New Roman" w:cs="Times New Roman"/>
+          <w:lang w:val="nl-NL"/>
+        </w:rPr>
+        <w:t>Datatypes</w:t>
+      </w:r>
+      <w:bookmarkEnd w:id="8"/>
+    </w:p>
+    <w:p>
+      <w:pPr>
+        <w:rPr>
+          <w:rFonts w:ascii="Times New Roman" w:hAnsi="Times New Roman" w:cs="Times New Roman"/>
+          <w:lang w:val="nl-NL"/>
+        </w:rPr>
+      </w:pPr>
+      <w:r>
+        <w:rPr>
+          <w:rFonts w:ascii="Times New Roman" w:hAnsi="Times New Roman" w:cs="Times New Roman"/>
+          <w:lang w:val="nl-NL"/>
+        </w:rPr>
+        <w:t xml:space="preserve">Iedere column in een database heeft een naam en een datatype. Met een datatype wordt bedoelt wat voor data je in die column zet. Bijvoorbeeld, als je als datatype </w:t>
+      </w:r>
+      <w:proofErr w:type="spellStart"/>
+      <w:r>
+        <w:rPr>
+          <w:rFonts w:ascii="Times New Roman" w:hAnsi="Times New Roman" w:cs="Times New Roman"/>
+          <w:i/>
+          <w:lang w:val="nl-NL"/>
+        </w:rPr>
+        <w:t>boolean</w:t>
+      </w:r>
+      <w:proofErr w:type="spellEnd"/>
+      <w:r>
+        <w:rPr>
+          <w:rFonts w:ascii="Times New Roman" w:hAnsi="Times New Roman" w:cs="Times New Roman"/>
+          <w:i/>
+          <w:lang w:val="nl-NL"/>
+        </w:rPr>
+        <w:t xml:space="preserve"> </w:t>
+      </w:r>
+      <w:r>
+        <w:rPr>
+          <w:rFonts w:ascii="Times New Roman" w:hAnsi="Times New Roman" w:cs="Times New Roman"/>
+          <w:lang w:val="nl-NL"/>
+        </w:rPr>
+        <w:t>zet, kan je in die column alleen “ja” of “nee” invullen. Dit voorkomt dat je verschillende soorten gegevens in een column invult.</w:t>
+      </w:r>
+    </w:p>
+    <w:p>
+      <w:pPr>
+        <w:pStyle w:val="Kop2"/>
+        <w:rPr>
+          <w:rFonts w:ascii="Times New Roman" w:hAnsi="Times New Roman" w:cs="Times New Roman"/>
+          <w:lang w:val="nl-NL"/>
+        </w:rPr>
+      </w:pPr>
+      <w:bookmarkStart w:id="9" w:name="_Toc388279400"/>
+      <w:proofErr w:type="spellStart"/>
+      <w:r>
+        <w:rPr>
+          <w:rFonts w:ascii="Times New Roman" w:hAnsi="Times New Roman" w:cs="Times New Roman"/>
+          <w:lang w:val="nl-NL"/>
+        </w:rPr>
+        <w:t>Primary</w:t>
+      </w:r>
+      <w:proofErr w:type="spellEnd"/>
+      <w:r>
+        <w:rPr>
+          <w:rFonts w:ascii="Times New Roman" w:hAnsi="Times New Roman" w:cs="Times New Roman"/>
+          <w:lang w:val="nl-NL"/>
+        </w:rPr>
+        <w:t xml:space="preserve"> </w:t>
+      </w:r>
+      <w:proofErr w:type="spellStart"/>
+      <w:r>
+        <w:rPr>
+          <w:rFonts w:ascii="Times New Roman" w:hAnsi="Times New Roman" w:cs="Times New Roman"/>
+          <w:lang w:val="nl-NL"/>
+        </w:rPr>
+        <w:t>K</w:t>
+      </w:r>
+      <w:r>
+        <w:rPr>
+          <w:rFonts w:ascii="Times New Roman" w:hAnsi="Times New Roman" w:cs="Times New Roman"/>
+          <w:lang w:val="nl-NL"/>
+        </w:rPr>
+        <w:t>ey</w:t>
+      </w:r>
+      <w:bookmarkEnd w:id="9"/>
       <w:proofErr w:type="spellEnd"/>
     </w:p>
     <w:p>
       <w:pPr>
-        <w:pStyle w:val="Geenafstand"/>
-        <w:rPr>
-          <w:rFonts w:ascii="Times New Roman" w:hAnsi="Times New Roman" w:cs="Times New Roman"/>
-        </w:rPr>
-      </w:pPr>
-      <w:r>
-        <w:rPr>
-          <w:rFonts w:ascii="Times New Roman" w:hAnsi="Times New Roman" w:cs="Times New Roman"/>
-        </w:rPr>
-        <w:t>Dit verslag is geschreven door Database Manager Geert Cocu.</w:t>
+        <w:rPr>
+          <w:rFonts w:ascii="Times New Roman" w:hAnsi="Times New Roman" w:cs="Times New Roman"/>
+          <w:lang w:val="nl-NL"/>
+        </w:rPr>
+      </w:pPr>
+      <w:r>
+        <w:rPr>
+          <w:rFonts w:ascii="Times New Roman" w:hAnsi="Times New Roman" w:cs="Times New Roman"/>
+          <w:lang w:val="nl-NL"/>
+        </w:rPr>
+        <w:t xml:space="preserve">De </w:t>
+      </w:r>
+      <w:proofErr w:type="spellStart"/>
+      <w:r>
+        <w:rPr>
+          <w:rFonts w:ascii="Times New Roman" w:hAnsi="Times New Roman" w:cs="Times New Roman"/>
+          <w:lang w:val="nl-NL"/>
+        </w:rPr>
+        <w:t>primary</w:t>
+      </w:r>
+      <w:proofErr w:type="spellEnd"/>
+      <w:r>
+        <w:rPr>
+          <w:rFonts w:ascii="Times New Roman" w:hAnsi="Times New Roman" w:cs="Times New Roman"/>
+          <w:lang w:val="nl-NL"/>
+        </w:rPr>
+        <w:t xml:space="preserve"> </w:t>
+      </w:r>
+      <w:proofErr w:type="spellStart"/>
+      <w:r>
+        <w:rPr>
+          <w:rFonts w:ascii="Times New Roman" w:hAnsi="Times New Roman" w:cs="Times New Roman"/>
+          <w:lang w:val="nl-NL"/>
+        </w:rPr>
+        <w:t>key</w:t>
+      </w:r>
+      <w:proofErr w:type="spellEnd"/>
+      <w:r>
+        <w:rPr>
+          <w:rFonts w:ascii="Times New Roman" w:hAnsi="Times New Roman" w:cs="Times New Roman"/>
+          <w:lang w:val="nl-NL"/>
+        </w:rPr>
+        <w:t>, of de primaire sleutel</w:t>
+      </w:r>
+      <w:r>
+        <w:rPr>
+          <w:rFonts w:ascii="Times New Roman" w:hAnsi="Times New Roman" w:cs="Times New Roman"/>
+          <w:lang w:val="nl-NL"/>
+        </w:rPr>
+        <w:t>, is de sleutel die je aan de hoofdtabel in je database hangt. De primaire sleutel moet:</w:t>
       </w:r>
     </w:p>
     <w:p>
       <w:pPr>
-        <w:pStyle w:val="Geenafstand"/>
-        <w:rPr>
-          <w:rFonts w:ascii="Times New Roman" w:hAnsi="Times New Roman" w:cs="Times New Roman"/>
-        </w:rPr>
-      </w:pPr>
-      <w:r>
-        <w:rPr>
-          <w:rFonts w:ascii="Times New Roman" w:hAnsi="Times New Roman" w:cs="Times New Roman"/>
-        </w:rPr>
-        <w:t>Met dit verslag wordt duidelijk gemaakt waarom wij een database nodig hebben, en hoe wij deze gebruiken. Ook wordt er in omschreven hoe wij deze database koppelen aan onze applicatie.</w:t>
+        <w:pStyle w:val="Lijstalinea"/>
+        <w:numPr>
+          <w:ilvl w:val="0"/>
+          <w:numId w:val="5"/>
+        </w:numPr>
+        <w:rPr>
+          <w:rFonts w:ascii="Times New Roman" w:hAnsi="Times New Roman" w:cs="Times New Roman"/>
+          <w:lang w:val="nl-NL"/>
+        </w:rPr>
+      </w:pPr>
+      <w:r>
+        <w:rPr>
+          <w:rFonts w:ascii="Times New Roman" w:hAnsi="Times New Roman" w:cs="Times New Roman"/>
+          <w:lang w:val="nl-NL"/>
+        </w:rPr>
+        <w:t>Uniek zijn. De waarde van de tabel is uniek, en kan geen 2</w:t>
+      </w:r>
+      <w:r>
+        <w:rPr>
+          <w:rFonts w:ascii="Times New Roman" w:hAnsi="Times New Roman" w:cs="Times New Roman"/>
+          <w:vertAlign w:val="superscript"/>
+          <w:lang w:val="nl-NL"/>
+        </w:rPr>
+        <w:t>e</w:t>
+      </w:r>
+      <w:r>
+        <w:rPr>
+          <w:rFonts w:ascii="Times New Roman" w:hAnsi="Times New Roman" w:cs="Times New Roman"/>
+          <w:lang w:val="nl-NL"/>
+        </w:rPr>
+        <w:t xml:space="preserve"> gelijke tabel zijn.</w:t>
       </w:r>
     </w:p>
     <w:p>
       <w:pPr>
-        <w:rPr>
-          <w:lang w:val="nl-NL"/>
-        </w:rPr>
-      </w:pPr>
-      <w:r>
-        <w:rPr>
-          <w:rFonts w:ascii="Times New Roman" w:hAnsi="Times New Roman" w:cs="Times New Roman"/>
-          <w:lang w:val="nl-NL"/>
-        </w:rPr>
-        <w:br w:type="page"/>
+        <w:pStyle w:val="Lijstalinea"/>
+        <w:numPr>
+          <w:ilvl w:val="0"/>
+          <w:numId w:val="5"/>
+        </w:numPr>
+        <w:rPr>
+          <w:rFonts w:ascii="Times New Roman" w:hAnsi="Times New Roman" w:cs="Times New Roman"/>
+          <w:lang w:val="nl-NL"/>
+        </w:rPr>
+      </w:pPr>
+      <w:r>
+        <w:rPr>
+          <w:rFonts w:ascii="Times New Roman" w:hAnsi="Times New Roman" w:cs="Times New Roman"/>
+          <w:lang w:val="nl-NL"/>
+        </w:rPr>
+        <w:t>Niet leeg zijn. De tabel kan niet leeg zijn, en moet gegevens bevatten</w:t>
       </w:r>
     </w:p>
     <w:p>
       <w:pPr>
-        <w:pStyle w:val="Kop1"/>
-        <w:rPr>
-          <w:rFonts w:ascii="Times New Roman" w:hAnsi="Times New Roman" w:cs="Times New Roman"/>
-          <w:lang w:val="nl-NL"/>
-        </w:rPr>
-      </w:pPr>
-      <w:bookmarkStart w:id="1" w:name="_Toc387753976"/>
-      <w:r>
-        <w:rPr>
-          <w:rFonts w:ascii="Times New Roman" w:hAnsi="Times New Roman" w:cs="Times New Roman"/>
-          <w:lang w:val="nl-NL"/>
-        </w:rPr>
-        <w:lastRenderedPageBreak/>
-        <w:t>Waarom een database?</w:t>
-      </w:r>
-      <w:bookmarkEnd w:id="1"/>
+        <w:pStyle w:val="Lijstalinea"/>
+        <w:numPr>
+          <w:ilvl w:val="0"/>
+          <w:numId w:val="5"/>
+        </w:numPr>
+        <w:rPr>
+          <w:rFonts w:ascii="Times New Roman" w:hAnsi="Times New Roman" w:cs="Times New Roman"/>
+          <w:lang w:val="nl-NL"/>
+        </w:rPr>
+      </w:pPr>
+      <w:r>
+        <w:rPr>
+          <w:rFonts w:ascii="Times New Roman" w:hAnsi="Times New Roman" w:cs="Times New Roman"/>
+          <w:lang w:val="nl-NL"/>
+        </w:rPr>
+        <w:t>Relaties tussen tabellen leggen. Zo</w:t>
+      </w:r>
+      <w:r>
+        <w:rPr>
+          <w:rFonts w:ascii="Times New Roman" w:hAnsi="Times New Roman" w:cs="Times New Roman"/>
+          <w:lang w:val="nl-NL"/>
+        </w:rPr>
+        <w:t>dat tabellen niet een omweg hoeven te maken langs andere tabellen.</w:t>
+      </w:r>
     </w:p>
     <w:p>
       <w:pPr>
-        <w:pStyle w:val="Geenafstand"/>
-        <w:rPr>
-          <w:rFonts w:ascii="Times New Roman" w:hAnsi="Times New Roman" w:cs="Times New Roman"/>
-        </w:rPr>
-      </w:pPr>
-      <w:r>
-        <w:rPr>
-          <w:rFonts w:ascii="Times New Roman" w:hAnsi="Times New Roman" w:cs="Times New Roman"/>
-        </w:rPr>
-        <w:t xml:space="preserve">Een database is handig als je veel gegevens wilt opslaan waar </w:t>
-      </w:r>
-      <w:r>
-        <w:rPr>
-          <w:rFonts w:ascii="Times New Roman" w:hAnsi="Times New Roman" w:cs="Times New Roman"/>
-        </w:rPr>
-        <w:t>je vaak bij zou moeten.</w:t>
-      </w:r>
+        <w:pStyle w:val="Kop2"/>
+        <w:rPr>
+          <w:rFonts w:ascii="Times New Roman" w:hAnsi="Times New Roman" w:cs="Times New Roman"/>
+          <w:lang w:val="nl-NL"/>
+        </w:rPr>
+      </w:pPr>
+      <w:bookmarkStart w:id="10" w:name="_Toc388279401"/>
+      <w:proofErr w:type="spellStart"/>
+      <w:r>
+        <w:rPr>
+          <w:rFonts w:ascii="Times New Roman" w:hAnsi="Times New Roman" w:cs="Times New Roman"/>
+          <w:lang w:val="nl-NL"/>
+        </w:rPr>
+        <w:t>Foreign</w:t>
+      </w:r>
+      <w:proofErr w:type="spellEnd"/>
+      <w:r>
+        <w:rPr>
+          <w:rFonts w:ascii="Times New Roman" w:hAnsi="Times New Roman" w:cs="Times New Roman"/>
+          <w:lang w:val="nl-NL"/>
+        </w:rPr>
+        <w:t xml:space="preserve"> </w:t>
+      </w:r>
+      <w:proofErr w:type="spellStart"/>
+      <w:r>
+        <w:rPr>
+          <w:rFonts w:ascii="Times New Roman" w:hAnsi="Times New Roman" w:cs="Times New Roman"/>
+          <w:lang w:val="nl-NL"/>
+        </w:rPr>
+        <w:t>Key</w:t>
+      </w:r>
+      <w:bookmarkEnd w:id="10"/>
+      <w:proofErr w:type="spellEnd"/>
     </w:p>
     <w:p>
       <w:pPr>
-        <w:pStyle w:val="Geenafstand"/>
-        <w:rPr>
-          <w:rFonts w:ascii="Times New Roman" w:hAnsi="Times New Roman" w:cs="Times New Roman"/>
-        </w:rPr>
-      </w:pPr>
-      <w:r>
-        <w:rPr>
-          <w:rFonts w:ascii="Times New Roman" w:hAnsi="Times New Roman" w:cs="Times New Roman"/>
-        </w:rPr>
-        <w:t>Zoals bij dit project het geval is, moeten wij een database maken met daarin de teams die in de wedstrijden spelen, met welke spelers daarin spelen. Ook moeten we de eindscores van afgelopen wedstrijden.</w:t>
-      </w:r>
-    </w:p>
-    <w:p>
-      <w:pPr>
-        <w:pStyle w:val="Geenafstand"/>
-        <w:rPr>
-          <w:rFonts w:ascii="Times New Roman" w:hAnsi="Times New Roman" w:cs="Times New Roman"/>
-        </w:rPr>
-      </w:pPr>
-      <w:r>
-        <w:rPr>
-          <w:rFonts w:ascii="Times New Roman" w:hAnsi="Times New Roman" w:cs="Times New Roman"/>
-        </w:rPr>
-        <w:t xml:space="preserve">Wat ook handig is aan een database, je kan deze online hosten, zodat als mensen het programma gebruiken met die database, er altijd bij kunnen. En mocht er dan </w:t>
-      </w:r>
-      <w:r>
-        <w:rPr>
-          <w:rFonts w:ascii="Times New Roman" w:hAnsi="Times New Roman" w:cs="Times New Roman"/>
-        </w:rPr>
-        <w:t>een update in de database vinden, krijgt iedere gebruiker de update meteen door. En hoeft niet iedere applicatie geüpdate worden met de vernieuwde database.</w:t>
-      </w:r>
-    </w:p>
-    <w:p>
-      <w:pPr>
-        <w:pStyle w:val="Geenafstand"/>
-      </w:pPr>
-    </w:p>
-    <w:p>
-      <w:pPr>
-        <w:pStyle w:val="Kop1"/>
-        <w:rPr>
-          <w:rFonts w:ascii="Times New Roman" w:hAnsi="Times New Roman" w:cs="Times New Roman"/>
-          <w:lang w:val="nl-NL"/>
-        </w:rPr>
-      </w:pPr>
-      <w:bookmarkStart w:id="2" w:name="_Toc387753977"/>
-      <w:r>
-        <w:rPr>
-          <w:rFonts w:ascii="Times New Roman" w:hAnsi="Times New Roman" w:cs="Times New Roman"/>
-          <w:lang w:val="nl-NL"/>
-        </w:rPr>
-        <w:t>Wat moet er in onze database komen?</w:t>
-      </w:r>
-      <w:bookmarkEnd w:id="2"/>
-    </w:p>
-    <w:p>
-      <w:pPr>
-        <w:pStyle w:val="Geenafstand"/>
-        <w:rPr>
-          <w:rFonts w:ascii="Times New Roman" w:hAnsi="Times New Roman" w:cs="Times New Roman"/>
-        </w:rPr>
-      </w:pPr>
-      <w:r>
-        <w:rPr>
-          <w:rFonts w:ascii="Times New Roman" w:hAnsi="Times New Roman" w:cs="Times New Roman"/>
-        </w:rPr>
-        <w:t>In deze database moeten de volgende dingen in komen:</w:t>
-      </w:r>
-    </w:p>
-    <w:p>
-      <w:pPr>
-        <w:pStyle w:val="Geenafstand"/>
-        <w:rPr>
-          <w:rFonts w:ascii="Times New Roman" w:hAnsi="Times New Roman" w:cs="Times New Roman"/>
-          <w:b/>
-        </w:rPr>
-      </w:pPr>
-      <w:r>
-        <w:rPr>
-          <w:rFonts w:ascii="Times New Roman" w:hAnsi="Times New Roman" w:cs="Times New Roman"/>
-          <w:b/>
-        </w:rPr>
-        <w:t>De wedstrijden</w:t>
-      </w:r>
-    </w:p>
-    <w:p>
-      <w:pPr>
-        <w:pStyle w:val="Geenafstand"/>
-        <w:numPr>
-          <w:ilvl w:val="0"/>
-          <w:numId w:val="1"/>
-        </w:numPr>
-        <w:rPr>
-          <w:rFonts w:ascii="Times New Roman" w:hAnsi="Times New Roman" w:cs="Times New Roman"/>
-          <w:b/>
-        </w:rPr>
-      </w:pPr>
-      <w:r>
-        <w:rPr>
-          <w:rFonts w:ascii="Times New Roman" w:hAnsi="Times New Roman" w:cs="Times New Roman"/>
-        </w:rPr>
-        <w:t>Wedstrijd schema</w:t>
-      </w:r>
-    </w:p>
-    <w:p>
-      <w:pPr>
-        <w:pStyle w:val="Geenafstand"/>
-        <w:numPr>
-          <w:ilvl w:val="0"/>
-          <w:numId w:val="1"/>
-        </w:numPr>
-        <w:rPr>
-          <w:rFonts w:ascii="Times New Roman" w:hAnsi="Times New Roman" w:cs="Times New Roman"/>
-        </w:rPr>
-      </w:pPr>
-      <w:r>
-        <w:rPr>
-          <w:rFonts w:ascii="Times New Roman" w:hAnsi="Times New Roman" w:cs="Times New Roman"/>
-        </w:rPr>
-        <w:t>De teams</w:t>
-      </w:r>
-    </w:p>
-    <w:p>
-      <w:pPr>
-        <w:pStyle w:val="Geenafstand"/>
-        <w:numPr>
-          <w:ilvl w:val="0"/>
-          <w:numId w:val="1"/>
-        </w:numPr>
-        <w:rPr>
-          <w:rFonts w:ascii="Times New Roman" w:hAnsi="Times New Roman" w:cs="Times New Roman"/>
-        </w:rPr>
-      </w:pPr>
-      <w:r>
-        <w:rPr>
-          <w:rFonts w:ascii="Times New Roman" w:hAnsi="Times New Roman" w:cs="Times New Roman"/>
-        </w:rPr>
-        <w:t>De spelers</w:t>
-      </w:r>
-    </w:p>
-    <w:p>
-      <w:pPr>
-        <w:pStyle w:val="Geenafstand"/>
-        <w:numPr>
-          <w:ilvl w:val="0"/>
-          <w:numId w:val="1"/>
-        </w:numPr>
-        <w:rPr>
-          <w:rFonts w:ascii="Times New Roman" w:hAnsi="Times New Roman" w:cs="Times New Roman"/>
-        </w:rPr>
-      </w:pPr>
-      <w:r>
-        <w:rPr>
-          <w:rFonts w:ascii="Times New Roman" w:hAnsi="Times New Roman" w:cs="Times New Roman"/>
-        </w:rPr>
-        <w:t>De eindscore van iedere wedstrijd</w:t>
-      </w:r>
-    </w:p>
-    <w:p>
-      <w:pPr>
-        <w:pStyle w:val="Geenafstand"/>
-        <w:numPr>
-          <w:ilvl w:val="0"/>
-          <w:numId w:val="1"/>
-        </w:numPr>
-        <w:rPr>
-          <w:rFonts w:ascii="Times New Roman" w:hAnsi="Times New Roman" w:cs="Times New Roman"/>
-        </w:rPr>
-      </w:pPr>
-      <w:r>
-        <w:rPr>
-          <w:rFonts w:ascii="Times New Roman" w:hAnsi="Times New Roman" w:cs="Times New Roman"/>
-        </w:rPr>
-        <w:t>Hoeveel punten ieder team heeft</w:t>
-      </w:r>
-    </w:p>
-    <w:p>
-      <w:pPr>
-        <w:pStyle w:val="Geenafstand"/>
-        <w:rPr>
-          <w:rFonts w:ascii="Times New Roman" w:hAnsi="Times New Roman" w:cs="Times New Roman"/>
-          <w:b/>
-        </w:rPr>
-      </w:pPr>
-      <w:r>
-        <w:rPr>
-          <w:rFonts w:ascii="Times New Roman" w:hAnsi="Times New Roman" w:cs="Times New Roman"/>
-          <w:b/>
-        </w:rPr>
-        <w:t>De bieders</w:t>
-      </w:r>
-    </w:p>
-    <w:p>
-      <w:pPr>
-        <w:pStyle w:val="Geenafstand"/>
-        <w:numPr>
-          <w:ilvl w:val="0"/>
-          <w:numId w:val="1"/>
-        </w:numPr>
-        <w:rPr>
-          <w:rFonts w:ascii="Times New Roman" w:hAnsi="Times New Roman" w:cs="Times New Roman"/>
-        </w:rPr>
-      </w:pPr>
-      <w:r>
-        <w:rPr>
-          <w:rFonts w:ascii="Times New Roman" w:hAnsi="Times New Roman" w:cs="Times New Roman"/>
-        </w:rPr>
-        <w:t>Op welk team geboden</w:t>
-      </w:r>
-    </w:p>
-    <w:p>
-      <w:pPr>
-        <w:pStyle w:val="Geenafstand"/>
-        <w:numPr>
-          <w:ilvl w:val="0"/>
-          <w:numId w:val="1"/>
-        </w:numPr>
-        <w:rPr>
-          <w:rFonts w:ascii="Times New Roman" w:hAnsi="Times New Roman" w:cs="Times New Roman"/>
-        </w:rPr>
-      </w:pPr>
-      <w:r>
-        <w:rPr>
-          <w:rFonts w:ascii="Times New Roman" w:hAnsi="Times New Roman" w:cs="Times New Roman"/>
-        </w:rPr>
-        <w:t>Hoeveel geboden</w:t>
-      </w:r>
-    </w:p>
-    <w:p>
-      <w:pPr>
-        <w:pStyle w:val="Geenafstand"/>
-        <w:numPr>
-          <w:ilvl w:val="0"/>
-          <w:numId w:val="1"/>
-        </w:numPr>
-        <w:rPr>
-          <w:rFonts w:ascii="Times New Roman" w:hAnsi="Times New Roman" w:cs="Times New Roman"/>
-        </w:rPr>
-      </w:pPr>
-      <w:r>
-        <w:rPr>
-          <w:rFonts w:ascii="Times New Roman" w:hAnsi="Times New Roman" w:cs="Times New Roman"/>
-        </w:rPr>
-        <w:t>Gewonnen ja/nee</w:t>
-      </w:r>
-    </w:p>
-    <w:p>
-      <w:pPr>
-        <w:pStyle w:val="Geenafstand"/>
-        <w:rPr>
-          <w:rFonts w:ascii="Times New Roman" w:hAnsi="Times New Roman" w:cs="Times New Roman"/>
-        </w:rPr>
-      </w:pPr>
-    </w:p>
-    <w:p>
-      <w:pPr>
-        <w:pStyle w:val="Kop1"/>
-        <w:rPr>
-          <w:rFonts w:ascii="Times New Roman" w:hAnsi="Times New Roman" w:cs="Times New Roman"/>
-        </w:rPr>
-      </w:pPr>
-      <w:bookmarkStart w:id="3" w:name="_Toc387753978"/>
+        <w:rPr>
+          <w:rFonts w:ascii="Times New Roman" w:hAnsi="Times New Roman" w:cs="Times New Roman"/>
+          <w:lang w:val="nl-NL"/>
+        </w:rPr>
+      </w:pPr>
+      <w:r>
+        <w:rPr>
+          <w:rFonts w:ascii="Times New Roman" w:hAnsi="Times New Roman" w:cs="Times New Roman"/>
+          <w:lang w:val="nl-NL"/>
+        </w:rPr>
+        <w:t xml:space="preserve">Een </w:t>
+      </w:r>
       <w:proofErr w:type="spellStart"/>
       <w:r>
         <w:rPr>
           <w:rFonts w:ascii="Times New Roman" w:hAnsi="Times New Roman" w:cs="Times New Roman"/>
-        </w:rPr>
-        <w:t>Wat</w:t>
+          <w:lang w:val="nl-NL"/>
+        </w:rPr>
+        <w:t>foreign</w:t>
       </w:r>
       <w:proofErr w:type="spellEnd"/>
       <w:r>
         <w:rPr>
           <w:rFonts w:ascii="Times New Roman" w:hAnsi="Times New Roman" w:cs="Times New Roman"/>
+          <w:lang w:val="nl-NL"/>
         </w:rPr>
         <w:t xml:space="preserve"> </w:t>
       </w:r>
@@ -1154,56 +2636,65 @@
       <w:r>
         <w:rPr>
           <w:rFonts w:ascii="Times New Roman" w:hAnsi="Times New Roman" w:cs="Times New Roman"/>
-        </w:rPr>
-        <w:t>voor</w:t>
+          <w:lang w:val="nl-NL"/>
+        </w:rPr>
+        <w:t>key</w:t>
       </w:r>
       <w:proofErr w:type="spellEnd"/>
       <w:r>
         <w:rPr>
           <w:rFonts w:ascii="Times New Roman" w:hAnsi="Times New Roman" w:cs="Times New Roman"/>
-        </w:rPr>
-        <w:t xml:space="preserve"> database?</w:t>
-      </w:r>
-      <w:bookmarkEnd w:id="3"/>
-    </w:p>
-    <w:p>
-      <w:pPr>
-        <w:pStyle w:val="Geenafstand"/>
-        <w:rPr>
-          <w:rFonts w:ascii="Times New Roman" w:hAnsi="Times New Roman" w:cs="Times New Roman"/>
-        </w:rPr>
-      </w:pPr>
-      <w:r>
-        <w:rPr>
-          <w:rFonts w:ascii="Times New Roman" w:hAnsi="Times New Roman" w:cs="Times New Roman"/>
-        </w:rPr>
-        <w:t xml:space="preserve">We gebruiken een standaard SQL database vanuit Visual Studio. Dit omdat je standaard SQL databases in Visual Studio kunt maken. </w:t>
-      </w:r>
-      <w:r>
-        <w:rPr>
-          <w:rFonts w:ascii="Times New Roman" w:hAnsi="Times New Roman" w:cs="Times New Roman"/>
-        </w:rPr>
-        <w:t xml:space="preserve">Ook is de bedoeling dat het een online database wordt, </w:t>
-      </w:r>
-      <w:r>
-        <w:rPr>
-          <w:rFonts w:ascii="Times New Roman" w:hAnsi="Times New Roman" w:cs="Times New Roman"/>
-        </w:rPr>
-        <w:t xml:space="preserve">Dit is handig om up te daten. Namelijk als er een score wordt </w:t>
+          <w:lang w:val="nl-NL"/>
+        </w:rPr>
+        <w:t xml:space="preserve">, of een verwijzende sleutel, is een sleutel die vanuit een </w:t>
       </w:r>
       <w:proofErr w:type="spellStart"/>
       <w:r>
         <w:rPr>
           <w:rFonts w:ascii="Times New Roman" w:hAnsi="Times New Roman" w:cs="Times New Roman"/>
-        </w:rPr>
-        <w:t>geupdate</w:t>
+          <w:lang w:val="nl-NL"/>
+        </w:rPr>
+        <w:t>table</w:t>
       </w:r>
       <w:proofErr w:type="spellEnd"/>
       <w:r>
         <w:rPr>
           <w:rFonts w:ascii="Times New Roman" w:hAnsi="Times New Roman" w:cs="Times New Roman"/>
-        </w:rPr>
-        <w:t>, kan iedereen dat meteen zien.</w:t>
+          <w:lang w:val="nl-NL"/>
+        </w:rPr>
+        <w:t xml:space="preserve"> naar een andere tabel kan verwijzen. Zo kan je bijvoorbeeld in een </w:t>
+      </w:r>
+      <w:proofErr w:type="spellStart"/>
+      <w:r>
+        <w:rPr>
+          <w:rFonts w:ascii="Times New Roman" w:hAnsi="Times New Roman" w:cs="Times New Roman"/>
+          <w:lang w:val="nl-NL"/>
+        </w:rPr>
+        <w:t>table</w:t>
+      </w:r>
+      <w:proofErr w:type="spellEnd"/>
+      <w:r>
+        <w:rPr>
+          <w:rFonts w:ascii="Times New Roman" w:hAnsi="Times New Roman" w:cs="Times New Roman"/>
+          <w:lang w:val="nl-NL"/>
+        </w:rPr>
+        <w:t xml:space="preserve"> van teams verwijzen naar een </w:t>
+      </w:r>
+      <w:proofErr w:type="spellStart"/>
+      <w:r>
+        <w:rPr>
+          <w:rFonts w:ascii="Times New Roman" w:hAnsi="Times New Roman" w:cs="Times New Roman"/>
+          <w:lang w:val="nl-NL"/>
+        </w:rPr>
+        <w:t>table</w:t>
+      </w:r>
+      <w:proofErr w:type="spellEnd"/>
+      <w:r>
+        <w:rPr>
+          <w:rFonts w:ascii="Times New Roman" w:hAnsi="Times New Roman" w:cs="Times New Roman"/>
+          <w:lang w:val="nl-NL"/>
+        </w:rPr>
+        <w:t xml:space="preserve"> met spelers.</w:t>
       </w:r>
     </w:p>
     <w:sectPr>
@@ -1266,7 +2757,7 @@
             <w:rPr>
               <w:noProof/>
             </w:rPr>
-            <w:t>1</w:t>
+            <w:t>2</w:t>
           </w:r>
         </w:fldSimple>
       </w:p>
@@ -1444,8 +2935,745 @@
       </w:rPr>
     </w:lvl>
   </w:abstractNum>
+  <w:abstractNum w:abstractNumId="1">
+    <w:nsid w:val="2D915ADD"/>
+    <w:multiLevelType w:val="hybridMultilevel"/>
+    <w:tmpl w:val="23D05A5C"/>
+    <w:lvl w:ilvl="0" w:tplc="C2E2FC5E">
+      <w:start w:val="22"/>
+      <w:numFmt w:val="bullet"/>
+      <w:lvlText w:val="-"/>
+      <w:lvlJc w:val="left"/>
+      <w:pPr>
+        <w:ind w:left="720" w:hanging="360"/>
+      </w:pPr>
+      <w:rPr>
+        <w:rFonts w:ascii="Calibri" w:eastAsiaTheme="minorEastAsia" w:hAnsi="Calibri" w:cstheme="minorBidi" w:hint="default"/>
+      </w:rPr>
+    </w:lvl>
+    <w:lvl w:ilvl="1" w:tplc="04090003" w:tentative="1">
+      <w:start w:val="1"/>
+      <w:numFmt w:val="bullet"/>
+      <w:lvlText w:val="o"/>
+      <w:lvlJc w:val="left"/>
+      <w:pPr>
+        <w:ind w:left="1440" w:hanging="360"/>
+      </w:pPr>
+      <w:rPr>
+        <w:rFonts w:ascii="Courier New" w:hAnsi="Courier New" w:cs="Courier New" w:hint="default"/>
+      </w:rPr>
+    </w:lvl>
+    <w:lvl w:ilvl="2" w:tplc="04090005" w:tentative="1">
+      <w:start w:val="1"/>
+      <w:numFmt w:val="bullet"/>
+      <w:lvlText w:val=""/>
+      <w:lvlJc w:val="left"/>
+      <w:pPr>
+        <w:ind w:left="2160" w:hanging="360"/>
+      </w:pPr>
+      <w:rPr>
+        <w:rFonts w:ascii="Wingdings" w:hAnsi="Wingdings" w:hint="default"/>
+      </w:rPr>
+    </w:lvl>
+    <w:lvl w:ilvl="3" w:tplc="04090001" w:tentative="1">
+      <w:start w:val="1"/>
+      <w:numFmt w:val="bullet"/>
+      <w:lvlText w:val=""/>
+      <w:lvlJc w:val="left"/>
+      <w:pPr>
+        <w:ind w:left="2880" w:hanging="360"/>
+      </w:pPr>
+      <w:rPr>
+        <w:rFonts w:ascii="Symbol" w:hAnsi="Symbol" w:hint="default"/>
+      </w:rPr>
+    </w:lvl>
+    <w:lvl w:ilvl="4" w:tplc="04090003" w:tentative="1">
+      <w:start w:val="1"/>
+      <w:numFmt w:val="bullet"/>
+      <w:lvlText w:val="o"/>
+      <w:lvlJc w:val="left"/>
+      <w:pPr>
+        <w:ind w:left="3600" w:hanging="360"/>
+      </w:pPr>
+      <w:rPr>
+        <w:rFonts w:ascii="Courier New" w:hAnsi="Courier New" w:cs="Courier New" w:hint="default"/>
+      </w:rPr>
+    </w:lvl>
+    <w:lvl w:ilvl="5" w:tplc="04090005" w:tentative="1">
+      <w:start w:val="1"/>
+      <w:numFmt w:val="bullet"/>
+      <w:lvlText w:val=""/>
+      <w:lvlJc w:val="left"/>
+      <w:pPr>
+        <w:ind w:left="4320" w:hanging="360"/>
+      </w:pPr>
+      <w:rPr>
+        <w:rFonts w:ascii="Wingdings" w:hAnsi="Wingdings" w:hint="default"/>
+      </w:rPr>
+    </w:lvl>
+    <w:lvl w:ilvl="6" w:tplc="04090001" w:tentative="1">
+      <w:start w:val="1"/>
+      <w:numFmt w:val="bullet"/>
+      <w:lvlText w:val=""/>
+      <w:lvlJc w:val="left"/>
+      <w:pPr>
+        <w:ind w:left="5040" w:hanging="360"/>
+      </w:pPr>
+      <w:rPr>
+        <w:rFonts w:ascii="Symbol" w:hAnsi="Symbol" w:hint="default"/>
+      </w:rPr>
+    </w:lvl>
+    <w:lvl w:ilvl="7" w:tplc="04090003" w:tentative="1">
+      <w:start w:val="1"/>
+      <w:numFmt w:val="bullet"/>
+      <w:lvlText w:val="o"/>
+      <w:lvlJc w:val="left"/>
+      <w:pPr>
+        <w:ind w:left="5760" w:hanging="360"/>
+      </w:pPr>
+      <w:rPr>
+        <w:rFonts w:ascii="Courier New" w:hAnsi="Courier New" w:cs="Courier New" w:hint="default"/>
+      </w:rPr>
+    </w:lvl>
+    <w:lvl w:ilvl="8" w:tplc="04090005" w:tentative="1">
+      <w:start w:val="1"/>
+      <w:numFmt w:val="bullet"/>
+      <w:lvlText w:val=""/>
+      <w:lvlJc w:val="left"/>
+      <w:pPr>
+        <w:ind w:left="6480" w:hanging="360"/>
+      </w:pPr>
+      <w:rPr>
+        <w:rFonts w:ascii="Wingdings" w:hAnsi="Wingdings" w:hint="default"/>
+      </w:rPr>
+    </w:lvl>
+  </w:abstractNum>
+  <w:abstractNum w:abstractNumId="2">
+    <w:nsid w:val="335036F7"/>
+    <w:multiLevelType w:val="hybridMultilevel"/>
+    <w:tmpl w:val="E32A7006"/>
+    <w:lvl w:ilvl="0" w:tplc="04090001">
+      <w:start w:val="1"/>
+      <w:numFmt w:val="bullet"/>
+      <w:lvlText w:val=""/>
+      <w:lvlJc w:val="left"/>
+      <w:pPr>
+        <w:ind w:left="720" w:hanging="360"/>
+      </w:pPr>
+      <w:rPr>
+        <w:rFonts w:ascii="Symbol" w:hAnsi="Symbol" w:hint="default"/>
+      </w:rPr>
+    </w:lvl>
+    <w:lvl w:ilvl="1" w:tplc="04090019" w:tentative="1">
+      <w:start w:val="1"/>
+      <w:numFmt w:val="lowerLetter"/>
+      <w:lvlText w:val="%2."/>
+      <w:lvlJc w:val="left"/>
+      <w:pPr>
+        <w:ind w:left="1440" w:hanging="360"/>
+      </w:pPr>
+    </w:lvl>
+    <w:lvl w:ilvl="2" w:tplc="0409001B" w:tentative="1">
+      <w:start w:val="1"/>
+      <w:numFmt w:val="lowerRoman"/>
+      <w:lvlText w:val="%3."/>
+      <w:lvlJc w:val="right"/>
+      <w:pPr>
+        <w:ind w:left="2160" w:hanging="180"/>
+      </w:pPr>
+    </w:lvl>
+    <w:lvl w:ilvl="3" w:tplc="0409000F" w:tentative="1">
+      <w:start w:val="1"/>
+      <w:numFmt w:val="decimal"/>
+      <w:lvlText w:val="%4."/>
+      <w:lvlJc w:val="left"/>
+      <w:pPr>
+        <w:ind w:left="2880" w:hanging="360"/>
+      </w:pPr>
+    </w:lvl>
+    <w:lvl w:ilvl="4" w:tplc="04090019" w:tentative="1">
+      <w:start w:val="1"/>
+      <w:numFmt w:val="lowerLetter"/>
+      <w:lvlText w:val="%5."/>
+      <w:lvlJc w:val="left"/>
+      <w:pPr>
+        <w:ind w:left="3600" w:hanging="360"/>
+      </w:pPr>
+    </w:lvl>
+    <w:lvl w:ilvl="5" w:tplc="0409001B" w:tentative="1">
+      <w:start w:val="1"/>
+      <w:numFmt w:val="lowerRoman"/>
+      <w:lvlText w:val="%6."/>
+      <w:lvlJc w:val="right"/>
+      <w:pPr>
+        <w:ind w:left="4320" w:hanging="180"/>
+      </w:pPr>
+    </w:lvl>
+    <w:lvl w:ilvl="6" w:tplc="0409000F" w:tentative="1">
+      <w:start w:val="1"/>
+      <w:numFmt w:val="decimal"/>
+      <w:lvlText w:val="%7."/>
+      <w:lvlJc w:val="left"/>
+      <w:pPr>
+        <w:ind w:left="5040" w:hanging="360"/>
+      </w:pPr>
+    </w:lvl>
+    <w:lvl w:ilvl="7" w:tplc="04090019" w:tentative="1">
+      <w:start w:val="1"/>
+      <w:numFmt w:val="lowerLetter"/>
+      <w:lvlText w:val="%8."/>
+      <w:lvlJc w:val="left"/>
+      <w:pPr>
+        <w:ind w:left="5760" w:hanging="360"/>
+      </w:pPr>
+    </w:lvl>
+    <w:lvl w:ilvl="8" w:tplc="0409001B" w:tentative="1">
+      <w:start w:val="1"/>
+      <w:numFmt w:val="lowerRoman"/>
+      <w:lvlText w:val="%9."/>
+      <w:lvlJc w:val="right"/>
+      <w:pPr>
+        <w:ind w:left="6480" w:hanging="180"/>
+      </w:pPr>
+    </w:lvl>
+  </w:abstractNum>
+  <w:abstractNum w:abstractNumId="3">
+    <w:nsid w:val="419A011D"/>
+    <w:multiLevelType w:val="hybridMultilevel"/>
+    <w:tmpl w:val="AA70393C"/>
+    <w:lvl w:ilvl="0" w:tplc="C2E2FC5E">
+      <w:start w:val="22"/>
+      <w:numFmt w:val="bullet"/>
+      <w:lvlText w:val="-"/>
+      <w:lvlJc w:val="left"/>
+      <w:pPr>
+        <w:ind w:left="720" w:hanging="360"/>
+      </w:pPr>
+      <w:rPr>
+        <w:rFonts w:ascii="Calibri" w:eastAsiaTheme="minorEastAsia" w:hAnsi="Calibri" w:cstheme="minorBidi" w:hint="default"/>
+      </w:rPr>
+    </w:lvl>
+    <w:lvl w:ilvl="1" w:tplc="04090003" w:tentative="1">
+      <w:start w:val="1"/>
+      <w:numFmt w:val="bullet"/>
+      <w:lvlText w:val="o"/>
+      <w:lvlJc w:val="left"/>
+      <w:pPr>
+        <w:ind w:left="1440" w:hanging="360"/>
+      </w:pPr>
+      <w:rPr>
+        <w:rFonts w:ascii="Courier New" w:hAnsi="Courier New" w:cs="Courier New" w:hint="default"/>
+      </w:rPr>
+    </w:lvl>
+    <w:lvl w:ilvl="2" w:tplc="04090005" w:tentative="1">
+      <w:start w:val="1"/>
+      <w:numFmt w:val="bullet"/>
+      <w:lvlText w:val=""/>
+      <w:lvlJc w:val="left"/>
+      <w:pPr>
+        <w:ind w:left="2160" w:hanging="360"/>
+      </w:pPr>
+      <w:rPr>
+        <w:rFonts w:ascii="Wingdings" w:hAnsi="Wingdings" w:hint="default"/>
+      </w:rPr>
+    </w:lvl>
+    <w:lvl w:ilvl="3" w:tplc="04090001" w:tentative="1">
+      <w:start w:val="1"/>
+      <w:numFmt w:val="bullet"/>
+      <w:lvlText w:val=""/>
+      <w:lvlJc w:val="left"/>
+      <w:pPr>
+        <w:ind w:left="2880" w:hanging="360"/>
+      </w:pPr>
+      <w:rPr>
+        <w:rFonts w:ascii="Symbol" w:hAnsi="Symbol" w:hint="default"/>
+      </w:rPr>
+    </w:lvl>
+    <w:lvl w:ilvl="4" w:tplc="04090003" w:tentative="1">
+      <w:start w:val="1"/>
+      <w:numFmt w:val="bullet"/>
+      <w:lvlText w:val="o"/>
+      <w:lvlJc w:val="left"/>
+      <w:pPr>
+        <w:ind w:left="3600" w:hanging="360"/>
+      </w:pPr>
+      <w:rPr>
+        <w:rFonts w:ascii="Courier New" w:hAnsi="Courier New" w:cs="Courier New" w:hint="default"/>
+      </w:rPr>
+    </w:lvl>
+    <w:lvl w:ilvl="5" w:tplc="04090005" w:tentative="1">
+      <w:start w:val="1"/>
+      <w:numFmt w:val="bullet"/>
+      <w:lvlText w:val=""/>
+      <w:lvlJc w:val="left"/>
+      <w:pPr>
+        <w:ind w:left="4320" w:hanging="360"/>
+      </w:pPr>
+      <w:rPr>
+        <w:rFonts w:ascii="Wingdings" w:hAnsi="Wingdings" w:hint="default"/>
+      </w:rPr>
+    </w:lvl>
+    <w:lvl w:ilvl="6" w:tplc="04090001" w:tentative="1">
+      <w:start w:val="1"/>
+      <w:numFmt w:val="bullet"/>
+      <w:lvlText w:val=""/>
+      <w:lvlJc w:val="left"/>
+      <w:pPr>
+        <w:ind w:left="5040" w:hanging="360"/>
+      </w:pPr>
+      <w:rPr>
+        <w:rFonts w:ascii="Symbol" w:hAnsi="Symbol" w:hint="default"/>
+      </w:rPr>
+    </w:lvl>
+    <w:lvl w:ilvl="7" w:tplc="04090003" w:tentative="1">
+      <w:start w:val="1"/>
+      <w:numFmt w:val="bullet"/>
+      <w:lvlText w:val="o"/>
+      <w:lvlJc w:val="left"/>
+      <w:pPr>
+        <w:ind w:left="5760" w:hanging="360"/>
+      </w:pPr>
+      <w:rPr>
+        <w:rFonts w:ascii="Courier New" w:hAnsi="Courier New" w:cs="Courier New" w:hint="default"/>
+      </w:rPr>
+    </w:lvl>
+    <w:lvl w:ilvl="8" w:tplc="04090005" w:tentative="1">
+      <w:start w:val="1"/>
+      <w:numFmt w:val="bullet"/>
+      <w:lvlText w:val=""/>
+      <w:lvlJc w:val="left"/>
+      <w:pPr>
+        <w:ind w:left="6480" w:hanging="360"/>
+      </w:pPr>
+      <w:rPr>
+        <w:rFonts w:ascii="Wingdings" w:hAnsi="Wingdings" w:hint="default"/>
+      </w:rPr>
+    </w:lvl>
+  </w:abstractNum>
+  <w:abstractNum w:abstractNumId="4">
+    <w:nsid w:val="4B6945AE"/>
+    <w:multiLevelType w:val="hybridMultilevel"/>
+    <w:tmpl w:val="B0089662"/>
+    <w:lvl w:ilvl="0" w:tplc="0409000F">
+      <w:start w:val="1"/>
+      <w:numFmt w:val="decimal"/>
+      <w:lvlText w:val="%1."/>
+      <w:lvlJc w:val="left"/>
+      <w:pPr>
+        <w:ind w:left="720" w:hanging="360"/>
+      </w:pPr>
+    </w:lvl>
+    <w:lvl w:ilvl="1" w:tplc="04090019" w:tentative="1">
+      <w:start w:val="1"/>
+      <w:numFmt w:val="lowerLetter"/>
+      <w:lvlText w:val="%2."/>
+      <w:lvlJc w:val="left"/>
+      <w:pPr>
+        <w:ind w:left="1440" w:hanging="360"/>
+      </w:pPr>
+    </w:lvl>
+    <w:lvl w:ilvl="2" w:tplc="0409001B" w:tentative="1">
+      <w:start w:val="1"/>
+      <w:numFmt w:val="lowerRoman"/>
+      <w:lvlText w:val="%3."/>
+      <w:lvlJc w:val="right"/>
+      <w:pPr>
+        <w:ind w:left="2160" w:hanging="180"/>
+      </w:pPr>
+    </w:lvl>
+    <w:lvl w:ilvl="3" w:tplc="0409000F" w:tentative="1">
+      <w:start w:val="1"/>
+      <w:numFmt w:val="decimal"/>
+      <w:lvlText w:val="%4."/>
+      <w:lvlJc w:val="left"/>
+      <w:pPr>
+        <w:ind w:left="2880" w:hanging="360"/>
+      </w:pPr>
+    </w:lvl>
+    <w:lvl w:ilvl="4" w:tplc="04090019" w:tentative="1">
+      <w:start w:val="1"/>
+      <w:numFmt w:val="lowerLetter"/>
+      <w:lvlText w:val="%5."/>
+      <w:lvlJc w:val="left"/>
+      <w:pPr>
+        <w:ind w:left="3600" w:hanging="360"/>
+      </w:pPr>
+    </w:lvl>
+    <w:lvl w:ilvl="5" w:tplc="0409001B" w:tentative="1">
+      <w:start w:val="1"/>
+      <w:numFmt w:val="lowerRoman"/>
+      <w:lvlText w:val="%6."/>
+      <w:lvlJc w:val="right"/>
+      <w:pPr>
+        <w:ind w:left="4320" w:hanging="180"/>
+      </w:pPr>
+    </w:lvl>
+    <w:lvl w:ilvl="6" w:tplc="0409000F" w:tentative="1">
+      <w:start w:val="1"/>
+      <w:numFmt w:val="decimal"/>
+      <w:lvlText w:val="%7."/>
+      <w:lvlJc w:val="left"/>
+      <w:pPr>
+        <w:ind w:left="5040" w:hanging="360"/>
+      </w:pPr>
+    </w:lvl>
+    <w:lvl w:ilvl="7" w:tplc="04090019" w:tentative="1">
+      <w:start w:val="1"/>
+      <w:numFmt w:val="lowerLetter"/>
+      <w:lvlText w:val="%8."/>
+      <w:lvlJc w:val="left"/>
+      <w:pPr>
+        <w:ind w:left="5760" w:hanging="360"/>
+      </w:pPr>
+    </w:lvl>
+    <w:lvl w:ilvl="8" w:tplc="0409001B" w:tentative="1">
+      <w:start w:val="1"/>
+      <w:numFmt w:val="lowerRoman"/>
+      <w:lvlText w:val="%9."/>
+      <w:lvlJc w:val="right"/>
+      <w:pPr>
+        <w:ind w:left="6480" w:hanging="180"/>
+      </w:pPr>
+    </w:lvl>
+  </w:abstractNum>
+  <w:abstractNum w:abstractNumId="5">
+    <w:nsid w:val="4DA74878"/>
+    <w:multiLevelType w:val="hybridMultilevel"/>
+    <w:tmpl w:val="594E9E10"/>
+    <w:lvl w:ilvl="0" w:tplc="0409000F">
+      <w:start w:val="1"/>
+      <w:numFmt w:val="decimal"/>
+      <w:lvlText w:val="%1."/>
+      <w:lvlJc w:val="left"/>
+      <w:pPr>
+        <w:ind w:left="720" w:hanging="360"/>
+      </w:pPr>
+      <w:rPr>
+        <w:rFonts w:hint="default"/>
+      </w:rPr>
+    </w:lvl>
+    <w:lvl w:ilvl="1" w:tplc="04090019" w:tentative="1">
+      <w:start w:val="1"/>
+      <w:numFmt w:val="lowerLetter"/>
+      <w:lvlText w:val="%2."/>
+      <w:lvlJc w:val="left"/>
+      <w:pPr>
+        <w:ind w:left="1440" w:hanging="360"/>
+      </w:pPr>
+    </w:lvl>
+    <w:lvl w:ilvl="2" w:tplc="0409001B" w:tentative="1">
+      <w:start w:val="1"/>
+      <w:numFmt w:val="lowerRoman"/>
+      <w:lvlText w:val="%3."/>
+      <w:lvlJc w:val="right"/>
+      <w:pPr>
+        <w:ind w:left="2160" w:hanging="180"/>
+      </w:pPr>
+    </w:lvl>
+    <w:lvl w:ilvl="3" w:tplc="0409000F" w:tentative="1">
+      <w:start w:val="1"/>
+      <w:numFmt w:val="decimal"/>
+      <w:lvlText w:val="%4."/>
+      <w:lvlJc w:val="left"/>
+      <w:pPr>
+        <w:ind w:left="2880" w:hanging="360"/>
+      </w:pPr>
+    </w:lvl>
+    <w:lvl w:ilvl="4" w:tplc="04090019" w:tentative="1">
+      <w:start w:val="1"/>
+      <w:numFmt w:val="lowerLetter"/>
+      <w:lvlText w:val="%5."/>
+      <w:lvlJc w:val="left"/>
+      <w:pPr>
+        <w:ind w:left="3600" w:hanging="360"/>
+      </w:pPr>
+    </w:lvl>
+    <w:lvl w:ilvl="5" w:tplc="0409001B" w:tentative="1">
+      <w:start w:val="1"/>
+      <w:numFmt w:val="lowerRoman"/>
+      <w:lvlText w:val="%6."/>
+      <w:lvlJc w:val="right"/>
+      <w:pPr>
+        <w:ind w:left="4320" w:hanging="180"/>
+      </w:pPr>
+    </w:lvl>
+    <w:lvl w:ilvl="6" w:tplc="0409000F" w:tentative="1">
+      <w:start w:val="1"/>
+      <w:numFmt w:val="decimal"/>
+      <w:lvlText w:val="%7."/>
+      <w:lvlJc w:val="left"/>
+      <w:pPr>
+        <w:ind w:left="5040" w:hanging="360"/>
+      </w:pPr>
+    </w:lvl>
+    <w:lvl w:ilvl="7" w:tplc="04090019" w:tentative="1">
+      <w:start w:val="1"/>
+      <w:numFmt w:val="lowerLetter"/>
+      <w:lvlText w:val="%8."/>
+      <w:lvlJc w:val="left"/>
+      <w:pPr>
+        <w:ind w:left="5760" w:hanging="360"/>
+      </w:pPr>
+    </w:lvl>
+    <w:lvl w:ilvl="8" w:tplc="0409001B" w:tentative="1">
+      <w:start w:val="1"/>
+      <w:numFmt w:val="lowerRoman"/>
+      <w:lvlText w:val="%9."/>
+      <w:lvlJc w:val="right"/>
+      <w:pPr>
+        <w:ind w:left="6480" w:hanging="180"/>
+      </w:pPr>
+    </w:lvl>
+  </w:abstractNum>
+  <w:abstractNum w:abstractNumId="6">
+    <w:nsid w:val="60BB2BE4"/>
+    <w:multiLevelType w:val="hybridMultilevel"/>
+    <w:tmpl w:val="F1947EFA"/>
+    <w:lvl w:ilvl="0" w:tplc="04090001">
+      <w:start w:val="1"/>
+      <w:numFmt w:val="bullet"/>
+      <w:lvlText w:val=""/>
+      <w:lvlJc w:val="left"/>
+      <w:pPr>
+        <w:ind w:left="1080" w:hanging="360"/>
+      </w:pPr>
+      <w:rPr>
+        <w:rFonts w:ascii="Symbol" w:hAnsi="Symbol" w:hint="default"/>
+      </w:rPr>
+    </w:lvl>
+    <w:lvl w:ilvl="1" w:tplc="04090003" w:tentative="1">
+      <w:start w:val="1"/>
+      <w:numFmt w:val="bullet"/>
+      <w:lvlText w:val="o"/>
+      <w:lvlJc w:val="left"/>
+      <w:pPr>
+        <w:ind w:left="1800" w:hanging="360"/>
+      </w:pPr>
+      <w:rPr>
+        <w:rFonts w:ascii="Courier New" w:hAnsi="Courier New" w:cs="Courier New" w:hint="default"/>
+      </w:rPr>
+    </w:lvl>
+    <w:lvl w:ilvl="2" w:tplc="04090005" w:tentative="1">
+      <w:start w:val="1"/>
+      <w:numFmt w:val="bullet"/>
+      <w:lvlText w:val=""/>
+      <w:lvlJc w:val="left"/>
+      <w:pPr>
+        <w:ind w:left="2520" w:hanging="360"/>
+      </w:pPr>
+      <w:rPr>
+        <w:rFonts w:ascii="Wingdings" w:hAnsi="Wingdings" w:hint="default"/>
+      </w:rPr>
+    </w:lvl>
+    <w:lvl w:ilvl="3" w:tplc="04090001" w:tentative="1">
+      <w:start w:val="1"/>
+      <w:numFmt w:val="bullet"/>
+      <w:lvlText w:val=""/>
+      <w:lvlJc w:val="left"/>
+      <w:pPr>
+        <w:ind w:left="3240" w:hanging="360"/>
+      </w:pPr>
+      <w:rPr>
+        <w:rFonts w:ascii="Symbol" w:hAnsi="Symbol" w:hint="default"/>
+      </w:rPr>
+    </w:lvl>
+    <w:lvl w:ilvl="4" w:tplc="04090003" w:tentative="1">
+      <w:start w:val="1"/>
+      <w:numFmt w:val="bullet"/>
+      <w:lvlText w:val="o"/>
+      <w:lvlJc w:val="left"/>
+      <w:pPr>
+        <w:ind w:left="3960" w:hanging="360"/>
+      </w:pPr>
+      <w:rPr>
+        <w:rFonts w:ascii="Courier New" w:hAnsi="Courier New" w:cs="Courier New" w:hint="default"/>
+      </w:rPr>
+    </w:lvl>
+    <w:lvl w:ilvl="5" w:tplc="04090005" w:tentative="1">
+      <w:start w:val="1"/>
+      <w:numFmt w:val="bullet"/>
+      <w:lvlText w:val=""/>
+      <w:lvlJc w:val="left"/>
+      <w:pPr>
+        <w:ind w:left="4680" w:hanging="360"/>
+      </w:pPr>
+      <w:rPr>
+        <w:rFonts w:ascii="Wingdings" w:hAnsi="Wingdings" w:hint="default"/>
+      </w:rPr>
+    </w:lvl>
+    <w:lvl w:ilvl="6" w:tplc="04090001" w:tentative="1">
+      <w:start w:val="1"/>
+      <w:numFmt w:val="bullet"/>
+      <w:lvlText w:val=""/>
+      <w:lvlJc w:val="left"/>
+      <w:pPr>
+        <w:ind w:left="5400" w:hanging="360"/>
+      </w:pPr>
+      <w:rPr>
+        <w:rFonts w:ascii="Symbol" w:hAnsi="Symbol" w:hint="default"/>
+      </w:rPr>
+    </w:lvl>
+    <w:lvl w:ilvl="7" w:tplc="04090003" w:tentative="1">
+      <w:start w:val="1"/>
+      <w:numFmt w:val="bullet"/>
+      <w:lvlText w:val="o"/>
+      <w:lvlJc w:val="left"/>
+      <w:pPr>
+        <w:ind w:left="6120" w:hanging="360"/>
+      </w:pPr>
+      <w:rPr>
+        <w:rFonts w:ascii="Courier New" w:hAnsi="Courier New" w:cs="Courier New" w:hint="default"/>
+      </w:rPr>
+    </w:lvl>
+    <w:lvl w:ilvl="8" w:tplc="04090005" w:tentative="1">
+      <w:start w:val="1"/>
+      <w:numFmt w:val="bullet"/>
+      <w:lvlText w:val=""/>
+      <w:lvlJc w:val="left"/>
+      <w:pPr>
+        <w:ind w:left="6840" w:hanging="360"/>
+      </w:pPr>
+      <w:rPr>
+        <w:rFonts w:ascii="Wingdings" w:hAnsi="Wingdings" w:hint="default"/>
+      </w:rPr>
+    </w:lvl>
+  </w:abstractNum>
+  <w:abstractNum w:abstractNumId="7">
+    <w:nsid w:val="7F7B5ABA"/>
+    <w:multiLevelType w:val="hybridMultilevel"/>
+    <w:tmpl w:val="93CED636"/>
+    <w:lvl w:ilvl="0" w:tplc="04090001">
+      <w:start w:val="1"/>
+      <w:numFmt w:val="bullet"/>
+      <w:lvlText w:val=""/>
+      <w:lvlJc w:val="left"/>
+      <w:pPr>
+        <w:ind w:left="720" w:hanging="360"/>
+      </w:pPr>
+      <w:rPr>
+        <w:rFonts w:ascii="Symbol" w:hAnsi="Symbol" w:hint="default"/>
+      </w:rPr>
+    </w:lvl>
+    <w:lvl w:ilvl="1" w:tplc="04090003" w:tentative="1">
+      <w:start w:val="1"/>
+      <w:numFmt w:val="bullet"/>
+      <w:lvlText w:val="o"/>
+      <w:lvlJc w:val="left"/>
+      <w:pPr>
+        <w:ind w:left="1440" w:hanging="360"/>
+      </w:pPr>
+      <w:rPr>
+        <w:rFonts w:ascii="Courier New" w:hAnsi="Courier New" w:cs="Courier New" w:hint="default"/>
+      </w:rPr>
+    </w:lvl>
+    <w:lvl w:ilvl="2" w:tplc="04090005" w:tentative="1">
+      <w:start w:val="1"/>
+      <w:numFmt w:val="bullet"/>
+      <w:lvlText w:val=""/>
+      <w:lvlJc w:val="left"/>
+      <w:pPr>
+        <w:ind w:left="2160" w:hanging="360"/>
+      </w:pPr>
+      <w:rPr>
+        <w:rFonts w:ascii="Wingdings" w:hAnsi="Wingdings" w:hint="default"/>
+      </w:rPr>
+    </w:lvl>
+    <w:lvl w:ilvl="3" w:tplc="04090001" w:tentative="1">
+      <w:start w:val="1"/>
+      <w:numFmt w:val="bullet"/>
+      <w:lvlText w:val=""/>
+      <w:lvlJc w:val="left"/>
+      <w:pPr>
+        <w:ind w:left="2880" w:hanging="360"/>
+      </w:pPr>
+      <w:rPr>
+        <w:rFonts w:ascii="Symbol" w:hAnsi="Symbol" w:hint="default"/>
+      </w:rPr>
+    </w:lvl>
+    <w:lvl w:ilvl="4" w:tplc="04090003" w:tentative="1">
+      <w:start w:val="1"/>
+      <w:numFmt w:val="bullet"/>
+      <w:lvlText w:val="o"/>
+      <w:lvlJc w:val="left"/>
+      <w:pPr>
+        <w:ind w:left="3600" w:hanging="360"/>
+      </w:pPr>
+      <w:rPr>
+        <w:rFonts w:ascii="Courier New" w:hAnsi="Courier New" w:cs="Courier New" w:hint="default"/>
+      </w:rPr>
+    </w:lvl>
+    <w:lvl w:ilvl="5" w:tplc="04090005" w:tentative="1">
+      <w:start w:val="1"/>
+      <w:numFmt w:val="bullet"/>
+      <w:lvlText w:val=""/>
+      <w:lvlJc w:val="left"/>
+      <w:pPr>
+        <w:ind w:left="4320" w:hanging="360"/>
+      </w:pPr>
+      <w:rPr>
+        <w:rFonts w:ascii="Wingdings" w:hAnsi="Wingdings" w:hint="default"/>
+      </w:rPr>
+    </w:lvl>
+    <w:lvl w:ilvl="6" w:tplc="04090001" w:tentative="1">
+      <w:start w:val="1"/>
+      <w:numFmt w:val="bullet"/>
+      <w:lvlText w:val=""/>
+      <w:lvlJc w:val="left"/>
+      <w:pPr>
+        <w:ind w:left="5040" w:hanging="360"/>
+      </w:pPr>
+      <w:rPr>
+        <w:rFonts w:ascii="Symbol" w:hAnsi="Symbol" w:hint="default"/>
+      </w:rPr>
+    </w:lvl>
+    <w:lvl w:ilvl="7" w:tplc="04090003" w:tentative="1">
+      <w:start w:val="1"/>
+      <w:numFmt w:val="bullet"/>
+      <w:lvlText w:val="o"/>
+      <w:lvlJc w:val="left"/>
+      <w:pPr>
+        <w:ind w:left="5760" w:hanging="360"/>
+      </w:pPr>
+      <w:rPr>
+        <w:rFonts w:ascii="Courier New" w:hAnsi="Courier New" w:cs="Courier New" w:hint="default"/>
+      </w:rPr>
+    </w:lvl>
+    <w:lvl w:ilvl="8" w:tplc="04090005" w:tentative="1">
+      <w:start w:val="1"/>
+      <w:numFmt w:val="bullet"/>
+      <w:lvlText w:val=""/>
+      <w:lvlJc w:val="left"/>
+      <w:pPr>
+        <w:ind w:left="6480" w:hanging="360"/>
+      </w:pPr>
+      <w:rPr>
+        <w:rFonts w:ascii="Wingdings" w:hAnsi="Wingdings" w:hint="default"/>
+      </w:rPr>
+    </w:lvl>
+  </w:abstractNum>
   <w:num w:numId="1">
     <w:abstractNumId w:val="0"/>
+  </w:num>
+  <w:num w:numId="2">
+    <w:abstractNumId w:val="4"/>
+  </w:num>
+  <w:num w:numId="3">
+    <w:abstractNumId w:val="5"/>
+  </w:num>
+  <w:num w:numId="4">
+    <w:abstractNumId w:val="2"/>
+  </w:num>
+  <w:num w:numId="5">
+    <w:abstractNumId w:val="6"/>
+  </w:num>
+  <w:num w:numId="6">
+    <w:abstractNumId w:val="7"/>
+  </w:num>
+  <w:num w:numId="7">
+    <w:abstractNumId w:val="1"/>
+  </w:num>
+  <w:num w:numId="8">
+    <w:abstractNumId w:val="3"/>
   </w:num>
 </w:numbering>
 </file>
@@ -1855,6 +4083,66 @@
       <w:szCs w:val="26"/>
     </w:rPr>
   </w:style>
+  <w:style w:type="character" w:styleId="Tekstvantijdelijkeaanduiding">
+    <w:name w:val="Placeholder Text"/>
+    <w:basedOn w:val="Standaardalinea-lettertype"/>
+    <w:uiPriority w:val="99"/>
+    <w:semiHidden/>
+    <w:rsid w:val="002E4C05"/>
+    <w:rPr>
+      <w:color w:val="808080"/>
+    </w:rPr>
+  </w:style>
+  <w:style w:type="table" w:styleId="Tabelraster">
+    <w:name w:val="Table Grid"/>
+    <w:basedOn w:val="Standaardtabel"/>
+    <w:uiPriority w:val="59"/>
+    <w:rsid w:val="00F63FD1"/>
+    <w:pPr>
+      <w:spacing w:after="0" w:line="240" w:lineRule="auto"/>
+    </w:pPr>
+    <w:tblPr>
+      <w:tblInd w:w="0" w:type="dxa"/>
+      <w:tblBorders>
+        <w:top w:val="single" w:sz="4" w:space="0" w:color="auto"/>
+        <w:left w:val="single" w:sz="4" w:space="0" w:color="auto"/>
+        <w:bottom w:val="single" w:sz="4" w:space="0" w:color="auto"/>
+        <w:right w:val="single" w:sz="4" w:space="0" w:color="auto"/>
+        <w:insideH w:val="single" w:sz="4" w:space="0" w:color="auto"/>
+        <w:insideV w:val="single" w:sz="4" w:space="0" w:color="auto"/>
+      </w:tblBorders>
+      <w:tblCellMar>
+        <w:top w:w="0" w:type="dxa"/>
+        <w:left w:w="108" w:type="dxa"/>
+        <w:bottom w:w="0" w:type="dxa"/>
+        <w:right w:w="108" w:type="dxa"/>
+      </w:tblCellMar>
+    </w:tblPr>
+  </w:style>
+  <w:style w:type="paragraph" w:styleId="Lijstalinea">
+    <w:name w:val="List Paragraph"/>
+    <w:basedOn w:val="Standaard"/>
+    <w:uiPriority w:val="34"/>
+    <w:qFormat/>
+    <w:rsid w:val="00257B23"/>
+    <w:pPr>
+      <w:ind w:left="720"/>
+      <w:contextualSpacing/>
+    </w:pPr>
+  </w:style>
+  <w:style w:type="paragraph" w:styleId="Inhopg2">
+    <w:name w:val="toc 2"/>
+    <w:basedOn w:val="Standaard"/>
+    <w:next w:val="Standaard"/>
+    <w:autoRedefine/>
+    <w:uiPriority w:val="39"/>
+    <w:unhideWhenUsed/>
+    <w:rsid w:val="00F775D0"/>
+    <w:pPr>
+      <w:spacing w:after="100"/>
+      <w:ind w:left="220"/>
+    </w:pPr>
+  </w:style>
 </w:styles>
 </file>
 
@@ -1979,6 +4267,21 @@
     <w:pitch w:val="variable"/>
     <w:sig w:usb0="E1002EFF" w:usb1="C000605B" w:usb2="00000029" w:usb3="00000000" w:csb0="000101FF" w:csb1="00000000"/>
   </w:font>
+  <w:font w:name="MS Mincho">
+    <w:altName w:val="ＭＳ 明朝"/>
+    <w:panose1 w:val="02020609040205080304"/>
+    <w:charset w:val="80"/>
+    <w:family w:val="modern"/>
+    <w:pitch w:val="fixed"/>
+    <w:sig w:usb0="E00002FF" w:usb1="6AC7FDFB" w:usb2="08000012" w:usb3="00000000" w:csb0="0002009F" w:csb1="00000000"/>
+  </w:font>
+  <w:font w:name="Cambria Math">
+    <w:panose1 w:val="02040503050406030204"/>
+    <w:charset w:val="00"/>
+    <w:family w:val="roman"/>
+    <w:pitch w:val="variable"/>
+    <w:sig w:usb0="E00002FF" w:usb1="420024FF" w:usb2="00000000" w:usb3="00000000" w:csb0="0000019F" w:csb1="00000000"/>
+  </w:font>
 </w:fonts>
 </file>
 
@@ -1995,6 +4298,7 @@
     <w:rsid w:val="00100041"/>
     <w:rsid w:val="002E5CB3"/>
     <w:rsid w:val="005B1CEF"/>
+    <w:rsid w:val="005E6A6F"/>
     <w:rsid w:val="00786526"/>
   </w:rsids>
   <m:mathPr>
@@ -2229,6 +4533,16 @@
   <w:style w:type="paragraph" w:customStyle="1" w:styleId="C03C17740B0D4FFF939BF54DD45F4483">
     <w:name w:val="C03C17740B0D4FFF939BF54DD45F4483"/>
     <w:rsid w:val="005B1CEF"/>
+  </w:style>
+  <w:style w:type="character" w:styleId="Tekstvantijdelijkeaanduiding">
+    <w:name w:val="Placeholder Text"/>
+    <w:basedOn w:val="Standaardalinea-lettertype"/>
+    <w:uiPriority w:val="99"/>
+    <w:semiHidden/>
+    <w:rsid w:val="005E6A6F"/>
+    <w:rPr>
+      <w:color w:val="808080"/>
+    </w:rPr>
   </w:style>
 </w:styles>
 </file>
@@ -2546,7 +4860,7 @@
 </file>
 
 <file path=customXml/itemProps2.xml><?xml version="1.0" encoding="utf-8"?>
-<ds:datastoreItem xmlns:ds="http://schemas.openxmlformats.org/officeDocument/2006/customXml" ds:itemID="{60E54B4B-F9B4-4D5C-B642-898DAE87A34F}">
+<ds:datastoreItem xmlns:ds="http://schemas.openxmlformats.org/officeDocument/2006/customXml" ds:itemID="{313D4E5E-83F4-4E07-95B5-E7BF6F383444}">
   <ds:schemaRefs>
     <ds:schemaRef ds:uri="http://schemas.openxmlformats.org/officeDocument/2006/bibliography"/>
   </ds:schemaRefs>

--- a/Documentatie/22-04-2014 Verslag Database.docx
+++ b/Documentatie/22-04-2014 Verslag Database.docx
@@ -1284,11 +1284,13 @@
       <w:pPr>
         <w:rPr>
           <w:rFonts w:ascii="Times New Roman" w:hAnsi="Times New Roman" w:cs="Times New Roman"/>
-        </w:rPr>
-      </w:pPr>
-      <w:r>
-        <w:rPr>
-          <w:rFonts w:ascii="Times New Roman" w:hAnsi="Times New Roman" w:cs="Times New Roman"/>
+          <w:lang w:val="nl-NL"/>
+        </w:rPr>
+      </w:pPr>
+      <w:r>
+        <w:rPr>
+          <w:rFonts w:ascii="Times New Roman" w:hAnsi="Times New Roman" w:cs="Times New Roman"/>
+          <w:lang w:val="nl-NL"/>
         </w:rPr>
         <w:t>Dit verslag is geschreven door Database Manager Geert Cocu.</w:t>
       </w:r>
@@ -1297,75 +1299,22 @@
       <w:pPr>
         <w:rPr>
           <w:rFonts w:ascii="Times New Roman" w:hAnsi="Times New Roman" w:cs="Times New Roman"/>
-        </w:rPr>
-      </w:pPr>
-      <w:r>
-        <w:rPr>
-          <w:rFonts w:ascii="Times New Roman" w:hAnsi="Times New Roman" w:cs="Times New Roman"/>
-        </w:rPr>
-        <w:t xml:space="preserve">Met dit verslag wordt duidelijk gemaakt waarom wij een database nodig hebben, en hoe wij deze gebruiken. Ook wordt er in omschreven hoe wij deze database </w:t>
-      </w:r>
-      <w:proofErr w:type="spellStart"/>
-      <w:r>
-        <w:rPr>
-          <w:rFonts w:ascii="Times New Roman" w:hAnsi="Times New Roman" w:cs="Times New Roman"/>
-        </w:rPr>
-        <w:t>koppelen</w:t>
-      </w:r>
-      <w:proofErr w:type="spellEnd"/>
-      <w:r>
-        <w:rPr>
-          <w:rFonts w:ascii="Times New Roman" w:hAnsi="Times New Roman" w:cs="Times New Roman"/>
-        </w:rPr>
-        <w:t xml:space="preserve"> </w:t>
-      </w:r>
-      <w:proofErr w:type="spellStart"/>
-      <w:r>
-        <w:rPr>
-          <w:rFonts w:ascii="Times New Roman" w:hAnsi="Times New Roman" w:cs="Times New Roman"/>
-        </w:rPr>
-        <w:t>aan</w:t>
-      </w:r>
-      <w:proofErr w:type="spellEnd"/>
-      <w:r>
-        <w:rPr>
-          <w:rFonts w:ascii="Times New Roman" w:hAnsi="Times New Roman" w:cs="Times New Roman"/>
-        </w:rPr>
-        <w:t xml:space="preserve"> </w:t>
-      </w:r>
-      <w:proofErr w:type="spellStart"/>
-      <w:r>
-        <w:rPr>
-          <w:rFonts w:ascii="Times New Roman" w:hAnsi="Times New Roman" w:cs="Times New Roman"/>
-        </w:rPr>
-        <w:t>onze</w:t>
-      </w:r>
-      <w:proofErr w:type="spellEnd"/>
-      <w:r>
-        <w:rPr>
-          <w:rFonts w:ascii="Times New Roman" w:hAnsi="Times New Roman" w:cs="Times New Roman"/>
-        </w:rPr>
-        <w:t xml:space="preserve"> </w:t>
-      </w:r>
-      <w:proofErr w:type="spellStart"/>
-      <w:r>
-        <w:rPr>
-          <w:rFonts w:ascii="Times New Roman" w:hAnsi="Times New Roman" w:cs="Times New Roman"/>
-        </w:rPr>
-        <w:t>applicatie</w:t>
-      </w:r>
-      <w:proofErr w:type="spellEnd"/>
-      <w:r>
-        <w:rPr>
-          <w:rFonts w:ascii="Times New Roman" w:hAnsi="Times New Roman" w:cs="Times New Roman"/>
-        </w:rPr>
-        <w:t>.</w:t>
+          <w:lang w:val="nl-NL"/>
+        </w:rPr>
+      </w:pPr>
+      <w:r>
+        <w:rPr>
+          <w:rFonts w:ascii="Times New Roman" w:hAnsi="Times New Roman" w:cs="Times New Roman"/>
+          <w:lang w:val="nl-NL"/>
+        </w:rPr>
+        <w:t>Met dit verslag wordt duidelijk gemaakt waarom wij een database nodig hebben, en hoe wij deze gebruiken. Ook wordt er in omschreven hoe wij deze database koppelen aan onze applicatie.</w:t>
       </w:r>
     </w:p>
     <w:p>
       <w:pPr>
         <w:rPr>
           <w:rFonts w:ascii="Times New Roman" w:hAnsi="Times New Roman" w:cs="Times New Roman"/>
+          <w:lang w:val="nl-NL"/>
         </w:rPr>
       </w:pPr>
     </w:p>
@@ -1388,17 +1337,52 @@
       <w:bookmarkEnd w:id="1"/>
     </w:p>
     <w:p>
-      <w:r>
+      <w:pPr>
+        <w:rPr>
+          <w:lang w:val="nl-NL"/>
+        </w:rPr>
+      </w:pPr>
+      <w:r>
+        <w:rPr>
+          <w:lang w:val="nl-NL"/>
+        </w:rPr>
         <w:t>Een database is handig als je veel gegevens wilt opslaan waar je vaak bij zou moeten.</w:t>
       </w:r>
     </w:p>
     <w:p>
       <w:r>
-        <w:t>Zoals bij dit project het geval is, moeten wij een database maken met daarin de teams die in de wedstrijden spelen, met welke spelers daarin spelen. Ook moeten we de eindscores van afgelopen wedstrijden.</w:t>
+        <w:rPr>
+          <w:lang w:val="nl-NL"/>
+        </w:rPr>
+        <w:t xml:space="preserve">Zoals bij dit project het geval is, moeten wij een database maken met daarin de teams die in de wedstrijden spelen, met welke spelers daarin spelen. </w:t>
+      </w:r>
+      <w:proofErr w:type="spellStart"/>
+      <w:r>
+        <w:t>Ook</w:t>
+      </w:r>
+      <w:proofErr w:type="spellEnd"/>
+      <w:r>
+        <w:t xml:space="preserve"> </w:t>
+      </w:r>
+      <w:proofErr w:type="spellStart"/>
+      <w:r>
+        <w:t>moeten</w:t>
+      </w:r>
+      <w:proofErr w:type="spellEnd"/>
+      <w:r>
+        <w:t xml:space="preserve"> we de eindscores van afgelopen wedstrijden.</w:t>
       </w:r>
     </w:p>
     <w:p>
-      <w:r>
+      <w:pPr>
+        <w:rPr>
+          <w:lang w:val="nl-NL"/>
+        </w:rPr>
+      </w:pPr>
+      <w:r>
+        <w:rPr>
+          <w:lang w:val="nl-NL"/>
+        </w:rPr>
         <w:t>Wat ook handig is aan een database, je kan deze online hosten, zodat als mensen het programma gebruiken met die database, er altijd bij kunnen. En mocht er dan een update in de database vinden, krijgt iedere gebruiker de update meteen door. En hoeft niet iedere applicatie geüpdate worden met de vernieuwde database.</w:t>
       </w:r>
     </w:p>
@@ -1426,7 +1410,15 @@
       <w:bookmarkEnd w:id="2"/>
     </w:p>
     <w:p>
-      <w:r>
+      <w:pPr>
+        <w:rPr>
+          <w:lang w:val="nl-NL"/>
+        </w:rPr>
+      </w:pPr>
+      <w:r>
+        <w:rPr>
+          <w:lang w:val="nl-NL"/>
+        </w:rPr>
         <w:t>In deze database moeten de volgende dingen in komen:</w:t>
       </w:r>
     </w:p>
@@ -1440,8 +1432,16 @@
         <w:rPr>
           <w:b/>
         </w:rPr>
-        <w:t>De wedstrijden</w:t>
-      </w:r>
+        <w:t xml:space="preserve">De </w:t>
+      </w:r>
+      <w:proofErr w:type="spellStart"/>
+      <w:r>
+        <w:rPr>
+          <w:b/>
+        </w:rPr>
+        <w:t>wedstrijden</w:t>
+      </w:r>
+      <w:proofErr w:type="spellEnd"/>
     </w:p>
     <w:p>
       <w:pPr>
@@ -1550,10 +1550,110 @@
           <w:ilvl w:val="0"/>
           <w:numId w:val="8"/>
         </w:numPr>
-      </w:pPr>
-      <w:r>
+        <w:rPr>
+          <w:lang w:val="nl-NL"/>
+        </w:rPr>
+      </w:pPr>
+      <w:r>
+        <w:rPr>
+          <w:lang w:val="nl-NL"/>
+        </w:rPr>
         <w:t>Gewonnen ja/nee</w:t>
       </w:r>
+      <w:r>
+        <w:rPr>
+          <w:lang w:val="nl-NL"/>
+        </w:rPr>
+        <w:t>, en k</w:t>
+      </w:r>
+      <w:r>
+        <w:rPr>
+          <w:lang w:val="nl-NL"/>
+        </w:rPr>
+        <w:t>rijgen een punt als ze winnen</w:t>
+      </w:r>
+    </w:p>
+    <w:p>
+      <w:pPr>
+        <w:pStyle w:val="Lijstalinea"/>
+        <w:numPr>
+          <w:ilvl w:val="0"/>
+          <w:numId w:val="8"/>
+        </w:numPr>
+      </w:pPr>
+      <w:proofErr w:type="spellStart"/>
+      <w:r>
+        <w:t>Wedstrijd</w:t>
+      </w:r>
+      <w:proofErr w:type="spellEnd"/>
+      <w:r>
+        <w:t xml:space="preserve"> </w:t>
+      </w:r>
+      <w:proofErr w:type="spellStart"/>
+      <w:r>
+        <w:t>geschiedenis</w:t>
+      </w:r>
+      <w:proofErr w:type="spellEnd"/>
+    </w:p>
+    <w:p>
+      <w:pPr>
+        <w:pStyle w:val="Lijstalinea"/>
+        <w:numPr>
+          <w:ilvl w:val="0"/>
+          <w:numId w:val="8"/>
+        </w:numPr>
+      </w:pPr>
+      <w:proofErr w:type="spellStart"/>
+      <w:r>
+        <w:t>Hoeveel</w:t>
+      </w:r>
+      <w:proofErr w:type="spellEnd"/>
+      <w:r>
+        <w:t xml:space="preserve"> </w:t>
+      </w:r>
+      <w:proofErr w:type="spellStart"/>
+      <w:r>
+        <w:t>punten</w:t>
+      </w:r>
+      <w:proofErr w:type="spellEnd"/>
+      <w:r>
+        <w:t xml:space="preserve"> </w:t>
+      </w:r>
+      <w:proofErr w:type="spellStart"/>
+      <w:r>
+        <w:t>ze</w:t>
+      </w:r>
+      <w:proofErr w:type="spellEnd"/>
+      <w:r>
+        <w:t xml:space="preserve"> </w:t>
+      </w:r>
+      <w:proofErr w:type="spellStart"/>
+      <w:r>
+        <w:t>hebben</w:t>
+      </w:r>
+      <w:proofErr w:type="spellEnd"/>
+    </w:p>
+    <w:p>
+      <w:pPr>
+        <w:pStyle w:val="Lijstalinea"/>
+        <w:numPr>
+          <w:ilvl w:val="0"/>
+          <w:numId w:val="8"/>
+        </w:numPr>
+      </w:pPr>
+      <w:proofErr w:type="spellStart"/>
+      <w:r>
+        <w:t>Gebruikersnaam</w:t>
+      </w:r>
+      <w:proofErr w:type="spellEnd"/>
+      <w:r>
+        <w:t xml:space="preserve"> en </w:t>
+      </w:r>
+      <w:proofErr w:type="spellStart"/>
+      <w:r>
+        <w:t>wachtwoord</w:t>
+      </w:r>
+      <w:proofErr w:type="spellEnd"/>
     </w:p>
     <w:p>
       <w:pPr>
@@ -1603,15 +1703,29 @@
       <w:bookmarkEnd w:id="3"/>
     </w:p>
     <w:p>
-      <w:r>
-        <w:t xml:space="preserve">We gebruiken een standaard SQL database vanuit Visual Studio. Dit omdat je standaard SQL databases in Visual Studio kunt maken. Ook is de bedoeling dat het een online database wordt, Dit is handig om up te daten. Namelijk als er een score wordt </w:t>
+      <w:pPr>
+        <w:rPr>
+          <w:lang w:val="nl-NL"/>
+        </w:rPr>
+      </w:pPr>
+      <w:r>
+        <w:rPr>
+          <w:lang w:val="nl-NL"/>
+        </w:rPr>
+        <w:t xml:space="preserve">We gebruiken een standaard SQL database vanuit Visual Studio. Ook is de bedoeling dat het een online database wordt, Dit is handig om up te daten. Namelijk als er een score wordt </w:t>
       </w:r>
       <w:proofErr w:type="spellStart"/>
       <w:r>
+        <w:rPr>
+          <w:lang w:val="nl-NL"/>
+        </w:rPr>
         <w:t>geupdate</w:t>
       </w:r>
       <w:proofErr w:type="spellEnd"/>
       <w:r>
+        <w:rPr>
+          <w:lang w:val="nl-NL"/>
+        </w:rPr>
         <w:t>, kan iedereen dat meteen zien.</w:t>
       </w:r>
     </w:p>
@@ -2474,14 +2588,39 @@
           <w:rFonts w:ascii="Times New Roman" w:hAnsi="Times New Roman" w:cs="Times New Roman"/>
           <w:lang w:val="nl-NL"/>
         </w:rPr>
-        <w:t>, of de primaire sleutel</w:t>
-      </w:r>
-      <w:r>
-        <w:rPr>
-          <w:rFonts w:ascii="Times New Roman" w:hAnsi="Times New Roman" w:cs="Times New Roman"/>
-          <w:lang w:val="nl-NL"/>
-        </w:rPr>
-        <w:t>, is de sleutel die je aan de hoofdtabel in je database hangt. De primaire sleutel moet:</w:t>
+        <w:t xml:space="preserve">, is de sleutel die je aan de hoofdtabel in je database hangt. De </w:t>
+      </w:r>
+      <w:proofErr w:type="spellStart"/>
+      <w:r>
+        <w:rPr>
+          <w:rFonts w:ascii="Times New Roman" w:hAnsi="Times New Roman" w:cs="Times New Roman"/>
+          <w:lang w:val="nl-NL"/>
+        </w:rPr>
+        <w:t>primary</w:t>
+      </w:r>
+      <w:proofErr w:type="spellEnd"/>
+      <w:r>
+        <w:rPr>
+          <w:rFonts w:ascii="Times New Roman" w:hAnsi="Times New Roman" w:cs="Times New Roman"/>
+          <w:lang w:val="nl-NL"/>
+        </w:rPr>
+        <w:t xml:space="preserve"> </w:t>
+      </w:r>
+      <w:proofErr w:type="spellStart"/>
+      <w:r>
+        <w:rPr>
+          <w:rFonts w:ascii="Times New Roman" w:hAnsi="Times New Roman" w:cs="Times New Roman"/>
+          <w:lang w:val="nl-NL"/>
+        </w:rPr>
+        <w:t>key</w:t>
+      </w:r>
+      <w:proofErr w:type="spellEnd"/>
+      <w:r>
+        <w:rPr>
+          <w:rFonts w:ascii="Times New Roman" w:hAnsi="Times New Roman" w:cs="Times New Roman"/>
+          <w:lang w:val="nl-NL"/>
+        </w:rPr>
+        <w:t xml:space="preserve"> moet:</w:t>
       </w:r>
     </w:p>
     <w:p>
@@ -2696,6 +2835,337 @@
         </w:rPr>
         <w:t xml:space="preserve"> met spelers.</w:t>
       </w:r>
+    </w:p>
+    <w:p>
+      <w:pPr>
+        <w:pStyle w:val="Kop1"/>
+        <w:rPr>
+          <w:lang w:val="nl-NL"/>
+        </w:rPr>
+      </w:pPr>
+      <w:proofErr w:type="spellStart"/>
+      <w:r>
+        <w:rPr>
+          <w:lang w:val="nl-NL"/>
+        </w:rPr>
+        <w:lastRenderedPageBreak/>
+        <w:t>Naamgevings</w:t>
+      </w:r>
+      <w:proofErr w:type="spellEnd"/>
+      <w:r>
+        <w:rPr>
+          <w:lang w:val="nl-NL"/>
+        </w:rPr>
+        <w:t xml:space="preserve"> conventie</w:t>
+      </w:r>
+    </w:p>
+    <w:tbl>
+      <w:tblPr>
+        <w:tblStyle w:val="Gemiddeldearcering1-accent5"/>
+        <w:tblW w:w="0" w:type="auto"/>
+        <w:tblLook w:val="04A0"/>
+      </w:tblPr>
+      <w:tblGrid>
+        <w:gridCol w:w="3192"/>
+        <w:gridCol w:w="3192"/>
+      </w:tblGrid>
+      <w:tr>
+        <w:trPr>
+          <w:cnfStyle w:val="100000000000"/>
+        </w:trPr>
+        <w:tc>
+          <w:tcPr>
+            <w:cnfStyle w:val="001000000000"/>
+            <w:tcW w:w="3192" w:type="dxa"/>
+          </w:tcPr>
+          <w:p>
+            <w:pPr>
+              <w:rPr>
+                <w:lang w:val="nl-NL"/>
+              </w:rPr>
+            </w:pPr>
+            <w:r>
+              <w:rPr>
+                <w:lang w:val="nl-NL"/>
+              </w:rPr>
+              <w:t>Conventie naam</w:t>
+            </w:r>
+          </w:p>
+        </w:tc>
+        <w:tc>
+          <w:tcPr>
+            <w:tcW w:w="3192" w:type="dxa"/>
+          </w:tcPr>
+          <w:p>
+            <w:pPr>
+              <w:cnfStyle w:val="100000000000"/>
+              <w:rPr>
+                <w:lang w:val="nl-NL"/>
+              </w:rPr>
+            </w:pPr>
+            <w:r>
+              <w:rPr>
+                <w:lang w:val="nl-NL"/>
+              </w:rPr>
+              <w:t>Uitleg</w:t>
+            </w:r>
+          </w:p>
+        </w:tc>
+      </w:tr>
+      <w:tr>
+        <w:trPr>
+          <w:cnfStyle w:val="000000100000"/>
+        </w:trPr>
+        <w:tc>
+          <w:tcPr>
+            <w:cnfStyle w:val="001000000000"/>
+            <w:tcW w:w="3192" w:type="dxa"/>
+          </w:tcPr>
+          <w:p>
+            <w:pPr>
+              <w:rPr>
+                <w:lang w:val="nl-NL"/>
+              </w:rPr>
+            </w:pPr>
+            <w:r>
+              <w:rPr>
+                <w:lang w:val="nl-NL"/>
+              </w:rPr>
+              <w:t>Taal</w:t>
+            </w:r>
+          </w:p>
+        </w:tc>
+        <w:tc>
+          <w:tcPr>
+            <w:tcW w:w="3192" w:type="dxa"/>
+          </w:tcPr>
+          <w:p>
+            <w:pPr>
+              <w:cnfStyle w:val="000000100000"/>
+              <w:rPr>
+                <w:lang w:val="nl-NL"/>
+              </w:rPr>
+            </w:pPr>
+            <w:r>
+              <w:rPr>
+                <w:lang w:val="nl-NL"/>
+              </w:rPr>
+              <w:t>Alle tabellen in het Engels</w:t>
+            </w:r>
+          </w:p>
+        </w:tc>
+      </w:tr>
+      <w:tr>
+        <w:trPr>
+          <w:cnfStyle w:val="000000010000"/>
+        </w:trPr>
+        <w:tc>
+          <w:tcPr>
+            <w:cnfStyle w:val="001000000000"/>
+            <w:tcW w:w="3192" w:type="dxa"/>
+          </w:tcPr>
+          <w:p>
+            <w:pPr>
+              <w:rPr>
+                <w:lang w:val="nl-NL"/>
+              </w:rPr>
+            </w:pPr>
+            <w:r>
+              <w:rPr>
+                <w:lang w:val="nl-NL"/>
+              </w:rPr>
+              <w:t>Hoofdletter</w:t>
+            </w:r>
+          </w:p>
+        </w:tc>
+        <w:tc>
+          <w:tcPr>
+            <w:tcW w:w="3192" w:type="dxa"/>
+          </w:tcPr>
+          <w:p>
+            <w:pPr>
+              <w:cnfStyle w:val="000000010000"/>
+              <w:rPr>
+                <w:lang w:val="nl-NL"/>
+              </w:rPr>
+            </w:pPr>
+            <w:r>
+              <w:rPr>
+                <w:lang w:val="nl-NL"/>
+              </w:rPr>
+              <w:t>Iedere inhoud van een hokje begint met een hoofdletter</w:t>
+            </w:r>
+          </w:p>
+        </w:tc>
+      </w:tr>
+      <w:tr>
+        <w:trPr>
+          <w:cnfStyle w:val="000000100000"/>
+        </w:trPr>
+        <w:tc>
+          <w:tcPr>
+            <w:cnfStyle w:val="001000000000"/>
+            <w:tcW w:w="3192" w:type="dxa"/>
+          </w:tcPr>
+          <w:p>
+            <w:pPr>
+              <w:rPr>
+                <w:lang w:val="nl-NL"/>
+              </w:rPr>
+            </w:pPr>
+            <w:r>
+              <w:rPr>
+                <w:lang w:val="nl-NL"/>
+              </w:rPr>
+              <w:t>Lengte inhoud</w:t>
+            </w:r>
+          </w:p>
+        </w:tc>
+        <w:tc>
+          <w:tcPr>
+            <w:tcW w:w="3192" w:type="dxa"/>
+          </w:tcPr>
+          <w:p>
+            <w:pPr>
+              <w:cnfStyle w:val="000000100000"/>
+              <w:rPr>
+                <w:lang w:val="nl-NL"/>
+              </w:rPr>
+            </w:pPr>
+            <w:r>
+              <w:rPr>
+                <w:lang w:val="nl-NL"/>
+              </w:rPr>
+              <w:t>De inhoud van iedere hokje mag niet langer zijn als 15 karakters</w:t>
+            </w:r>
+          </w:p>
+        </w:tc>
+      </w:tr>
+      <w:tr>
+        <w:trPr>
+          <w:cnfStyle w:val="000000010000"/>
+        </w:trPr>
+        <w:tc>
+          <w:tcPr>
+            <w:cnfStyle w:val="001000000000"/>
+            <w:tcW w:w="3192" w:type="dxa"/>
+          </w:tcPr>
+          <w:p>
+            <w:pPr>
+              <w:rPr>
+                <w:lang w:val="nl-NL"/>
+              </w:rPr>
+            </w:pPr>
+            <w:proofErr w:type="spellStart"/>
+            <w:r>
+              <w:rPr>
+                <w:lang w:val="nl-NL"/>
+              </w:rPr>
+              <w:t>Primary</w:t>
+            </w:r>
+            <w:proofErr w:type="spellEnd"/>
+            <w:r>
+              <w:rPr>
+                <w:lang w:val="nl-NL"/>
+              </w:rPr>
+              <w:t xml:space="preserve"> </w:t>
+            </w:r>
+            <w:proofErr w:type="spellStart"/>
+            <w:r>
+              <w:rPr>
+                <w:lang w:val="nl-NL"/>
+              </w:rPr>
+              <w:t>key</w:t>
+            </w:r>
+            <w:proofErr w:type="spellEnd"/>
+          </w:p>
+        </w:tc>
+        <w:tc>
+          <w:tcPr>
+            <w:tcW w:w="3192" w:type="dxa"/>
+          </w:tcPr>
+          <w:p>
+            <w:pPr>
+              <w:cnfStyle w:val="000000010000"/>
+              <w:rPr>
+                <w:lang w:val="nl-NL"/>
+              </w:rPr>
+            </w:pPr>
+            <w:r>
+              <w:rPr>
+                <w:lang w:val="nl-NL"/>
+              </w:rPr>
+              <w:t>Gebruiken voor een unieke waarde, zoals het ID van de bieders</w:t>
+            </w:r>
+          </w:p>
+        </w:tc>
+      </w:tr>
+      <w:tr>
+        <w:trPr>
+          <w:cnfStyle w:val="000000100000"/>
+        </w:trPr>
+        <w:tc>
+          <w:tcPr>
+            <w:cnfStyle w:val="001000000000"/>
+            <w:tcW w:w="3192" w:type="dxa"/>
+          </w:tcPr>
+          <w:p>
+            <w:pPr>
+              <w:rPr>
+                <w:lang w:val="nl-NL"/>
+              </w:rPr>
+            </w:pPr>
+            <w:proofErr w:type="spellStart"/>
+            <w:r>
+              <w:rPr>
+                <w:lang w:val="nl-NL"/>
+              </w:rPr>
+              <w:t>Foreign</w:t>
+            </w:r>
+            <w:proofErr w:type="spellEnd"/>
+            <w:r>
+              <w:rPr>
+                <w:lang w:val="nl-NL"/>
+              </w:rPr>
+              <w:t xml:space="preserve"> </w:t>
+            </w:r>
+            <w:proofErr w:type="spellStart"/>
+            <w:r>
+              <w:rPr>
+                <w:lang w:val="nl-NL"/>
+              </w:rPr>
+              <w:t>key</w:t>
+            </w:r>
+            <w:proofErr w:type="spellEnd"/>
+          </w:p>
+        </w:tc>
+        <w:tc>
+          <w:tcPr>
+            <w:tcW w:w="3192" w:type="dxa"/>
+          </w:tcPr>
+          <w:p>
+            <w:pPr>
+              <w:cnfStyle w:val="000000100000"/>
+              <w:rPr>
+                <w:lang w:val="nl-NL"/>
+              </w:rPr>
+            </w:pPr>
+            <w:r>
+              <w:rPr>
+                <w:lang w:val="nl-NL"/>
+              </w:rPr>
+              <w:t>Gebruiken als je gegevens met elkaar moet koppelen, zoals de spelers en hun team.</w:t>
+            </w:r>
+          </w:p>
+        </w:tc>
+      </w:tr>
+    </w:tbl>
+    <w:p>
+      <w:pPr>
+        <w:rPr>
+          <w:lang w:val="nl-NL"/>
+        </w:rPr>
+      </w:pPr>
     </w:p>
     <w:sectPr>
       <w:footerReference w:type="default" r:id="rId10"/>
@@ -2757,7 +3227,7 @@
             <w:rPr>
               <w:noProof/>
             </w:rPr>
-            <w:t>2</w:t>
+            <w:t>4</w:t>
           </w:r>
         </w:fldSimple>
       </w:p>
@@ -4143,6 +4613,321 @@
       <w:ind w:left="220"/>
     </w:pPr>
   </w:style>
+  <w:style w:type="table" w:styleId="Lichtearcering-accent1">
+    <w:name w:val="Light Shading Accent 1"/>
+    <w:basedOn w:val="Standaardtabel"/>
+    <w:uiPriority w:val="60"/>
+    <w:rsid w:val="0046287F"/>
+    <w:pPr>
+      <w:spacing w:after="0" w:line="240" w:lineRule="auto"/>
+    </w:pPr>
+    <w:rPr>
+      <w:color w:val="365F91" w:themeColor="accent1" w:themeShade="BF"/>
+    </w:rPr>
+    <w:tblPr>
+      <w:tblStyleRowBandSize w:val="1"/>
+      <w:tblStyleColBandSize w:val="1"/>
+      <w:tblInd w:w="0" w:type="dxa"/>
+      <w:tblBorders>
+        <w:top w:val="single" w:sz="8" w:space="0" w:color="4F81BD" w:themeColor="accent1"/>
+        <w:bottom w:val="single" w:sz="8" w:space="0" w:color="4F81BD" w:themeColor="accent1"/>
+      </w:tblBorders>
+      <w:tblCellMar>
+        <w:top w:w="0" w:type="dxa"/>
+        <w:left w:w="108" w:type="dxa"/>
+        <w:bottom w:w="0" w:type="dxa"/>
+        <w:right w:w="108" w:type="dxa"/>
+      </w:tblCellMar>
+    </w:tblPr>
+    <w:tblStylePr w:type="firstRow">
+      <w:pPr>
+        <w:spacing w:before="0" w:after="0" w:line="240" w:lineRule="auto"/>
+      </w:pPr>
+      <w:rPr>
+        <w:b/>
+        <w:bCs/>
+      </w:rPr>
+      <w:tblPr/>
+      <w:tcPr>
+        <w:tcBorders>
+          <w:top w:val="single" w:sz="8" w:space="0" w:color="4F81BD" w:themeColor="accent1"/>
+          <w:left w:val="nil"/>
+          <w:bottom w:val="single" w:sz="8" w:space="0" w:color="4F81BD" w:themeColor="accent1"/>
+          <w:right w:val="nil"/>
+          <w:insideH w:val="nil"/>
+          <w:insideV w:val="nil"/>
+        </w:tcBorders>
+      </w:tcPr>
+    </w:tblStylePr>
+    <w:tblStylePr w:type="lastRow">
+      <w:pPr>
+        <w:spacing w:before="0" w:after="0" w:line="240" w:lineRule="auto"/>
+      </w:pPr>
+      <w:rPr>
+        <w:b/>
+        <w:bCs/>
+      </w:rPr>
+      <w:tblPr/>
+      <w:tcPr>
+        <w:tcBorders>
+          <w:top w:val="single" w:sz="8" w:space="0" w:color="4F81BD" w:themeColor="accent1"/>
+          <w:left w:val="nil"/>
+          <w:bottom w:val="single" w:sz="8" w:space="0" w:color="4F81BD" w:themeColor="accent1"/>
+          <w:right w:val="nil"/>
+          <w:insideH w:val="nil"/>
+          <w:insideV w:val="nil"/>
+        </w:tcBorders>
+      </w:tcPr>
+    </w:tblStylePr>
+    <w:tblStylePr w:type="firstCol">
+      <w:rPr>
+        <w:b/>
+        <w:bCs/>
+      </w:rPr>
+    </w:tblStylePr>
+    <w:tblStylePr w:type="lastCol">
+      <w:rPr>
+        <w:b/>
+        <w:bCs/>
+      </w:rPr>
+    </w:tblStylePr>
+    <w:tblStylePr w:type="band1Vert">
+      <w:tblPr/>
+      <w:tcPr>
+        <w:tcBorders>
+          <w:left w:val="nil"/>
+          <w:right w:val="nil"/>
+          <w:insideH w:val="nil"/>
+          <w:insideV w:val="nil"/>
+        </w:tcBorders>
+        <w:shd w:val="clear" w:color="auto" w:fill="D3DFEE" w:themeFill="accent1" w:themeFillTint="3F"/>
+      </w:tcPr>
+    </w:tblStylePr>
+    <w:tblStylePr w:type="band1Horz">
+      <w:tblPr/>
+      <w:tcPr>
+        <w:tcBorders>
+          <w:left w:val="nil"/>
+          <w:right w:val="nil"/>
+          <w:insideH w:val="nil"/>
+          <w:insideV w:val="nil"/>
+        </w:tcBorders>
+        <w:shd w:val="clear" w:color="auto" w:fill="D3DFEE" w:themeFill="accent1" w:themeFillTint="3F"/>
+      </w:tcPr>
+    </w:tblStylePr>
+  </w:style>
+  <w:style w:type="table" w:styleId="Gemiddeldearcering1-accent4">
+    <w:name w:val="Medium Shading 1 Accent 4"/>
+    <w:basedOn w:val="Standaardtabel"/>
+    <w:uiPriority w:val="63"/>
+    <w:rsid w:val="0046287F"/>
+    <w:pPr>
+      <w:spacing w:after="0" w:line="240" w:lineRule="auto"/>
+    </w:pPr>
+    <w:tblPr>
+      <w:tblStyleRowBandSize w:val="1"/>
+      <w:tblStyleColBandSize w:val="1"/>
+      <w:tblInd w:w="0" w:type="dxa"/>
+      <w:tblBorders>
+        <w:top w:val="single" w:sz="8" w:space="0" w:color="9F8AB9" w:themeColor="accent4" w:themeTint="BF"/>
+        <w:left w:val="single" w:sz="8" w:space="0" w:color="9F8AB9" w:themeColor="accent4" w:themeTint="BF"/>
+        <w:bottom w:val="single" w:sz="8" w:space="0" w:color="9F8AB9" w:themeColor="accent4" w:themeTint="BF"/>
+        <w:right w:val="single" w:sz="8" w:space="0" w:color="9F8AB9" w:themeColor="accent4" w:themeTint="BF"/>
+        <w:insideH w:val="single" w:sz="8" w:space="0" w:color="9F8AB9" w:themeColor="accent4" w:themeTint="BF"/>
+      </w:tblBorders>
+      <w:tblCellMar>
+        <w:top w:w="0" w:type="dxa"/>
+        <w:left w:w="108" w:type="dxa"/>
+        <w:bottom w:w="0" w:type="dxa"/>
+        <w:right w:w="108" w:type="dxa"/>
+      </w:tblCellMar>
+    </w:tblPr>
+    <w:tblStylePr w:type="firstRow">
+      <w:pPr>
+        <w:spacing w:before="0" w:after="0" w:line="240" w:lineRule="auto"/>
+      </w:pPr>
+      <w:rPr>
+        <w:b/>
+        <w:bCs/>
+        <w:color w:val="FFFFFF" w:themeColor="background1"/>
+      </w:rPr>
+      <w:tblPr/>
+      <w:tcPr>
+        <w:tcBorders>
+          <w:top w:val="single" w:sz="8" w:space="0" w:color="9F8AB9" w:themeColor="accent4" w:themeTint="BF"/>
+          <w:left w:val="single" w:sz="8" w:space="0" w:color="9F8AB9" w:themeColor="accent4" w:themeTint="BF"/>
+          <w:bottom w:val="single" w:sz="8" w:space="0" w:color="9F8AB9" w:themeColor="accent4" w:themeTint="BF"/>
+          <w:right w:val="single" w:sz="8" w:space="0" w:color="9F8AB9" w:themeColor="accent4" w:themeTint="BF"/>
+          <w:insideH w:val="nil"/>
+          <w:insideV w:val="nil"/>
+        </w:tcBorders>
+        <w:shd w:val="clear" w:color="auto" w:fill="8064A2" w:themeFill="accent4"/>
+      </w:tcPr>
+    </w:tblStylePr>
+    <w:tblStylePr w:type="lastRow">
+      <w:pPr>
+        <w:spacing w:before="0" w:after="0" w:line="240" w:lineRule="auto"/>
+      </w:pPr>
+      <w:rPr>
+        <w:b/>
+        <w:bCs/>
+      </w:rPr>
+      <w:tblPr/>
+      <w:tcPr>
+        <w:tcBorders>
+          <w:top w:val="double" w:sz="6" w:space="0" w:color="9F8AB9" w:themeColor="accent4" w:themeTint="BF"/>
+          <w:left w:val="single" w:sz="8" w:space="0" w:color="9F8AB9" w:themeColor="accent4" w:themeTint="BF"/>
+          <w:bottom w:val="single" w:sz="8" w:space="0" w:color="9F8AB9" w:themeColor="accent4" w:themeTint="BF"/>
+          <w:right w:val="single" w:sz="8" w:space="0" w:color="9F8AB9" w:themeColor="accent4" w:themeTint="BF"/>
+          <w:insideH w:val="nil"/>
+          <w:insideV w:val="nil"/>
+        </w:tcBorders>
+      </w:tcPr>
+    </w:tblStylePr>
+    <w:tblStylePr w:type="firstCol">
+      <w:rPr>
+        <w:b/>
+        <w:bCs/>
+      </w:rPr>
+    </w:tblStylePr>
+    <w:tblStylePr w:type="lastCol">
+      <w:rPr>
+        <w:b/>
+        <w:bCs/>
+      </w:rPr>
+    </w:tblStylePr>
+    <w:tblStylePr w:type="band1Vert">
+      <w:tblPr/>
+      <w:tcPr>
+        <w:shd w:val="clear" w:color="auto" w:fill="DFD8E8" w:themeFill="accent4" w:themeFillTint="3F"/>
+      </w:tcPr>
+    </w:tblStylePr>
+    <w:tblStylePr w:type="band1Horz">
+      <w:tblPr/>
+      <w:tcPr>
+        <w:tcBorders>
+          <w:insideH w:val="nil"/>
+          <w:insideV w:val="nil"/>
+        </w:tcBorders>
+        <w:shd w:val="clear" w:color="auto" w:fill="DFD8E8" w:themeFill="accent4" w:themeFillTint="3F"/>
+      </w:tcPr>
+    </w:tblStylePr>
+    <w:tblStylePr w:type="band2Horz">
+      <w:tblPr/>
+      <w:tcPr>
+        <w:tcBorders>
+          <w:insideH w:val="nil"/>
+          <w:insideV w:val="nil"/>
+        </w:tcBorders>
+      </w:tcPr>
+    </w:tblStylePr>
+  </w:style>
+  <w:style w:type="table" w:styleId="Gemiddeldearcering1-accent5">
+    <w:name w:val="Medium Shading 1 Accent 5"/>
+    <w:basedOn w:val="Standaardtabel"/>
+    <w:uiPriority w:val="63"/>
+    <w:rsid w:val="0046287F"/>
+    <w:pPr>
+      <w:spacing w:after="0" w:line="240" w:lineRule="auto"/>
+    </w:pPr>
+    <w:tblPr>
+      <w:tblStyleRowBandSize w:val="1"/>
+      <w:tblStyleColBandSize w:val="1"/>
+      <w:tblInd w:w="0" w:type="dxa"/>
+      <w:tblBorders>
+        <w:top w:val="single" w:sz="8" w:space="0" w:color="78C0D4" w:themeColor="accent5" w:themeTint="BF"/>
+        <w:left w:val="single" w:sz="8" w:space="0" w:color="78C0D4" w:themeColor="accent5" w:themeTint="BF"/>
+        <w:bottom w:val="single" w:sz="8" w:space="0" w:color="78C0D4" w:themeColor="accent5" w:themeTint="BF"/>
+        <w:right w:val="single" w:sz="8" w:space="0" w:color="78C0D4" w:themeColor="accent5" w:themeTint="BF"/>
+        <w:insideH w:val="single" w:sz="8" w:space="0" w:color="78C0D4" w:themeColor="accent5" w:themeTint="BF"/>
+      </w:tblBorders>
+      <w:tblCellMar>
+        <w:top w:w="0" w:type="dxa"/>
+        <w:left w:w="108" w:type="dxa"/>
+        <w:bottom w:w="0" w:type="dxa"/>
+        <w:right w:w="108" w:type="dxa"/>
+      </w:tblCellMar>
+    </w:tblPr>
+    <w:tblStylePr w:type="firstRow">
+      <w:pPr>
+        <w:spacing w:before="0" w:after="0" w:line="240" w:lineRule="auto"/>
+      </w:pPr>
+      <w:rPr>
+        <w:b/>
+        <w:bCs/>
+        <w:color w:val="FFFFFF" w:themeColor="background1"/>
+      </w:rPr>
+      <w:tblPr/>
+      <w:tcPr>
+        <w:tcBorders>
+          <w:top w:val="single" w:sz="8" w:space="0" w:color="78C0D4" w:themeColor="accent5" w:themeTint="BF"/>
+          <w:left w:val="single" w:sz="8" w:space="0" w:color="78C0D4" w:themeColor="accent5" w:themeTint="BF"/>
+          <w:bottom w:val="single" w:sz="8" w:space="0" w:color="78C0D4" w:themeColor="accent5" w:themeTint="BF"/>
+          <w:right w:val="single" w:sz="8" w:space="0" w:color="78C0D4" w:themeColor="accent5" w:themeTint="BF"/>
+          <w:insideH w:val="nil"/>
+          <w:insideV w:val="nil"/>
+        </w:tcBorders>
+        <w:shd w:val="clear" w:color="auto" w:fill="4BACC6" w:themeFill="accent5"/>
+      </w:tcPr>
+    </w:tblStylePr>
+    <w:tblStylePr w:type="lastRow">
+      <w:pPr>
+        <w:spacing w:before="0" w:after="0" w:line="240" w:lineRule="auto"/>
+      </w:pPr>
+      <w:rPr>
+        <w:b/>
+        <w:bCs/>
+      </w:rPr>
+      <w:tblPr/>
+      <w:tcPr>
+        <w:tcBorders>
+          <w:top w:val="double" w:sz="6" w:space="0" w:color="78C0D4" w:themeColor="accent5" w:themeTint="BF"/>
+          <w:left w:val="single" w:sz="8" w:space="0" w:color="78C0D4" w:themeColor="accent5" w:themeTint="BF"/>
+          <w:bottom w:val="single" w:sz="8" w:space="0" w:color="78C0D4" w:themeColor="accent5" w:themeTint="BF"/>
+          <w:right w:val="single" w:sz="8" w:space="0" w:color="78C0D4" w:themeColor="accent5" w:themeTint="BF"/>
+          <w:insideH w:val="nil"/>
+          <w:insideV w:val="nil"/>
+        </w:tcBorders>
+      </w:tcPr>
+    </w:tblStylePr>
+    <w:tblStylePr w:type="firstCol">
+      <w:rPr>
+        <w:b/>
+        <w:bCs/>
+      </w:rPr>
+    </w:tblStylePr>
+    <w:tblStylePr w:type="lastCol">
+      <w:rPr>
+        <w:b/>
+        <w:bCs/>
+      </w:rPr>
+    </w:tblStylePr>
+    <w:tblStylePr w:type="band1Vert">
+      <w:tblPr/>
+      <w:tcPr>
+        <w:shd w:val="clear" w:color="auto" w:fill="D2EAF1" w:themeFill="accent5" w:themeFillTint="3F"/>
+      </w:tcPr>
+    </w:tblStylePr>
+    <w:tblStylePr w:type="band1Horz">
+      <w:tblPr/>
+      <w:tcPr>
+        <w:tcBorders>
+          <w:insideH w:val="nil"/>
+          <w:insideV w:val="nil"/>
+        </w:tcBorders>
+        <w:shd w:val="clear" w:color="auto" w:fill="D2EAF1" w:themeFill="accent5" w:themeFillTint="3F"/>
+      </w:tcPr>
+    </w:tblStylePr>
+    <w:tblStylePr w:type="band2Horz">
+      <w:tblPr/>
+      <w:tcPr>
+        <w:tcBorders>
+          <w:insideH w:val="nil"/>
+          <w:insideV w:val="nil"/>
+        </w:tcBorders>
+      </w:tcPr>
+    </w:tblStylePr>
+  </w:style>
 </w:styles>
 </file>
 
@@ -4176,38 +4961,6 @@
               <w:lang w:val="nl-NL"/>
             </w:rPr>
             <w:t>[Geef de naam van het bedrijf op]</w:t>
-          </w:r>
-        </w:p>
-      </w:docPartBody>
-    </w:docPart>
-    <w:docPart>
-      <w:docPartPr>
-        <w:name w:val="3739A9C07ECD4D5AB3B53F39A7326023"/>
-        <w:category>
-          <w:name w:val="Algemeen"/>
-          <w:gallery w:val="placeholder"/>
-        </w:category>
-        <w:types>
-          <w:type w:val="bbPlcHdr"/>
-        </w:types>
-        <w:behaviors>
-          <w:behavior w:val="content"/>
-        </w:behaviors>
-        <w:guid w:val="{E3AE0B38-4090-41B3-847F-9EED9201343B}"/>
-      </w:docPartPr>
-      <w:docPartBody>
-        <w:p>
-          <w:pPr>
-            <w:pStyle w:val="3739A9C07ECD4D5AB3B53F39A7326023"/>
-          </w:pPr>
-          <w:r>
-            <w:rPr>
-              <w:rFonts w:asciiTheme="majorHAnsi" w:eastAsiaTheme="majorEastAsia" w:hAnsiTheme="majorHAnsi" w:cstheme="majorBidi"/>
-              <w:sz w:val="80"/>
-              <w:szCs w:val="80"/>
-              <w:lang w:val="nl-NL"/>
-            </w:rPr>
-            <w:t>[Geef de titel van het document op]</w:t>
           </w:r>
         </w:p>
       </w:docPartBody>
@@ -4264,16 +5017,18 @@
     <w:panose1 w:val="020B0604030504040204"/>
     <w:charset w:val="00"/>
     <w:family w:val="swiss"/>
+    <w:notTrueType/>
     <w:pitch w:val="variable"/>
-    <w:sig w:usb0="E1002EFF" w:usb1="C000605B" w:usb2="00000029" w:usb3="00000000" w:csb0="000101FF" w:csb1="00000000"/>
+    <w:sig w:usb0="00000003" w:usb1="00000000" w:usb2="00000000" w:usb3="00000000" w:csb0="00000001" w:csb1="00000000"/>
   </w:font>
   <w:font w:name="MS Mincho">
     <w:altName w:val="ＭＳ 明朝"/>
     <w:panose1 w:val="02020609040205080304"/>
     <w:charset w:val="80"/>
-    <w:family w:val="modern"/>
+    <w:family w:val="roman"/>
+    <w:notTrueType/>
     <w:pitch w:val="fixed"/>
-    <w:sig w:usb0="E00002FF" w:usb1="6AC7FDFB" w:usb2="08000012" w:usb3="00000000" w:csb0="0002009F" w:csb1="00000000"/>
+    <w:sig w:usb0="00000001" w:usb1="08070000" w:usb2="00000010" w:usb3="00000000" w:csb0="00020000" w:csb1="00000000"/>
   </w:font>
   <w:font w:name="Cambria Math">
     <w:panose1 w:val="02040503050406030204"/>
@@ -4300,6 +5055,7 @@
     <w:rsid w:val="005B1CEF"/>
     <w:rsid w:val="005E6A6F"/>
     <w:rsid w:val="00786526"/>
+    <w:rsid w:val="007E7273"/>
   </w:rsids>
   <m:mathPr>
     <m:mathFont m:val="Cambria Math"/>
@@ -4860,7 +5616,7 @@
 </file>
 
 <file path=customXml/itemProps2.xml><?xml version="1.0" encoding="utf-8"?>
-<ds:datastoreItem xmlns:ds="http://schemas.openxmlformats.org/officeDocument/2006/customXml" ds:itemID="{313D4E5E-83F4-4E07-95B5-E7BF6F383444}">
+<ds:datastoreItem xmlns:ds="http://schemas.openxmlformats.org/officeDocument/2006/customXml" ds:itemID="{9A064214-AB9D-4F74-89BD-0686121074A8}">
   <ds:schemaRefs>
     <ds:schemaRef ds:uri="http://schemas.openxmlformats.org/officeDocument/2006/bibliography"/>
   </ds:schemaRefs>

--- a/Documentatie/22-04-2014 Verslag Database.docx
+++ b/Documentatie/22-04-2014 Verslag Database.docx
@@ -45,9 +45,6 @@
                 </w:rPr>
                 <w:alias w:val="Bedrijf"/>
                 <w:id w:val="15524243"/>
-                <w:placeholder>
-                  <w:docPart w:val="0DD50E017D6A440EA49C38C31988859E"/>
-                </w:placeholder>
                 <w:dataBinding w:prefixMappings="xmlns:ns0='http://schemas.openxmlformats.org/officeDocument/2006/extended-properties'" w:xpath="/ns0:Properties[1]/ns0:Company[1]" w:storeItemID="{6668398D-A668-4E3E-A5EB-62B293D839F1}"/>
                 <w:text/>
               </w:sdtPr>
@@ -96,9 +93,6 @@
                 </w:rPr>
                 <w:alias w:val="Titel"/>
                 <w:id w:val="15524250"/>
-                <w:placeholder>
-                  <w:docPart w:val="3739A9C07ECD4D5AB3B53F39A7326023"/>
-                </w:placeholder>
                 <w:dataBinding w:prefixMappings="xmlns:ns0='http://schemas.openxmlformats.org/package/2006/metadata/core-properties' xmlns:ns1='http://purl.org/dc/elements/1.1/'" w:xpath="/ns0:coreProperties[1]/ns1:title[1]" w:storeItemID="{6C3C8BC8-F283-45AE-878A-BAB7291924A1}"/>
                 <w:text/>
               </w:sdtPr>
@@ -394,6 +388,11 @@
           </w:r>
         </w:p>
         <w:p>
+          <w:pPr>
+            <w:rPr>
+              <w:lang w:val="nl-NL"/>
+            </w:rPr>
+          </w:pPr>
           <w:r>
             <w:rPr>
               <w:lang w:val="nl-NL"/>
@@ -939,7 +938,7 @@
                 <w:noProof/>
                 <w:webHidden/>
               </w:rPr>
-              <w:t>3</w:t>
+              <w:t>4</w:t>
             </w:r>
             <w:r>
               <w:rPr>
@@ -1009,7 +1008,7 @@
                 <w:noProof/>
                 <w:webHidden/>
               </w:rPr>
-              <w:t>3</w:t>
+              <w:t>4</w:t>
             </w:r>
             <w:r>
               <w:rPr>
@@ -1079,7 +1078,7 @@
                 <w:noProof/>
                 <w:webHidden/>
               </w:rPr>
-              <w:t>3</w:t>
+              <w:t>4</w:t>
             </w:r>
             <w:r>
               <w:rPr>
@@ -1149,7 +1148,7 @@
                 <w:noProof/>
                 <w:webHidden/>
               </w:rPr>
-              <w:t>3</w:t>
+              <w:t>4</w:t>
             </w:r>
             <w:r>
               <w:rPr>
@@ -1219,7 +1218,7 @@
                 <w:noProof/>
                 <w:webHidden/>
               </w:rPr>
-              <w:t>3</w:t>
+              <w:t>4</w:t>
             </w:r>
             <w:r>
               <w:rPr>
@@ -1346,44 +1345,63 @@
         <w:rPr>
           <w:lang w:val="nl-NL"/>
         </w:rPr>
-        <w:t>Een database is handig als je veel gegevens wilt opslaan waar je vaak bij zou moeten.</w:t>
-      </w:r>
-    </w:p>
-    <w:p>
+        <w:t>Een database is handig als je veel gegevens wilt opslaan waar je vaak bij zou moeten</w:t>
+      </w:r>
+      <w:r>
+        <w:rPr>
+          <w:lang w:val="nl-NL"/>
+        </w:rPr>
+        <w:t xml:space="preserve"> komen</w:t>
+      </w:r>
+      <w:r>
+        <w:rPr>
+          <w:lang w:val="nl-NL"/>
+        </w:rPr>
+        <w:t>.</w:t>
+      </w:r>
+    </w:p>
+    <w:p>
+      <w:pPr>
+        <w:rPr>
+          <w:lang w:val="nl-NL"/>
+        </w:rPr>
+      </w:pPr>
       <w:r>
         <w:rPr>
           <w:lang w:val="nl-NL"/>
         </w:rPr>
         <w:t xml:space="preserve">Zoals bij dit project het geval is, moeten wij een database maken met daarin de teams die in de wedstrijden spelen, met welke spelers daarin spelen. </w:t>
       </w:r>
-      <w:proofErr w:type="spellStart"/>
-      <w:r>
-        <w:t>Ook</w:t>
-      </w:r>
-      <w:proofErr w:type="spellEnd"/>
-      <w:r>
-        <w:t xml:space="preserve"> </w:t>
-      </w:r>
-      <w:proofErr w:type="spellStart"/>
-      <w:r>
-        <w:t>moeten</w:t>
-      </w:r>
-      <w:proofErr w:type="spellEnd"/>
-      <w:r>
-        <w:t xml:space="preserve"> we de eindscores van afgelopen wedstrijden.</w:t>
-      </w:r>
-    </w:p>
-    <w:p>
-      <w:pPr>
-        <w:rPr>
-          <w:lang w:val="nl-NL"/>
-        </w:rPr>
-      </w:pPr>
-      <w:r>
-        <w:rPr>
-          <w:lang w:val="nl-NL"/>
-        </w:rPr>
-        <w:t>Wat ook handig is aan een database, je kan deze online hosten, zodat als mensen het programma gebruiken met die database, er altijd bij kunnen. En mocht er dan een update in de database vinden, krijgt iedere gebruiker de update meteen door. En hoeft niet iedere applicatie geüpdate worden met de vernieuwde database.</w:t>
+      <w:r>
+        <w:rPr>
+          <w:lang w:val="nl-NL"/>
+        </w:rPr>
+        <w:t>Ook moeten we de eindscores van afgelopen wedstrijden.</w:t>
+      </w:r>
+    </w:p>
+    <w:p>
+      <w:pPr>
+        <w:rPr>
+          <w:lang w:val="nl-NL"/>
+        </w:rPr>
+      </w:pPr>
+      <w:r>
+        <w:rPr>
+          <w:lang w:val="nl-NL"/>
+        </w:rPr>
+        <w:t xml:space="preserve">Wat ook handig is aan een database, je kan deze online hosten, zodat als mensen het programma gebruiken met </w:t>
+      </w:r>
+      <w:r>
+        <w:rPr>
+          <w:lang w:val="nl-NL"/>
+        </w:rPr>
+        <w:t>een</w:t>
+      </w:r>
+      <w:r>
+        <w:rPr>
+          <w:lang w:val="nl-NL"/>
+        </w:rPr>
+        <w:t xml:space="preserve"> database, er altijd bij kunnen. En mocht er dan een update in de database vinden, krijgt iedere gebruiker de update meteen door. En hoeft niet iedere applicatie geüpdate worden met de vernieuwde database.</w:t>
       </w:r>
     </w:p>
     <w:p>
@@ -1516,8 +1534,16 @@
         <w:rPr>
           <w:b/>
         </w:rPr>
-        <w:t>De bieders</w:t>
-      </w:r>
+        <w:t xml:space="preserve">De </w:t>
+      </w:r>
+      <w:proofErr w:type="spellStart"/>
+      <w:r>
+        <w:rPr>
+          <w:b/>
+        </w:rPr>
+        <w:t>voorspellers</w:t>
+      </w:r>
+      <w:proofErr w:type="spellEnd"/>
     </w:p>
     <w:p>
       <w:pPr>
@@ -1527,9 +1553,27 @@
           <w:numId w:val="8"/>
         </w:numPr>
       </w:pPr>
-      <w:r>
-        <w:t>Op welk team geboden</w:t>
-      </w:r>
+      <w:proofErr w:type="spellStart"/>
+      <w:r>
+        <w:t>Voorspelling</w:t>
+      </w:r>
+      <w:proofErr w:type="spellEnd"/>
+      <w:r>
+        <w:t xml:space="preserve"> </w:t>
+      </w:r>
+      <w:proofErr w:type="spellStart"/>
+      <w:r>
+        <w:t>welke</w:t>
+      </w:r>
+      <w:proofErr w:type="spellEnd"/>
+      <w:r>
+        <w:t xml:space="preserve"> team </w:t>
+      </w:r>
+      <w:proofErr w:type="spellStart"/>
+      <w:r>
+        <w:t>wint</w:t>
+      </w:r>
+      <w:proofErr w:type="spellEnd"/>
     </w:p>
     <w:p>
       <w:pPr>
@@ -1538,9 +1582,27 @@
           <w:ilvl w:val="0"/>
           <w:numId w:val="8"/>
         </w:numPr>
-      </w:pPr>
-      <w:r>
-        <w:t>Hoeveel geboden</w:t>
+        <w:rPr>
+          <w:lang w:val="nl-NL"/>
+        </w:rPr>
+      </w:pPr>
+      <w:r>
+        <w:rPr>
+          <w:lang w:val="nl-NL"/>
+        </w:rPr>
+        <w:t>Gewonnen ja/nee</w:t>
+      </w:r>
+      <w:r>
+        <w:rPr>
+          <w:lang w:val="nl-NL"/>
+        </w:rPr>
+        <w:t>, en k</w:t>
+      </w:r>
+      <w:r>
+        <w:rPr>
+          <w:lang w:val="nl-NL"/>
+        </w:rPr>
+        <w:t>rijgen een punt als ze winnen</w:t>
       </w:r>
     </w:p>
     <w:p>
@@ -1550,28 +1612,20 @@
           <w:ilvl w:val="0"/>
           <w:numId w:val="8"/>
         </w:numPr>
-        <w:rPr>
-          <w:lang w:val="nl-NL"/>
-        </w:rPr>
-      </w:pPr>
-      <w:r>
-        <w:rPr>
-          <w:lang w:val="nl-NL"/>
-        </w:rPr>
-        <w:t>Gewonnen ja/nee</w:t>
-      </w:r>
-      <w:r>
-        <w:rPr>
-          <w:lang w:val="nl-NL"/>
-        </w:rPr>
-        <w:t>, en k</w:t>
-      </w:r>
-      <w:r>
-        <w:rPr>
-          <w:lang w:val="nl-NL"/>
-        </w:rPr>
-        <w:t>rijgen een punt als ze winnen</w:t>
-      </w:r>
+      </w:pPr>
+      <w:proofErr w:type="spellStart"/>
+      <w:r>
+        <w:t>Wedstrijd</w:t>
+      </w:r>
+      <w:proofErr w:type="spellEnd"/>
+      <w:r>
+        <w:t xml:space="preserve"> </w:t>
+      </w:r>
+      <w:proofErr w:type="spellStart"/>
+      <w:r>
+        <w:t>geschiedenis</w:t>
+      </w:r>
+      <w:proofErr w:type="spellEnd"/>
     </w:p>
     <w:p>
       <w:pPr>
@@ -1583,7 +1637,7 @@
       </w:pPr>
       <w:proofErr w:type="spellStart"/>
       <w:r>
-        <w:t>Wedstrijd</w:t>
+        <w:t>Hoeveel</w:t>
       </w:r>
       <w:proofErr w:type="spellEnd"/>
       <w:r>
@@ -1591,7 +1645,23 @@
       </w:r>
       <w:proofErr w:type="spellStart"/>
       <w:r>
-        <w:t>geschiedenis</w:t>
+        <w:t>punten</w:t>
+      </w:r>
+      <w:proofErr w:type="spellEnd"/>
+      <w:r>
+        <w:t xml:space="preserve"> </w:t>
+      </w:r>
+      <w:proofErr w:type="spellStart"/>
+      <w:r>
+        <w:t>ze</w:t>
+      </w:r>
+      <w:proofErr w:type="spellEnd"/>
+      <w:r>
+        <w:t xml:space="preserve"> </w:t>
+      </w:r>
+      <w:proofErr w:type="spellStart"/>
+      <w:r>
+        <w:t>hebben</w:t>
       </w:r>
       <w:proofErr w:type="spellEnd"/>
     </w:p>
@@ -1605,61 +1675,477 @@
       </w:pPr>
       <w:proofErr w:type="spellStart"/>
       <w:r>
-        <w:t>Hoeveel</w:t>
+        <w:t>Gebruikersnaam</w:t>
       </w:r>
       <w:proofErr w:type="spellEnd"/>
       <w:r>
+        <w:t xml:space="preserve"> en </w:t>
+      </w:r>
+      <w:proofErr w:type="spellStart"/>
+      <w:r>
+        <w:t>wachtwoord</w:t>
+      </w:r>
+      <w:proofErr w:type="spellEnd"/>
+    </w:p>
+    <w:p>
+      <w:pPr>
+        <w:pStyle w:val="Geenafstand"/>
+        <w:rPr>
+          <w:rFonts w:ascii="Times New Roman" w:hAnsi="Times New Roman" w:cs="Times New Roman"/>
+        </w:rPr>
+      </w:pPr>
+    </w:p>
+    <w:p>
+      <w:pPr>
+        <w:pStyle w:val="Kop1"/>
+        <w:rPr>
+          <w:rFonts w:ascii="Times New Roman" w:hAnsi="Times New Roman" w:cs="Times New Roman"/>
+          <w:lang w:val="nl-NL"/>
+        </w:rPr>
+      </w:pPr>
+      <w:bookmarkStart w:id="3" w:name="_Toc388279394"/>
+      <w:r>
+        <w:rPr>
+          <w:rFonts w:ascii="Times New Roman" w:hAnsi="Times New Roman" w:cs="Times New Roman"/>
+          <w:lang w:val="nl-NL"/>
+        </w:rPr>
+        <w:lastRenderedPageBreak/>
+        <w:t>Wat voor database?</w:t>
+      </w:r>
+      <w:bookmarkEnd w:id="3"/>
+    </w:p>
+    <w:p>
+      <w:pPr>
+        <w:rPr>
+          <w:lang w:val="nl-NL"/>
+        </w:rPr>
+      </w:pPr>
+      <w:r>
+        <w:rPr>
+          <w:lang w:val="nl-NL"/>
+        </w:rPr>
+        <w:t xml:space="preserve">Je hebt veel verschillende </w:t>
+      </w:r>
+      <w:r>
+        <w:rPr>
+          <w:lang w:val="nl-NL"/>
+        </w:rPr>
+        <w:t>talen</w:t>
+      </w:r>
+      <w:r>
+        <w:rPr>
+          <w:lang w:val="nl-NL"/>
+        </w:rPr>
+        <w:t xml:space="preserve"> waarin databases worden geschreven, zoals: </w:t>
+      </w:r>
+      <w:r>
+        <w:rPr>
+          <w:lang w:val="nl-NL"/>
+        </w:rPr>
+        <w:t>SQL</w:t>
+      </w:r>
+      <w:r>
+        <w:rPr>
+          <w:lang w:val="nl-NL"/>
+        </w:rPr>
+        <w:t>,</w:t>
+      </w:r>
+      <w:r>
+        <w:rPr>
+          <w:lang w:val="nl-NL"/>
+        </w:rPr>
+        <w:t xml:space="preserve"> XML</w:t>
+      </w:r>
+      <w:r>
+        <w:rPr>
+          <w:lang w:val="nl-NL"/>
+        </w:rPr>
+        <w:t xml:space="preserve"> en </w:t>
+      </w:r>
+      <w:proofErr w:type="spellStart"/>
+      <w:r>
+        <w:rPr>
+          <w:lang w:val="nl-NL"/>
+        </w:rPr>
+        <w:t>Json</w:t>
+      </w:r>
+      <w:proofErr w:type="spellEnd"/>
+      <w:r>
+        <w:rPr>
+          <w:lang w:val="nl-NL"/>
+        </w:rPr>
+        <w:t>.</w:t>
+      </w:r>
+    </w:p>
+    <w:p>
+      <w:pPr>
+        <w:pStyle w:val="Kop2"/>
+      </w:pPr>
+      <w:r>
+        <w:t>SQL</w:t>
+      </w:r>
+    </w:p>
+    <w:p>
+      <w:pPr>
+        <w:rPr>
+          <w:lang w:val="nl-NL"/>
+        </w:rPr>
+      </w:pPr>
+      <w:r>
+        <w:t xml:space="preserve">SQL </w:t>
+      </w:r>
+      <w:proofErr w:type="spellStart"/>
+      <w:r>
+        <w:t>staat</w:t>
+      </w:r>
+      <w:proofErr w:type="spellEnd"/>
+      <w:r>
         <w:t xml:space="preserve"> </w:t>
       </w:r>
       <w:proofErr w:type="spellStart"/>
       <w:r>
-        <w:t>punten</w:t>
+        <w:t>voor</w:t>
       </w:r>
       <w:proofErr w:type="spellEnd"/>
       <w:r>
+        <w:t xml:space="preserve"> Structured Query Langua</w:t>
+      </w:r>
+      <w:r>
+        <w:t xml:space="preserve">ge. </w:t>
+      </w:r>
+      <w:r>
+        <w:rPr>
+          <w:lang w:val="nl-NL"/>
+        </w:rPr>
+        <w:t>Het staat voor een s</w:t>
+      </w:r>
+      <w:r>
+        <w:rPr>
+          <w:lang w:val="nl-NL"/>
+        </w:rPr>
+        <w:t>tructurele taal die voornamelijk gebruikt wordt in databases. SQL communiceert met een database doormiddel van een “zoek query”</w:t>
+      </w:r>
+      <w:r>
+        <w:rPr>
+          <w:lang w:val="nl-NL"/>
+        </w:rPr>
+        <w:t xml:space="preserve">. Met deze query wordt er gezocht in de database en stuurt het gegevens terug naar de </w:t>
+      </w:r>
+      <w:proofErr w:type="spellStart"/>
+      <w:r>
+        <w:rPr>
+          <w:lang w:val="nl-NL"/>
+        </w:rPr>
+        <w:t>client</w:t>
+      </w:r>
+      <w:proofErr w:type="spellEnd"/>
+      <w:r>
+        <w:rPr>
+          <w:lang w:val="nl-NL"/>
+        </w:rPr>
+        <w:t>. De voordelen van SQL zijn: het is redelijk snel, en krijgt resultaten snel terug, en je hoeft niet veel te programmeren om een SQL database te laten werken in een programma. Maar de nadelen zijn: Dat het opzoeken vrij lastig is met SELECT en FROM enzovoorts.</w:t>
+      </w:r>
+    </w:p>
+    <w:p>
+      <w:pPr>
+        <w:pStyle w:val="Kop2"/>
+        <w:rPr>
+          <w:lang w:val="nl-NL"/>
+        </w:rPr>
+      </w:pPr>
+      <w:r>
+        <w:rPr>
+          <w:lang w:val="nl-NL"/>
+        </w:rPr>
+        <w:t>XML</w:t>
+      </w:r>
+    </w:p>
+    <w:p>
+      <w:pPr>
+        <w:rPr>
+          <w:lang w:val="nl-NL"/>
+        </w:rPr>
+      </w:pPr>
+      <w:r>
+        <w:rPr>
+          <w:lang w:val="nl-NL"/>
+        </w:rPr>
+        <w:t xml:space="preserve">XML staat voor </w:t>
+      </w:r>
+      <w:proofErr w:type="spellStart"/>
+      <w:r>
+        <w:rPr>
+          <w:lang w:val="nl-NL"/>
+        </w:rPr>
+        <w:t>Extensible</w:t>
+      </w:r>
+      <w:proofErr w:type="spellEnd"/>
+      <w:r>
+        <w:rPr>
+          <w:lang w:val="nl-NL"/>
+        </w:rPr>
         <w:t xml:space="preserve"> </w:t>
       </w:r>
       <w:proofErr w:type="spellStart"/>
       <w:r>
-        <w:t>ze</w:t>
+        <w:rPr>
+          <w:lang w:val="nl-NL"/>
+        </w:rPr>
+        <w:t>Markup</w:t>
       </w:r>
       <w:proofErr w:type="spellEnd"/>
       <w:r>
+        <w:rPr>
+          <w:lang w:val="nl-NL"/>
+        </w:rPr>
         <w:t xml:space="preserve"> </w:t>
       </w:r>
       <w:proofErr w:type="spellStart"/>
       <w:r>
-        <w:t>hebben</w:t>
+        <w:rPr>
+          <w:lang w:val="nl-NL"/>
+        </w:rPr>
+        <w:t>Language</w:t>
       </w:r>
       <w:proofErr w:type="spellEnd"/>
-    </w:p>
-    <w:p>
-      <w:pPr>
-        <w:pStyle w:val="Lijstalinea"/>
-        <w:numPr>
-          <w:ilvl w:val="0"/>
-          <w:numId w:val="8"/>
-        </w:numPr>
-      </w:pPr>
+      <w:r>
+        <w:rPr>
+          <w:lang w:val="nl-NL"/>
+        </w:rPr>
+        <w:t>. H</w:t>
+      </w:r>
+      <w:r>
+        <w:rPr>
+          <w:lang w:val="nl-NL"/>
+        </w:rPr>
+        <w:t xml:space="preserve">et is een structurele taal die wordt gebruikt in een </w:t>
+      </w:r>
       <w:proofErr w:type="spellStart"/>
       <w:r>
-        <w:t>Gebruikersnaam</w:t>
+        <w:rPr>
+          <w:lang w:val="nl-NL"/>
+        </w:rPr>
+        <w:t>XML-bestand</w:t>
       </w:r>
       <w:proofErr w:type="spellEnd"/>
       <w:r>
-        <w:t xml:space="preserve"> en </w:t>
+        <w:rPr>
+          <w:lang w:val="nl-NL"/>
+        </w:rPr>
+        <w:t xml:space="preserve">. De opbouw van XML is te vergelijken met HTML. Het maakt gebruik van </w:t>
       </w:r>
       <w:proofErr w:type="spellStart"/>
       <w:r>
-        <w:t>wachtwoord</w:t>
+        <w:rPr>
+          <w:lang w:val="nl-NL"/>
+        </w:rPr>
+        <w:t>tags</w:t>
       </w:r>
       <w:proofErr w:type="spellEnd"/>
-    </w:p>
-    <w:p>
-      <w:pPr>
-        <w:pStyle w:val="Geenafstand"/>
-        <w:rPr>
-          <w:rFonts w:ascii="Times New Roman" w:hAnsi="Times New Roman" w:cs="Times New Roman"/>
+      <w:r>
+        <w:rPr>
+          <w:lang w:val="nl-NL"/>
+        </w:rPr>
+        <w:t xml:space="preserve">. Deze </w:t>
+      </w:r>
+      <w:proofErr w:type="spellStart"/>
+      <w:r>
+        <w:rPr>
+          <w:lang w:val="nl-NL"/>
+        </w:rPr>
+        <w:t>tags</w:t>
+      </w:r>
+      <w:proofErr w:type="spellEnd"/>
+      <w:r>
+        <w:rPr>
+          <w:lang w:val="nl-NL"/>
+        </w:rPr>
+        <w:t xml:space="preserve"> kan je een naam geven waardoor je een element maakt. Deze elementen of </w:t>
+      </w:r>
+      <w:proofErr w:type="spellStart"/>
+      <w:r>
+        <w:rPr>
+          <w:lang w:val="nl-NL"/>
+        </w:rPr>
+        <w:t>nodes</w:t>
+      </w:r>
+      <w:proofErr w:type="spellEnd"/>
+      <w:r>
+        <w:rPr>
+          <w:lang w:val="nl-NL"/>
+        </w:rPr>
+        <w:t xml:space="preserve"> kunnen tekst bevatten of andere elementen of </w:t>
+      </w:r>
+      <w:proofErr w:type="spellStart"/>
+      <w:r>
+        <w:rPr>
+          <w:lang w:val="nl-NL"/>
+        </w:rPr>
+        <w:t>nodes</w:t>
+      </w:r>
+      <w:proofErr w:type="spellEnd"/>
+      <w:r>
+        <w:rPr>
+          <w:lang w:val="nl-NL"/>
+        </w:rPr>
+        <w:t xml:space="preserve">. Dit heten de </w:t>
+      </w:r>
+      <w:proofErr w:type="spellStart"/>
+      <w:r>
+        <w:rPr>
+          <w:lang w:val="nl-NL"/>
+        </w:rPr>
+        <w:t>childnodes</w:t>
+      </w:r>
+      <w:proofErr w:type="spellEnd"/>
+      <w:r>
+        <w:rPr>
+          <w:lang w:val="nl-NL"/>
+        </w:rPr>
+        <w:t xml:space="preserve">. De nadelen zijn dat een node altijd een </w:t>
+      </w:r>
+      <w:proofErr w:type="spellStart"/>
+      <w:r>
+        <w:rPr>
+          <w:lang w:val="nl-NL"/>
+        </w:rPr>
+        <w:t>string</w:t>
+      </w:r>
+      <w:proofErr w:type="spellEnd"/>
+      <w:r>
+        <w:rPr>
+          <w:lang w:val="nl-NL"/>
+        </w:rPr>
+        <w:t xml:space="preserve"> terug geeft. Bij een int zou je eerst je variabelen moeten </w:t>
+      </w:r>
+      <w:proofErr w:type="spellStart"/>
+      <w:r>
+        <w:rPr>
+          <w:lang w:val="nl-NL"/>
+        </w:rPr>
+        <w:t>parsen</w:t>
+      </w:r>
+      <w:proofErr w:type="spellEnd"/>
+      <w:r>
+        <w:rPr>
+          <w:lang w:val="nl-NL"/>
+        </w:rPr>
+        <w:t xml:space="preserve"> voordat je het wilt gebruiken.</w:t>
+      </w:r>
+    </w:p>
+    <w:p>
+      <w:pPr>
+        <w:pStyle w:val="Kop2"/>
+        <w:rPr>
+          <w:lang w:val="nl-NL"/>
+        </w:rPr>
+      </w:pPr>
+      <w:r>
+        <w:rPr>
+          <w:lang w:val="nl-NL"/>
+        </w:rPr>
+        <w:t>JSON</w:t>
+      </w:r>
+    </w:p>
+    <w:p>
+      <w:pPr>
+        <w:rPr>
+          <w:lang w:val="nl-NL"/>
+        </w:rPr>
+      </w:pPr>
+      <w:r>
+        <w:rPr>
+          <w:lang w:val="nl-NL"/>
+        </w:rPr>
+        <w:t xml:space="preserve">JSON staat voor </w:t>
+      </w:r>
+      <w:proofErr w:type="spellStart"/>
+      <w:r>
+        <w:rPr>
+          <w:lang w:val="nl-NL"/>
+        </w:rPr>
+        <w:t>J</w:t>
+      </w:r>
+      <w:r>
+        <w:rPr>
+          <w:lang w:val="nl-NL"/>
+        </w:rPr>
+        <w:t>avaScript</w:t>
+      </w:r>
+      <w:proofErr w:type="spellEnd"/>
+      <w:r>
+        <w:rPr>
+          <w:lang w:val="nl-NL"/>
+        </w:rPr>
+        <w:t xml:space="preserve"> </w:t>
+      </w:r>
+      <w:proofErr w:type="spellStart"/>
+      <w:r>
+        <w:rPr>
+          <w:lang w:val="nl-NL"/>
+        </w:rPr>
+        <w:t>Objec</w:t>
+      </w:r>
+      <w:proofErr w:type="spellEnd"/>
+      <w:r>
+        <w:rPr>
+          <w:lang w:val="nl-NL"/>
+        </w:rPr>
+        <w:t xml:space="preserve"> </w:t>
+      </w:r>
+      <w:proofErr w:type="spellStart"/>
+      <w:r>
+        <w:rPr>
+          <w:lang w:val="nl-NL"/>
+        </w:rPr>
+        <w:t>Notation</w:t>
+      </w:r>
+      <w:proofErr w:type="spellEnd"/>
+      <w:r>
+        <w:rPr>
+          <w:lang w:val="nl-NL"/>
+        </w:rPr>
+        <w:t xml:space="preserve">. JSON wordt veel gebruikt om data tussen een server en een applicatie uit te wisselen, als een alternatief voor XML. JSON wordt dus veel gebruikt </w:t>
+      </w:r>
+      <w:r>
+        <w:rPr>
+          <w:lang w:val="nl-NL"/>
+        </w:rPr>
+        <w:t>in databases. JSON is kleiner en sneller in vergelijking met XML. Maar JSON heeft geen schema ondersteuning, wat XML weer wel heeft.</w:t>
+      </w:r>
+    </w:p>
+    <w:p>
+      <w:pPr>
+        <w:pStyle w:val="Kop2"/>
+        <w:rPr>
+          <w:lang w:val="nl-NL"/>
+        </w:rPr>
+      </w:pPr>
+      <w:r>
+        <w:rPr>
+          <w:lang w:val="nl-NL"/>
+        </w:rPr>
+        <w:t>Onze keuze</w:t>
+      </w:r>
+    </w:p>
+    <w:p>
+      <w:pPr>
+        <w:rPr>
+          <w:lang w:val="nl-NL"/>
+        </w:rPr>
+      </w:pPr>
+      <w:r>
+        <w:rPr>
+          <w:lang w:val="nl-NL"/>
+        </w:rPr>
+        <w:t>We gebruiken een SDF Database omdat deze gebruikt wordt in Visual Studio, we hier voornamelijk les over krijgen, en omdat SDF vrij makkelijk te gebruiken is in C#. En omdat we er al eerder mee hebben gewerkt.</w:t>
+      </w:r>
+    </w:p>
+    <w:p>
+      <w:pPr>
+        <w:rPr>
+          <w:rFonts w:ascii="Times New Roman" w:hAnsi="Times New Roman" w:cs="Times New Roman"/>
+          <w:lang w:val="nl-NL"/>
         </w:rPr>
       </w:pPr>
     </w:p>
@@ -1668,80 +2154,6 @@
         <w:pStyle w:val="Kop1"/>
         <w:rPr>
           <w:rFonts w:ascii="Times New Roman" w:hAnsi="Times New Roman" w:cs="Times New Roman"/>
-        </w:rPr>
-      </w:pPr>
-      <w:bookmarkStart w:id="3" w:name="_Toc388279394"/>
-      <w:proofErr w:type="spellStart"/>
-      <w:r>
-        <w:rPr>
-          <w:rFonts w:ascii="Times New Roman" w:hAnsi="Times New Roman" w:cs="Times New Roman"/>
-        </w:rPr>
-        <w:lastRenderedPageBreak/>
-        <w:t>Wat</w:t>
-      </w:r>
-      <w:proofErr w:type="spellEnd"/>
-      <w:r>
-        <w:rPr>
-          <w:rFonts w:ascii="Times New Roman" w:hAnsi="Times New Roman" w:cs="Times New Roman"/>
-        </w:rPr>
-        <w:t xml:space="preserve"> </w:t>
-      </w:r>
-      <w:proofErr w:type="spellStart"/>
-      <w:r>
-        <w:rPr>
-          <w:rFonts w:ascii="Times New Roman" w:hAnsi="Times New Roman" w:cs="Times New Roman"/>
-        </w:rPr>
-        <w:t>voor</w:t>
-      </w:r>
-      <w:proofErr w:type="spellEnd"/>
-      <w:r>
-        <w:rPr>
-          <w:rFonts w:ascii="Times New Roman" w:hAnsi="Times New Roman" w:cs="Times New Roman"/>
-        </w:rPr>
-        <w:t xml:space="preserve"> database?</w:t>
-      </w:r>
-      <w:bookmarkEnd w:id="3"/>
-    </w:p>
-    <w:p>
-      <w:pPr>
-        <w:rPr>
-          <w:lang w:val="nl-NL"/>
-        </w:rPr>
-      </w:pPr>
-      <w:r>
-        <w:rPr>
-          <w:lang w:val="nl-NL"/>
-        </w:rPr>
-        <w:t xml:space="preserve">We gebruiken een standaard SQL database vanuit Visual Studio. Ook is de bedoeling dat het een online database wordt, Dit is handig om up te daten. Namelijk als er een score wordt </w:t>
-      </w:r>
-      <w:proofErr w:type="spellStart"/>
-      <w:r>
-        <w:rPr>
-          <w:lang w:val="nl-NL"/>
-        </w:rPr>
-        <w:t>geupdate</w:t>
-      </w:r>
-      <w:proofErr w:type="spellEnd"/>
-      <w:r>
-        <w:rPr>
-          <w:lang w:val="nl-NL"/>
-        </w:rPr>
-        <w:t>, kan iedereen dat meteen zien.</w:t>
-      </w:r>
-    </w:p>
-    <w:p>
-      <w:pPr>
-        <w:rPr>
-          <w:rFonts w:ascii="Times New Roman" w:hAnsi="Times New Roman" w:cs="Times New Roman"/>
-          <w:lang w:val="nl-NL"/>
-        </w:rPr>
-      </w:pPr>
-    </w:p>
-    <w:p>
-      <w:pPr>
-        <w:pStyle w:val="Kop1"/>
-        <w:rPr>
-          <w:rFonts w:ascii="Times New Roman" w:hAnsi="Times New Roman" w:cs="Times New Roman"/>
           <w:lang w:val="nl-NL"/>
         </w:rPr>
       </w:pPr>
@@ -1795,218 +2207,6 @@
       </w:r>
       <w:bookmarkEnd w:id="5"/>
     </w:p>
-    <w:tbl>
-      <w:tblPr>
-        <w:tblStyle w:val="Tabelraster"/>
-        <w:tblpPr w:leftFromText="180" w:rightFromText="180" w:vertAnchor="text" w:horzAnchor="page" w:tblpX="6842" w:tblpY="375"/>
-        <w:tblW w:w="0" w:type="auto"/>
-        <w:tblLook w:val="04A0"/>
-      </w:tblPr>
-      <w:tblGrid>
-        <w:gridCol w:w="461"/>
-        <w:gridCol w:w="1267"/>
-        <w:gridCol w:w="1390"/>
-      </w:tblGrid>
-      <w:tr>
-        <w:tc>
-          <w:tcPr>
-            <w:tcW w:w="461" w:type="dxa"/>
-          </w:tcPr>
-          <w:p>
-            <w:pPr>
-              <w:rPr>
-                <w:rFonts w:ascii="Times New Roman" w:eastAsia="MS Mincho" w:hAnsi="Times New Roman" w:cs="Times New Roman"/>
-                <w:b/>
-                <w:lang w:val="nl-NL"/>
-              </w:rPr>
-            </w:pPr>
-            <w:r>
-              <w:rPr>
-                <w:rFonts w:ascii="Times New Roman" w:eastAsia="MS Mincho" w:hAnsi="Times New Roman" w:cs="Times New Roman"/>
-                <w:b/>
-                <w:lang w:val="nl-NL"/>
-              </w:rPr>
-              <w:t>ID</w:t>
-            </w:r>
-          </w:p>
-        </w:tc>
-        <w:tc>
-          <w:tcPr>
-            <w:tcW w:w="1267" w:type="dxa"/>
-            <w:shd w:val="clear" w:color="auto" w:fill="FFFF00"/>
-          </w:tcPr>
-          <w:p>
-            <w:pPr>
-              <w:rPr>
-                <w:rFonts w:ascii="Times New Roman" w:eastAsia="MS Mincho" w:hAnsi="Times New Roman" w:cs="Times New Roman"/>
-                <w:b/>
-                <w:lang w:val="nl-NL"/>
-              </w:rPr>
-            </w:pPr>
-            <w:r>
-              <w:rPr>
-                <w:rFonts w:ascii="Times New Roman" w:eastAsia="MS Mincho" w:hAnsi="Times New Roman" w:cs="Times New Roman"/>
-                <w:b/>
-                <w:lang w:val="nl-NL"/>
-              </w:rPr>
-              <w:t>Voornaam</w:t>
-            </w:r>
-          </w:p>
-        </w:tc>
-        <w:tc>
-          <w:tcPr>
-            <w:tcW w:w="1390" w:type="dxa"/>
-          </w:tcPr>
-          <w:p>
-            <w:pPr>
-              <w:rPr>
-                <w:rFonts w:ascii="Times New Roman" w:eastAsia="MS Mincho" w:hAnsi="Times New Roman" w:cs="Times New Roman"/>
-                <w:b/>
-                <w:lang w:val="nl-NL"/>
-              </w:rPr>
-            </w:pPr>
-            <w:r>
-              <w:rPr>
-                <w:rFonts w:ascii="Times New Roman" w:eastAsia="MS Mincho" w:hAnsi="Times New Roman" w:cs="Times New Roman"/>
-                <w:b/>
-                <w:lang w:val="nl-NL"/>
-              </w:rPr>
-              <w:t>Achternaam</w:t>
-            </w:r>
-          </w:p>
-        </w:tc>
-      </w:tr>
-      <w:tr>
-        <w:tc>
-          <w:tcPr>
-            <w:tcW w:w="461" w:type="dxa"/>
-          </w:tcPr>
-          <w:p>
-            <w:pPr>
-              <w:rPr>
-                <w:rFonts w:ascii="Times New Roman" w:eastAsia="MS Mincho" w:hAnsi="Times New Roman" w:cs="Times New Roman"/>
-                <w:lang w:val="nl-NL"/>
-              </w:rPr>
-            </w:pPr>
-            <w:r>
-              <w:rPr>
-                <w:rFonts w:ascii="Times New Roman" w:eastAsia="MS Mincho" w:hAnsi="Times New Roman" w:cs="Times New Roman"/>
-                <w:lang w:val="nl-NL"/>
-              </w:rPr>
-              <w:t>1</w:t>
-            </w:r>
-          </w:p>
-        </w:tc>
-        <w:tc>
-          <w:tcPr>
-            <w:tcW w:w="1267" w:type="dxa"/>
-            <w:shd w:val="clear" w:color="auto" w:fill="FFFF00"/>
-          </w:tcPr>
-          <w:p>
-            <w:pPr>
-              <w:rPr>
-                <w:rFonts w:ascii="Times New Roman" w:eastAsia="MS Mincho" w:hAnsi="Times New Roman" w:cs="Times New Roman"/>
-                <w:lang w:val="nl-NL"/>
-              </w:rPr>
-            </w:pPr>
-            <w:proofErr w:type="spellStart"/>
-            <w:r>
-              <w:rPr>
-                <w:rFonts w:ascii="Times New Roman" w:eastAsia="MS Mincho" w:hAnsi="Times New Roman" w:cs="Times New Roman"/>
-                <w:lang w:val="nl-NL"/>
-              </w:rPr>
-              <w:t>henk</w:t>
-            </w:r>
-            <w:proofErr w:type="spellEnd"/>
-          </w:p>
-        </w:tc>
-        <w:tc>
-          <w:tcPr>
-            <w:tcW w:w="1390" w:type="dxa"/>
-          </w:tcPr>
-          <w:p>
-            <w:pPr>
-              <w:rPr>
-                <w:rFonts w:ascii="Times New Roman" w:eastAsia="MS Mincho" w:hAnsi="Times New Roman" w:cs="Times New Roman"/>
-                <w:lang w:val="nl-NL"/>
-              </w:rPr>
-            </w:pPr>
-            <w:proofErr w:type="spellStart"/>
-            <w:r>
-              <w:rPr>
-                <w:rFonts w:ascii="Times New Roman" w:eastAsia="MS Mincho" w:hAnsi="Times New Roman" w:cs="Times New Roman"/>
-                <w:lang w:val="nl-NL"/>
-              </w:rPr>
-              <w:t>stoepert</w:t>
-            </w:r>
-            <w:proofErr w:type="spellEnd"/>
-          </w:p>
-        </w:tc>
-      </w:tr>
-      <w:tr>
-        <w:tc>
-          <w:tcPr>
-            <w:tcW w:w="461" w:type="dxa"/>
-          </w:tcPr>
-          <w:p>
-            <w:pPr>
-              <w:rPr>
-                <w:rFonts w:ascii="Times New Roman" w:eastAsia="MS Mincho" w:hAnsi="Times New Roman" w:cs="Times New Roman"/>
-                <w:lang w:val="nl-NL"/>
-              </w:rPr>
-            </w:pPr>
-            <w:r>
-              <w:rPr>
-                <w:rFonts w:ascii="Times New Roman" w:eastAsia="MS Mincho" w:hAnsi="Times New Roman" w:cs="Times New Roman"/>
-                <w:lang w:val="nl-NL"/>
-              </w:rPr>
-              <w:t>2</w:t>
-            </w:r>
-          </w:p>
-        </w:tc>
-        <w:tc>
-          <w:tcPr>
-            <w:tcW w:w="1267" w:type="dxa"/>
-            <w:shd w:val="clear" w:color="auto" w:fill="FFFF00"/>
-          </w:tcPr>
-          <w:p>
-            <w:pPr>
-              <w:rPr>
-                <w:rFonts w:ascii="Times New Roman" w:eastAsia="MS Mincho" w:hAnsi="Times New Roman" w:cs="Times New Roman"/>
-                <w:lang w:val="nl-NL"/>
-              </w:rPr>
-            </w:pPr>
-            <w:r>
-              <w:rPr>
-                <w:rFonts w:ascii="Times New Roman" w:eastAsia="MS Mincho" w:hAnsi="Times New Roman" w:cs="Times New Roman"/>
-                <w:lang w:val="nl-NL"/>
-              </w:rPr>
-              <w:t>jan</w:t>
-            </w:r>
-          </w:p>
-        </w:tc>
-        <w:tc>
-          <w:tcPr>
-            <w:tcW w:w="1390" w:type="dxa"/>
-          </w:tcPr>
-          <w:p>
-            <w:pPr>
-              <w:rPr>
-                <w:rFonts w:ascii="Times New Roman" w:eastAsia="MS Mincho" w:hAnsi="Times New Roman" w:cs="Times New Roman"/>
-                <w:lang w:val="nl-NL"/>
-              </w:rPr>
-            </w:pPr>
-            <w:r>
-              <w:rPr>
-                <w:rFonts w:ascii="Times New Roman" w:eastAsia="MS Mincho" w:hAnsi="Times New Roman" w:cs="Times New Roman"/>
-                <w:lang w:val="nl-NL"/>
-              </w:rPr>
-              <w:t>v. Enkel</w:t>
-            </w:r>
-          </w:p>
-        </w:tc>
-      </w:tr>
-    </w:tbl>
     <w:p>
       <w:pPr>
         <w:rPr>
@@ -2081,69 +2281,33 @@
         <w:t xml:space="preserve"> voor- en achternaam is.</w:t>
       </w:r>
     </w:p>
-    <w:p>
-      <w:pPr>
-        <w:rPr>
-          <w:rFonts w:ascii="Times New Roman" w:eastAsiaTheme="minorEastAsia" w:hAnsi="Times New Roman" w:cs="Times New Roman"/>
-          <w:lang w:val="nl-NL"/>
-        </w:rPr>
-      </w:pPr>
-    </w:p>
-    <w:p>
-      <w:pPr>
-        <w:pStyle w:val="Kop2"/>
-        <w:rPr>
-          <w:rFonts w:ascii="Times New Roman" w:eastAsia="MS Mincho" w:hAnsi="Times New Roman" w:cs="Times New Roman"/>
-          <w:lang w:val="nl-NL"/>
-        </w:rPr>
-      </w:pPr>
-      <w:bookmarkStart w:id="6" w:name="_Toc388279397"/>
-      <w:proofErr w:type="spellStart"/>
-      <w:r>
-        <w:rPr>
-          <w:rFonts w:ascii="Times New Roman" w:eastAsia="MS Mincho" w:hAnsi="Times New Roman" w:cs="Times New Roman"/>
-          <w:lang w:val="nl-NL"/>
-        </w:rPr>
-        <w:t>Row</w:t>
-      </w:r>
-      <w:proofErr w:type="spellEnd"/>
-      <w:r>
-        <w:rPr>
-          <w:rFonts w:ascii="Times New Roman" w:eastAsia="MS Mincho" w:hAnsi="Times New Roman" w:cs="Times New Roman"/>
-          <w:lang w:val="nl-NL"/>
-        </w:rPr>
-        <w:t>/Record</w:t>
-      </w:r>
-      <w:bookmarkEnd w:id="6"/>
-    </w:p>
     <w:tbl>
       <w:tblPr>
         <w:tblStyle w:val="Tabelraster"/>
-        <w:tblpPr w:leftFromText="180" w:rightFromText="180" w:vertAnchor="text" w:horzAnchor="page" w:tblpX="4916" w:tblpY="373"/>
         <w:tblW w:w="0" w:type="auto"/>
         <w:tblLook w:val="04A0"/>
       </w:tblPr>
       <w:tblGrid>
-        <w:gridCol w:w="461"/>
-        <w:gridCol w:w="1267"/>
-        <w:gridCol w:w="1390"/>
+        <w:gridCol w:w="468"/>
+        <w:gridCol w:w="1260"/>
+        <w:gridCol w:w="1440"/>
       </w:tblGrid>
       <w:tr>
         <w:tc>
           <w:tcPr>
-            <w:tcW w:w="461" w:type="dxa"/>
+            <w:tcW w:w="468" w:type="dxa"/>
           </w:tcPr>
           <w:p>
             <w:pPr>
               <w:rPr>
-                <w:rFonts w:ascii="Times New Roman" w:eastAsia="MS Mincho" w:hAnsi="Times New Roman" w:cs="Times New Roman"/>
+                <w:rFonts w:ascii="Times New Roman" w:hAnsi="Times New Roman" w:cs="Times New Roman"/>
                 <w:b/>
                 <w:lang w:val="nl-NL"/>
               </w:rPr>
             </w:pPr>
             <w:r>
               <w:rPr>
-                <w:rFonts w:ascii="Times New Roman" w:eastAsia="MS Mincho" w:hAnsi="Times New Roman" w:cs="Times New Roman"/>
+                <w:rFonts w:ascii="Times New Roman" w:hAnsi="Times New Roman" w:cs="Times New Roman"/>
                 <w:b/>
                 <w:lang w:val="nl-NL"/>
               </w:rPr>
@@ -2153,20 +2317,20 @@
         </w:tc>
         <w:tc>
           <w:tcPr>
-            <w:tcW w:w="1267" w:type="dxa"/>
-            <w:shd w:val="clear" w:color="auto" w:fill="FFFFFF" w:themeFill="background1"/>
+            <w:tcW w:w="1260" w:type="dxa"/>
+            <w:shd w:val="clear" w:color="auto" w:fill="FFFF00"/>
           </w:tcPr>
           <w:p>
             <w:pPr>
               <w:rPr>
-                <w:rFonts w:ascii="Times New Roman" w:eastAsia="MS Mincho" w:hAnsi="Times New Roman" w:cs="Times New Roman"/>
+                <w:rFonts w:ascii="Times New Roman" w:hAnsi="Times New Roman" w:cs="Times New Roman"/>
                 <w:b/>
                 <w:lang w:val="nl-NL"/>
               </w:rPr>
             </w:pPr>
             <w:r>
               <w:rPr>
-                <w:rFonts w:ascii="Times New Roman" w:eastAsia="MS Mincho" w:hAnsi="Times New Roman" w:cs="Times New Roman"/>
+                <w:rFonts w:ascii="Times New Roman" w:hAnsi="Times New Roman" w:cs="Times New Roman"/>
                 <w:b/>
                 <w:lang w:val="nl-NL"/>
               </w:rPr>
@@ -2176,19 +2340,19 @@
         </w:tc>
         <w:tc>
           <w:tcPr>
-            <w:tcW w:w="1390" w:type="dxa"/>
+            <w:tcW w:w="1440" w:type="dxa"/>
           </w:tcPr>
           <w:p>
             <w:pPr>
               <w:rPr>
-                <w:rFonts w:ascii="Times New Roman" w:eastAsia="MS Mincho" w:hAnsi="Times New Roman" w:cs="Times New Roman"/>
+                <w:rFonts w:ascii="Times New Roman" w:hAnsi="Times New Roman" w:cs="Times New Roman"/>
                 <w:b/>
                 <w:lang w:val="nl-NL"/>
               </w:rPr>
             </w:pPr>
             <w:r>
               <w:rPr>
-                <w:rFonts w:ascii="Times New Roman" w:eastAsia="MS Mincho" w:hAnsi="Times New Roman" w:cs="Times New Roman"/>
+                <w:rFonts w:ascii="Times New Roman" w:hAnsi="Times New Roman" w:cs="Times New Roman"/>
                 <w:b/>
                 <w:lang w:val="nl-NL"/>
               </w:rPr>
@@ -2200,90 +2364,85 @@
       <w:tr>
         <w:tc>
           <w:tcPr>
-            <w:tcW w:w="461" w:type="dxa"/>
+            <w:tcW w:w="468" w:type="dxa"/>
+            <w:shd w:val="clear" w:color="auto" w:fill="EEECE1" w:themeFill="background2"/>
+          </w:tcPr>
+          <w:p>
+            <w:pPr>
+              <w:rPr>
+                <w:rFonts w:ascii="Times New Roman" w:hAnsi="Times New Roman" w:cs="Times New Roman"/>
+                <w:lang w:val="nl-NL"/>
+              </w:rPr>
+            </w:pPr>
+            <w:r>
+              <w:rPr>
+                <w:rFonts w:ascii="Times New Roman" w:hAnsi="Times New Roman" w:cs="Times New Roman"/>
+                <w:lang w:val="nl-NL"/>
+              </w:rPr>
+              <w:t>1</w:t>
+            </w:r>
+          </w:p>
+        </w:tc>
+        <w:tc>
+          <w:tcPr>
+            <w:tcW w:w="1260" w:type="dxa"/>
             <w:shd w:val="clear" w:color="auto" w:fill="FFFF00"/>
           </w:tcPr>
           <w:p>
             <w:pPr>
               <w:rPr>
-                <w:rFonts w:ascii="Times New Roman" w:eastAsia="MS Mincho" w:hAnsi="Times New Roman" w:cs="Times New Roman"/>
+                <w:rFonts w:ascii="Times New Roman" w:hAnsi="Times New Roman" w:cs="Times New Roman"/>
                 <w:lang w:val="nl-NL"/>
               </w:rPr>
             </w:pPr>
             <w:r>
               <w:rPr>
-                <w:rFonts w:ascii="Times New Roman" w:eastAsia="MS Mincho" w:hAnsi="Times New Roman" w:cs="Times New Roman"/>
-                <w:lang w:val="nl-NL"/>
-              </w:rPr>
-              <w:t>1</w:t>
+                <w:rFonts w:ascii="Times New Roman" w:hAnsi="Times New Roman" w:cs="Times New Roman"/>
+                <w:lang w:val="nl-NL"/>
+              </w:rPr>
+              <w:t>Henk</w:t>
             </w:r>
           </w:p>
         </w:tc>
         <w:tc>
           <w:tcPr>
-            <w:tcW w:w="1267" w:type="dxa"/>
-            <w:shd w:val="clear" w:color="auto" w:fill="FFFF00"/>
+            <w:tcW w:w="1440" w:type="dxa"/>
+            <w:shd w:val="clear" w:color="auto" w:fill="EEECE1" w:themeFill="background2"/>
           </w:tcPr>
           <w:p>
             <w:pPr>
               <w:rPr>
-                <w:rFonts w:ascii="Times New Roman" w:eastAsia="MS Mincho" w:hAnsi="Times New Roman" w:cs="Times New Roman"/>
+                <w:rFonts w:ascii="Times New Roman" w:hAnsi="Times New Roman" w:cs="Times New Roman"/>
                 <w:lang w:val="nl-NL"/>
               </w:rPr>
             </w:pPr>
             <w:proofErr w:type="spellStart"/>
             <w:r>
               <w:rPr>
-                <w:rFonts w:ascii="Times New Roman" w:eastAsia="MS Mincho" w:hAnsi="Times New Roman" w:cs="Times New Roman"/>
-                <w:lang w:val="nl-NL"/>
-              </w:rPr>
-              <w:t>henk</w:t>
-            </w:r>
-            <w:proofErr w:type="spellEnd"/>
-          </w:p>
-        </w:tc>
-        <w:tc>
-          <w:tcPr>
-            <w:tcW w:w="1390" w:type="dxa"/>
-            <w:shd w:val="clear" w:color="auto" w:fill="FFFF00"/>
-          </w:tcPr>
-          <w:p>
-            <w:pPr>
-              <w:rPr>
-                <w:rFonts w:ascii="Times New Roman" w:eastAsia="MS Mincho" w:hAnsi="Times New Roman" w:cs="Times New Roman"/>
-                <w:lang w:val="nl-NL"/>
-              </w:rPr>
-            </w:pPr>
-            <w:proofErr w:type="spellStart"/>
-            <w:r>
-              <w:rPr>
-                <w:rFonts w:ascii="Times New Roman" w:eastAsia="MS Mincho" w:hAnsi="Times New Roman" w:cs="Times New Roman"/>
-                <w:lang w:val="nl-NL"/>
-              </w:rPr>
-              <w:t>stoepert</w:t>
+                <w:rFonts w:ascii="Times New Roman" w:hAnsi="Times New Roman" w:cs="Times New Roman"/>
+                <w:lang w:val="nl-NL"/>
+              </w:rPr>
+              <w:t>Stoepert</w:t>
             </w:r>
             <w:proofErr w:type="spellEnd"/>
           </w:p>
         </w:tc>
       </w:tr>
       <w:tr>
-        <w:trPr>
-          <w:trHeight w:val="101"/>
-        </w:trPr>
         <w:tc>
           <w:tcPr>
-            <w:tcW w:w="461" w:type="dxa"/>
+            <w:tcW w:w="468" w:type="dxa"/>
           </w:tcPr>
           <w:p>
             <w:pPr>
               <w:rPr>
-                <w:rFonts w:ascii="Times New Roman" w:eastAsia="MS Mincho" w:hAnsi="Times New Roman" w:cs="Times New Roman"/>
+                <w:rFonts w:ascii="Times New Roman" w:hAnsi="Times New Roman" w:cs="Times New Roman"/>
                 <w:lang w:val="nl-NL"/>
               </w:rPr>
             </w:pPr>
             <w:r>
               <w:rPr>
-                <w:rFonts w:ascii="Times New Roman" w:eastAsia="MS Mincho" w:hAnsi="Times New Roman" w:cs="Times New Roman"/>
+                <w:rFonts w:ascii="Times New Roman" w:hAnsi="Times New Roman" w:cs="Times New Roman"/>
                 <w:lang w:val="nl-NL"/>
               </w:rPr>
               <w:t>2</w:t>
@@ -2292,39 +2451,39 @@
         </w:tc>
         <w:tc>
           <w:tcPr>
-            <w:tcW w:w="1267" w:type="dxa"/>
-            <w:shd w:val="clear" w:color="auto" w:fill="FFFFFF" w:themeFill="background1"/>
+            <w:tcW w:w="1260" w:type="dxa"/>
+            <w:shd w:val="clear" w:color="auto" w:fill="FFFF00"/>
           </w:tcPr>
           <w:p>
             <w:pPr>
               <w:rPr>
-                <w:rFonts w:ascii="Times New Roman" w:eastAsia="MS Mincho" w:hAnsi="Times New Roman" w:cs="Times New Roman"/>
+                <w:rFonts w:ascii="Times New Roman" w:hAnsi="Times New Roman" w:cs="Times New Roman"/>
                 <w:lang w:val="nl-NL"/>
               </w:rPr>
             </w:pPr>
             <w:r>
               <w:rPr>
-                <w:rFonts w:ascii="Times New Roman" w:eastAsia="MS Mincho" w:hAnsi="Times New Roman" w:cs="Times New Roman"/>
-                <w:lang w:val="nl-NL"/>
-              </w:rPr>
-              <w:t>jan</w:t>
+                <w:rFonts w:ascii="Times New Roman" w:hAnsi="Times New Roman" w:cs="Times New Roman"/>
+                <w:lang w:val="nl-NL"/>
+              </w:rPr>
+              <w:t>Jan</w:t>
             </w:r>
           </w:p>
         </w:tc>
         <w:tc>
           <w:tcPr>
-            <w:tcW w:w="1390" w:type="dxa"/>
+            <w:tcW w:w="1440" w:type="dxa"/>
           </w:tcPr>
           <w:p>
             <w:pPr>
               <w:rPr>
-                <w:rFonts w:ascii="Times New Roman" w:eastAsia="MS Mincho" w:hAnsi="Times New Roman" w:cs="Times New Roman"/>
+                <w:rFonts w:ascii="Times New Roman" w:hAnsi="Times New Roman" w:cs="Times New Roman"/>
                 <w:lang w:val="nl-NL"/>
               </w:rPr>
             </w:pPr>
             <w:r>
               <w:rPr>
-                <w:rFonts w:ascii="Times New Roman" w:eastAsia="MS Mincho" w:hAnsi="Times New Roman" w:cs="Times New Roman"/>
+                <w:rFonts w:ascii="Times New Roman" w:hAnsi="Times New Roman" w:cs="Times New Roman"/>
                 <w:lang w:val="nl-NL"/>
               </w:rPr>
               <w:t>v. Enkel</w:t>
@@ -2336,7 +2495,43 @@
     <w:p>
       <w:pPr>
         <w:rPr>
-          <w:rFonts w:ascii="Times New Roman" w:hAnsi="Times New Roman" w:cs="Times New Roman"/>
+          <w:rFonts w:ascii="Times New Roman" w:eastAsiaTheme="minorEastAsia" w:hAnsi="Times New Roman" w:cs="Times New Roman"/>
+          <w:lang w:val="nl-NL"/>
+        </w:rPr>
+      </w:pPr>
+    </w:p>
+    <w:p>
+      <w:pPr>
+        <w:pStyle w:val="Kop2"/>
+        <w:rPr>
+          <w:rFonts w:ascii="Times New Roman" w:eastAsia="MS Mincho" w:hAnsi="Times New Roman" w:cs="Times New Roman"/>
+          <w:lang w:val="nl-NL"/>
+        </w:rPr>
+      </w:pPr>
+      <w:bookmarkStart w:id="6" w:name="_Toc388279397"/>
+      <w:proofErr w:type="spellStart"/>
+      <w:r>
+        <w:rPr>
+          <w:rFonts w:ascii="Times New Roman" w:eastAsia="MS Mincho" w:hAnsi="Times New Roman" w:cs="Times New Roman"/>
+          <w:lang w:val="nl-NL"/>
+        </w:rPr>
+        <w:lastRenderedPageBreak/>
+        <w:t>Row</w:t>
+      </w:r>
+      <w:proofErr w:type="spellEnd"/>
+      <w:r>
+        <w:rPr>
+          <w:rFonts w:ascii="Times New Roman" w:eastAsia="MS Mincho" w:hAnsi="Times New Roman" w:cs="Times New Roman"/>
+          <w:lang w:val="nl-NL"/>
+        </w:rPr>
+        <w:t>/Record</w:t>
+      </w:r>
+      <w:bookmarkEnd w:id="6"/>
+    </w:p>
+    <w:p>
+      <w:pPr>
+        <w:rPr>
+          <w:rFonts w:ascii="Times New Roman" w:eastAsiaTheme="minorEastAsia" w:hAnsi="Times New Roman" w:cs="Times New Roman"/>
           <w:lang w:val="nl-NL"/>
         </w:rPr>
       </w:pPr>
@@ -2388,6 +2583,215 @@
         <w:t>) elkaar. Voorbeeld: Een rij wordt gebruikt om het ID van iedere persoon aan te geven.</w:t>
       </w:r>
     </w:p>
+    <w:tbl>
+      <w:tblPr>
+        <w:tblStyle w:val="Tabelraster"/>
+        <w:tblW w:w="0" w:type="auto"/>
+        <w:tblLook w:val="04A0"/>
+      </w:tblPr>
+      <w:tblGrid>
+        <w:gridCol w:w="468"/>
+        <w:gridCol w:w="1260"/>
+        <w:gridCol w:w="1440"/>
+      </w:tblGrid>
+      <w:tr>
+        <w:tc>
+          <w:tcPr>
+            <w:tcW w:w="468" w:type="dxa"/>
+          </w:tcPr>
+          <w:p>
+            <w:pPr>
+              <w:rPr>
+                <w:rFonts w:ascii="Times New Roman" w:hAnsi="Times New Roman" w:cs="Times New Roman"/>
+                <w:b/>
+                <w:lang w:val="nl-NL"/>
+              </w:rPr>
+            </w:pPr>
+            <w:r>
+              <w:rPr>
+                <w:rFonts w:ascii="Times New Roman" w:hAnsi="Times New Roman" w:cs="Times New Roman"/>
+                <w:b/>
+                <w:lang w:val="nl-NL"/>
+              </w:rPr>
+              <w:t>ID</w:t>
+            </w:r>
+          </w:p>
+        </w:tc>
+        <w:tc>
+          <w:tcPr>
+            <w:tcW w:w="1260" w:type="dxa"/>
+          </w:tcPr>
+          <w:p>
+            <w:pPr>
+              <w:rPr>
+                <w:rFonts w:ascii="Times New Roman" w:hAnsi="Times New Roman" w:cs="Times New Roman"/>
+                <w:b/>
+                <w:lang w:val="nl-NL"/>
+              </w:rPr>
+            </w:pPr>
+            <w:r>
+              <w:rPr>
+                <w:rFonts w:ascii="Times New Roman" w:hAnsi="Times New Roman" w:cs="Times New Roman"/>
+                <w:b/>
+                <w:lang w:val="nl-NL"/>
+              </w:rPr>
+              <w:t>Voornaam</w:t>
+            </w:r>
+          </w:p>
+        </w:tc>
+        <w:tc>
+          <w:tcPr>
+            <w:tcW w:w="1440" w:type="dxa"/>
+          </w:tcPr>
+          <w:p>
+            <w:pPr>
+              <w:rPr>
+                <w:rFonts w:ascii="Times New Roman" w:hAnsi="Times New Roman" w:cs="Times New Roman"/>
+                <w:b/>
+                <w:lang w:val="nl-NL"/>
+              </w:rPr>
+            </w:pPr>
+            <w:r>
+              <w:rPr>
+                <w:rFonts w:ascii="Times New Roman" w:hAnsi="Times New Roman" w:cs="Times New Roman"/>
+                <w:b/>
+                <w:lang w:val="nl-NL"/>
+              </w:rPr>
+              <w:t>Achternaam</w:t>
+            </w:r>
+          </w:p>
+        </w:tc>
+      </w:tr>
+      <w:tr>
+        <w:tc>
+          <w:tcPr>
+            <w:tcW w:w="468" w:type="dxa"/>
+            <w:shd w:val="clear" w:color="auto" w:fill="FFFF00"/>
+          </w:tcPr>
+          <w:p>
+            <w:pPr>
+              <w:rPr>
+                <w:rFonts w:ascii="Times New Roman" w:hAnsi="Times New Roman" w:cs="Times New Roman"/>
+                <w:lang w:val="nl-NL"/>
+              </w:rPr>
+            </w:pPr>
+            <w:r>
+              <w:rPr>
+                <w:rFonts w:ascii="Times New Roman" w:hAnsi="Times New Roman" w:cs="Times New Roman"/>
+                <w:lang w:val="nl-NL"/>
+              </w:rPr>
+              <w:t>1</w:t>
+            </w:r>
+          </w:p>
+        </w:tc>
+        <w:tc>
+          <w:tcPr>
+            <w:tcW w:w="1260" w:type="dxa"/>
+            <w:shd w:val="clear" w:color="auto" w:fill="FFFF00"/>
+          </w:tcPr>
+          <w:p>
+            <w:pPr>
+              <w:rPr>
+                <w:rFonts w:ascii="Times New Roman" w:hAnsi="Times New Roman" w:cs="Times New Roman"/>
+                <w:lang w:val="nl-NL"/>
+              </w:rPr>
+            </w:pPr>
+            <w:r>
+              <w:rPr>
+                <w:rFonts w:ascii="Times New Roman" w:hAnsi="Times New Roman" w:cs="Times New Roman"/>
+                <w:lang w:val="nl-NL"/>
+              </w:rPr>
+              <w:t>Henk</w:t>
+            </w:r>
+          </w:p>
+        </w:tc>
+        <w:tc>
+          <w:tcPr>
+            <w:tcW w:w="1440" w:type="dxa"/>
+            <w:shd w:val="clear" w:color="auto" w:fill="FFFF00"/>
+          </w:tcPr>
+          <w:p>
+            <w:pPr>
+              <w:rPr>
+                <w:rFonts w:ascii="Times New Roman" w:hAnsi="Times New Roman" w:cs="Times New Roman"/>
+                <w:lang w:val="nl-NL"/>
+              </w:rPr>
+            </w:pPr>
+            <w:proofErr w:type="spellStart"/>
+            <w:r>
+              <w:rPr>
+                <w:rFonts w:ascii="Times New Roman" w:hAnsi="Times New Roman" w:cs="Times New Roman"/>
+                <w:lang w:val="nl-NL"/>
+              </w:rPr>
+              <w:t>Stoepert</w:t>
+            </w:r>
+            <w:proofErr w:type="spellEnd"/>
+          </w:p>
+        </w:tc>
+      </w:tr>
+      <w:tr>
+        <w:tc>
+          <w:tcPr>
+            <w:tcW w:w="468" w:type="dxa"/>
+          </w:tcPr>
+          <w:p>
+            <w:pPr>
+              <w:rPr>
+                <w:rFonts w:ascii="Times New Roman" w:hAnsi="Times New Roman" w:cs="Times New Roman"/>
+                <w:lang w:val="nl-NL"/>
+              </w:rPr>
+            </w:pPr>
+            <w:r>
+              <w:rPr>
+                <w:rFonts w:ascii="Times New Roman" w:hAnsi="Times New Roman" w:cs="Times New Roman"/>
+                <w:lang w:val="nl-NL"/>
+              </w:rPr>
+              <w:t>2</w:t>
+            </w:r>
+          </w:p>
+        </w:tc>
+        <w:tc>
+          <w:tcPr>
+            <w:tcW w:w="1260" w:type="dxa"/>
+          </w:tcPr>
+          <w:p>
+            <w:pPr>
+              <w:rPr>
+                <w:rFonts w:ascii="Times New Roman" w:hAnsi="Times New Roman" w:cs="Times New Roman"/>
+                <w:lang w:val="nl-NL"/>
+              </w:rPr>
+            </w:pPr>
+            <w:r>
+              <w:rPr>
+                <w:rFonts w:ascii="Times New Roman" w:hAnsi="Times New Roman" w:cs="Times New Roman"/>
+                <w:lang w:val="nl-NL"/>
+              </w:rPr>
+              <w:t>Jan</w:t>
+            </w:r>
+          </w:p>
+        </w:tc>
+        <w:tc>
+          <w:tcPr>
+            <w:tcW w:w="1440" w:type="dxa"/>
+          </w:tcPr>
+          <w:p>
+            <w:pPr>
+              <w:rPr>
+                <w:rFonts w:ascii="Times New Roman" w:hAnsi="Times New Roman" w:cs="Times New Roman"/>
+                <w:lang w:val="nl-NL"/>
+              </w:rPr>
+            </w:pPr>
+            <w:r>
+              <w:rPr>
+                <w:rFonts w:ascii="Times New Roman" w:hAnsi="Times New Roman" w:cs="Times New Roman"/>
+                <w:lang w:val="nl-NL"/>
+              </w:rPr>
+              <w:t>v. Enkel</w:t>
+            </w:r>
+          </w:p>
+        </w:tc>
+      </w:tr>
+    </w:tbl>
     <w:p>
       <w:pPr>
         <w:rPr>
@@ -2848,7 +3252,6 @@
         <w:rPr>
           <w:lang w:val="nl-NL"/>
         </w:rPr>
-        <w:lastRenderedPageBreak/>
         <w:t>Naamgevings</w:t>
       </w:r>
       <w:proofErr w:type="spellEnd"/>
@@ -3227,7 +3630,7 @@
             <w:rPr>
               <w:noProof/>
             </w:rPr>
-            <w:t>4</w:t>
+            <w:t>1</w:t>
           </w:r>
         </w:fldSimple>
       </w:p>
@@ -4931,384 +5334,6 @@
 </w:styles>
 </file>
 
-<file path=word/glossary/document.xml><?xml version="1.0" encoding="utf-8"?>
-<w:glossaryDocument xmlns:ve="http://schemas.openxmlformats.org/markup-compatibility/2006" xmlns:o="urn:schemas-microsoft-com:office:office" xmlns:r="http://schemas.openxmlformats.org/officeDocument/2006/relationships" xmlns:m="http://schemas.openxmlformats.org/officeDocument/2006/math" xmlns:v="urn:schemas-microsoft-com:vml" xmlns:wp="http://schemas.openxmlformats.org/drawingml/2006/wordprocessingDrawing" xmlns:w10="urn:schemas-microsoft-com:office:word" xmlns:w="http://schemas.openxmlformats.org/wordprocessingml/2006/main" xmlns:wne="http://schemas.microsoft.com/office/word/2006/wordml">
-  <w:docParts>
-    <w:docPart>
-      <w:docPartPr>
-        <w:name w:val="0DD50E017D6A440EA49C38C31988859E"/>
-        <w:category>
-          <w:name w:val="Algemeen"/>
-          <w:gallery w:val="placeholder"/>
-        </w:category>
-        <w:types>
-          <w:type w:val="bbPlcHdr"/>
-        </w:types>
-        <w:behaviors>
-          <w:behavior w:val="content"/>
-        </w:behaviors>
-        <w:guid w:val="{1BFE930A-E55F-4166-BFFE-4330C2DBB091}"/>
-      </w:docPartPr>
-      <w:docPartBody>
-        <w:p>
-          <w:pPr>
-            <w:pStyle w:val="0DD50E017D6A440EA49C38C31988859E"/>
-          </w:pPr>
-          <w:r>
-            <w:rPr>
-              <w:rFonts w:asciiTheme="majorHAnsi" w:eastAsiaTheme="majorEastAsia" w:hAnsiTheme="majorHAnsi" w:cstheme="majorBidi"/>
-              <w:caps/>
-              <w:lang w:val="nl-NL"/>
-            </w:rPr>
-            <w:t>[Geef de naam van het bedrijf op]</w:t>
-          </w:r>
-        </w:p>
-      </w:docPartBody>
-    </w:docPart>
-  </w:docParts>
-</w:glossaryDocument>
-</file>
-
-<file path=word/glossary/fontTable.xml><?xml version="1.0" encoding="utf-8"?>
-<w:fonts xmlns:r="http://schemas.openxmlformats.org/officeDocument/2006/relationships" xmlns:w="http://schemas.openxmlformats.org/wordprocessingml/2006/main">
-  <w:font w:name="Calibri">
-    <w:panose1 w:val="020F0502020204030204"/>
-    <w:charset w:val="00"/>
-    <w:family w:val="swiss"/>
-    <w:pitch w:val="variable"/>
-    <w:sig w:usb0="E00002FF" w:usb1="4000ACFF" w:usb2="00000001" w:usb3="00000000" w:csb0="0000019F" w:csb1="00000000"/>
-  </w:font>
-  <w:font w:name="Times New Roman">
-    <w:panose1 w:val="02020603050405020304"/>
-    <w:charset w:val="00"/>
-    <w:family w:val="roman"/>
-    <w:pitch w:val="variable"/>
-    <w:sig w:usb0="E0002EFF" w:usb1="C0007843" w:usb2="00000009" w:usb3="00000000" w:csb0="000001FF" w:csb1="00000000"/>
-  </w:font>
-  <w:font w:name="Courier New">
-    <w:panose1 w:val="02070309020205020404"/>
-    <w:charset w:val="00"/>
-    <w:family w:val="modern"/>
-    <w:pitch w:val="fixed"/>
-    <w:sig w:usb0="E0002AFF" w:usb1="C0007843" w:usb2="00000009" w:usb3="00000000" w:csb0="000001FF" w:csb1="00000000"/>
-  </w:font>
-  <w:font w:name="Wingdings">
-    <w:panose1 w:val="05000000000000000000"/>
-    <w:charset w:val="02"/>
-    <w:family w:val="auto"/>
-    <w:pitch w:val="variable"/>
-    <w:sig w:usb0="00000000" w:usb1="10000000" w:usb2="00000000" w:usb3="00000000" w:csb0="80000000" w:csb1="00000000"/>
-  </w:font>
-  <w:font w:name="Symbol">
-    <w:panose1 w:val="05050102010706020507"/>
-    <w:charset w:val="02"/>
-    <w:family w:val="roman"/>
-    <w:pitch w:val="variable"/>
-    <w:sig w:usb0="00000000" w:usb1="10000000" w:usb2="00000000" w:usb3="00000000" w:csb0="80000000" w:csb1="00000000"/>
-  </w:font>
-  <w:font w:name="Cambria">
-    <w:panose1 w:val="02040503050406030204"/>
-    <w:charset w:val="00"/>
-    <w:family w:val="roman"/>
-    <w:pitch w:val="variable"/>
-    <w:sig w:usb0="E00002FF" w:usb1="400004FF" w:usb2="00000000" w:usb3="00000000" w:csb0="0000019F" w:csb1="00000000"/>
-  </w:font>
-  <w:font w:name="Tahoma">
-    <w:panose1 w:val="020B0604030504040204"/>
-    <w:charset w:val="00"/>
-    <w:family w:val="swiss"/>
-    <w:notTrueType/>
-    <w:pitch w:val="variable"/>
-    <w:sig w:usb0="00000003" w:usb1="00000000" w:usb2="00000000" w:usb3="00000000" w:csb0="00000001" w:csb1="00000000"/>
-  </w:font>
-  <w:font w:name="MS Mincho">
-    <w:altName w:val="ＭＳ 明朝"/>
-    <w:panose1 w:val="02020609040205080304"/>
-    <w:charset w:val="80"/>
-    <w:family w:val="roman"/>
-    <w:notTrueType/>
-    <w:pitch w:val="fixed"/>
-    <w:sig w:usb0="00000001" w:usb1="08070000" w:usb2="00000010" w:usb3="00000000" w:csb0="00020000" w:csb1="00000000"/>
-  </w:font>
-  <w:font w:name="Cambria Math">
-    <w:panose1 w:val="02040503050406030204"/>
-    <w:charset w:val="00"/>
-    <w:family w:val="roman"/>
-    <w:pitch w:val="variable"/>
-    <w:sig w:usb0="E00002FF" w:usb1="420024FF" w:usb2="00000000" w:usb3="00000000" w:csb0="0000019F" w:csb1="00000000"/>
-  </w:font>
-</w:fonts>
-</file>
-
-<file path=word/glossary/settings.xml><?xml version="1.0" encoding="utf-8"?>
-<w:settings xmlns:o="urn:schemas-microsoft-com:office:office" xmlns:r="http://schemas.openxmlformats.org/officeDocument/2006/relationships" xmlns:m="http://schemas.openxmlformats.org/officeDocument/2006/math" xmlns:v="urn:schemas-microsoft-com:vml" xmlns:w10="urn:schemas-microsoft-com:office:word" xmlns:w="http://schemas.openxmlformats.org/wordprocessingml/2006/main" xmlns:sl="http://schemas.openxmlformats.org/schemaLibrary/2006/main">
-  <w:view w:val="normal"/>
-  <w:defaultTabStop w:val="720"/>
-  <w:characterSpacingControl w:val="doNotCompress"/>
-  <w:compat>
-    <w:useFELayout/>
-  </w:compat>
-  <w:rsids>
-    <w:rsidRoot w:val="005B1CEF"/>
-    <w:rsid w:val="00100041"/>
-    <w:rsid w:val="002E5CB3"/>
-    <w:rsid w:val="005B1CEF"/>
-    <w:rsid w:val="005E6A6F"/>
-    <w:rsid w:val="00786526"/>
-    <w:rsid w:val="007E7273"/>
-  </w:rsids>
-  <m:mathPr>
-    <m:mathFont m:val="Cambria Math"/>
-    <m:brkBin m:val="before"/>
-    <m:brkBinSub m:val="--"/>
-    <m:smallFrac m:val="off"/>
-    <m:dispDef/>
-    <m:lMargin m:val="0"/>
-    <m:rMargin m:val="0"/>
-    <m:defJc m:val="centerGroup"/>
-    <m:wrapIndent m:val="1440"/>
-    <m:intLim m:val="subSup"/>
-    <m:naryLim m:val="undOvr"/>
-  </m:mathPr>
-  <w:themeFontLang w:val="en-US"/>
-  <w:clrSchemeMapping w:bg1="light1" w:t1="dark1" w:bg2="light2" w:t2="dark2" w:accent1="accent1" w:accent2="accent2" w:accent3="accent3" w:accent4="accent4" w:accent5="accent5" w:accent6="accent6" w:hyperlink="hyperlink" w:followedHyperlink="followedHyperlink"/>
-  <w:decimalSymbol w:val="."/>
-  <w:listSeparator w:val=","/>
-</w:settings>
-</file>
-
-<file path=word/glossary/styles.xml><?xml version="1.0" encoding="utf-8"?>
-<w:styles xmlns:r="http://schemas.openxmlformats.org/officeDocument/2006/relationships" xmlns:w="http://schemas.openxmlformats.org/wordprocessingml/2006/main">
-  <w:docDefaults>
-    <w:rPrDefault>
-      <w:rPr>
-        <w:rFonts w:asciiTheme="minorHAnsi" w:eastAsiaTheme="minorEastAsia" w:hAnsiTheme="minorHAnsi" w:cstheme="minorBidi"/>
-        <w:sz w:val="22"/>
-        <w:szCs w:val="22"/>
-        <w:lang w:val="en-US" w:eastAsia="en-US" w:bidi="ar-SA"/>
-      </w:rPr>
-    </w:rPrDefault>
-    <w:pPrDefault>
-      <w:pPr>
-        <w:spacing w:after="200" w:line="276" w:lineRule="auto"/>
-      </w:pPr>
-    </w:pPrDefault>
-  </w:docDefaults>
-  <w:latentStyles w:defLockedState="0" w:defUIPriority="99" w:defSemiHidden="1" w:defUnhideWhenUsed="1" w:defQFormat="0" w:count="267">
-    <w:lsdException w:name="Normal" w:semiHidden="0" w:uiPriority="0" w:unhideWhenUsed="0" w:qFormat="1"/>
-    <w:lsdException w:name="heading 1" w:semiHidden="0" w:uiPriority="9" w:unhideWhenUsed="0" w:qFormat="1"/>
-    <w:lsdException w:name="heading 2" w:uiPriority="9" w:qFormat="1"/>
-    <w:lsdException w:name="heading 3" w:uiPriority="9" w:qFormat="1"/>
-    <w:lsdException w:name="heading 4" w:uiPriority="9" w:qFormat="1"/>
-    <w:lsdException w:name="heading 5" w:uiPriority="9" w:qFormat="1"/>
-    <w:lsdException w:name="heading 6" w:uiPriority="9" w:qFormat="1"/>
-    <w:lsdException w:name="heading 7" w:uiPriority="9" w:qFormat="1"/>
-    <w:lsdException w:name="heading 8" w:uiPriority="9" w:qFormat="1"/>
-    <w:lsdException w:name="heading 9" w:uiPriority="9" w:qFormat="1"/>
-    <w:lsdException w:name="toc 1" w:uiPriority="39"/>
-    <w:lsdException w:name="toc 2" w:uiPriority="39"/>
-    <w:lsdException w:name="toc 3" w:uiPriority="39"/>
-    <w:lsdException w:name="toc 4" w:uiPriority="39"/>
-    <w:lsdException w:name="toc 5" w:uiPriority="39"/>
-    <w:lsdException w:name="toc 6" w:uiPriority="39"/>
-    <w:lsdException w:name="toc 7" w:uiPriority="39"/>
-    <w:lsdException w:name="toc 8" w:uiPriority="39"/>
-    <w:lsdException w:name="toc 9" w:uiPriority="39"/>
-    <w:lsdException w:name="caption" w:uiPriority="35" w:qFormat="1"/>
-    <w:lsdException w:name="Title" w:semiHidden="0" w:uiPriority="10" w:unhideWhenUsed="0" w:qFormat="1"/>
-    <w:lsdException w:name="Default Paragraph Font" w:uiPriority="1"/>
-    <w:lsdException w:name="Subtitle" w:semiHidden="0" w:uiPriority="11" w:unhideWhenUsed="0" w:qFormat="1"/>
-    <w:lsdException w:name="Strong" w:semiHidden="0" w:uiPriority="22" w:unhideWhenUsed="0" w:qFormat="1"/>
-    <w:lsdException w:name="Emphasis" w:semiHidden="0" w:uiPriority="20" w:unhideWhenUsed="0" w:qFormat="1"/>
-    <w:lsdException w:name="Table Grid" w:semiHidden="0" w:uiPriority="59" w:unhideWhenUsed="0"/>
-    <w:lsdException w:name="Placeholder Text" w:unhideWhenUsed="0"/>
-    <w:lsdException w:name="No Spacing" w:semiHidden="0" w:uiPriority="1" w:unhideWhenUsed="0" w:qFormat="1"/>
-    <w:lsdException w:name="Light Shading" w:semiHidden="0" w:uiPriority="60" w:unhideWhenUsed="0"/>
-    <w:lsdException w:name="Light List" w:semiHidden="0" w:uiPriority="61" w:unhideWhenUsed="0"/>
-    <w:lsdException w:name="Light Grid" w:semiHidden="0" w:uiPriority="62" w:unhideWhenUsed="0"/>
-    <w:lsdException w:name="Medium Shading 1" w:semiHidden="0" w:uiPriority="63" w:unhideWhenUsed="0"/>
-    <w:lsdException w:name="Medium Shading 2" w:semiHidden="0" w:uiPriority="64" w:unhideWhenUsed="0"/>
-    <w:lsdException w:name="Medium List 1" w:semiHidden="0" w:uiPriority="65" w:unhideWhenUsed="0"/>
-    <w:lsdException w:name="Medium List 2" w:semiHidden="0" w:uiPriority="66" w:unhideWhenUsed="0"/>
-    <w:lsdException w:name="Medium Grid 1" w:semiHidden="0" w:uiPriority="67" w:unhideWhenUsed="0"/>
-    <w:lsdException w:name="Medium Grid 2" w:semiHidden="0" w:uiPriority="68" w:unhideWhenUsed="0"/>
-    <w:lsdException w:name="Medium Grid 3" w:semiHidden="0" w:uiPriority="69" w:unhideWhenUsed="0"/>
-    <w:lsdException w:name="Dark List" w:semiHidden="0" w:uiPriority="70" w:unhideWhenUsed="0"/>
-    <w:lsdException w:name="Colorful Shading" w:semiHidden="0" w:uiPriority="71" w:unhideWhenUsed="0"/>
-    <w:lsdException w:name="Colorful List" w:semiHidden="0" w:uiPriority="72" w:unhideWhenUsed="0"/>
-    <w:lsdException w:name="Colorful Grid" w:semiHidden="0" w:uiPriority="73" w:unhideWhenUsed="0"/>
-    <w:lsdException w:name="Light Shading Accent 1" w:semiHidden="0" w:uiPriority="60" w:unhideWhenUsed="0"/>
-    <w:lsdException w:name="Light List Accent 1" w:semiHidden="0" w:uiPriority="61" w:unhideWhenUsed="0"/>
-    <w:lsdException w:name="Light Grid Accent 1" w:semiHidden="0" w:uiPriority="62" w:unhideWhenUsed="0"/>
-    <w:lsdException w:name="Medium Shading 1 Accent 1" w:semiHidden="0" w:uiPriority="63" w:unhideWhenUsed="0"/>
-    <w:lsdException w:name="Medium Shading 2 Accent 1" w:semiHidden="0" w:uiPriority="64" w:unhideWhenUsed="0"/>
-    <w:lsdException w:name="Medium List 1 Accent 1" w:semiHidden="0" w:uiPriority="65" w:unhideWhenUsed="0"/>
-    <w:lsdException w:name="Revision" w:unhideWhenUsed="0"/>
-    <w:lsdException w:name="List Paragraph" w:semiHidden="0" w:uiPriority="34" w:unhideWhenUsed="0" w:qFormat="1"/>
-    <w:lsdException w:name="Quote" w:semiHidden="0" w:uiPriority="29" w:unhideWhenUsed="0" w:qFormat="1"/>
-    <w:lsdException w:name="Intense Quote" w:semiHidden="0" w:uiPriority="30" w:unhideWhenUsed="0" w:qFormat="1"/>
-    <w:lsdException w:name="Medium List 2 Accent 1" w:semiHidden="0" w:uiPriority="66" w:unhideWhenUsed="0"/>
-    <w:lsdException w:name="Medium Grid 1 Accent 1" w:semiHidden="0" w:uiPriority="67" w:unhideWhenUsed="0"/>
-    <w:lsdException w:name="Medium Grid 2 Accent 1" w:semiHidden="0" w:uiPriority="68" w:unhideWhenUsed="0"/>
-    <w:lsdException w:name="Medium Grid 3 Accent 1" w:semiHidden="0" w:uiPriority="69" w:unhideWhenUsed="0"/>
-    <w:lsdException w:name="Dark List Accent 1" w:semiHidden="0" w:uiPriority="70" w:unhideWhenUsed="0"/>
-    <w:lsdException w:name="Colorful Shading Accent 1" w:semiHidden="0" w:uiPriority="71" w:unhideWhenUsed="0"/>
-    <w:lsdException w:name="Colorful List Accent 1" w:semiHidden="0" w:uiPriority="72" w:unhideWhenUsed="0"/>
-    <w:lsdException w:name="Colorful Grid Accent 1" w:semiHidden="0" w:uiPriority="73" w:unhideWhenUsed="0"/>
-    <w:lsdException w:name="Light Shading Accent 2" w:semiHidden="0" w:uiPriority="60" w:unhideWhenUsed="0"/>
-    <w:lsdException w:name="Light List Accent 2" w:semiHidden="0" w:uiPriority="61" w:unhideWhenUsed="0"/>
-    <w:lsdException w:name="Light Grid Accent 2" w:semiHidden="0" w:uiPriority="62" w:unhideWhenUsed="0"/>
-    <w:lsdException w:name="Medium Shading 1 Accent 2" w:semiHidden="0" w:uiPriority="63" w:unhideWhenUsed="0"/>
-    <w:lsdException w:name="Medium Shading 2 Accent 2" w:semiHidden="0" w:uiPriority="64" w:unhideWhenUsed="0"/>
-    <w:lsdException w:name="Medium List 1 Accent 2" w:semiHidden="0" w:uiPriority="65" w:unhideWhenUsed="0"/>
-    <w:lsdException w:name="Medium List 2 Accent 2" w:semiHidden="0" w:uiPriority="66" w:unhideWhenUsed="0"/>
-    <w:lsdException w:name="Medium Grid 1 Accent 2" w:semiHidden="0" w:uiPriority="67" w:unhideWhenUsed="0"/>
-    <w:lsdException w:name="Medium Grid 2 Accent 2" w:semiHidden="0" w:uiPriority="68" w:unhideWhenUsed="0"/>
-    <w:lsdException w:name="Medium Grid 3 Accent 2" w:semiHidden="0" w:uiPriority="69" w:unhideWhenUsed="0"/>
-    <w:lsdException w:name="Dark List Accent 2" w:semiHidden="0" w:uiPriority="70" w:unhideWhenUsed="0"/>
-    <w:lsdException w:name="Colorful Shading Accent 2" w:semiHidden="0" w:uiPriority="71" w:unhideWhenUsed="0"/>
-    <w:lsdException w:name="Colorful List Accent 2" w:semiHidden="0" w:uiPriority="72" w:unhideWhenUsed="0"/>
-    <w:lsdException w:name="Colorful Grid Accent 2" w:semiHidden="0" w:uiPriority="73" w:unhideWhenUsed="0"/>
-    <w:lsdException w:name="Light Shading Accent 3" w:semiHidden="0" w:uiPriority="60" w:unhideWhenUsed="0"/>
-    <w:lsdException w:name="Light List Accent 3" w:semiHidden="0" w:uiPriority="61" w:unhideWhenUsed="0"/>
-    <w:lsdException w:name="Light Grid Accent 3" w:semiHidden="0" w:uiPriority="62" w:unhideWhenUsed="0"/>
-    <w:lsdException w:name="Medium Shading 1 Accent 3" w:semiHidden="0" w:uiPriority="63" w:unhideWhenUsed="0"/>
-    <w:lsdException w:name="Medium Shading 2 Accent 3" w:semiHidden="0" w:uiPriority="64" w:unhideWhenUsed="0"/>
-    <w:lsdException w:name="Medium List 1 Accent 3" w:semiHidden="0" w:uiPriority="65" w:unhideWhenUsed="0"/>
-    <w:lsdException w:name="Medium List 2 Accent 3" w:semiHidden="0" w:uiPriority="66" w:unhideWhenUsed="0"/>
-    <w:lsdException w:name="Medium Grid 1 Accent 3" w:semiHidden="0" w:uiPriority="67" w:unhideWhenUsed="0"/>
-    <w:lsdException w:name="Medium Grid 2 Accent 3" w:semiHidden="0" w:uiPriority="68" w:unhideWhenUsed="0"/>
-    <w:lsdException w:name="Medium Grid 3 Accent 3" w:semiHidden="0" w:uiPriority="69" w:unhideWhenUsed="0"/>
-    <w:lsdException w:name="Dark List Accent 3" w:semiHidden="0" w:uiPriority="70" w:unhideWhenUsed="0"/>
-    <w:lsdException w:name="Colorful Shading Accent 3" w:semiHidden="0" w:uiPriority="71" w:unhideWhenUsed="0"/>
-    <w:lsdException w:name="Colorful List Accent 3" w:semiHidden="0" w:uiPriority="72" w:unhideWhenUsed="0"/>
-    <w:lsdException w:name="Colorful Grid Accent 3" w:semiHidden="0" w:uiPriority="73" w:unhideWhenUsed="0"/>
-    <w:lsdException w:name="Light Shading Accent 4" w:semiHidden="0" w:uiPriority="60" w:unhideWhenUsed="0"/>
-    <w:lsdException w:name="Light List Accent 4" w:semiHidden="0" w:uiPriority="61" w:unhideWhenUsed="0"/>
-    <w:lsdException w:name="Light Grid Accent 4" w:semiHidden="0" w:uiPriority="62" w:unhideWhenUsed="0"/>
-    <w:lsdException w:name="Medium Shading 1 Accent 4" w:semiHidden="0" w:uiPriority="63" w:unhideWhenUsed="0"/>
-    <w:lsdException w:name="Medium Shading 2 Accent 4" w:semiHidden="0" w:uiPriority="64" w:unhideWhenUsed="0"/>
-    <w:lsdException w:name="Medium List 1 Accent 4" w:semiHidden="0" w:uiPriority="65" w:unhideWhenUsed="0"/>
-    <w:lsdException w:name="Medium List 2 Accent 4" w:semiHidden="0" w:uiPriority="66" w:unhideWhenUsed="0"/>
-    <w:lsdException w:name="Medium Grid 1 Accent 4" w:semiHidden="0" w:uiPriority="67" w:unhideWhenUsed="0"/>
-    <w:lsdException w:name="Medium Grid 2 Accent 4" w:semiHidden="0" w:uiPriority="68" w:unhideWhenUsed="0"/>
-    <w:lsdException w:name="Medium Grid 3 Accent 4" w:semiHidden="0" w:uiPriority="69" w:unhideWhenUsed="0"/>
-    <w:lsdException w:name="Dark List Accent 4" w:semiHidden="0" w:uiPriority="70" w:unhideWhenUsed="0"/>
-    <w:lsdException w:name="Colorful Shading Accent 4" w:semiHidden="0" w:uiPriority="71" w:unhideWhenUsed="0"/>
-    <w:lsdException w:name="Colorful List Accent 4" w:semiHidden="0" w:uiPriority="72" w:unhideWhenUsed="0"/>
-    <w:lsdException w:name="Colorful Grid Accent 4" w:semiHidden="0" w:uiPriority="73" w:unhideWhenUsed="0"/>
-    <w:lsdException w:name="Light Shading Accent 5" w:semiHidden="0" w:uiPriority="60" w:unhideWhenUsed="0"/>
-    <w:lsdException w:name="Light List Accent 5" w:semiHidden="0" w:uiPriority="61" w:unhideWhenUsed="0"/>
-    <w:lsdException w:name="Light Grid Accent 5" w:semiHidden="0" w:uiPriority="62" w:unhideWhenUsed="0"/>
-    <w:lsdException w:name="Medium Shading 1 Accent 5" w:semiHidden="0" w:uiPriority="63" w:unhideWhenUsed="0"/>
-    <w:lsdException w:name="Medium Shading 2 Accent 5" w:semiHidden="0" w:uiPriority="64" w:unhideWhenUsed="0"/>
-    <w:lsdException w:name="Medium List 1 Accent 5" w:semiHidden="0" w:uiPriority="65" w:unhideWhenUsed="0"/>
-    <w:lsdException w:name="Medium List 2 Accent 5" w:semiHidden="0" w:uiPriority="66" w:unhideWhenUsed="0"/>
-    <w:lsdException w:name="Medium Grid 1 Accent 5" w:semiHidden="0" w:uiPriority="67" w:unhideWhenUsed="0"/>
-    <w:lsdException w:name="Medium Grid 2 Accent 5" w:semiHidden="0" w:uiPriority="68" w:unhideWhenUsed="0"/>
-    <w:lsdException w:name="Medium Grid 3 Accent 5" w:semiHidden="0" w:uiPriority="69" w:unhideWhenUsed="0"/>
-    <w:lsdException w:name="Dark List Accent 5" w:semiHidden="0" w:uiPriority="70" w:unhideWhenUsed="0"/>
-    <w:lsdException w:name="Colorful Shading Accent 5" w:semiHidden="0" w:uiPriority="71" w:unhideWhenUsed="0"/>
-    <w:lsdException w:name="Colorful List Accent 5" w:semiHidden="0" w:uiPriority="72" w:unhideWhenUsed="0"/>
-    <w:lsdException w:name="Colorful Grid Accent 5" w:semiHidden="0" w:uiPriority="73" w:unhideWhenUsed="0"/>
-    <w:lsdException w:name="Light Shading Accent 6" w:semiHidden="0" w:uiPriority="60" w:unhideWhenUsed="0"/>
-    <w:lsdException w:name="Light List Accent 6" w:semiHidden="0" w:uiPriority="61" w:unhideWhenUsed="0"/>
-    <w:lsdException w:name="Light Grid Accent 6" w:semiHidden="0" w:uiPriority="62" w:unhideWhenUsed="0"/>
-    <w:lsdException w:name="Medium Shading 1 Accent 6" w:semiHidden="0" w:uiPriority="63" w:unhideWhenUsed="0"/>
-    <w:lsdException w:name="Medium Shading 2 Accent 6" w:semiHidden="0" w:uiPriority="64" w:unhideWhenUsed="0"/>
-    <w:lsdException w:name="Medium List 1 Accent 6" w:semiHidden="0" w:uiPriority="65" w:unhideWhenUsed="0"/>
-    <w:lsdException w:name="Medium List 2 Accent 6" w:semiHidden="0" w:uiPriority="66" w:unhideWhenUsed="0"/>
-    <w:lsdException w:name="Medium Grid 1 Accent 6" w:semiHidden="0" w:uiPriority="67" w:unhideWhenUsed="0"/>
-    <w:lsdException w:name="Medium Grid 2 Accent 6" w:semiHidden="0" w:uiPriority="68" w:unhideWhenUsed="0"/>
-    <w:lsdException w:name="Medium Grid 3 Accent 6" w:semiHidden="0" w:uiPriority="69" w:unhideWhenUsed="0"/>
-    <w:lsdException w:name="Dark List Accent 6" w:semiHidden="0" w:uiPriority="70" w:unhideWhenUsed="0"/>
-    <w:lsdException w:name="Colorful Shading Accent 6" w:semiHidden="0" w:uiPriority="71" w:unhideWhenUsed="0"/>
-    <w:lsdException w:name="Colorful List Accent 6" w:semiHidden="0" w:uiPriority="72" w:unhideWhenUsed="0"/>
-    <w:lsdException w:name="Colorful Grid Accent 6" w:semiHidden="0" w:uiPriority="73" w:unhideWhenUsed="0"/>
-    <w:lsdException w:name="Subtle Emphasis" w:semiHidden="0" w:uiPriority="19" w:unhideWhenUsed="0" w:qFormat="1"/>
-    <w:lsdException w:name="Intense Emphasis" w:semiHidden="0" w:uiPriority="21" w:unhideWhenUsed="0" w:qFormat="1"/>
-    <w:lsdException w:name="Subtle Reference" w:semiHidden="0" w:uiPriority="31" w:unhideWhenUsed="0" w:qFormat="1"/>
-    <w:lsdException w:name="Intense Reference" w:semiHidden="0" w:uiPriority="32" w:unhideWhenUsed="0" w:qFormat="1"/>
-    <w:lsdException w:name="Book Title" w:semiHidden="0" w:uiPriority="33" w:unhideWhenUsed="0" w:qFormat="1"/>
-    <w:lsdException w:name="Bibliography" w:uiPriority="37"/>
-    <w:lsdException w:name="TOC Heading" w:uiPriority="39" w:qFormat="1"/>
-  </w:latentStyles>
-  <w:style w:type="paragraph" w:default="1" w:styleId="Standaard">
-    <w:name w:val="Normal"/>
-    <w:qFormat/>
-    <w:rsid w:val="00786526"/>
-  </w:style>
-  <w:style w:type="character" w:default="1" w:styleId="Standaardalinea-lettertype">
-    <w:name w:val="Default Paragraph Font"/>
-    <w:uiPriority w:val="1"/>
-    <w:semiHidden/>
-    <w:unhideWhenUsed/>
-  </w:style>
-  <w:style w:type="table" w:default="1" w:styleId="Standaardtabel">
-    <w:name w:val="Normal Table"/>
-    <w:uiPriority w:val="99"/>
-    <w:semiHidden/>
-    <w:unhideWhenUsed/>
-    <w:qFormat/>
-    <w:tblPr>
-      <w:tblInd w:w="0" w:type="dxa"/>
-      <w:tblCellMar>
-        <w:top w:w="0" w:type="dxa"/>
-        <w:left w:w="108" w:type="dxa"/>
-        <w:bottom w:w="0" w:type="dxa"/>
-        <w:right w:w="108" w:type="dxa"/>
-      </w:tblCellMar>
-    </w:tblPr>
-  </w:style>
-  <w:style w:type="numbering" w:default="1" w:styleId="Geenlijst">
-    <w:name w:val="No List"/>
-    <w:uiPriority w:val="99"/>
-    <w:semiHidden/>
-    <w:unhideWhenUsed/>
-  </w:style>
-  <w:style w:type="paragraph" w:customStyle="1" w:styleId="0DD50E017D6A440EA49C38C31988859E">
-    <w:name w:val="0DD50E017D6A440EA49C38C31988859E"/>
-    <w:rsid w:val="005B1CEF"/>
-  </w:style>
-  <w:style w:type="paragraph" w:customStyle="1" w:styleId="3739A9C07ECD4D5AB3B53F39A7326023">
-    <w:name w:val="3739A9C07ECD4D5AB3B53F39A7326023"/>
-    <w:rsid w:val="005B1CEF"/>
-  </w:style>
-  <w:style w:type="paragraph" w:customStyle="1" w:styleId="75CD2EC849FF4CCB9A94927EE280F085">
-    <w:name w:val="75CD2EC849FF4CCB9A94927EE280F085"/>
-    <w:rsid w:val="005B1CEF"/>
-  </w:style>
-  <w:style w:type="paragraph" w:customStyle="1" w:styleId="31E06A515C67426AA5654AEEE9F6761D">
-    <w:name w:val="31E06A515C67426AA5654AEEE9F6761D"/>
-    <w:rsid w:val="005B1CEF"/>
-  </w:style>
-  <w:style w:type="paragraph" w:customStyle="1" w:styleId="F31CA05D177B43F5B0DD1500D6CBADA8">
-    <w:name w:val="F31CA05D177B43F5B0DD1500D6CBADA8"/>
-    <w:rsid w:val="005B1CEF"/>
-  </w:style>
-  <w:style w:type="paragraph" w:customStyle="1" w:styleId="C03C17740B0D4FFF939BF54DD45F4483">
-    <w:name w:val="C03C17740B0D4FFF939BF54DD45F4483"/>
-    <w:rsid w:val="005B1CEF"/>
-  </w:style>
-  <w:style w:type="character" w:styleId="Tekstvantijdelijkeaanduiding">
-    <w:name w:val="Placeholder Text"/>
-    <w:basedOn w:val="Standaardalinea-lettertype"/>
-    <w:uiPriority w:val="99"/>
-    <w:semiHidden/>
-    <w:rsid w:val="005E6A6F"/>
-    <w:rPr>
-      <w:color w:val="808080"/>
-    </w:rPr>
-  </w:style>
-</w:styles>
-</file>
-
-<file path=word/glossary/webSettings.xml><?xml version="1.0" encoding="utf-8"?>
-<w:webSettings xmlns:r="http://schemas.openxmlformats.org/officeDocument/2006/relationships" xmlns:w="http://schemas.openxmlformats.org/wordprocessingml/2006/main">
-  <w:optimizeForBrowser/>
-</w:webSettings>
-</file>
-
 <file path=word/theme/theme1.xml><?xml version="1.0" encoding="utf-8"?>
 <a:theme xmlns:a="http://schemas.openxmlformats.org/drawingml/2006/main" name="Office-thema">
   <a:themeElements>
@@ -5616,7 +5641,7 @@
 </file>
 
 <file path=customXml/itemProps2.xml><?xml version="1.0" encoding="utf-8"?>
-<ds:datastoreItem xmlns:ds="http://schemas.openxmlformats.org/officeDocument/2006/customXml" ds:itemID="{9A064214-AB9D-4F74-89BD-0686121074A8}">
+<ds:datastoreItem xmlns:ds="http://schemas.openxmlformats.org/officeDocument/2006/customXml" ds:itemID="{4606C2B1-AB8F-40D0-BC53-A6CD836149B8}">
   <ds:schemaRefs>
     <ds:schemaRef ds:uri="http://schemas.openxmlformats.org/officeDocument/2006/bibliography"/>
   </ds:schemaRefs>

--- a/Documentatie/22-04-2014 Verslag Database.docx
+++ b/Documentatie/22-04-2014 Verslag Database.docx
@@ -3242,6 +3242,25 @@
     </w:p>
     <w:p>
       <w:pPr>
+        <w:rPr>
+          <w:rFonts w:asciiTheme="majorHAnsi" w:eastAsiaTheme="majorEastAsia" w:hAnsiTheme="majorHAnsi" w:cstheme="majorBidi"/>
+          <w:b/>
+          <w:bCs/>
+          <w:color w:val="365F91" w:themeColor="accent1" w:themeShade="BF"/>
+          <w:sz w:val="28"/>
+          <w:szCs w:val="28"/>
+          <w:lang w:val="nl-NL"/>
+        </w:rPr>
+      </w:pPr>
+      <w:r>
+        <w:rPr>
+          <w:lang w:val="nl-NL"/>
+        </w:rPr>
+        <w:br w:type="page"/>
+      </w:r>
+    </w:p>
+    <w:p>
+      <w:pPr>
         <w:pStyle w:val="Kop1"/>
         <w:rPr>
           <w:lang w:val="nl-NL"/>
@@ -3252,6 +3271,7 @@
         <w:rPr>
           <w:lang w:val="nl-NL"/>
         </w:rPr>
+        <w:lastRenderedPageBreak/>
         <w:t>Naamgevings</w:t>
       </w:r>
       <w:proofErr w:type="spellEnd"/>
@@ -3558,6 +3578,143 @@
                 <w:lang w:val="nl-NL"/>
               </w:rPr>
               <w:t>Gebruiken als je gegevens met elkaar moet koppelen, zoals de spelers en hun team.</w:t>
+            </w:r>
+          </w:p>
+        </w:tc>
+      </w:tr>
+      <w:tr>
+        <w:trPr>
+          <w:cnfStyle w:val="000000010000"/>
+        </w:trPr>
+        <w:tc>
+          <w:tcPr>
+            <w:cnfStyle w:val="001000000000"/>
+            <w:tcW w:w="3192" w:type="dxa"/>
+          </w:tcPr>
+          <w:p>
+            <w:pPr>
+              <w:rPr>
+                <w:lang w:val="nl-NL"/>
+              </w:rPr>
+            </w:pPr>
+            <w:r>
+              <w:rPr>
+                <w:lang w:val="nl-NL"/>
+              </w:rPr>
+              <w:t>Tabel</w:t>
+            </w:r>
+          </w:p>
+        </w:tc>
+        <w:tc>
+          <w:tcPr>
+            <w:tcW w:w="3192" w:type="dxa"/>
+          </w:tcPr>
+          <w:p>
+            <w:pPr>
+              <w:cnfStyle w:val="000000010000"/>
+              <w:rPr>
+                <w:lang w:val="nl-NL"/>
+              </w:rPr>
+            </w:pPr>
+            <w:proofErr w:type="spellStart"/>
+            <w:r>
+              <w:rPr>
+                <w:lang w:val="nl-NL"/>
+              </w:rPr>
+              <w:t>tblNaam</w:t>
+            </w:r>
+            <w:proofErr w:type="spellEnd"/>
+            <w:r>
+              <w:rPr>
+                <w:lang w:val="nl-NL"/>
+              </w:rPr>
+              <w:t>, naam begint met hoofdletter, maximaal 25 tekens, ieder woord begint met een hoofdletter, namen moeten relevant zijn</w:t>
+            </w:r>
+          </w:p>
+        </w:tc>
+      </w:tr>
+      <w:tr>
+        <w:trPr>
+          <w:cnfStyle w:val="000000100000"/>
+        </w:trPr>
+        <w:tc>
+          <w:tcPr>
+            <w:cnfStyle w:val="001000000000"/>
+            <w:tcW w:w="3192" w:type="dxa"/>
+          </w:tcPr>
+          <w:p>
+            <w:pPr>
+              <w:rPr>
+                <w:lang w:val="nl-NL"/>
+              </w:rPr>
+            </w:pPr>
+            <w:r>
+              <w:rPr>
+                <w:lang w:val="nl-NL"/>
+              </w:rPr>
+              <w:t>Kolom</w:t>
+            </w:r>
+          </w:p>
+        </w:tc>
+        <w:tc>
+          <w:tcPr>
+            <w:tcW w:w="3192" w:type="dxa"/>
+          </w:tcPr>
+          <w:p>
+            <w:pPr>
+              <w:cnfStyle w:val="000000100000"/>
+              <w:rPr>
+                <w:lang w:val="nl-NL"/>
+              </w:rPr>
+            </w:pPr>
+            <w:r>
+              <w:rPr>
+                <w:lang w:val="nl-NL"/>
+              </w:rPr>
+              <w:t>Begint met hoofdletter, geen spaties, maximaal 10 tekens, ieder woord begint met een hoofdletter, namen moeten relevant zijn</w:t>
+            </w:r>
+          </w:p>
+        </w:tc>
+      </w:tr>
+      <w:tr>
+        <w:trPr>
+          <w:cnfStyle w:val="000000010000"/>
+        </w:trPr>
+        <w:tc>
+          <w:tcPr>
+            <w:cnfStyle w:val="001000000000"/>
+            <w:tcW w:w="3192" w:type="dxa"/>
+          </w:tcPr>
+          <w:p>
+            <w:pPr>
+              <w:rPr>
+                <w:lang w:val="nl-NL"/>
+              </w:rPr>
+            </w:pPr>
+            <w:r>
+              <w:rPr>
+                <w:lang w:val="nl-NL"/>
+              </w:rPr>
+              <w:t>Rij</w:t>
+            </w:r>
+          </w:p>
+        </w:tc>
+        <w:tc>
+          <w:tcPr>
+            <w:tcW w:w="3192" w:type="dxa"/>
+          </w:tcPr>
+          <w:p>
+            <w:pPr>
+              <w:cnfStyle w:val="000000010000"/>
+              <w:rPr>
+                <w:lang w:val="nl-NL"/>
+              </w:rPr>
+            </w:pPr>
+            <w:r>
+              <w:rPr>
+                <w:lang w:val="nl-NL"/>
+              </w:rPr>
+              <w:t>Begint met hoofdletter, maximaal 25 tekens, ieder woord begint met een hoofdletter, namen moeten relevant zijn</w:t>
             </w:r>
           </w:p>
         </w:tc>
@@ -3630,7 +3787,7 @@
             <w:rPr>
               <w:noProof/>
             </w:rPr>
-            <w:t>1</w:t>
+            <w:t>5</w:t>
           </w:r>
         </w:fldSimple>
       </w:p>
@@ -5641,7 +5798,7 @@
 </file>
 
 <file path=customXml/itemProps2.xml><?xml version="1.0" encoding="utf-8"?>
-<ds:datastoreItem xmlns:ds="http://schemas.openxmlformats.org/officeDocument/2006/customXml" ds:itemID="{4606C2B1-AB8F-40D0-BC53-A6CD836149B8}">
+<ds:datastoreItem xmlns:ds="http://schemas.openxmlformats.org/officeDocument/2006/customXml" ds:itemID="{9DC86EA3-3081-4A94-ADB1-D9DFA4571FC9}">
   <ds:schemaRefs>
     <ds:schemaRef ds:uri="http://schemas.openxmlformats.org/officeDocument/2006/bibliography"/>
   </ds:schemaRefs>

--- a/Documentatie/22-04-2014 Verslag Database.docx
+++ b/Documentatie/22-04-2014 Verslag Database.docx
@@ -1,6 +1,6 @@
 
 <file path=word/document.xml><?xml version="1.0" encoding="utf-8"?>
-<w:document xmlns:ve="http://schemas.openxmlformats.org/markup-compatibility/2006" xmlns:o="urn:schemas-microsoft-com:office:office" xmlns:r="http://schemas.openxmlformats.org/officeDocument/2006/relationships" xmlns:m="http://schemas.openxmlformats.org/officeDocument/2006/math" xmlns:v="urn:schemas-microsoft-com:vml" xmlns:wp="http://schemas.openxmlformats.org/drawingml/2006/wordprocessingDrawing" xmlns:w10="urn:schemas-microsoft-com:office:word" xmlns:w="http://schemas.openxmlformats.org/wordprocessingml/2006/main" xmlns:wne="http://schemas.microsoft.com/office/word/2006/wordml">
+<w:document xmlns:wpc="http://schemas.microsoft.com/office/word/2010/wordprocessingCanvas" xmlns:mc="http://schemas.openxmlformats.org/markup-compatibility/2006" xmlns:o="urn:schemas-microsoft-com:office:office" xmlns:r="http://schemas.openxmlformats.org/officeDocument/2006/relationships" xmlns:m="http://schemas.openxmlformats.org/officeDocument/2006/math" xmlns:v="urn:schemas-microsoft-com:vml" xmlns:wp14="http://schemas.microsoft.com/office/word/2010/wordprocessingDrawing" xmlns:wp="http://schemas.openxmlformats.org/drawingml/2006/wordprocessingDrawing" xmlns:w10="urn:schemas-microsoft-com:office:word" xmlns:w="http://schemas.openxmlformats.org/wordprocessingml/2006/main" xmlns:w14="http://schemas.microsoft.com/office/word/2010/wordml" xmlns:w15="http://schemas.microsoft.com/office/word/2012/wordml" xmlns:wpg="http://schemas.microsoft.com/office/word/2010/wordprocessingGroup" xmlns:wpi="http://schemas.microsoft.com/office/word/2010/wordprocessingInk" xmlns:wne="http://schemas.microsoft.com/office/word/2006/wordml" xmlns:wps="http://schemas.microsoft.com/office/word/2010/wordprocessingShape" mc:Ignorable="w14 w15 wp14">
   <w:body>
     <w:sdt>
       <w:sdtPr>
@@ -26,7 +26,7 @@
           <w:tblPr>
             <w:tblW w:w="5000" w:type="pct"/>
             <w:jc w:val="center"/>
-            <w:tblLook w:val="04A0"/>
+            <w:tblLook w:val="04A0" w:firstRow="1" w:lastRow="0" w:firstColumn="1" w:lastColumn="0" w:noHBand="0" w:noVBand="1"/>
           </w:tblPr>
           <w:tblGrid>
             <w:gridCol w:w="9576"/>
@@ -60,7 +60,7 @@
                   </w:tcPr>
                   <w:p>
                     <w:pPr>
-                      <w:pStyle w:val="Geenafstand"/>
+                      <w:pStyle w:val="NoSpacing"/>
                       <w:jc w:val="center"/>
                       <w:rPr>
                         <w:rFonts w:asciiTheme="majorHAnsi" w:eastAsiaTheme="majorEastAsia" w:hAnsiTheme="majorHAnsi" w:cstheme="majorBidi"/>
@@ -96,6 +96,7 @@
                 <w:dataBinding w:prefixMappings="xmlns:ns0='http://schemas.openxmlformats.org/package/2006/metadata/core-properties' xmlns:ns1='http://purl.org/dc/elements/1.1/'" w:xpath="/ns0:coreProperties[1]/ns1:title[1]" w:storeItemID="{6C3C8BC8-F283-45AE-878A-BAB7291924A1}"/>
                 <w:text/>
               </w:sdtPr>
+              <w:sdtEndPr/>
               <w:sdtContent>
                 <w:tc>
                   <w:tcPr>
@@ -107,7 +108,7 @@
                   </w:tcPr>
                   <w:p>
                     <w:pPr>
-                      <w:pStyle w:val="Geenafstand"/>
+                      <w:pStyle w:val="NoSpacing"/>
                       <w:jc w:val="center"/>
                       <w:rPr>
                         <w:rFonts w:asciiTheme="majorHAnsi" w:eastAsiaTheme="majorEastAsia" w:hAnsiTheme="majorHAnsi" w:cstheme="majorBidi"/>
@@ -145,6 +146,7 @@
                 <w:dataBinding w:prefixMappings="xmlns:ns0='http://schemas.openxmlformats.org/package/2006/metadata/core-properties' xmlns:ns1='http://purl.org/dc/elements/1.1/'" w:xpath="/ns0:coreProperties[1]/ns1:subject[1]" w:storeItemID="{6C3C8BC8-F283-45AE-878A-BAB7291924A1}"/>
                 <w:text/>
               </w:sdtPr>
+              <w:sdtEndPr/>
               <w:sdtContent>
                 <w:tc>
                   <w:tcPr>
@@ -156,7 +158,7 @@
                   </w:tcPr>
                   <w:p>
                     <w:pPr>
-                      <w:pStyle w:val="Geenafstand"/>
+                      <w:pStyle w:val="NoSpacing"/>
                       <w:jc w:val="center"/>
                       <w:rPr>
                         <w:rFonts w:asciiTheme="majorHAnsi" w:eastAsiaTheme="majorEastAsia" w:hAnsiTheme="majorHAnsi" w:cstheme="majorBidi"/>
@@ -189,7 +191,7 @@
               </w:tcPr>
               <w:p>
                 <w:pPr>
-                  <w:pStyle w:val="Geenafstand"/>
+                  <w:pStyle w:val="NoSpacing"/>
                   <w:jc w:val="center"/>
                 </w:pPr>
               </w:p>
@@ -211,6 +213,7 @@
                 <w:dataBinding w:prefixMappings="xmlns:ns0='http://schemas.openxmlformats.org/package/2006/metadata/core-properties' xmlns:ns1='http://purl.org/dc/elements/1.1/'" w:xpath="/ns0:coreProperties[1]/ns1:creator[1]" w:storeItemID="{6C3C8BC8-F283-45AE-878A-BAB7291924A1}"/>
                 <w:text/>
               </w:sdtPr>
+              <w:sdtEndPr/>
               <w:sdtContent>
                 <w:tc>
                   <w:tcPr>
@@ -219,7 +222,7 @@
                   </w:tcPr>
                   <w:p>
                     <w:pPr>
-                      <w:pStyle w:val="Geenafstand"/>
+                      <w:pStyle w:val="NoSpacing"/>
                       <w:jc w:val="center"/>
                       <w:rPr>
                         <w:b/>
@@ -231,23 +234,7 @@
                         <w:b/>
                         <w:bCs/>
                       </w:rPr>
-                      <w:t xml:space="preserve">Mathijs Arts, Geert Cocu, </w:t>
-                    </w:r>
-                    <w:proofErr w:type="spellStart"/>
-                    <w:r>
-                      <w:rPr>
-                        <w:b/>
-                        <w:bCs/>
-                      </w:rPr>
-                      <w:t>Boaz</w:t>
-                    </w:r>
-                    <w:proofErr w:type="spellEnd"/>
-                    <w:r>
-                      <w:rPr>
-                        <w:b/>
-                        <w:bCs/>
-                      </w:rPr>
-                      <w:t xml:space="preserve"> Frey, Tommy de Hoon</w:t>
+                      <w:t>Mathijs Arts, Geert Cocu, Boaz Frey, Tommy de Hoon</w:t>
                     </w:r>
                   </w:p>
                 </w:tc>
@@ -275,6 +262,7 @@
                   <w:calendar w:val="gregorian"/>
                 </w:date>
               </w:sdtPr>
+              <w:sdtEndPr/>
               <w:sdtContent>
                 <w:tc>
                   <w:tcPr>
@@ -283,7 +271,7 @@
                   </w:tcPr>
                   <w:p>
                     <w:pPr>
-                      <w:pStyle w:val="Geenafstand"/>
+                      <w:pStyle w:val="NoSpacing"/>
                       <w:jc w:val="center"/>
                       <w:rPr>
                         <w:b/>
@@ -321,7 +309,7 @@
           <w:tblPr>
             <w:tblpPr w:leftFromText="187" w:rightFromText="187" w:horzAnchor="margin" w:tblpXSpec="center" w:tblpYSpec="bottom"/>
             <w:tblW w:w="5000" w:type="pct"/>
-            <w:tblLook w:val="04A0"/>
+            <w:tblLook w:val="04A0" w:firstRow="1" w:lastRow="0" w:firstColumn="1" w:lastColumn="0" w:noHBand="0" w:noVBand="1"/>
           </w:tblPr>
           <w:tblGrid>
             <w:gridCol w:w="9576"/>
@@ -333,7 +321,7 @@
               </w:tcPr>
               <w:p>
                 <w:pPr>
-                  <w:pStyle w:val="Geenafstand"/>
+                  <w:pStyle w:val="NoSpacing"/>
                 </w:pPr>
               </w:p>
             </w:tc>
@@ -349,6 +337,7 @@
           <w:r>
             <w:rPr>
               <w:noProof/>
+              <w:lang w:val="nl-NL" w:eastAsia="nl-NL"/>
             </w:rPr>
             <w:drawing>
               <wp:inline distT="0" distB="0" distL="0" distR="0">
@@ -419,10 +408,11 @@
           <w:docPartUnique/>
         </w:docPartObj>
       </w:sdtPr>
+      <w:sdtEndPr/>
       <w:sdtContent>
         <w:p>
           <w:pPr>
-            <w:pStyle w:val="Kopvaninhoudsopgave"/>
+            <w:pStyle w:val="TOCHeading"/>
             <w:rPr>
               <w:rFonts w:ascii="Times New Roman" w:hAnsi="Times New Roman" w:cs="Times New Roman"/>
             </w:rPr>
@@ -436,7 +426,7 @@
         </w:p>
         <w:p>
           <w:pPr>
-            <w:pStyle w:val="Inhopg1"/>
+            <w:pStyle w:val="TOC1"/>
             <w:tabs>
               <w:tab w:val="right" w:leader="dot" w:pos="9350"/>
             </w:tabs>
@@ -528,7 +518,7 @@
         </w:p>
         <w:p>
           <w:pPr>
-            <w:pStyle w:val="Inhopg1"/>
+            <w:pStyle w:val="TOC1"/>
             <w:tabs>
               <w:tab w:val="right" w:leader="dot" w:pos="9350"/>
             </w:tabs>
@@ -599,7 +589,7 @@
         </w:p>
         <w:p>
           <w:pPr>
-            <w:pStyle w:val="Inhopg1"/>
+            <w:pStyle w:val="TOC1"/>
             <w:tabs>
               <w:tab w:val="right" w:leader="dot" w:pos="9350"/>
             </w:tabs>
@@ -670,7 +660,7 @@
         </w:p>
         <w:p>
           <w:pPr>
-            <w:pStyle w:val="Inhopg1"/>
+            <w:pStyle w:val="TOC1"/>
             <w:tabs>
               <w:tab w:val="right" w:leader="dot" w:pos="9350"/>
             </w:tabs>
@@ -740,7 +730,7 @@
         </w:p>
         <w:p>
           <w:pPr>
-            <w:pStyle w:val="Inhopg1"/>
+            <w:pStyle w:val="TOC1"/>
             <w:tabs>
               <w:tab w:val="right" w:leader="dot" w:pos="9350"/>
             </w:tabs>
@@ -811,7 +801,7 @@
         </w:p>
         <w:p>
           <w:pPr>
-            <w:pStyle w:val="Inhopg2"/>
+            <w:pStyle w:val="TOC2"/>
             <w:tabs>
               <w:tab w:val="right" w:leader="dot" w:pos="9350"/>
             </w:tabs>
@@ -881,7 +871,7 @@
         </w:p>
         <w:p>
           <w:pPr>
-            <w:pStyle w:val="Inhopg2"/>
+            <w:pStyle w:val="TOC2"/>
             <w:tabs>
               <w:tab w:val="right" w:leader="dot" w:pos="9350"/>
             </w:tabs>
@@ -951,7 +941,7 @@
         </w:p>
         <w:p>
           <w:pPr>
-            <w:pStyle w:val="Inhopg2"/>
+            <w:pStyle w:val="TOC2"/>
             <w:tabs>
               <w:tab w:val="right" w:leader="dot" w:pos="9350"/>
             </w:tabs>
@@ -1021,7 +1011,7 @@
         </w:p>
         <w:p>
           <w:pPr>
-            <w:pStyle w:val="Inhopg2"/>
+            <w:pStyle w:val="TOC2"/>
             <w:tabs>
               <w:tab w:val="right" w:leader="dot" w:pos="9350"/>
             </w:tabs>
@@ -1091,7 +1081,7 @@
         </w:p>
         <w:p>
           <w:pPr>
-            <w:pStyle w:val="Inhopg2"/>
+            <w:pStyle w:val="TOC2"/>
             <w:tabs>
               <w:tab w:val="right" w:leader="dot" w:pos="9350"/>
             </w:tabs>
@@ -1161,7 +1151,7 @@
         </w:p>
         <w:p>
           <w:pPr>
-            <w:pStyle w:val="Inhopg2"/>
+            <w:pStyle w:val="TOC2"/>
             <w:tabs>
               <w:tab w:val="right" w:leader="dot" w:pos="9350"/>
             </w:tabs>
@@ -1262,7 +1252,7 @@
     </w:p>
     <w:p>
       <w:pPr>
-        <w:pStyle w:val="Kop1"/>
+        <w:pStyle w:val="Heading1"/>
         <w:rPr>
           <w:rFonts w:ascii="Times New Roman" w:hAnsi="Times New Roman" w:cs="Times New Roman"/>
           <w:lang w:val="nl-NL"/>
@@ -1319,7 +1309,7 @@
     </w:p>
     <w:p>
       <w:pPr>
-        <w:pStyle w:val="Kop1"/>
+        <w:pStyle w:val="Heading1"/>
         <w:rPr>
           <w:rFonts w:ascii="Times New Roman" w:hAnsi="Times New Roman" w:cs="Times New Roman"/>
           <w:lang w:val="nl-NL"/>
@@ -1401,17 +1391,31 @@
         <w:rPr>
           <w:lang w:val="nl-NL"/>
         </w:rPr>
-        <w:t xml:space="preserve"> database, er altijd bij kunnen. En mocht er dan een update in de database vinden, krijgt iedere gebruiker de update meteen door. En hoeft niet iedere applicatie geüpdate worden met de vernieuwde database.</w:t>
-      </w:r>
-    </w:p>
-    <w:p>
-      <w:pPr>
-        <w:pStyle w:val="Geenafstand"/>
-      </w:pPr>
-    </w:p>
-    <w:p>
-      <w:pPr>
-        <w:pStyle w:val="Kop1"/>
+        <w:t xml:space="preserve"> database, er altijd bij kunnen. En mocht er dan een </w:t>
+      </w:r>
+      <w:proofErr w:type="gramStart"/>
+      <w:r>
+        <w:rPr>
+          <w:lang w:val="nl-NL"/>
+        </w:rPr>
+        <w:t>update</w:t>
+      </w:r>
+      <w:proofErr w:type="gramEnd"/>
+      <w:r>
+        <w:rPr>
+          <w:lang w:val="nl-NL"/>
+        </w:rPr>
+        <w:t xml:space="preserve"> in de database vinden, krijgt iedere gebruiker de update meteen door. En hoeft niet iedere applicatie geüpdate worden met de vernieuwde database.</w:t>
+      </w:r>
+    </w:p>
+    <w:p>
+      <w:pPr>
+        <w:pStyle w:val="NoSpacing"/>
+      </w:pPr>
+    </w:p>
+    <w:p>
+      <w:pPr>
+        <w:pStyle w:val="Heading1"/>
         <w:rPr>
           <w:rFonts w:ascii="Times New Roman" w:hAnsi="Times New Roman" w:cs="Times New Roman"/>
           <w:lang w:val="nl-NL"/>
@@ -1463,7 +1467,7 @@
     </w:p>
     <w:p>
       <w:pPr>
-        <w:pStyle w:val="Lijstalinea"/>
+        <w:pStyle w:val="ListParagraph"/>
         <w:numPr>
           <w:ilvl w:val="0"/>
           <w:numId w:val="7"/>
@@ -1478,7 +1482,7 @@
     </w:p>
     <w:p>
       <w:pPr>
-        <w:pStyle w:val="Lijstalinea"/>
+        <w:pStyle w:val="ListParagraph"/>
         <w:numPr>
           <w:ilvl w:val="0"/>
           <w:numId w:val="7"/>
@@ -1490,7 +1494,7 @@
     </w:p>
     <w:p>
       <w:pPr>
-        <w:pStyle w:val="Lijstalinea"/>
+        <w:pStyle w:val="ListParagraph"/>
         <w:numPr>
           <w:ilvl w:val="0"/>
           <w:numId w:val="7"/>
@@ -1502,7 +1506,7 @@
     </w:p>
     <w:p>
       <w:pPr>
-        <w:pStyle w:val="Lijstalinea"/>
+        <w:pStyle w:val="ListParagraph"/>
         <w:numPr>
           <w:ilvl w:val="0"/>
           <w:numId w:val="7"/>
@@ -1514,7 +1518,7 @@
     </w:p>
     <w:p>
       <w:pPr>
-        <w:pStyle w:val="Lijstalinea"/>
+        <w:pStyle w:val="ListParagraph"/>
         <w:numPr>
           <w:ilvl w:val="0"/>
           <w:numId w:val="7"/>
@@ -1547,7 +1551,7 @@
     </w:p>
     <w:p>
       <w:pPr>
-        <w:pStyle w:val="Lijstalinea"/>
+        <w:pStyle w:val="ListParagraph"/>
         <w:numPr>
           <w:ilvl w:val="0"/>
           <w:numId w:val="8"/>
@@ -1577,7 +1581,7 @@
     </w:p>
     <w:p>
       <w:pPr>
-        <w:pStyle w:val="Lijstalinea"/>
+        <w:pStyle w:val="ListParagraph"/>
         <w:numPr>
           <w:ilvl w:val="0"/>
           <w:numId w:val="8"/>
@@ -1607,7 +1611,7 @@
     </w:p>
     <w:p>
       <w:pPr>
-        <w:pStyle w:val="Lijstalinea"/>
+        <w:pStyle w:val="ListParagraph"/>
         <w:numPr>
           <w:ilvl w:val="0"/>
           <w:numId w:val="8"/>
@@ -1629,7 +1633,7 @@
     </w:p>
     <w:p>
       <w:pPr>
-        <w:pStyle w:val="Lijstalinea"/>
+        <w:pStyle w:val="ListParagraph"/>
         <w:numPr>
           <w:ilvl w:val="0"/>
           <w:numId w:val="8"/>
@@ -1667,7 +1671,7 @@
     </w:p>
     <w:p>
       <w:pPr>
-        <w:pStyle w:val="Lijstalinea"/>
+        <w:pStyle w:val="ListParagraph"/>
         <w:numPr>
           <w:ilvl w:val="0"/>
           <w:numId w:val="8"/>
@@ -1689,15 +1693,15 @@
     </w:p>
     <w:p>
       <w:pPr>
-        <w:pStyle w:val="Geenafstand"/>
-        <w:rPr>
-          <w:rFonts w:ascii="Times New Roman" w:hAnsi="Times New Roman" w:cs="Times New Roman"/>
-        </w:rPr>
-      </w:pPr>
-    </w:p>
-    <w:p>
-      <w:pPr>
-        <w:pStyle w:val="Kop1"/>
+        <w:pStyle w:val="NoSpacing"/>
+        <w:rPr>
+          <w:rFonts w:ascii="Times New Roman" w:hAnsi="Times New Roman" w:cs="Times New Roman"/>
+        </w:rPr>
+      </w:pPr>
+    </w:p>
+    <w:p>
+      <w:pPr>
+        <w:pStyle w:val="Heading1"/>
         <w:rPr>
           <w:rFonts w:ascii="Times New Roman" w:hAnsi="Times New Roman" w:cs="Times New Roman"/>
           <w:lang w:val="nl-NL"/>
@@ -1779,7 +1783,7 @@
     </w:p>
     <w:p>
       <w:pPr>
-        <w:pStyle w:val="Kop2"/>
+        <w:pStyle w:val="Heading2"/>
       </w:pPr>
       <w:r>
         <w:t>SQL</w:t>
@@ -1848,7 +1852,7 @@
     </w:p>
     <w:p>
       <w:pPr>
-        <w:pStyle w:val="Kop2"/>
+        <w:pStyle w:val="Heading2"/>
         <w:rPr>
           <w:lang w:val="nl-NL"/>
         </w:rPr>
@@ -1898,6 +1902,121 @@
         <w:rPr>
           <w:lang w:val="nl-NL"/>
         </w:rPr>
+        <w:t xml:space="preserve"> Language</w:t>
+      </w:r>
+      <w:r>
+        <w:rPr>
+          <w:lang w:val="nl-NL"/>
+        </w:rPr>
+        <w:t>. H</w:t>
+      </w:r>
+      <w:r>
+        <w:rPr>
+          <w:lang w:val="nl-NL"/>
+        </w:rPr>
+        <w:t xml:space="preserve">et is een structurele taal die wordt gebruikt in een </w:t>
+      </w:r>
+      <w:proofErr w:type="spellStart"/>
+      <w:r>
+        <w:rPr>
+          <w:lang w:val="nl-NL"/>
+        </w:rPr>
+        <w:t>XML-bestand</w:t>
+      </w:r>
+      <w:proofErr w:type="spellEnd"/>
+      <w:r>
+        <w:rPr>
+          <w:lang w:val="nl-NL"/>
+        </w:rPr>
+        <w:t xml:space="preserve">. De opbouw van XML is te vergelijken met HTML. Het maakt gebruik van tags. Deze tags kan je een naam geven waardoor je een element maakt. Deze elementen of </w:t>
+      </w:r>
+      <w:proofErr w:type="spellStart"/>
+      <w:r>
+        <w:rPr>
+          <w:lang w:val="nl-NL"/>
+        </w:rPr>
+        <w:t>nodes</w:t>
+      </w:r>
+      <w:proofErr w:type="spellEnd"/>
+      <w:r>
+        <w:rPr>
+          <w:lang w:val="nl-NL"/>
+        </w:rPr>
+        <w:t xml:space="preserve"> kunnen tekst bevatten of andere elementen of </w:t>
+      </w:r>
+      <w:proofErr w:type="spellStart"/>
+      <w:r>
+        <w:rPr>
+          <w:lang w:val="nl-NL"/>
+        </w:rPr>
+        <w:t>nodes</w:t>
+      </w:r>
+      <w:proofErr w:type="spellEnd"/>
+      <w:r>
+        <w:rPr>
+          <w:lang w:val="nl-NL"/>
+        </w:rPr>
+        <w:t xml:space="preserve">. Dit heten de </w:t>
+      </w:r>
+      <w:proofErr w:type="spellStart"/>
+      <w:r>
+        <w:rPr>
+          <w:lang w:val="nl-NL"/>
+        </w:rPr>
+        <w:t>childnodes</w:t>
+      </w:r>
+      <w:proofErr w:type="spellEnd"/>
+      <w:r>
+        <w:rPr>
+          <w:lang w:val="nl-NL"/>
+        </w:rPr>
+        <w:t>. De nadelen zijn dat een node altijd een string terug geeft. Bij een int zou je eerst je variabelen moeten parsen voordat je het wilt gebruiken.</w:t>
+      </w:r>
+    </w:p>
+    <w:p>
+      <w:pPr>
+        <w:pStyle w:val="Heading2"/>
+        <w:rPr>
+          <w:lang w:val="nl-NL"/>
+        </w:rPr>
+      </w:pPr>
+      <w:r>
+        <w:rPr>
+          <w:lang w:val="nl-NL"/>
+        </w:rPr>
+        <w:t>JSON</w:t>
+      </w:r>
+    </w:p>
+    <w:p>
+      <w:pPr>
+        <w:rPr>
+          <w:lang w:val="nl-NL"/>
+        </w:rPr>
+      </w:pPr>
+      <w:r>
+        <w:rPr>
+          <w:lang w:val="nl-NL"/>
+        </w:rPr>
+        <w:t xml:space="preserve">JSON staat voor </w:t>
+      </w:r>
+      <w:proofErr w:type="spellStart"/>
+      <w:r>
+        <w:rPr>
+          <w:lang w:val="nl-NL"/>
+        </w:rPr>
+        <w:t>J</w:t>
+      </w:r>
+      <w:r>
+        <w:rPr>
+          <w:lang w:val="nl-NL"/>
+        </w:rPr>
+        <w:t>avaScript</w:t>
+      </w:r>
+      <w:proofErr w:type="spellEnd"/>
+      <w:r>
+        <w:rPr>
+          <w:lang w:val="nl-NL"/>
+        </w:rPr>
         <w:t xml:space="preserve"> </w:t>
       </w:r>
       <w:proofErr w:type="spellStart"/>
@@ -1905,253 +2024,116 @@
         <w:rPr>
           <w:lang w:val="nl-NL"/>
         </w:rPr>
-        <w:t>Language</w:t>
+        <w:t>Objec</w:t>
       </w:r>
       <w:proofErr w:type="spellEnd"/>
       <w:r>
         <w:rPr>
           <w:lang w:val="nl-NL"/>
         </w:rPr>
-        <w:t>. H</w:t>
-      </w:r>
-      <w:r>
-        <w:rPr>
-          <w:lang w:val="nl-NL"/>
-        </w:rPr>
-        <w:t xml:space="preserve">et is een structurele taal die wordt gebruikt in een </w:t>
+        <w:t xml:space="preserve"> </w:t>
       </w:r>
       <w:proofErr w:type="spellStart"/>
       <w:r>
         <w:rPr>
           <w:lang w:val="nl-NL"/>
         </w:rPr>
-        <w:t>XML-bestand</w:t>
+        <w:t>Notation</w:t>
       </w:r>
       <w:proofErr w:type="spellEnd"/>
       <w:r>
         <w:rPr>
           <w:lang w:val="nl-NL"/>
         </w:rPr>
-        <w:t xml:space="preserve">. De opbouw van XML is te vergelijken met HTML. Het maakt gebruik van </w:t>
-      </w:r>
-      <w:proofErr w:type="spellStart"/>
-      <w:r>
-        <w:rPr>
-          <w:lang w:val="nl-NL"/>
-        </w:rPr>
-        <w:t>tags</w:t>
-      </w:r>
-      <w:proofErr w:type="spellEnd"/>
-      <w:r>
-        <w:rPr>
-          <w:lang w:val="nl-NL"/>
-        </w:rPr>
-        <w:t xml:space="preserve">. Deze </w:t>
-      </w:r>
-      <w:proofErr w:type="spellStart"/>
-      <w:r>
-        <w:rPr>
-          <w:lang w:val="nl-NL"/>
-        </w:rPr>
-        <w:t>tags</w:t>
-      </w:r>
-      <w:proofErr w:type="spellEnd"/>
-      <w:r>
-        <w:rPr>
-          <w:lang w:val="nl-NL"/>
-        </w:rPr>
-        <w:t xml:space="preserve"> kan je een naam geven waardoor je een element maakt. Deze elementen of </w:t>
-      </w:r>
-      <w:proofErr w:type="spellStart"/>
-      <w:r>
-        <w:rPr>
-          <w:lang w:val="nl-NL"/>
-        </w:rPr>
-        <w:t>nodes</w:t>
-      </w:r>
-      <w:proofErr w:type="spellEnd"/>
-      <w:r>
-        <w:rPr>
-          <w:lang w:val="nl-NL"/>
-        </w:rPr>
-        <w:t xml:space="preserve"> kunnen tekst bevatten of andere elementen of </w:t>
-      </w:r>
-      <w:proofErr w:type="spellStart"/>
-      <w:r>
-        <w:rPr>
-          <w:lang w:val="nl-NL"/>
-        </w:rPr>
-        <w:t>nodes</w:t>
-      </w:r>
-      <w:proofErr w:type="spellEnd"/>
-      <w:r>
-        <w:rPr>
-          <w:lang w:val="nl-NL"/>
-        </w:rPr>
-        <w:t xml:space="preserve">. Dit heten de </w:t>
-      </w:r>
-      <w:proofErr w:type="spellStart"/>
-      <w:r>
-        <w:rPr>
-          <w:lang w:val="nl-NL"/>
-        </w:rPr>
-        <w:t>childnodes</w:t>
-      </w:r>
-      <w:proofErr w:type="spellEnd"/>
-      <w:r>
-        <w:rPr>
-          <w:lang w:val="nl-NL"/>
-        </w:rPr>
-        <w:t xml:space="preserve">. De nadelen zijn dat een node altijd een </w:t>
-      </w:r>
-      <w:proofErr w:type="spellStart"/>
-      <w:r>
-        <w:rPr>
-          <w:lang w:val="nl-NL"/>
-        </w:rPr>
-        <w:t>string</w:t>
-      </w:r>
-      <w:proofErr w:type="spellEnd"/>
-      <w:r>
-        <w:rPr>
-          <w:lang w:val="nl-NL"/>
-        </w:rPr>
-        <w:t xml:space="preserve"> terug geeft. Bij een int zou je eerst je variabelen moeten </w:t>
-      </w:r>
-      <w:proofErr w:type="spellStart"/>
-      <w:r>
-        <w:rPr>
-          <w:lang w:val="nl-NL"/>
-        </w:rPr>
-        <w:t>parsen</w:t>
-      </w:r>
-      <w:proofErr w:type="spellEnd"/>
-      <w:r>
-        <w:rPr>
-          <w:lang w:val="nl-NL"/>
-        </w:rPr>
-        <w:t xml:space="preserve"> voordat je het wilt gebruiken.</w:t>
-      </w:r>
-    </w:p>
-    <w:p>
-      <w:pPr>
-        <w:pStyle w:val="Kop2"/>
-        <w:rPr>
-          <w:lang w:val="nl-NL"/>
-        </w:rPr>
-      </w:pPr>
-      <w:r>
-        <w:rPr>
-          <w:lang w:val="nl-NL"/>
-        </w:rPr>
-        <w:t>JSON</w:t>
-      </w:r>
-    </w:p>
-    <w:p>
-      <w:pPr>
-        <w:rPr>
-          <w:lang w:val="nl-NL"/>
-        </w:rPr>
-      </w:pPr>
-      <w:r>
-        <w:rPr>
-          <w:lang w:val="nl-NL"/>
-        </w:rPr>
-        <w:t xml:space="preserve">JSON staat voor </w:t>
-      </w:r>
-      <w:proofErr w:type="spellStart"/>
-      <w:r>
-        <w:rPr>
-          <w:lang w:val="nl-NL"/>
-        </w:rPr>
-        <w:t>J</w:t>
-      </w:r>
-      <w:r>
-        <w:rPr>
-          <w:lang w:val="nl-NL"/>
-        </w:rPr>
-        <w:t>avaScript</w:t>
-      </w:r>
-      <w:proofErr w:type="spellEnd"/>
+        <w:t xml:space="preserve">. JSON wordt veel gebruikt om data tussen een server en een applicatie uit te wisselen, als een alternatief voor XML. JSON wordt dus veel gebruikt </w:t>
+      </w:r>
+      <w:r>
+        <w:rPr>
+          <w:lang w:val="nl-NL"/>
+        </w:rPr>
+        <w:t>in databases. JSON is kleiner en sneller in vergelijking met XML. Maar JSON heeft geen schema ondersteuning, wat XML weer wel heeft.</w:t>
+      </w:r>
+    </w:p>
+    <w:p>
+      <w:pPr>
+        <w:pStyle w:val="Heading2"/>
+        <w:rPr>
+          <w:lang w:val="nl-NL"/>
+        </w:rPr>
+      </w:pPr>
+      <w:r>
+        <w:rPr>
+          <w:lang w:val="nl-NL"/>
+        </w:rPr>
+        <w:t>Onze keuze</w:t>
+      </w:r>
+    </w:p>
+    <w:p>
+      <w:pPr>
+        <w:rPr>
+          <w:lang w:val="nl-NL"/>
+        </w:rPr>
+      </w:pPr>
+      <w:r>
+        <w:rPr>
+          <w:lang w:val="nl-NL"/>
+        </w:rPr>
+        <w:t xml:space="preserve">We gebruiken een </w:t>
+      </w:r>
+      <w:r>
+        <w:rPr>
+          <w:lang w:val="nl-NL"/>
+        </w:rPr>
+        <w:t>SQL CE</w:t>
+      </w:r>
       <w:r>
         <w:rPr>
           <w:lang w:val="nl-NL"/>
         </w:rPr>
         <w:t xml:space="preserve"> </w:t>
       </w:r>
-      <w:proofErr w:type="spellStart"/>
-      <w:r>
-        <w:rPr>
-          <w:lang w:val="nl-NL"/>
-        </w:rPr>
-        <w:t>Objec</w:t>
-      </w:r>
-      <w:proofErr w:type="spellEnd"/>
+      <w:r>
+        <w:rPr>
+          <w:lang w:val="nl-NL"/>
+        </w:rPr>
+        <w:t xml:space="preserve">(Compact Edition) </w:t>
+      </w:r>
+      <w:r>
+        <w:rPr>
+          <w:lang w:val="nl-NL"/>
+        </w:rPr>
+        <w:t>Database omdat</w:t>
+      </w:r>
+      <w:r>
+        <w:rPr>
+          <w:lang w:val="nl-NL"/>
+        </w:rPr>
+        <w:t xml:space="preserve"> deze</w:t>
+      </w:r>
       <w:r>
         <w:rPr>
           <w:lang w:val="nl-NL"/>
         </w:rPr>
         <w:t xml:space="preserve"> </w:t>
       </w:r>
-      <w:proofErr w:type="spellStart"/>
-      <w:r>
-        <w:rPr>
-          <w:lang w:val="nl-NL"/>
-        </w:rPr>
-        <w:t>Notation</w:t>
-      </w:r>
-      <w:proofErr w:type="spellEnd"/>
-      <w:r>
-        <w:rPr>
-          <w:lang w:val="nl-NL"/>
-        </w:rPr>
-        <w:t xml:space="preserve">. JSON wordt veel gebruikt om data tussen een server en een applicatie uit te wisselen, als een alternatief voor XML. JSON wordt dus veel gebruikt </w:t>
-      </w:r>
-      <w:r>
-        <w:rPr>
-          <w:lang w:val="nl-NL"/>
-        </w:rPr>
-        <w:t>in databases. JSON is kleiner en sneller in vergelijking met XML. Maar JSON heeft geen schema ondersteuning, wat XML weer wel heeft.</w:t>
-      </w:r>
-    </w:p>
-    <w:p>
-      <w:pPr>
-        <w:pStyle w:val="Kop2"/>
-        <w:rPr>
-          <w:lang w:val="nl-NL"/>
-        </w:rPr>
-      </w:pPr>
-      <w:r>
-        <w:rPr>
-          <w:lang w:val="nl-NL"/>
-        </w:rPr>
-        <w:t>Onze keuze</w:t>
-      </w:r>
-    </w:p>
-    <w:p>
-      <w:pPr>
-        <w:rPr>
-          <w:lang w:val="nl-NL"/>
-        </w:rPr>
-      </w:pPr>
-      <w:r>
-        <w:rPr>
-          <w:lang w:val="nl-NL"/>
-        </w:rPr>
-        <w:t>We gebruiken een SDF Database omdat deze gebruikt wordt in Visual Studio, we hier voornamelijk les over krijgen, en omdat SDF vrij makkelijk te gebruiken is in C#. En omdat we er al eerder mee hebben gewerkt.</w:t>
-      </w:r>
-    </w:p>
-    <w:p>
-      <w:pPr>
-        <w:rPr>
-          <w:rFonts w:ascii="Times New Roman" w:hAnsi="Times New Roman" w:cs="Times New Roman"/>
-          <w:lang w:val="nl-NL"/>
-        </w:rPr>
-      </w:pPr>
-    </w:p>
-    <w:p>
-      <w:pPr>
-        <w:pStyle w:val="Kop1"/>
+      <w:r>
+        <w:rPr>
+          <w:lang w:val="nl-NL"/>
+        </w:rPr>
+        <w:t xml:space="preserve">standaard geïntegreerd is in Visual Studio. </w:t>
+      </w:r>
+    </w:p>
+    <w:p>
+      <w:pPr>
+        <w:rPr>
+          <w:rFonts w:ascii="Times New Roman" w:hAnsi="Times New Roman" w:cs="Times New Roman"/>
+          <w:lang w:val="nl-NL"/>
+        </w:rPr>
+      </w:pPr>
+    </w:p>
+    <w:p>
+      <w:pPr>
+        <w:pStyle w:val="Heading1"/>
         <w:rPr>
           <w:rFonts w:ascii="Times New Roman" w:hAnsi="Times New Roman" w:cs="Times New Roman"/>
           <w:lang w:val="nl-NL"/>
@@ -2191,7 +2173,7 @@
     </w:p>
     <w:p>
       <w:pPr>
-        <w:pStyle w:val="Kop2"/>
+        <w:pStyle w:val="Heading2"/>
         <w:rPr>
           <w:rFonts w:ascii="Times New Roman" w:hAnsi="Times New Roman" w:cs="Times New Roman"/>
           <w:lang w:val="nl-NL"/>
@@ -2283,9 +2265,9 @@
     </w:p>
     <w:tbl>
       <w:tblPr>
-        <w:tblStyle w:val="Tabelraster"/>
+        <w:tblStyle w:val="TableGrid"/>
         <w:tblW w:w="0" w:type="auto"/>
-        <w:tblLook w:val="04A0"/>
+        <w:tblLook w:val="04A0" w:firstRow="1" w:lastRow="0" w:firstColumn="1" w:lastColumn="0" w:noHBand="0" w:noVBand="1"/>
       </w:tblPr>
       <w:tblGrid>
         <w:gridCol w:w="468"/>
@@ -2502,7 +2484,7 @@
     </w:p>
     <w:p>
       <w:pPr>
-        <w:pStyle w:val="Kop2"/>
+        <w:pStyle w:val="Heading2"/>
         <w:rPr>
           <w:rFonts w:ascii="Times New Roman" w:eastAsia="MS Mincho" w:hAnsi="Times New Roman" w:cs="Times New Roman"/>
           <w:lang w:val="nl-NL"/>
@@ -2585,9 +2567,9 @@
     </w:p>
     <w:tbl>
       <w:tblPr>
-        <w:tblStyle w:val="Tabelraster"/>
+        <w:tblStyle w:val="TableGrid"/>
         <w:tblW w:w="0" w:type="auto"/>
-        <w:tblLook w:val="04A0"/>
+        <w:tblLook w:val="04A0" w:firstRow="1" w:lastRow="0" w:firstColumn="1" w:lastColumn="0" w:noHBand="0" w:noVBand="1"/>
       </w:tblPr>
       <w:tblGrid>
         <w:gridCol w:w="468"/>
@@ -2802,7 +2784,7 @@
     </w:p>
     <w:p>
       <w:pPr>
-        <w:pStyle w:val="Kop2"/>
+        <w:pStyle w:val="Heading2"/>
         <w:rPr>
           <w:rFonts w:ascii="Times New Roman" w:eastAsiaTheme="minorHAnsi" w:hAnsi="Times New Roman" w:cs="Times New Roman"/>
           <w:lang w:val="nl-NL"/>
@@ -2849,7 +2831,7 @@
     </w:p>
     <w:p>
       <w:pPr>
-        <w:pStyle w:val="Kop2"/>
+        <w:pStyle w:val="Heading2"/>
         <w:rPr>
           <w:rFonts w:ascii="Times New Roman" w:hAnsi="Times New Roman" w:cs="Times New Roman"/>
           <w:lang w:val="nl-NL"/>
@@ -2907,7 +2889,7 @@
     </w:p>
     <w:p>
       <w:pPr>
-        <w:pStyle w:val="Kop2"/>
+        <w:pStyle w:val="Heading2"/>
         <w:rPr>
           <w:rFonts w:ascii="Times New Roman" w:hAnsi="Times New Roman" w:cs="Times New Roman"/>
           <w:lang w:val="nl-NL"/>
@@ -3029,7 +3011,7 @@
     </w:p>
     <w:p>
       <w:pPr>
-        <w:pStyle w:val="Lijstalinea"/>
+        <w:pStyle w:val="ListParagraph"/>
         <w:numPr>
           <w:ilvl w:val="0"/>
           <w:numId w:val="5"/>
@@ -3064,7 +3046,7 @@
     </w:p>
     <w:p>
       <w:pPr>
-        <w:pStyle w:val="Lijstalinea"/>
+        <w:pStyle w:val="ListParagraph"/>
         <w:numPr>
           <w:ilvl w:val="0"/>
           <w:numId w:val="5"/>
@@ -3084,7 +3066,7 @@
     </w:p>
     <w:p>
       <w:pPr>
-        <w:pStyle w:val="Lijstalinea"/>
+        <w:pStyle w:val="ListParagraph"/>
         <w:numPr>
           <w:ilvl w:val="0"/>
           <w:numId w:val="5"/>
@@ -3106,18 +3088,27 @@
           <w:rFonts w:ascii="Times New Roman" w:hAnsi="Times New Roman" w:cs="Times New Roman"/>
           <w:lang w:val="nl-NL"/>
         </w:rPr>
-        <w:t>dat tabellen niet een omweg hoeven te maken langs andere tabellen.</w:t>
-      </w:r>
-    </w:p>
-    <w:p>
-      <w:pPr>
-        <w:pStyle w:val="Kop2"/>
-        <w:rPr>
-          <w:rFonts w:ascii="Times New Roman" w:hAnsi="Times New Roman" w:cs="Times New Roman"/>
-          <w:lang w:val="nl-NL"/>
-        </w:rPr>
-      </w:pPr>
-      <w:bookmarkStart w:id="10" w:name="_Toc388279401"/>
+        <w:t xml:space="preserve">dat tabellen niet een omweg hoeven te maken langs andere </w:t>
+      </w:r>
+      <w:bookmarkStart w:id="10" w:name="_GoBack"/>
+      <w:bookmarkEnd w:id="10"/>
+      <w:r>
+        <w:rPr>
+          <w:rFonts w:ascii="Times New Roman" w:hAnsi="Times New Roman" w:cs="Times New Roman"/>
+          <w:lang w:val="nl-NL"/>
+        </w:rPr>
+        <w:t>tabellen.</w:t>
+      </w:r>
+    </w:p>
+    <w:p>
+      <w:pPr>
+        <w:pStyle w:val="Heading2"/>
+        <w:rPr>
+          <w:rFonts w:ascii="Times New Roman" w:hAnsi="Times New Roman" w:cs="Times New Roman"/>
+          <w:lang w:val="nl-NL"/>
+        </w:rPr>
+      </w:pPr>
+      <w:bookmarkStart w:id="11" w:name="_Toc388279401"/>
       <w:proofErr w:type="spellStart"/>
       <w:r>
         <w:rPr>
@@ -3142,7 +3133,7 @@
         </w:rPr>
         <w:t>Key</w:t>
       </w:r>
-      <w:bookmarkEnd w:id="10"/>
+      <w:bookmarkEnd w:id="11"/>
       <w:proofErr w:type="spellEnd"/>
     </w:p>
     <w:p>
@@ -3261,7 +3252,7 @@
     </w:p>
     <w:p>
       <w:pPr>
-        <w:pStyle w:val="Kop1"/>
+        <w:pStyle w:val="Heading1"/>
         <w:rPr>
           <w:lang w:val="nl-NL"/>
         </w:rPr>
@@ -3284,9 +3275,9 @@
     </w:p>
     <w:tbl>
       <w:tblPr>
-        <w:tblStyle w:val="Gemiddeldearcering1-accent5"/>
+        <w:tblStyle w:val="MediumShading1-Accent5"/>
         <w:tblW w:w="0" w:type="auto"/>
-        <w:tblLook w:val="04A0"/>
+        <w:tblLook w:val="04A0" w:firstRow="1" w:lastRow="0" w:firstColumn="1" w:lastColumn="0" w:noHBand="0" w:noVBand="1"/>
       </w:tblPr>
       <w:tblGrid>
         <w:gridCol w:w="3192"/>
@@ -3294,11 +3285,11 @@
       </w:tblGrid>
       <w:tr>
         <w:trPr>
-          <w:cnfStyle w:val="100000000000"/>
+          <w:cnfStyle w:val="100000000000" w:firstRow="1" w:lastRow="0" w:firstColumn="0" w:lastColumn="0" w:oddVBand="0" w:evenVBand="0" w:oddHBand="0" w:evenHBand="0" w:firstRowFirstColumn="0" w:firstRowLastColumn="0" w:lastRowFirstColumn="0" w:lastRowLastColumn="0"/>
         </w:trPr>
         <w:tc>
           <w:tcPr>
-            <w:cnfStyle w:val="001000000000"/>
+            <w:cnfStyle w:val="001000000000" w:firstRow="0" w:lastRow="0" w:firstColumn="1" w:lastColumn="0" w:oddVBand="0" w:evenVBand="0" w:oddHBand="0" w:evenHBand="0" w:firstRowFirstColumn="0" w:firstRowLastColumn="0" w:lastRowFirstColumn="0" w:lastRowLastColumn="0"/>
             <w:tcW w:w="3192" w:type="dxa"/>
           </w:tcPr>
           <w:p>
@@ -3321,7 +3312,7 @@
           </w:tcPr>
           <w:p>
             <w:pPr>
-              <w:cnfStyle w:val="100000000000"/>
+              <w:cnfStyle w:val="100000000000" w:firstRow="1" w:lastRow="0" w:firstColumn="0" w:lastColumn="0" w:oddVBand="0" w:evenVBand="0" w:oddHBand="0" w:evenHBand="0" w:firstRowFirstColumn="0" w:firstRowLastColumn="0" w:lastRowFirstColumn="0" w:lastRowLastColumn="0"/>
               <w:rPr>
                 <w:lang w:val="nl-NL"/>
               </w:rPr>
@@ -3337,11 +3328,11 @@
       </w:tr>
       <w:tr>
         <w:trPr>
-          <w:cnfStyle w:val="000000100000"/>
+          <w:cnfStyle w:val="000000100000" w:firstRow="0" w:lastRow="0" w:firstColumn="0" w:lastColumn="0" w:oddVBand="0" w:evenVBand="0" w:oddHBand="1" w:evenHBand="0" w:firstRowFirstColumn="0" w:firstRowLastColumn="0" w:lastRowFirstColumn="0" w:lastRowLastColumn="0"/>
         </w:trPr>
         <w:tc>
           <w:tcPr>
-            <w:cnfStyle w:val="001000000000"/>
+            <w:cnfStyle w:val="001000000000" w:firstRow="0" w:lastRow="0" w:firstColumn="1" w:lastColumn="0" w:oddVBand="0" w:evenVBand="0" w:oddHBand="0" w:evenHBand="0" w:firstRowFirstColumn="0" w:firstRowLastColumn="0" w:lastRowFirstColumn="0" w:lastRowLastColumn="0"/>
             <w:tcW w:w="3192" w:type="dxa"/>
           </w:tcPr>
           <w:p>
@@ -3364,7 +3355,7 @@
           </w:tcPr>
           <w:p>
             <w:pPr>
-              <w:cnfStyle w:val="000000100000"/>
+              <w:cnfStyle w:val="000000100000" w:firstRow="0" w:lastRow="0" w:firstColumn="0" w:lastColumn="0" w:oddVBand="0" w:evenVBand="0" w:oddHBand="1" w:evenHBand="0" w:firstRowFirstColumn="0" w:firstRowLastColumn="0" w:lastRowFirstColumn="0" w:lastRowLastColumn="0"/>
               <w:rPr>
                 <w:lang w:val="nl-NL"/>
               </w:rPr>
@@ -3380,11 +3371,11 @@
       </w:tr>
       <w:tr>
         <w:trPr>
-          <w:cnfStyle w:val="000000010000"/>
+          <w:cnfStyle w:val="000000010000" w:firstRow="0" w:lastRow="0" w:firstColumn="0" w:lastColumn="0" w:oddVBand="0" w:evenVBand="0" w:oddHBand="0" w:evenHBand="1" w:firstRowFirstColumn="0" w:firstRowLastColumn="0" w:lastRowFirstColumn="0" w:lastRowLastColumn="0"/>
         </w:trPr>
         <w:tc>
           <w:tcPr>
-            <w:cnfStyle w:val="001000000000"/>
+            <w:cnfStyle w:val="001000000000" w:firstRow="0" w:lastRow="0" w:firstColumn="1" w:lastColumn="0" w:oddVBand="0" w:evenVBand="0" w:oddHBand="0" w:evenHBand="0" w:firstRowFirstColumn="0" w:firstRowLastColumn="0" w:lastRowFirstColumn="0" w:lastRowLastColumn="0"/>
             <w:tcW w:w="3192" w:type="dxa"/>
           </w:tcPr>
           <w:p>
@@ -3407,7 +3398,7 @@
           </w:tcPr>
           <w:p>
             <w:pPr>
-              <w:cnfStyle w:val="000000010000"/>
+              <w:cnfStyle w:val="000000010000" w:firstRow="0" w:lastRow="0" w:firstColumn="0" w:lastColumn="0" w:oddVBand="0" w:evenVBand="0" w:oddHBand="0" w:evenHBand="1" w:firstRowFirstColumn="0" w:firstRowLastColumn="0" w:lastRowFirstColumn="0" w:lastRowLastColumn="0"/>
               <w:rPr>
                 <w:lang w:val="nl-NL"/>
               </w:rPr>
@@ -3423,11 +3414,11 @@
       </w:tr>
       <w:tr>
         <w:trPr>
-          <w:cnfStyle w:val="000000100000"/>
+          <w:cnfStyle w:val="000000100000" w:firstRow="0" w:lastRow="0" w:firstColumn="0" w:lastColumn="0" w:oddVBand="0" w:evenVBand="0" w:oddHBand="1" w:evenHBand="0" w:firstRowFirstColumn="0" w:firstRowLastColumn="0" w:lastRowFirstColumn="0" w:lastRowLastColumn="0"/>
         </w:trPr>
         <w:tc>
           <w:tcPr>
-            <w:cnfStyle w:val="001000000000"/>
+            <w:cnfStyle w:val="001000000000" w:firstRow="0" w:lastRow="0" w:firstColumn="1" w:lastColumn="0" w:oddVBand="0" w:evenVBand="0" w:oddHBand="0" w:evenHBand="0" w:firstRowFirstColumn="0" w:firstRowLastColumn="0" w:lastRowFirstColumn="0" w:lastRowLastColumn="0"/>
             <w:tcW w:w="3192" w:type="dxa"/>
           </w:tcPr>
           <w:p>
@@ -3450,7 +3441,7 @@
           </w:tcPr>
           <w:p>
             <w:pPr>
-              <w:cnfStyle w:val="000000100000"/>
+              <w:cnfStyle w:val="000000100000" w:firstRow="0" w:lastRow="0" w:firstColumn="0" w:lastColumn="0" w:oddVBand="0" w:evenVBand="0" w:oddHBand="1" w:evenHBand="0" w:firstRowFirstColumn="0" w:firstRowLastColumn="0" w:lastRowFirstColumn="0" w:lastRowLastColumn="0"/>
               <w:rPr>
                 <w:lang w:val="nl-NL"/>
               </w:rPr>
@@ -3466,11 +3457,11 @@
       </w:tr>
       <w:tr>
         <w:trPr>
-          <w:cnfStyle w:val="000000010000"/>
+          <w:cnfStyle w:val="000000010000" w:firstRow="0" w:lastRow="0" w:firstColumn="0" w:lastColumn="0" w:oddVBand="0" w:evenVBand="0" w:oddHBand="0" w:evenHBand="1" w:firstRowFirstColumn="0" w:firstRowLastColumn="0" w:lastRowFirstColumn="0" w:lastRowLastColumn="0"/>
         </w:trPr>
         <w:tc>
           <w:tcPr>
-            <w:cnfStyle w:val="001000000000"/>
+            <w:cnfStyle w:val="001000000000" w:firstRow="0" w:lastRow="0" w:firstColumn="1" w:lastColumn="0" w:oddVBand="0" w:evenVBand="0" w:oddHBand="0" w:evenHBand="0" w:firstRowFirstColumn="0" w:firstRowLastColumn="0" w:lastRowFirstColumn="0" w:lastRowLastColumn="0"/>
             <w:tcW w:w="3192" w:type="dxa"/>
           </w:tcPr>
           <w:p>
@@ -3509,7 +3500,7 @@
           </w:tcPr>
           <w:p>
             <w:pPr>
-              <w:cnfStyle w:val="000000010000"/>
+              <w:cnfStyle w:val="000000010000" w:firstRow="0" w:lastRow="0" w:firstColumn="0" w:lastColumn="0" w:oddVBand="0" w:evenVBand="0" w:oddHBand="0" w:evenHBand="1" w:firstRowFirstColumn="0" w:firstRowLastColumn="0" w:lastRowFirstColumn="0" w:lastRowLastColumn="0"/>
               <w:rPr>
                 <w:lang w:val="nl-NL"/>
               </w:rPr>
@@ -3525,11 +3516,11 @@
       </w:tr>
       <w:tr>
         <w:trPr>
-          <w:cnfStyle w:val="000000100000"/>
+          <w:cnfStyle w:val="000000100000" w:firstRow="0" w:lastRow="0" w:firstColumn="0" w:lastColumn="0" w:oddVBand="0" w:evenVBand="0" w:oddHBand="1" w:evenHBand="0" w:firstRowFirstColumn="0" w:firstRowLastColumn="0" w:lastRowFirstColumn="0" w:lastRowLastColumn="0"/>
         </w:trPr>
         <w:tc>
           <w:tcPr>
-            <w:cnfStyle w:val="001000000000"/>
+            <w:cnfStyle w:val="001000000000" w:firstRow="0" w:lastRow="0" w:firstColumn="1" w:lastColumn="0" w:oddVBand="0" w:evenVBand="0" w:oddHBand="0" w:evenHBand="0" w:firstRowFirstColumn="0" w:firstRowLastColumn="0" w:lastRowFirstColumn="0" w:lastRowLastColumn="0"/>
             <w:tcW w:w="3192" w:type="dxa"/>
           </w:tcPr>
           <w:p>
@@ -3568,7 +3559,7 @@
           </w:tcPr>
           <w:p>
             <w:pPr>
-              <w:cnfStyle w:val="000000100000"/>
+              <w:cnfStyle w:val="000000100000" w:firstRow="0" w:lastRow="0" w:firstColumn="0" w:lastColumn="0" w:oddVBand="0" w:evenVBand="0" w:oddHBand="1" w:evenHBand="0" w:firstRowFirstColumn="0" w:firstRowLastColumn="0" w:lastRowFirstColumn="0" w:lastRowLastColumn="0"/>
               <w:rPr>
                 <w:lang w:val="nl-NL"/>
               </w:rPr>
@@ -3584,11 +3575,11 @@
       </w:tr>
       <w:tr>
         <w:trPr>
-          <w:cnfStyle w:val="000000010000"/>
+          <w:cnfStyle w:val="000000010000" w:firstRow="0" w:lastRow="0" w:firstColumn="0" w:lastColumn="0" w:oddVBand="0" w:evenVBand="0" w:oddHBand="0" w:evenHBand="1" w:firstRowFirstColumn="0" w:firstRowLastColumn="0" w:lastRowFirstColumn="0" w:lastRowLastColumn="0"/>
         </w:trPr>
         <w:tc>
           <w:tcPr>
-            <w:cnfStyle w:val="001000000000"/>
+            <w:cnfStyle w:val="001000000000" w:firstRow="0" w:lastRow="0" w:firstColumn="1" w:lastColumn="0" w:oddVBand="0" w:evenVBand="0" w:oddHBand="0" w:evenHBand="0" w:firstRowFirstColumn="0" w:firstRowLastColumn="0" w:lastRowFirstColumn="0" w:lastRowLastColumn="0"/>
             <w:tcW w:w="3192" w:type="dxa"/>
           </w:tcPr>
           <w:p>
@@ -3611,7 +3602,7 @@
           </w:tcPr>
           <w:p>
             <w:pPr>
-              <w:cnfStyle w:val="000000010000"/>
+              <w:cnfStyle w:val="000000010000" w:firstRow="0" w:lastRow="0" w:firstColumn="0" w:lastColumn="0" w:oddVBand="0" w:evenVBand="0" w:oddHBand="0" w:evenHBand="1" w:firstRowFirstColumn="0" w:firstRowLastColumn="0" w:lastRowFirstColumn="0" w:lastRowLastColumn="0"/>
               <w:rPr>
                 <w:lang w:val="nl-NL"/>
               </w:rPr>
@@ -3635,11 +3626,11 @@
       </w:tr>
       <w:tr>
         <w:trPr>
-          <w:cnfStyle w:val="000000100000"/>
+          <w:cnfStyle w:val="000000100000" w:firstRow="0" w:lastRow="0" w:firstColumn="0" w:lastColumn="0" w:oddVBand="0" w:evenVBand="0" w:oddHBand="1" w:evenHBand="0" w:firstRowFirstColumn="0" w:firstRowLastColumn="0" w:lastRowFirstColumn="0" w:lastRowLastColumn="0"/>
         </w:trPr>
         <w:tc>
           <w:tcPr>
-            <w:cnfStyle w:val="001000000000"/>
+            <w:cnfStyle w:val="001000000000" w:firstRow="0" w:lastRow="0" w:firstColumn="1" w:lastColumn="0" w:oddVBand="0" w:evenVBand="0" w:oddHBand="0" w:evenHBand="0" w:firstRowFirstColumn="0" w:firstRowLastColumn="0" w:lastRowFirstColumn="0" w:lastRowLastColumn="0"/>
             <w:tcW w:w="3192" w:type="dxa"/>
           </w:tcPr>
           <w:p>
@@ -3662,7 +3653,7 @@
           </w:tcPr>
           <w:p>
             <w:pPr>
-              <w:cnfStyle w:val="000000100000"/>
+              <w:cnfStyle w:val="000000100000" w:firstRow="0" w:lastRow="0" w:firstColumn="0" w:lastColumn="0" w:oddVBand="0" w:evenVBand="0" w:oddHBand="1" w:evenHBand="0" w:firstRowFirstColumn="0" w:firstRowLastColumn="0" w:lastRowFirstColumn="0" w:lastRowLastColumn="0"/>
               <w:rPr>
                 <w:lang w:val="nl-NL"/>
               </w:rPr>
@@ -3678,11 +3669,11 @@
       </w:tr>
       <w:tr>
         <w:trPr>
-          <w:cnfStyle w:val="000000010000"/>
+          <w:cnfStyle w:val="000000010000" w:firstRow="0" w:lastRow="0" w:firstColumn="0" w:lastColumn="0" w:oddVBand="0" w:evenVBand="0" w:oddHBand="0" w:evenHBand="1" w:firstRowFirstColumn="0" w:firstRowLastColumn="0" w:lastRowFirstColumn="0" w:lastRowLastColumn="0"/>
         </w:trPr>
         <w:tc>
           <w:tcPr>
-            <w:cnfStyle w:val="001000000000"/>
+            <w:cnfStyle w:val="001000000000" w:firstRow="0" w:lastRow="0" w:firstColumn="1" w:lastColumn="0" w:oddVBand="0" w:evenVBand="0" w:oddHBand="0" w:evenHBand="0" w:firstRowFirstColumn="0" w:firstRowLastColumn="0" w:lastRowFirstColumn="0" w:lastRowLastColumn="0"/>
             <w:tcW w:w="3192" w:type="dxa"/>
           </w:tcPr>
           <w:p>
@@ -3705,7 +3696,7 @@
           </w:tcPr>
           <w:p>
             <w:pPr>
-              <w:cnfStyle w:val="000000010000"/>
+              <w:cnfStyle w:val="000000010000" w:firstRow="0" w:lastRow="0" w:firstColumn="0" w:lastColumn="0" w:oddVBand="0" w:evenVBand="0" w:oddHBand="0" w:evenHBand="1" w:firstRowFirstColumn="0" w:firstRowLastColumn="0" w:lastRowFirstColumn="0" w:lastRowLastColumn="0"/>
               <w:rPr>
                 <w:lang w:val="nl-NL"/>
               </w:rPr>
@@ -3741,7 +3732,7 @@
 </file>
 
 <file path=word/endnotes.xml><?xml version="1.0" encoding="utf-8"?>
-<w:endnotes xmlns:ve="http://schemas.openxmlformats.org/markup-compatibility/2006" xmlns:o="urn:schemas-microsoft-com:office:office" xmlns:r="http://schemas.openxmlformats.org/officeDocument/2006/relationships" xmlns:m="http://schemas.openxmlformats.org/officeDocument/2006/math" xmlns:v="urn:schemas-microsoft-com:vml" xmlns:wp="http://schemas.openxmlformats.org/drawingml/2006/wordprocessingDrawing" xmlns:w10="urn:schemas-microsoft-com:office:word" xmlns:w="http://schemas.openxmlformats.org/wordprocessingml/2006/main" xmlns:wne="http://schemas.microsoft.com/office/word/2006/wordml">
+<w:endnotes xmlns:wpc="http://schemas.microsoft.com/office/word/2010/wordprocessingCanvas" xmlns:mc="http://schemas.openxmlformats.org/markup-compatibility/2006" xmlns:o="urn:schemas-microsoft-com:office:office" xmlns:r="http://schemas.openxmlformats.org/officeDocument/2006/relationships" xmlns:m="http://schemas.openxmlformats.org/officeDocument/2006/math" xmlns:v="urn:schemas-microsoft-com:vml" xmlns:wp14="http://schemas.microsoft.com/office/word/2010/wordprocessingDrawing" xmlns:wp="http://schemas.openxmlformats.org/drawingml/2006/wordprocessingDrawing" xmlns:w10="urn:schemas-microsoft-com:office:word" xmlns:w="http://schemas.openxmlformats.org/wordprocessingml/2006/main" xmlns:w14="http://schemas.microsoft.com/office/word/2010/wordml" xmlns:w15="http://schemas.microsoft.com/office/word/2012/wordml" xmlns:wpg="http://schemas.microsoft.com/office/word/2010/wordprocessingGroup" xmlns:wpi="http://schemas.microsoft.com/office/word/2010/wordprocessingInk" xmlns:wne="http://schemas.microsoft.com/office/word/2006/wordml" xmlns:wps="http://schemas.microsoft.com/office/word/2010/wordprocessingShape" mc:Ignorable="w14 w15 wp14">
   <w:endnote w:type="separator" w:id="-1">
     <w:p>
       <w:pPr>
@@ -3766,7 +3757,7 @@
 </file>
 
 <file path=word/footer1.xml><?xml version="1.0" encoding="utf-8"?>
-<w:ftr xmlns:ve="http://schemas.openxmlformats.org/markup-compatibility/2006" xmlns:o="urn:schemas-microsoft-com:office:office" xmlns:r="http://schemas.openxmlformats.org/officeDocument/2006/relationships" xmlns:m="http://schemas.openxmlformats.org/officeDocument/2006/math" xmlns:v="urn:schemas-microsoft-com:vml" xmlns:wp="http://schemas.openxmlformats.org/drawingml/2006/wordprocessingDrawing" xmlns:w10="urn:schemas-microsoft-com:office:word" xmlns:w="http://schemas.openxmlformats.org/wordprocessingml/2006/main" xmlns:wne="http://schemas.microsoft.com/office/word/2006/wordml">
+<w:ftr xmlns:wpc="http://schemas.microsoft.com/office/word/2010/wordprocessingCanvas" xmlns:mc="http://schemas.openxmlformats.org/markup-compatibility/2006" xmlns:o="urn:schemas-microsoft-com:office:office" xmlns:r="http://schemas.openxmlformats.org/officeDocument/2006/relationships" xmlns:m="http://schemas.openxmlformats.org/officeDocument/2006/math" xmlns:v="urn:schemas-microsoft-com:vml" xmlns:wp14="http://schemas.microsoft.com/office/word/2010/wordprocessingDrawing" xmlns:wp="http://schemas.openxmlformats.org/drawingml/2006/wordprocessingDrawing" xmlns:w10="urn:schemas-microsoft-com:office:word" xmlns:w="http://schemas.openxmlformats.org/wordprocessingml/2006/main" xmlns:w14="http://schemas.microsoft.com/office/word/2010/wordml" xmlns:w15="http://schemas.microsoft.com/office/word/2012/wordml" xmlns:wpg="http://schemas.microsoft.com/office/word/2010/wordprocessingGroup" xmlns:wpi="http://schemas.microsoft.com/office/word/2010/wordprocessingInk" xmlns:wne="http://schemas.microsoft.com/office/word/2006/wordml" xmlns:wps="http://schemas.microsoft.com/office/word/2010/wordprocessingShape" mc:Ignorable="w14 w15 wp14">
   <w:sdt>
     <w:sdtPr>
       <w:id w:val="441698992"/>
@@ -3775,27 +3766,41 @@
         <w:docPartUnique/>
       </w:docPartObj>
     </w:sdtPr>
+    <w:sdtEndPr/>
     <w:sdtContent>
       <w:p>
         <w:pPr>
-          <w:pStyle w:val="Voettekst"/>
+          <w:pStyle w:val="Footer"/>
           <w:ind w:firstLine="1440"/>
           <w:jc w:val="right"/>
         </w:pPr>
-        <w:fldSimple w:instr=" PAGE   \* MERGEFORMAT ">
-          <w:r>
-            <w:rPr>
-              <w:noProof/>
-            </w:rPr>
-            <w:t>5</w:t>
-          </w:r>
-        </w:fldSimple>
+        <w:r>
+          <w:fldChar w:fldCharType="begin"/>
+        </w:r>
+        <w:r>
+          <w:instrText xml:space="preserve"> PAGE   \* MERGEFORMAT </w:instrText>
+        </w:r>
+        <w:r>
+          <w:fldChar w:fldCharType="separate"/>
+        </w:r>
+        <w:r>
+          <w:rPr>
+            <w:noProof/>
+          </w:rPr>
+          <w:t>5</w:t>
+        </w:r>
+        <w:r>
+          <w:rPr>
+            <w:noProof/>
+          </w:rPr>
+          <w:fldChar w:fldCharType="end"/>
+        </w:r>
       </w:p>
     </w:sdtContent>
   </w:sdt>
   <w:p>
     <w:pPr>
-      <w:pStyle w:val="Voettekst"/>
+      <w:pStyle w:val="Footer"/>
     </w:pPr>
     <w:proofErr w:type="spellStart"/>
     <w:r>
@@ -3826,7 +3831,7 @@
 </file>
 
 <file path=word/footnotes.xml><?xml version="1.0" encoding="utf-8"?>
-<w:footnotes xmlns:ve="http://schemas.openxmlformats.org/markup-compatibility/2006" xmlns:o="urn:schemas-microsoft-com:office:office" xmlns:r="http://schemas.openxmlformats.org/officeDocument/2006/relationships" xmlns:m="http://schemas.openxmlformats.org/officeDocument/2006/math" xmlns:v="urn:schemas-microsoft-com:vml" xmlns:wp="http://schemas.openxmlformats.org/drawingml/2006/wordprocessingDrawing" xmlns:w10="urn:schemas-microsoft-com:office:word" xmlns:w="http://schemas.openxmlformats.org/wordprocessingml/2006/main" xmlns:wne="http://schemas.microsoft.com/office/word/2006/wordml">
+<w:footnotes xmlns:wpc="http://schemas.microsoft.com/office/word/2010/wordprocessingCanvas" xmlns:mc="http://schemas.openxmlformats.org/markup-compatibility/2006" xmlns:o="urn:schemas-microsoft-com:office:office" xmlns:r="http://schemas.openxmlformats.org/officeDocument/2006/relationships" xmlns:m="http://schemas.openxmlformats.org/officeDocument/2006/math" xmlns:v="urn:schemas-microsoft-com:vml" xmlns:wp14="http://schemas.microsoft.com/office/word/2010/wordprocessingDrawing" xmlns:wp="http://schemas.openxmlformats.org/drawingml/2006/wordprocessingDrawing" xmlns:w10="urn:schemas-microsoft-com:office:word" xmlns:w="http://schemas.openxmlformats.org/wordprocessingml/2006/main" xmlns:w14="http://schemas.microsoft.com/office/word/2010/wordml" xmlns:w15="http://schemas.microsoft.com/office/word/2012/wordml" xmlns:wpg="http://schemas.microsoft.com/office/word/2010/wordprocessingGroup" xmlns:wpi="http://schemas.microsoft.com/office/word/2010/wordprocessingInk" xmlns:wne="http://schemas.microsoft.com/office/word/2006/wordml" xmlns:wps="http://schemas.microsoft.com/office/word/2010/wordprocessingShape" mc:Ignorable="w14 w15 wp14">
   <w:footnote w:type="separator" w:id="-1">
     <w:p>
       <w:pPr>
@@ -3851,7 +3856,7 @@
 </file>
 
 <file path=word/numbering.xml><?xml version="1.0" encoding="utf-8"?>
-<w:numbering xmlns:ve="http://schemas.openxmlformats.org/markup-compatibility/2006" xmlns:o="urn:schemas-microsoft-com:office:office" xmlns:r="http://schemas.openxmlformats.org/officeDocument/2006/relationships" xmlns:m="http://schemas.openxmlformats.org/officeDocument/2006/math" xmlns:v="urn:schemas-microsoft-com:vml" xmlns:wp="http://schemas.openxmlformats.org/drawingml/2006/wordprocessingDrawing" xmlns:w10="urn:schemas-microsoft-com:office:word" xmlns:w="http://schemas.openxmlformats.org/wordprocessingml/2006/main" xmlns:wne="http://schemas.microsoft.com/office/word/2006/wordml">
+<w:numbering xmlns:wpc="http://schemas.microsoft.com/office/word/2010/wordprocessingCanvas" xmlns:mc="http://schemas.openxmlformats.org/markup-compatibility/2006" xmlns:o="urn:schemas-microsoft-com:office:office" xmlns:r="http://schemas.openxmlformats.org/officeDocument/2006/relationships" xmlns:m="http://schemas.openxmlformats.org/officeDocument/2006/math" xmlns:v="urn:schemas-microsoft-com:vml" xmlns:wp14="http://schemas.microsoft.com/office/word/2010/wordprocessingDrawing" xmlns:wp="http://schemas.openxmlformats.org/drawingml/2006/wordprocessingDrawing" xmlns:w10="urn:schemas-microsoft-com:office:word" xmlns:w="http://schemas.openxmlformats.org/wordprocessingml/2006/main" xmlns:w14="http://schemas.microsoft.com/office/word/2010/wordml" xmlns:w15="http://schemas.microsoft.com/office/word/2012/wordml" xmlns:wpg="http://schemas.microsoft.com/office/word/2010/wordprocessingGroup" xmlns:wpi="http://schemas.microsoft.com/office/word/2010/wordprocessingInk" xmlns:wne="http://schemas.microsoft.com/office/word/2006/wordml" xmlns:wps="http://schemas.microsoft.com/office/word/2010/wordprocessingShape" mc:Ignorable="w14 w15 wp14">
   <w:abstractNum w:abstractNumId="0">
     <w:nsid w:val="1138447C"/>
     <w:multiLevelType w:val="hybridMultilevel"/>
@@ -4709,7 +4714,7 @@
 </file>
 
 <file path=word/styles.xml><?xml version="1.0" encoding="utf-8"?>
-<w:styles xmlns:r="http://schemas.openxmlformats.org/officeDocument/2006/relationships" xmlns:w="http://schemas.openxmlformats.org/wordprocessingml/2006/main">
+<w:styles xmlns:mc="http://schemas.openxmlformats.org/markup-compatibility/2006" xmlns:r="http://schemas.openxmlformats.org/officeDocument/2006/relationships" xmlns:w="http://schemas.openxmlformats.org/wordprocessingml/2006/main" xmlns:w14="http://schemas.microsoft.com/office/word/2010/wordml" xmlns:w15="http://schemas.microsoft.com/office/word/2012/wordml" mc:Ignorable="w14 w15">
   <w:docDefaults>
     <w:rPrDefault>
       <w:rPr>
@@ -4725,155 +4730,389 @@
       </w:pPr>
     </w:pPrDefault>
   </w:docDefaults>
-  <w:latentStyles w:defLockedState="0" w:defUIPriority="99" w:defSemiHidden="1" w:defUnhideWhenUsed="1" w:defQFormat="0" w:count="267">
-    <w:lsdException w:name="Normal" w:semiHidden="0" w:uiPriority="0" w:unhideWhenUsed="0" w:qFormat="1"/>
-    <w:lsdException w:name="heading 1" w:semiHidden="0" w:uiPriority="9" w:unhideWhenUsed="0" w:qFormat="1"/>
-    <w:lsdException w:name="heading 2" w:uiPriority="9" w:qFormat="1"/>
-    <w:lsdException w:name="heading 3" w:uiPriority="9" w:qFormat="1"/>
-    <w:lsdException w:name="heading 4" w:uiPriority="9" w:qFormat="1"/>
-    <w:lsdException w:name="heading 5" w:uiPriority="9" w:qFormat="1"/>
-    <w:lsdException w:name="heading 6" w:uiPriority="9" w:qFormat="1"/>
-    <w:lsdException w:name="heading 7" w:uiPriority="9" w:qFormat="1"/>
-    <w:lsdException w:name="heading 8" w:uiPriority="9" w:qFormat="1"/>
-    <w:lsdException w:name="heading 9" w:uiPriority="9" w:qFormat="1"/>
-    <w:lsdException w:name="toc 1" w:uiPriority="39"/>
-    <w:lsdException w:name="toc 2" w:uiPriority="39"/>
-    <w:lsdException w:name="toc 3" w:uiPriority="39"/>
-    <w:lsdException w:name="toc 4" w:uiPriority="39"/>
-    <w:lsdException w:name="toc 5" w:uiPriority="39"/>
-    <w:lsdException w:name="toc 6" w:uiPriority="39"/>
-    <w:lsdException w:name="toc 7" w:uiPriority="39"/>
-    <w:lsdException w:name="toc 8" w:uiPriority="39"/>
-    <w:lsdException w:name="toc 9" w:uiPriority="39"/>
-    <w:lsdException w:name="caption" w:uiPriority="35" w:qFormat="1"/>
-    <w:lsdException w:name="Title" w:semiHidden="0" w:uiPriority="10" w:unhideWhenUsed="0" w:qFormat="1"/>
-    <w:lsdException w:name="Default Paragraph Font" w:uiPriority="1"/>
-    <w:lsdException w:name="Subtitle" w:semiHidden="0" w:uiPriority="11" w:unhideWhenUsed="0" w:qFormat="1"/>
-    <w:lsdException w:name="Strong" w:semiHidden="0" w:uiPriority="22" w:unhideWhenUsed="0" w:qFormat="1"/>
-    <w:lsdException w:name="Emphasis" w:semiHidden="0" w:uiPriority="20" w:unhideWhenUsed="0" w:qFormat="1"/>
-    <w:lsdException w:name="Table Grid" w:semiHidden="0" w:uiPriority="59" w:unhideWhenUsed="0"/>
-    <w:lsdException w:name="Placeholder Text" w:unhideWhenUsed="0"/>
-    <w:lsdException w:name="No Spacing" w:semiHidden="0" w:uiPriority="1" w:unhideWhenUsed="0" w:qFormat="1"/>
-    <w:lsdException w:name="Light Shading" w:semiHidden="0" w:uiPriority="60" w:unhideWhenUsed="0"/>
-    <w:lsdException w:name="Light List" w:semiHidden="0" w:uiPriority="61" w:unhideWhenUsed="0"/>
-    <w:lsdException w:name="Light Grid" w:semiHidden="0" w:uiPriority="62" w:unhideWhenUsed="0"/>
-    <w:lsdException w:name="Medium Shading 1" w:semiHidden="0" w:uiPriority="63" w:unhideWhenUsed="0"/>
-    <w:lsdException w:name="Medium Shading 2" w:semiHidden="0" w:uiPriority="64" w:unhideWhenUsed="0"/>
-    <w:lsdException w:name="Medium List 1" w:semiHidden="0" w:uiPriority="65" w:unhideWhenUsed="0"/>
-    <w:lsdException w:name="Medium List 2" w:semiHidden="0" w:uiPriority="66" w:unhideWhenUsed="0"/>
-    <w:lsdException w:name="Medium Grid 1" w:semiHidden="0" w:uiPriority="67" w:unhideWhenUsed="0"/>
-    <w:lsdException w:name="Medium Grid 2" w:semiHidden="0" w:uiPriority="68" w:unhideWhenUsed="0"/>
-    <w:lsdException w:name="Medium Grid 3" w:semiHidden="0" w:uiPriority="69" w:unhideWhenUsed="0"/>
-    <w:lsdException w:name="Dark List" w:semiHidden="0" w:uiPriority="70" w:unhideWhenUsed="0"/>
-    <w:lsdException w:name="Colorful Shading" w:semiHidden="0" w:uiPriority="71" w:unhideWhenUsed="0"/>
-    <w:lsdException w:name="Colorful List" w:semiHidden="0" w:uiPriority="72" w:unhideWhenUsed="0"/>
-    <w:lsdException w:name="Colorful Grid" w:semiHidden="0" w:uiPriority="73" w:unhideWhenUsed="0"/>
-    <w:lsdException w:name="Light Shading Accent 1" w:semiHidden="0" w:uiPriority="60" w:unhideWhenUsed="0"/>
-    <w:lsdException w:name="Light List Accent 1" w:semiHidden="0" w:uiPriority="61" w:unhideWhenUsed="0"/>
-    <w:lsdException w:name="Light Grid Accent 1" w:semiHidden="0" w:uiPriority="62" w:unhideWhenUsed="0"/>
-    <w:lsdException w:name="Medium Shading 1 Accent 1" w:semiHidden="0" w:uiPriority="63" w:unhideWhenUsed="0"/>
-    <w:lsdException w:name="Medium Shading 2 Accent 1" w:semiHidden="0" w:uiPriority="64" w:unhideWhenUsed="0"/>
-    <w:lsdException w:name="Medium List 1 Accent 1" w:semiHidden="0" w:uiPriority="65" w:unhideWhenUsed="0"/>
-    <w:lsdException w:name="Revision" w:unhideWhenUsed="0"/>
-    <w:lsdException w:name="List Paragraph" w:semiHidden="0" w:uiPriority="34" w:unhideWhenUsed="0" w:qFormat="1"/>
-    <w:lsdException w:name="Quote" w:semiHidden="0" w:uiPriority="29" w:unhideWhenUsed="0" w:qFormat="1"/>
-    <w:lsdException w:name="Intense Quote" w:semiHidden="0" w:uiPriority="30" w:unhideWhenUsed="0" w:qFormat="1"/>
-    <w:lsdException w:name="Medium List 2 Accent 1" w:semiHidden="0" w:uiPriority="66" w:unhideWhenUsed="0"/>
-    <w:lsdException w:name="Medium Grid 1 Accent 1" w:semiHidden="0" w:uiPriority="67" w:unhideWhenUsed="0"/>
-    <w:lsdException w:name="Medium Grid 2 Accent 1" w:semiHidden="0" w:uiPriority="68" w:unhideWhenUsed="0"/>
-    <w:lsdException w:name="Medium Grid 3 Accent 1" w:semiHidden="0" w:uiPriority="69" w:unhideWhenUsed="0"/>
-    <w:lsdException w:name="Dark List Accent 1" w:semiHidden="0" w:uiPriority="70" w:unhideWhenUsed="0"/>
-    <w:lsdException w:name="Colorful Shading Accent 1" w:semiHidden="0" w:uiPriority="71" w:unhideWhenUsed="0"/>
-    <w:lsdException w:name="Colorful List Accent 1" w:semiHidden="0" w:uiPriority="72" w:unhideWhenUsed="0"/>
-    <w:lsdException w:name="Colorful Grid Accent 1" w:semiHidden="0" w:uiPriority="73" w:unhideWhenUsed="0"/>
-    <w:lsdException w:name="Light Shading Accent 2" w:semiHidden="0" w:uiPriority="60" w:unhideWhenUsed="0"/>
-    <w:lsdException w:name="Light List Accent 2" w:semiHidden="0" w:uiPriority="61" w:unhideWhenUsed="0"/>
-    <w:lsdException w:name="Light Grid Accent 2" w:semiHidden="0" w:uiPriority="62" w:unhideWhenUsed="0"/>
-    <w:lsdException w:name="Medium Shading 1 Accent 2" w:semiHidden="0" w:uiPriority="63" w:unhideWhenUsed="0"/>
-    <w:lsdException w:name="Medium Shading 2 Accent 2" w:semiHidden="0" w:uiPriority="64" w:unhideWhenUsed="0"/>
-    <w:lsdException w:name="Medium List 1 Accent 2" w:semiHidden="0" w:uiPriority="65" w:unhideWhenUsed="0"/>
-    <w:lsdException w:name="Medium List 2 Accent 2" w:semiHidden="0" w:uiPriority="66" w:unhideWhenUsed="0"/>
-    <w:lsdException w:name="Medium Grid 1 Accent 2" w:semiHidden="0" w:uiPriority="67" w:unhideWhenUsed="0"/>
-    <w:lsdException w:name="Medium Grid 2 Accent 2" w:semiHidden="0" w:uiPriority="68" w:unhideWhenUsed="0"/>
-    <w:lsdException w:name="Medium Grid 3 Accent 2" w:semiHidden="0" w:uiPriority="69" w:unhideWhenUsed="0"/>
-    <w:lsdException w:name="Dark List Accent 2" w:semiHidden="0" w:uiPriority="70" w:unhideWhenUsed="0"/>
-    <w:lsdException w:name="Colorful Shading Accent 2" w:semiHidden="0" w:uiPriority="71" w:unhideWhenUsed="0"/>
-    <w:lsdException w:name="Colorful List Accent 2" w:semiHidden="0" w:uiPriority="72" w:unhideWhenUsed="0"/>
-    <w:lsdException w:name="Colorful Grid Accent 2" w:semiHidden="0" w:uiPriority="73" w:unhideWhenUsed="0"/>
-    <w:lsdException w:name="Light Shading Accent 3" w:semiHidden="0" w:uiPriority="60" w:unhideWhenUsed="0"/>
-    <w:lsdException w:name="Light List Accent 3" w:semiHidden="0" w:uiPriority="61" w:unhideWhenUsed="0"/>
-    <w:lsdException w:name="Light Grid Accent 3" w:semiHidden="0" w:uiPriority="62" w:unhideWhenUsed="0"/>
-    <w:lsdException w:name="Medium Shading 1 Accent 3" w:semiHidden="0" w:uiPriority="63" w:unhideWhenUsed="0"/>
-    <w:lsdException w:name="Medium Shading 2 Accent 3" w:semiHidden="0" w:uiPriority="64" w:unhideWhenUsed="0"/>
-    <w:lsdException w:name="Medium List 1 Accent 3" w:semiHidden="0" w:uiPriority="65" w:unhideWhenUsed="0"/>
-    <w:lsdException w:name="Medium List 2 Accent 3" w:semiHidden="0" w:uiPriority="66" w:unhideWhenUsed="0"/>
-    <w:lsdException w:name="Medium Grid 1 Accent 3" w:semiHidden="0" w:uiPriority="67" w:unhideWhenUsed="0"/>
-    <w:lsdException w:name="Medium Grid 2 Accent 3" w:semiHidden="0" w:uiPriority="68" w:unhideWhenUsed="0"/>
-    <w:lsdException w:name="Medium Grid 3 Accent 3" w:semiHidden="0" w:uiPriority="69" w:unhideWhenUsed="0"/>
-    <w:lsdException w:name="Dark List Accent 3" w:semiHidden="0" w:uiPriority="70" w:unhideWhenUsed="0"/>
-    <w:lsdException w:name="Colorful Shading Accent 3" w:semiHidden="0" w:uiPriority="71" w:unhideWhenUsed="0"/>
-    <w:lsdException w:name="Colorful List Accent 3" w:semiHidden="0" w:uiPriority="72" w:unhideWhenUsed="0"/>
-    <w:lsdException w:name="Colorful Grid Accent 3" w:semiHidden="0" w:uiPriority="73" w:unhideWhenUsed="0"/>
-    <w:lsdException w:name="Light Shading Accent 4" w:semiHidden="0" w:uiPriority="60" w:unhideWhenUsed="0"/>
-    <w:lsdException w:name="Light List Accent 4" w:semiHidden="0" w:uiPriority="61" w:unhideWhenUsed="0"/>
-    <w:lsdException w:name="Light Grid Accent 4" w:semiHidden="0" w:uiPriority="62" w:unhideWhenUsed="0"/>
-    <w:lsdException w:name="Medium Shading 1 Accent 4" w:semiHidden="0" w:uiPriority="63" w:unhideWhenUsed="0"/>
-    <w:lsdException w:name="Medium Shading 2 Accent 4" w:semiHidden="0" w:uiPriority="64" w:unhideWhenUsed="0"/>
-    <w:lsdException w:name="Medium List 1 Accent 4" w:semiHidden="0" w:uiPriority="65" w:unhideWhenUsed="0"/>
-    <w:lsdException w:name="Medium List 2 Accent 4" w:semiHidden="0" w:uiPriority="66" w:unhideWhenUsed="0"/>
-    <w:lsdException w:name="Medium Grid 1 Accent 4" w:semiHidden="0" w:uiPriority="67" w:unhideWhenUsed="0"/>
-    <w:lsdException w:name="Medium Grid 2 Accent 4" w:semiHidden="0" w:uiPriority="68" w:unhideWhenUsed="0"/>
-    <w:lsdException w:name="Medium Grid 3 Accent 4" w:semiHidden="0" w:uiPriority="69" w:unhideWhenUsed="0"/>
-    <w:lsdException w:name="Dark List Accent 4" w:semiHidden="0" w:uiPriority="70" w:unhideWhenUsed="0"/>
-    <w:lsdException w:name="Colorful Shading Accent 4" w:semiHidden="0" w:uiPriority="71" w:unhideWhenUsed="0"/>
-    <w:lsdException w:name="Colorful List Accent 4" w:semiHidden="0" w:uiPriority="72" w:unhideWhenUsed="0"/>
-    <w:lsdException w:name="Colorful Grid Accent 4" w:semiHidden="0" w:uiPriority="73" w:unhideWhenUsed="0"/>
-    <w:lsdException w:name="Light Shading Accent 5" w:semiHidden="0" w:uiPriority="60" w:unhideWhenUsed="0"/>
-    <w:lsdException w:name="Light List Accent 5" w:semiHidden="0" w:uiPriority="61" w:unhideWhenUsed="0"/>
-    <w:lsdException w:name="Light Grid Accent 5" w:semiHidden="0" w:uiPriority="62" w:unhideWhenUsed="0"/>
-    <w:lsdException w:name="Medium Shading 1 Accent 5" w:semiHidden="0" w:uiPriority="63" w:unhideWhenUsed="0"/>
-    <w:lsdException w:name="Medium Shading 2 Accent 5" w:semiHidden="0" w:uiPriority="64" w:unhideWhenUsed="0"/>
-    <w:lsdException w:name="Medium List 1 Accent 5" w:semiHidden="0" w:uiPriority="65" w:unhideWhenUsed="0"/>
-    <w:lsdException w:name="Medium List 2 Accent 5" w:semiHidden="0" w:uiPriority="66" w:unhideWhenUsed="0"/>
-    <w:lsdException w:name="Medium Grid 1 Accent 5" w:semiHidden="0" w:uiPriority="67" w:unhideWhenUsed="0"/>
-    <w:lsdException w:name="Medium Grid 2 Accent 5" w:semiHidden="0" w:uiPriority="68" w:unhideWhenUsed="0"/>
-    <w:lsdException w:name="Medium Grid 3 Accent 5" w:semiHidden="0" w:uiPriority="69" w:unhideWhenUsed="0"/>
-    <w:lsdException w:name="Dark List Accent 5" w:semiHidden="0" w:uiPriority="70" w:unhideWhenUsed="0"/>
-    <w:lsdException w:name="Colorful Shading Accent 5" w:semiHidden="0" w:uiPriority="71" w:unhideWhenUsed="0"/>
-    <w:lsdException w:name="Colorful List Accent 5" w:semiHidden="0" w:uiPriority="72" w:unhideWhenUsed="0"/>
-    <w:lsdException w:name="Colorful Grid Accent 5" w:semiHidden="0" w:uiPriority="73" w:unhideWhenUsed="0"/>
-    <w:lsdException w:name="Light Shading Accent 6" w:semiHidden="0" w:uiPriority="60" w:unhideWhenUsed="0"/>
-    <w:lsdException w:name="Light List Accent 6" w:semiHidden="0" w:uiPriority="61" w:unhideWhenUsed="0"/>
-    <w:lsdException w:name="Light Grid Accent 6" w:semiHidden="0" w:uiPriority="62" w:unhideWhenUsed="0"/>
-    <w:lsdException w:name="Medium Shading 1 Accent 6" w:semiHidden="0" w:uiPriority="63" w:unhideWhenUsed="0"/>
-    <w:lsdException w:name="Medium Shading 2 Accent 6" w:semiHidden="0" w:uiPriority="64" w:unhideWhenUsed="0"/>
-    <w:lsdException w:name="Medium List 1 Accent 6" w:semiHidden="0" w:uiPriority="65" w:unhideWhenUsed="0"/>
-    <w:lsdException w:name="Medium List 2 Accent 6" w:semiHidden="0" w:uiPriority="66" w:unhideWhenUsed="0"/>
-    <w:lsdException w:name="Medium Grid 1 Accent 6" w:semiHidden="0" w:uiPriority="67" w:unhideWhenUsed="0"/>
-    <w:lsdException w:name="Medium Grid 2 Accent 6" w:semiHidden="0" w:uiPriority="68" w:unhideWhenUsed="0"/>
-    <w:lsdException w:name="Medium Grid 3 Accent 6" w:semiHidden="0" w:uiPriority="69" w:unhideWhenUsed="0"/>
-    <w:lsdException w:name="Dark List Accent 6" w:semiHidden="0" w:uiPriority="70" w:unhideWhenUsed="0"/>
-    <w:lsdException w:name="Colorful Shading Accent 6" w:semiHidden="0" w:uiPriority="71" w:unhideWhenUsed="0"/>
-    <w:lsdException w:name="Colorful List Accent 6" w:semiHidden="0" w:uiPriority="72" w:unhideWhenUsed="0"/>
-    <w:lsdException w:name="Colorful Grid Accent 6" w:semiHidden="0" w:uiPriority="73" w:unhideWhenUsed="0"/>
-    <w:lsdException w:name="Subtle Emphasis" w:semiHidden="0" w:uiPriority="19" w:unhideWhenUsed="0" w:qFormat="1"/>
-    <w:lsdException w:name="Intense Emphasis" w:semiHidden="0" w:uiPriority="21" w:unhideWhenUsed="0" w:qFormat="1"/>
-    <w:lsdException w:name="Subtle Reference" w:semiHidden="0" w:uiPriority="31" w:unhideWhenUsed="0" w:qFormat="1"/>
-    <w:lsdException w:name="Intense Reference" w:semiHidden="0" w:uiPriority="32" w:unhideWhenUsed="0" w:qFormat="1"/>
-    <w:lsdException w:name="Book Title" w:semiHidden="0" w:uiPriority="33" w:unhideWhenUsed="0" w:qFormat="1"/>
-    <w:lsdException w:name="Bibliography" w:uiPriority="37"/>
-    <w:lsdException w:name="TOC Heading" w:uiPriority="39" w:qFormat="1"/>
+  <w:latentStyles w:defLockedState="0" w:defUIPriority="99" w:defSemiHidden="0" w:defUnhideWhenUsed="0" w:defQFormat="0" w:count="371">
+    <w:lsdException w:name="Normal" w:uiPriority="0" w:qFormat="1"/>
+    <w:lsdException w:name="heading 1" w:uiPriority="9" w:qFormat="1"/>
+    <w:lsdException w:name="heading 2" w:semiHidden="1" w:uiPriority="9" w:unhideWhenUsed="1" w:qFormat="1"/>
+    <w:lsdException w:name="heading 3" w:semiHidden="1" w:uiPriority="9" w:unhideWhenUsed="1" w:qFormat="1"/>
+    <w:lsdException w:name="heading 4" w:semiHidden="1" w:uiPriority="9" w:unhideWhenUsed="1" w:qFormat="1"/>
+    <w:lsdException w:name="heading 5" w:semiHidden="1" w:uiPriority="9" w:unhideWhenUsed="1" w:qFormat="1"/>
+    <w:lsdException w:name="heading 6" w:semiHidden="1" w:uiPriority="9" w:unhideWhenUsed="1" w:qFormat="1"/>
+    <w:lsdException w:name="heading 7" w:semiHidden="1" w:uiPriority="9" w:unhideWhenUsed="1" w:qFormat="1"/>
+    <w:lsdException w:name="heading 8" w:semiHidden="1" w:uiPriority="9" w:unhideWhenUsed="1" w:qFormat="1"/>
+    <w:lsdException w:name="heading 9" w:semiHidden="1" w:uiPriority="9" w:unhideWhenUsed="1" w:qFormat="1"/>
+    <w:lsdException w:name="index 1" w:semiHidden="1" w:unhideWhenUsed="1"/>
+    <w:lsdException w:name="index 2" w:semiHidden="1" w:unhideWhenUsed="1"/>
+    <w:lsdException w:name="index 3" w:semiHidden="1" w:unhideWhenUsed="1"/>
+    <w:lsdException w:name="index 4" w:semiHidden="1" w:unhideWhenUsed="1"/>
+    <w:lsdException w:name="index 5" w:semiHidden="1" w:unhideWhenUsed="1"/>
+    <w:lsdException w:name="index 6" w:semiHidden="1" w:unhideWhenUsed="1"/>
+    <w:lsdException w:name="index 7" w:semiHidden="1" w:unhideWhenUsed="1"/>
+    <w:lsdException w:name="index 8" w:semiHidden="1" w:unhideWhenUsed="1"/>
+    <w:lsdException w:name="index 9" w:semiHidden="1" w:unhideWhenUsed="1"/>
+    <w:lsdException w:name="toc 1" w:semiHidden="1" w:uiPriority="39" w:unhideWhenUsed="1"/>
+    <w:lsdException w:name="toc 2" w:semiHidden="1" w:uiPriority="39" w:unhideWhenUsed="1"/>
+    <w:lsdException w:name="toc 3" w:semiHidden="1" w:uiPriority="39" w:unhideWhenUsed="1"/>
+    <w:lsdException w:name="toc 4" w:semiHidden="1" w:uiPriority="39" w:unhideWhenUsed="1"/>
+    <w:lsdException w:name="toc 5" w:semiHidden="1" w:uiPriority="39" w:unhideWhenUsed="1"/>
+    <w:lsdException w:name="toc 6" w:semiHidden="1" w:uiPriority="39" w:unhideWhenUsed="1"/>
+    <w:lsdException w:name="toc 7" w:semiHidden="1" w:uiPriority="39" w:unhideWhenUsed="1"/>
+    <w:lsdException w:name="toc 8" w:semiHidden="1" w:uiPriority="39" w:unhideWhenUsed="1"/>
+    <w:lsdException w:name="toc 9" w:semiHidden="1" w:uiPriority="39" w:unhideWhenUsed="1"/>
+    <w:lsdException w:name="Normal Indent" w:semiHidden="1" w:unhideWhenUsed="1"/>
+    <w:lsdException w:name="footnote text" w:semiHidden="1" w:unhideWhenUsed="1"/>
+    <w:lsdException w:name="annotation text" w:semiHidden="1" w:unhideWhenUsed="1"/>
+    <w:lsdException w:name="header" w:semiHidden="1" w:unhideWhenUsed="1"/>
+    <w:lsdException w:name="footer" w:semiHidden="1" w:unhideWhenUsed="1"/>
+    <w:lsdException w:name="index heading" w:semiHidden="1" w:unhideWhenUsed="1"/>
+    <w:lsdException w:name="caption" w:semiHidden="1" w:uiPriority="35" w:unhideWhenUsed="1" w:qFormat="1"/>
+    <w:lsdException w:name="table of figures" w:semiHidden="1" w:unhideWhenUsed="1"/>
+    <w:lsdException w:name="envelope address" w:semiHidden="1" w:unhideWhenUsed="1"/>
+    <w:lsdException w:name="envelope return" w:semiHidden="1" w:unhideWhenUsed="1"/>
+    <w:lsdException w:name="footnote reference" w:semiHidden="1" w:unhideWhenUsed="1"/>
+    <w:lsdException w:name="annotation reference" w:semiHidden="1" w:unhideWhenUsed="1"/>
+    <w:lsdException w:name="line number" w:semiHidden="1" w:unhideWhenUsed="1"/>
+    <w:lsdException w:name="page number" w:semiHidden="1" w:unhideWhenUsed="1"/>
+    <w:lsdException w:name="endnote reference" w:semiHidden="1" w:unhideWhenUsed="1"/>
+    <w:lsdException w:name="endnote text" w:semiHidden="1" w:unhideWhenUsed="1"/>
+    <w:lsdException w:name="table of authorities" w:semiHidden="1" w:unhideWhenUsed="1"/>
+    <w:lsdException w:name="macro" w:semiHidden="1" w:unhideWhenUsed="1"/>
+    <w:lsdException w:name="toa heading" w:semiHidden="1" w:unhideWhenUsed="1"/>
+    <w:lsdException w:name="List" w:semiHidden="1" w:unhideWhenUsed="1"/>
+    <w:lsdException w:name="List Bullet" w:semiHidden="1" w:unhideWhenUsed="1"/>
+    <w:lsdException w:name="List Number" w:semiHidden="1" w:unhideWhenUsed="1"/>
+    <w:lsdException w:name="List 2" w:semiHidden="1" w:unhideWhenUsed="1"/>
+    <w:lsdException w:name="List 3" w:semiHidden="1" w:unhideWhenUsed="1"/>
+    <w:lsdException w:name="List 4" w:semiHidden="1" w:unhideWhenUsed="1"/>
+    <w:lsdException w:name="List 5" w:semiHidden="1" w:unhideWhenUsed="1"/>
+    <w:lsdException w:name="List Bullet 2" w:semiHidden="1" w:unhideWhenUsed="1"/>
+    <w:lsdException w:name="List Bullet 3" w:semiHidden="1" w:unhideWhenUsed="1"/>
+    <w:lsdException w:name="List Bullet 4" w:semiHidden="1" w:unhideWhenUsed="1"/>
+    <w:lsdException w:name="List Bullet 5" w:semiHidden="1" w:unhideWhenUsed="1"/>
+    <w:lsdException w:name="List Number 2" w:semiHidden="1" w:unhideWhenUsed="1"/>
+    <w:lsdException w:name="List Number 3" w:semiHidden="1" w:unhideWhenUsed="1"/>
+    <w:lsdException w:name="List Number 4" w:semiHidden="1" w:unhideWhenUsed="1"/>
+    <w:lsdException w:name="List Number 5" w:semiHidden="1" w:unhideWhenUsed="1"/>
+    <w:lsdException w:name="Title" w:uiPriority="10" w:qFormat="1"/>
+    <w:lsdException w:name="Closing" w:semiHidden="1" w:unhideWhenUsed="1"/>
+    <w:lsdException w:name="Signature" w:semiHidden="1" w:unhideWhenUsed="1"/>
+    <w:lsdException w:name="Default Paragraph Font" w:semiHidden="1" w:uiPriority="1" w:unhideWhenUsed="1"/>
+    <w:lsdException w:name="Body Text" w:semiHidden="1" w:unhideWhenUsed="1"/>
+    <w:lsdException w:name="Body Text Indent" w:semiHidden="1" w:unhideWhenUsed="1"/>
+    <w:lsdException w:name="List Continue" w:semiHidden="1" w:unhideWhenUsed="1"/>
+    <w:lsdException w:name="List Continue 2" w:semiHidden="1" w:unhideWhenUsed="1"/>
+    <w:lsdException w:name="List Continue 3" w:semiHidden="1" w:unhideWhenUsed="1"/>
+    <w:lsdException w:name="List Continue 4" w:semiHidden="1" w:unhideWhenUsed="1"/>
+    <w:lsdException w:name="List Continue 5" w:semiHidden="1" w:unhideWhenUsed="1"/>
+    <w:lsdException w:name="Message Header" w:semiHidden="1" w:unhideWhenUsed="1"/>
+    <w:lsdException w:name="Subtitle" w:uiPriority="11" w:qFormat="1"/>
+    <w:lsdException w:name="Salutation" w:semiHidden="1" w:unhideWhenUsed="1"/>
+    <w:lsdException w:name="Date" w:semiHidden="1" w:unhideWhenUsed="1"/>
+    <w:lsdException w:name="Body Text First Indent" w:semiHidden="1" w:unhideWhenUsed="1"/>
+    <w:lsdException w:name="Body Text First Indent 2" w:semiHidden="1" w:unhideWhenUsed="1"/>
+    <w:lsdException w:name="Note Heading" w:semiHidden="1" w:unhideWhenUsed="1"/>
+    <w:lsdException w:name="Body Text 2" w:semiHidden="1" w:unhideWhenUsed="1"/>
+    <w:lsdException w:name="Body Text 3" w:semiHidden="1" w:unhideWhenUsed="1"/>
+    <w:lsdException w:name="Body Text Indent 2" w:semiHidden="1" w:unhideWhenUsed="1"/>
+    <w:lsdException w:name="Body Text Indent 3" w:semiHidden="1" w:unhideWhenUsed="1"/>
+    <w:lsdException w:name="Block Text" w:semiHidden="1" w:unhideWhenUsed="1"/>
+    <w:lsdException w:name="Hyperlink" w:semiHidden="1" w:unhideWhenUsed="1"/>
+    <w:lsdException w:name="FollowedHyperlink" w:semiHidden="1" w:unhideWhenUsed="1"/>
+    <w:lsdException w:name="Strong" w:uiPriority="22" w:qFormat="1"/>
+    <w:lsdException w:name="Emphasis" w:uiPriority="20" w:qFormat="1"/>
+    <w:lsdException w:name="Document Map" w:semiHidden="1" w:unhideWhenUsed="1"/>
+    <w:lsdException w:name="Plain Text" w:semiHidden="1" w:unhideWhenUsed="1"/>
+    <w:lsdException w:name="E-mail Signature" w:semiHidden="1" w:unhideWhenUsed="1"/>
+    <w:lsdException w:name="HTML Top of Form" w:semiHidden="1" w:unhideWhenUsed="1"/>
+    <w:lsdException w:name="HTML Bottom of Form" w:semiHidden="1" w:unhideWhenUsed="1"/>
+    <w:lsdException w:name="Normal (Web)" w:semiHidden="1" w:unhideWhenUsed="1"/>
+    <w:lsdException w:name="HTML Acronym" w:semiHidden="1" w:unhideWhenUsed="1"/>
+    <w:lsdException w:name="HTML Address" w:semiHidden="1" w:unhideWhenUsed="1"/>
+    <w:lsdException w:name="HTML Cite" w:semiHidden="1" w:unhideWhenUsed="1"/>
+    <w:lsdException w:name="HTML Code" w:semiHidden="1" w:unhideWhenUsed="1"/>
+    <w:lsdException w:name="HTML Definition" w:semiHidden="1" w:unhideWhenUsed="1"/>
+    <w:lsdException w:name="HTML Keyboard" w:semiHidden="1" w:unhideWhenUsed="1"/>
+    <w:lsdException w:name="HTML Preformatted" w:semiHidden="1" w:unhideWhenUsed="1"/>
+    <w:lsdException w:name="HTML Sample" w:semiHidden="1" w:unhideWhenUsed="1"/>
+    <w:lsdException w:name="HTML Typewriter" w:semiHidden="1" w:unhideWhenUsed="1"/>
+    <w:lsdException w:name="HTML Variable" w:semiHidden="1" w:unhideWhenUsed="1"/>
+    <w:lsdException w:name="Normal Table" w:semiHidden="1" w:unhideWhenUsed="1"/>
+    <w:lsdException w:name="annotation subject" w:semiHidden="1" w:unhideWhenUsed="1"/>
+    <w:lsdException w:name="No List" w:semiHidden="1" w:unhideWhenUsed="1"/>
+    <w:lsdException w:name="Outline List 1" w:semiHidden="1" w:unhideWhenUsed="1"/>
+    <w:lsdException w:name="Outline List 2" w:semiHidden="1" w:unhideWhenUsed="1"/>
+    <w:lsdException w:name="Outline List 3" w:semiHidden="1" w:unhideWhenUsed="1"/>
+    <w:lsdException w:name="Table Simple 1" w:semiHidden="1" w:unhideWhenUsed="1"/>
+    <w:lsdException w:name="Table Simple 2" w:semiHidden="1" w:unhideWhenUsed="1"/>
+    <w:lsdException w:name="Table Simple 3" w:semiHidden="1" w:unhideWhenUsed="1"/>
+    <w:lsdException w:name="Table Classic 1" w:semiHidden="1" w:unhideWhenUsed="1"/>
+    <w:lsdException w:name="Table Classic 2" w:semiHidden="1" w:unhideWhenUsed="1"/>
+    <w:lsdException w:name="Table Classic 3" w:semiHidden="1" w:unhideWhenUsed="1"/>
+    <w:lsdException w:name="Table Classic 4" w:semiHidden="1" w:unhideWhenUsed="1"/>
+    <w:lsdException w:name="Table Colorful 1" w:semiHidden="1" w:unhideWhenUsed="1"/>
+    <w:lsdException w:name="Table Colorful 2" w:semiHidden="1" w:unhideWhenUsed="1"/>
+    <w:lsdException w:name="Table Colorful 3" w:semiHidden="1" w:unhideWhenUsed="1"/>
+    <w:lsdException w:name="Table Columns 1" w:semiHidden="1" w:unhideWhenUsed="1"/>
+    <w:lsdException w:name="Table Columns 2" w:semiHidden="1" w:unhideWhenUsed="1"/>
+    <w:lsdException w:name="Table Columns 3" w:semiHidden="1" w:unhideWhenUsed="1"/>
+    <w:lsdException w:name="Table Columns 4" w:semiHidden="1" w:unhideWhenUsed="1"/>
+    <w:lsdException w:name="Table Columns 5" w:semiHidden="1" w:unhideWhenUsed="1"/>
+    <w:lsdException w:name="Table Grid 1" w:semiHidden="1" w:unhideWhenUsed="1"/>
+    <w:lsdException w:name="Table Grid 2" w:semiHidden="1" w:unhideWhenUsed="1"/>
+    <w:lsdException w:name="Table Grid 3" w:semiHidden="1" w:unhideWhenUsed="1"/>
+    <w:lsdException w:name="Table Grid 4" w:semiHidden="1" w:unhideWhenUsed="1"/>
+    <w:lsdException w:name="Table Grid 5" w:semiHidden="1" w:unhideWhenUsed="1"/>
+    <w:lsdException w:name="Table Grid 6" w:semiHidden="1" w:unhideWhenUsed="1"/>
+    <w:lsdException w:name="Table Grid 7" w:semiHidden="1" w:unhideWhenUsed="1"/>
+    <w:lsdException w:name="Table Grid 8" w:semiHidden="1" w:unhideWhenUsed="1"/>
+    <w:lsdException w:name="Table List 1" w:semiHidden="1" w:unhideWhenUsed="1"/>
+    <w:lsdException w:name="Table List 2" w:semiHidden="1" w:unhideWhenUsed="1"/>
+    <w:lsdException w:name="Table List 3" w:semiHidden="1" w:unhideWhenUsed="1"/>
+    <w:lsdException w:name="Table List 4" w:semiHidden="1" w:unhideWhenUsed="1"/>
+    <w:lsdException w:name="Table List 5" w:semiHidden="1" w:unhideWhenUsed="1"/>
+    <w:lsdException w:name="Table List 6" w:semiHidden="1" w:unhideWhenUsed="1"/>
+    <w:lsdException w:name="Table List 7" w:semiHidden="1" w:unhideWhenUsed="1"/>
+    <w:lsdException w:name="Table List 8" w:semiHidden="1" w:unhideWhenUsed="1"/>
+    <w:lsdException w:name="Table 3D effects 1" w:semiHidden="1" w:unhideWhenUsed="1"/>
+    <w:lsdException w:name="Table 3D effects 2" w:semiHidden="1" w:unhideWhenUsed="1"/>
+    <w:lsdException w:name="Table 3D effects 3" w:semiHidden="1" w:unhideWhenUsed="1"/>
+    <w:lsdException w:name="Table Contemporary" w:semiHidden="1" w:unhideWhenUsed="1"/>
+    <w:lsdException w:name="Table Elegant" w:semiHidden="1" w:unhideWhenUsed="1"/>
+    <w:lsdException w:name="Table Professional" w:semiHidden="1" w:unhideWhenUsed="1"/>
+    <w:lsdException w:name="Table Subtle 1" w:semiHidden="1" w:unhideWhenUsed="1"/>
+    <w:lsdException w:name="Table Subtle 2" w:semiHidden="1" w:unhideWhenUsed="1"/>
+    <w:lsdException w:name="Table Web 1" w:semiHidden="1" w:unhideWhenUsed="1"/>
+    <w:lsdException w:name="Table Web 2" w:semiHidden="1" w:unhideWhenUsed="1"/>
+    <w:lsdException w:name="Table Web 3" w:semiHidden="1" w:unhideWhenUsed="1"/>
+    <w:lsdException w:name="Balloon Text" w:semiHidden="1" w:unhideWhenUsed="1"/>
+    <w:lsdException w:name="Table Grid" w:uiPriority="59"/>
+    <w:lsdException w:name="Table Theme" w:semiHidden="1" w:unhideWhenUsed="1"/>
+    <w:lsdException w:name="Placeholder Text" w:semiHidden="1"/>
+    <w:lsdException w:name="No Spacing" w:uiPriority="1" w:qFormat="1"/>
+    <w:lsdException w:name="Light Shading" w:uiPriority="60"/>
+    <w:lsdException w:name="Light List" w:uiPriority="61"/>
+    <w:lsdException w:name="Light Grid" w:uiPriority="62"/>
+    <w:lsdException w:name="Medium Shading 1" w:uiPriority="63"/>
+    <w:lsdException w:name="Medium Shading 2" w:uiPriority="64"/>
+    <w:lsdException w:name="Medium List 1" w:uiPriority="65"/>
+    <w:lsdException w:name="Medium List 2" w:uiPriority="66"/>
+    <w:lsdException w:name="Medium Grid 1" w:uiPriority="67"/>
+    <w:lsdException w:name="Medium Grid 2" w:uiPriority="68"/>
+    <w:lsdException w:name="Medium Grid 3" w:uiPriority="69"/>
+    <w:lsdException w:name="Dark List" w:uiPriority="70"/>
+    <w:lsdException w:name="Colorful Shading" w:uiPriority="71"/>
+    <w:lsdException w:name="Colorful List" w:uiPriority="72"/>
+    <w:lsdException w:name="Colorful Grid" w:uiPriority="73"/>
+    <w:lsdException w:name="Light Shading Accent 1" w:uiPriority="60"/>
+    <w:lsdException w:name="Light List Accent 1" w:uiPriority="61"/>
+    <w:lsdException w:name="Light Grid Accent 1" w:uiPriority="62"/>
+    <w:lsdException w:name="Medium Shading 1 Accent 1" w:uiPriority="63"/>
+    <w:lsdException w:name="Medium Shading 2 Accent 1" w:uiPriority="64"/>
+    <w:lsdException w:name="Medium List 1 Accent 1" w:uiPriority="65"/>
+    <w:lsdException w:name="Revision" w:semiHidden="1"/>
+    <w:lsdException w:name="List Paragraph" w:uiPriority="34" w:qFormat="1"/>
+    <w:lsdException w:name="Quote" w:uiPriority="29" w:qFormat="1"/>
+    <w:lsdException w:name="Intense Quote" w:uiPriority="30" w:qFormat="1"/>
+    <w:lsdException w:name="Medium List 2 Accent 1" w:uiPriority="66"/>
+    <w:lsdException w:name="Medium Grid 1 Accent 1" w:uiPriority="67"/>
+    <w:lsdException w:name="Medium Grid 2 Accent 1" w:uiPriority="68"/>
+    <w:lsdException w:name="Medium Grid 3 Accent 1" w:uiPriority="69"/>
+    <w:lsdException w:name="Dark List Accent 1" w:uiPriority="70"/>
+    <w:lsdException w:name="Colorful Shading Accent 1" w:uiPriority="71"/>
+    <w:lsdException w:name="Colorful List Accent 1" w:uiPriority="72"/>
+    <w:lsdException w:name="Colorful Grid Accent 1" w:uiPriority="73"/>
+    <w:lsdException w:name="Light Shading Accent 2" w:uiPriority="60"/>
+    <w:lsdException w:name="Light List Accent 2" w:uiPriority="61"/>
+    <w:lsdException w:name="Light Grid Accent 2" w:uiPriority="62"/>
+    <w:lsdException w:name="Medium Shading 1 Accent 2" w:uiPriority="63"/>
+    <w:lsdException w:name="Medium Shading 2 Accent 2" w:uiPriority="64"/>
+    <w:lsdException w:name="Medium List 1 Accent 2" w:uiPriority="65"/>
+    <w:lsdException w:name="Medium List 2 Accent 2" w:uiPriority="66"/>
+    <w:lsdException w:name="Medium Grid 1 Accent 2" w:uiPriority="67"/>
+    <w:lsdException w:name="Medium Grid 2 Accent 2" w:uiPriority="68"/>
+    <w:lsdException w:name="Medium Grid 3 Accent 2" w:uiPriority="69"/>
+    <w:lsdException w:name="Dark List Accent 2" w:uiPriority="70"/>
+    <w:lsdException w:name="Colorful Shading Accent 2" w:uiPriority="71"/>
+    <w:lsdException w:name="Colorful List Accent 2" w:uiPriority="72"/>
+    <w:lsdException w:name="Colorful Grid Accent 2" w:uiPriority="73"/>
+    <w:lsdException w:name="Light Shading Accent 3" w:uiPriority="60"/>
+    <w:lsdException w:name="Light List Accent 3" w:uiPriority="61"/>
+    <w:lsdException w:name="Light Grid Accent 3" w:uiPriority="62"/>
+    <w:lsdException w:name="Medium Shading 1 Accent 3" w:uiPriority="63"/>
+    <w:lsdException w:name="Medium Shading 2 Accent 3" w:uiPriority="64"/>
+    <w:lsdException w:name="Medium List 1 Accent 3" w:uiPriority="65"/>
+    <w:lsdException w:name="Medium List 2 Accent 3" w:uiPriority="66"/>
+    <w:lsdException w:name="Medium Grid 1 Accent 3" w:uiPriority="67"/>
+    <w:lsdException w:name="Medium Grid 2 Accent 3" w:uiPriority="68"/>
+    <w:lsdException w:name="Medium Grid 3 Accent 3" w:uiPriority="69"/>
+    <w:lsdException w:name="Dark List Accent 3" w:uiPriority="70"/>
+    <w:lsdException w:name="Colorful Shading Accent 3" w:uiPriority="71"/>
+    <w:lsdException w:name="Colorful List Accent 3" w:uiPriority="72"/>
+    <w:lsdException w:name="Colorful Grid Accent 3" w:uiPriority="73"/>
+    <w:lsdException w:name="Light Shading Accent 4" w:uiPriority="60"/>
+    <w:lsdException w:name="Light List Accent 4" w:uiPriority="61"/>
+    <w:lsdException w:name="Light Grid Accent 4" w:uiPriority="62"/>
+    <w:lsdException w:name="Medium Shading 1 Accent 4" w:uiPriority="63"/>
+    <w:lsdException w:name="Medium Shading 2 Accent 4" w:uiPriority="64"/>
+    <w:lsdException w:name="Medium List 1 Accent 4" w:uiPriority="65"/>
+    <w:lsdException w:name="Medium List 2 Accent 4" w:uiPriority="66"/>
+    <w:lsdException w:name="Medium Grid 1 Accent 4" w:uiPriority="67"/>
+    <w:lsdException w:name="Medium Grid 2 Accent 4" w:uiPriority="68"/>
+    <w:lsdException w:name="Medium Grid 3 Accent 4" w:uiPriority="69"/>
+    <w:lsdException w:name="Dark List Accent 4" w:uiPriority="70"/>
+    <w:lsdException w:name="Colorful Shading Accent 4" w:uiPriority="71"/>
+    <w:lsdException w:name="Colorful List Accent 4" w:uiPriority="72"/>
+    <w:lsdException w:name="Colorful Grid Accent 4" w:uiPriority="73"/>
+    <w:lsdException w:name="Light Shading Accent 5" w:uiPriority="60"/>
+    <w:lsdException w:name="Light List Accent 5" w:uiPriority="61"/>
+    <w:lsdException w:name="Light Grid Accent 5" w:uiPriority="62"/>
+    <w:lsdException w:name="Medium Shading 1 Accent 5" w:uiPriority="63"/>
+    <w:lsdException w:name="Medium Shading 2 Accent 5" w:uiPriority="64"/>
+    <w:lsdException w:name="Medium List 1 Accent 5" w:uiPriority="65"/>
+    <w:lsdException w:name="Medium List 2 Accent 5" w:uiPriority="66"/>
+    <w:lsdException w:name="Medium Grid 1 Accent 5" w:uiPriority="67"/>
+    <w:lsdException w:name="Medium Grid 2 Accent 5" w:uiPriority="68"/>
+    <w:lsdException w:name="Medium Grid 3 Accent 5" w:uiPriority="69"/>
+    <w:lsdException w:name="Dark List Accent 5" w:uiPriority="70"/>
+    <w:lsdException w:name="Colorful Shading Accent 5" w:uiPriority="71"/>
+    <w:lsdException w:name="Colorful List Accent 5" w:uiPriority="72"/>
+    <w:lsdException w:name="Colorful Grid Accent 5" w:uiPriority="73"/>
+    <w:lsdException w:name="Light Shading Accent 6" w:uiPriority="60"/>
+    <w:lsdException w:name="Light List Accent 6" w:uiPriority="61"/>
+    <w:lsdException w:name="Light Grid Accent 6" w:uiPriority="62"/>
+    <w:lsdException w:name="Medium Shading 1 Accent 6" w:uiPriority="63"/>
+    <w:lsdException w:name="Medium Shading 2 Accent 6" w:uiPriority="64"/>
+    <w:lsdException w:name="Medium List 1 Accent 6" w:uiPriority="65"/>
+    <w:lsdException w:name="Medium List 2 Accent 6" w:uiPriority="66"/>
+    <w:lsdException w:name="Medium Grid 1 Accent 6" w:uiPriority="67"/>
+    <w:lsdException w:name="Medium Grid 2 Accent 6" w:uiPriority="68"/>
+    <w:lsdException w:name="Medium Grid 3 Accent 6" w:uiPriority="69"/>
+    <w:lsdException w:name="Dark List Accent 6" w:uiPriority="70"/>
+    <w:lsdException w:name="Colorful Shading Accent 6" w:uiPriority="71"/>
+    <w:lsdException w:name="Colorful List Accent 6" w:uiPriority="72"/>
+    <w:lsdException w:name="Colorful Grid Accent 6" w:uiPriority="73"/>
+    <w:lsdException w:name="Subtle Emphasis" w:uiPriority="19" w:qFormat="1"/>
+    <w:lsdException w:name="Intense Emphasis" w:uiPriority="21" w:qFormat="1"/>
+    <w:lsdException w:name="Subtle Reference" w:uiPriority="31" w:qFormat="1"/>
+    <w:lsdException w:name="Intense Reference" w:uiPriority="32" w:qFormat="1"/>
+    <w:lsdException w:name="Book Title" w:uiPriority="33" w:qFormat="1"/>
+    <w:lsdException w:name="Bibliography" w:semiHidden="1" w:uiPriority="37" w:unhideWhenUsed="1"/>
+    <w:lsdException w:name="TOC Heading" w:semiHidden="1" w:uiPriority="39" w:unhideWhenUsed="1" w:qFormat="1"/>
+    <w:lsdException w:name="Plain Table 1" w:uiPriority="41"/>
+    <w:lsdException w:name="Plain Table 2" w:uiPriority="42"/>
+    <w:lsdException w:name="Plain Table 3" w:uiPriority="43"/>
+    <w:lsdException w:name="Plain Table 4" w:uiPriority="44"/>
+    <w:lsdException w:name="Plain Table 5" w:uiPriority="45"/>
+    <w:lsdException w:name="Grid Table Light" w:uiPriority="40"/>
+    <w:lsdException w:name="Grid Table 1 Light" w:uiPriority="46"/>
+    <w:lsdException w:name="Grid Table 2" w:uiPriority="47"/>
+    <w:lsdException w:name="Grid Table 3" w:uiPriority="48"/>
+    <w:lsdException w:name="Grid Table 4" w:uiPriority="49"/>
+    <w:lsdException w:name="Grid Table 5 Dark" w:uiPriority="50"/>
+    <w:lsdException w:name="Grid Table 6 Colorful" w:uiPriority="51"/>
+    <w:lsdException w:name="Grid Table 7 Colorful" w:uiPriority="52"/>
+    <w:lsdException w:name="Grid Table 1 Light Accent 1" w:uiPriority="46"/>
+    <w:lsdException w:name="Grid Table 2 Accent 1" w:uiPriority="47"/>
+    <w:lsdException w:name="Grid Table 3 Accent 1" w:uiPriority="48"/>
+    <w:lsdException w:name="Grid Table 4 Accent 1" w:uiPriority="49"/>
+    <w:lsdException w:name="Grid Table 5 Dark Accent 1" w:uiPriority="50"/>
+    <w:lsdException w:name="Grid Table 6 Colorful Accent 1" w:uiPriority="51"/>
+    <w:lsdException w:name="Grid Table 7 Colorful Accent 1" w:uiPriority="52"/>
+    <w:lsdException w:name="Grid Table 1 Light Accent 2" w:uiPriority="46"/>
+    <w:lsdException w:name="Grid Table 2 Accent 2" w:uiPriority="47"/>
+    <w:lsdException w:name="Grid Table 3 Accent 2" w:uiPriority="48"/>
+    <w:lsdException w:name="Grid Table 4 Accent 2" w:uiPriority="49"/>
+    <w:lsdException w:name="Grid Table 5 Dark Accent 2" w:uiPriority="50"/>
+    <w:lsdException w:name="Grid Table 6 Colorful Accent 2" w:uiPriority="51"/>
+    <w:lsdException w:name="Grid Table 7 Colorful Accent 2" w:uiPriority="52"/>
+    <w:lsdException w:name="Grid Table 1 Light Accent 3" w:uiPriority="46"/>
+    <w:lsdException w:name="Grid Table 2 Accent 3" w:uiPriority="47"/>
+    <w:lsdException w:name="Grid Table 3 Accent 3" w:uiPriority="48"/>
+    <w:lsdException w:name="Grid Table 4 Accent 3" w:uiPriority="49"/>
+    <w:lsdException w:name="Grid Table 5 Dark Accent 3" w:uiPriority="50"/>
+    <w:lsdException w:name="Grid Table 6 Colorful Accent 3" w:uiPriority="51"/>
+    <w:lsdException w:name="Grid Table 7 Colorful Accent 3" w:uiPriority="52"/>
+    <w:lsdException w:name="Grid Table 1 Light Accent 4" w:uiPriority="46"/>
+    <w:lsdException w:name="Grid Table 2 Accent 4" w:uiPriority="47"/>
+    <w:lsdException w:name="Grid Table 3 Accent 4" w:uiPriority="48"/>
+    <w:lsdException w:name="Grid Table 4 Accent 4" w:uiPriority="49"/>
+    <w:lsdException w:name="Grid Table 5 Dark Accent 4" w:uiPriority="50"/>
+    <w:lsdException w:name="Grid Table 6 Colorful Accent 4" w:uiPriority="51"/>
+    <w:lsdException w:name="Grid Table 7 Colorful Accent 4" w:uiPriority="52"/>
+    <w:lsdException w:name="Grid Table 1 Light Accent 5" w:uiPriority="46"/>
+    <w:lsdException w:name="Grid Table 2 Accent 5" w:uiPriority="47"/>
+    <w:lsdException w:name="Grid Table 3 Accent 5" w:uiPriority="48"/>
+    <w:lsdException w:name="Grid Table 4 Accent 5" w:uiPriority="49"/>
+    <w:lsdException w:name="Grid Table 5 Dark Accent 5" w:uiPriority="50"/>
+    <w:lsdException w:name="Grid Table 6 Colorful Accent 5" w:uiPriority="51"/>
+    <w:lsdException w:name="Grid Table 7 Colorful Accent 5" w:uiPriority="52"/>
+    <w:lsdException w:name="Grid Table 1 Light Accent 6" w:uiPriority="46"/>
+    <w:lsdException w:name="Grid Table 2 Accent 6" w:uiPriority="47"/>
+    <w:lsdException w:name="Grid Table 3 Accent 6" w:uiPriority="48"/>
+    <w:lsdException w:name="Grid Table 4 Accent 6" w:uiPriority="49"/>
+    <w:lsdException w:name="Grid Table 5 Dark Accent 6" w:uiPriority="50"/>
+    <w:lsdException w:name="Grid Table 6 Colorful Accent 6" w:uiPriority="51"/>
+    <w:lsdException w:name="Grid Table 7 Colorful Accent 6" w:uiPriority="52"/>
+    <w:lsdException w:name="List Table 1 Light" w:uiPriority="46"/>
+    <w:lsdException w:name="List Table 2" w:uiPriority="47"/>
+    <w:lsdException w:name="List Table 3" w:uiPriority="48"/>
+    <w:lsdException w:name="List Table 4" w:uiPriority="49"/>
+    <w:lsdException w:name="List Table 5 Dark" w:uiPriority="50"/>
+    <w:lsdException w:name="List Table 6 Colorful" w:uiPriority="51"/>
+    <w:lsdException w:name="List Table 7 Colorful" w:uiPriority="52"/>
+    <w:lsdException w:name="List Table 1 Light Accent 1" w:uiPriority="46"/>
+    <w:lsdException w:name="List Table 2 Accent 1" w:uiPriority="47"/>
+    <w:lsdException w:name="List Table 3 Accent 1" w:uiPriority="48"/>
+    <w:lsdException w:name="List Table 4 Accent 1" w:uiPriority="49"/>
+    <w:lsdException w:name="List Table 5 Dark Accent 1" w:uiPriority="50"/>
+    <w:lsdException w:name="List Table 6 Colorful Accent 1" w:uiPriority="51"/>
+    <w:lsdException w:name="List Table 7 Colorful Accent 1" w:uiPriority="52"/>
+    <w:lsdException w:name="List Table 1 Light Accent 2" w:uiPriority="46"/>
+    <w:lsdException w:name="List Table 2 Accent 2" w:uiPriority="47"/>
+    <w:lsdException w:name="List Table 3 Accent 2" w:uiPriority="48"/>
+    <w:lsdException w:name="List Table 4 Accent 2" w:uiPriority="49"/>
+    <w:lsdException w:name="List Table 5 Dark Accent 2" w:uiPriority="50"/>
+    <w:lsdException w:name="List Table 6 Colorful Accent 2" w:uiPriority="51"/>
+    <w:lsdException w:name="List Table 7 Colorful Accent 2" w:uiPriority="52"/>
+    <w:lsdException w:name="List Table 1 Light Accent 3" w:uiPriority="46"/>
+    <w:lsdException w:name="List Table 2 Accent 3" w:uiPriority="47"/>
+    <w:lsdException w:name="List Table 3 Accent 3" w:uiPriority="48"/>
+    <w:lsdException w:name="List Table 4 Accent 3" w:uiPriority="49"/>
+    <w:lsdException w:name="List Table 5 Dark Accent 3" w:uiPriority="50"/>
+    <w:lsdException w:name="List Table 6 Colorful Accent 3" w:uiPriority="51"/>
+    <w:lsdException w:name="List Table 7 Colorful Accent 3" w:uiPriority="52"/>
+    <w:lsdException w:name="List Table 1 Light Accent 4" w:uiPriority="46"/>
+    <w:lsdException w:name="List Table 2 Accent 4" w:uiPriority="47"/>
+    <w:lsdException w:name="List Table 3 Accent 4" w:uiPriority="48"/>
+    <w:lsdException w:name="List Table 4 Accent 4" w:uiPriority="49"/>
+    <w:lsdException w:name="List Table 5 Dark Accent 4" w:uiPriority="50"/>
+    <w:lsdException w:name="List Table 6 Colorful Accent 4" w:uiPriority="51"/>
+    <w:lsdException w:name="List Table 7 Colorful Accent 4" w:uiPriority="52"/>
+    <w:lsdException w:name="List Table 1 Light Accent 5" w:uiPriority="46"/>
+    <w:lsdException w:name="List Table 2 Accent 5" w:uiPriority="47"/>
+    <w:lsdException w:name="List Table 3 Accent 5" w:uiPriority="48"/>
+    <w:lsdException w:name="List Table 4 Accent 5" w:uiPriority="49"/>
+    <w:lsdException w:name="List Table 5 Dark Accent 5" w:uiPriority="50"/>
+    <w:lsdException w:name="List Table 6 Colorful Accent 5" w:uiPriority="51"/>
+    <w:lsdException w:name="List Table 7 Colorful Accent 5" w:uiPriority="52"/>
+    <w:lsdException w:name="List Table 1 Light Accent 6" w:uiPriority="46"/>
+    <w:lsdException w:name="List Table 2 Accent 6" w:uiPriority="47"/>
+    <w:lsdException w:name="List Table 3 Accent 6" w:uiPriority="48"/>
+    <w:lsdException w:name="List Table 4 Accent 6" w:uiPriority="49"/>
+    <w:lsdException w:name="List Table 5 Dark Accent 6" w:uiPriority="50"/>
+    <w:lsdException w:name="List Table 6 Colorful Accent 6" w:uiPriority="51"/>
+    <w:lsdException w:name="List Table 7 Colorful Accent 6" w:uiPriority="52"/>
   </w:latentStyles>
-  <w:style w:type="paragraph" w:default="1" w:styleId="Standaard">
+  <w:style w:type="paragraph" w:default="1" w:styleId="Normal">
     <w:name w:val="Normal"/>
     <w:qFormat/>
     <w:rsid w:val="00E00D1F"/>
   </w:style>
-  <w:style w:type="paragraph" w:styleId="Kop1">
+  <w:style w:type="paragraph" w:styleId="Heading1">
     <w:name w:val="heading 1"/>
-    <w:basedOn w:val="Standaard"/>
-    <w:next w:val="Standaard"/>
-    <w:link w:val="Kop1Char"/>
+    <w:basedOn w:val="Normal"/>
+    <w:next w:val="Normal"/>
+    <w:link w:val="Heading1Char"/>
     <w:uiPriority w:val="9"/>
     <w:qFormat/>
     <w:rsid w:val="00520E25"/>
@@ -4892,11 +5131,11 @@
       <w:szCs w:val="28"/>
     </w:rPr>
   </w:style>
-  <w:style w:type="paragraph" w:styleId="Kop2">
+  <w:style w:type="paragraph" w:styleId="Heading2">
     <w:name w:val="heading 2"/>
-    <w:basedOn w:val="Standaard"/>
-    <w:next w:val="Standaard"/>
-    <w:link w:val="Kop2Char"/>
+    <w:basedOn w:val="Normal"/>
+    <w:next w:val="Normal"/>
+    <w:link w:val="Heading2Char"/>
     <w:uiPriority w:val="9"/>
     <w:unhideWhenUsed/>
     <w:qFormat/>
@@ -4916,18 +5155,17 @@
       <w:szCs w:val="26"/>
     </w:rPr>
   </w:style>
-  <w:style w:type="character" w:default="1" w:styleId="Standaardalinea-lettertype">
+  <w:style w:type="character" w:default="1" w:styleId="DefaultParagraphFont">
     <w:name w:val="Default Paragraph Font"/>
     <w:uiPriority w:val="1"/>
     <w:semiHidden/>
     <w:unhideWhenUsed/>
   </w:style>
-  <w:style w:type="table" w:default="1" w:styleId="Standaardtabel">
+  <w:style w:type="table" w:default="1" w:styleId="TableNormal">
     <w:name w:val="Normal Table"/>
     <w:uiPriority w:val="99"/>
     <w:semiHidden/>
     <w:unhideWhenUsed/>
-    <w:qFormat/>
     <w:tblPr>
       <w:tblInd w:w="0" w:type="dxa"/>
       <w:tblCellMar>
@@ -4938,15 +5176,15 @@
       </w:tblCellMar>
     </w:tblPr>
   </w:style>
-  <w:style w:type="numbering" w:default="1" w:styleId="Geenlijst">
+  <w:style w:type="numbering" w:default="1" w:styleId="NoList">
     <w:name w:val="No List"/>
     <w:uiPriority w:val="99"/>
     <w:semiHidden/>
     <w:unhideWhenUsed/>
   </w:style>
-  <w:style w:type="paragraph" w:styleId="Geenafstand">
+  <w:style w:type="paragraph" w:styleId="NoSpacing">
     <w:name w:val="No Spacing"/>
-    <w:link w:val="GeenafstandChar"/>
+    <w:link w:val="NoSpacingChar"/>
     <w:uiPriority w:val="1"/>
     <w:qFormat/>
     <w:rsid w:val="00520E25"/>
@@ -4958,10 +5196,10 @@
       <w:lang w:val="nl-NL"/>
     </w:rPr>
   </w:style>
-  <w:style w:type="character" w:customStyle="1" w:styleId="GeenafstandChar">
-    <w:name w:val="Geen afstand Char"/>
-    <w:basedOn w:val="Standaardalinea-lettertype"/>
-    <w:link w:val="Geenafstand"/>
+  <w:style w:type="character" w:customStyle="1" w:styleId="NoSpacingChar">
+    <w:name w:val="No Spacing Char"/>
+    <w:basedOn w:val="DefaultParagraphFont"/>
+    <w:link w:val="NoSpacing"/>
     <w:uiPriority w:val="1"/>
     <w:rsid w:val="00520E25"/>
     <w:rPr>
@@ -4969,10 +5207,10 @@
       <w:lang w:val="nl-NL"/>
     </w:rPr>
   </w:style>
-  <w:style w:type="paragraph" w:styleId="Ballontekst">
+  <w:style w:type="paragraph" w:styleId="BalloonText">
     <w:name w:val="Balloon Text"/>
-    <w:basedOn w:val="Standaard"/>
-    <w:link w:val="BallontekstChar"/>
+    <w:basedOn w:val="Normal"/>
+    <w:link w:val="BalloonTextChar"/>
     <w:uiPriority w:val="99"/>
     <w:semiHidden/>
     <w:unhideWhenUsed/>
@@ -4986,10 +5224,10 @@
       <w:szCs w:val="16"/>
     </w:rPr>
   </w:style>
-  <w:style w:type="character" w:customStyle="1" w:styleId="BallontekstChar">
-    <w:name w:val="Ballontekst Char"/>
-    <w:basedOn w:val="Standaardalinea-lettertype"/>
-    <w:link w:val="Ballontekst"/>
+  <w:style w:type="character" w:customStyle="1" w:styleId="BalloonTextChar">
+    <w:name w:val="Balloon Text Char"/>
+    <w:basedOn w:val="DefaultParagraphFont"/>
+    <w:link w:val="BalloonText"/>
     <w:uiPriority w:val="99"/>
     <w:semiHidden/>
     <w:rsid w:val="00520E25"/>
@@ -4999,10 +5237,10 @@
       <w:szCs w:val="16"/>
     </w:rPr>
   </w:style>
-  <w:style w:type="character" w:customStyle="1" w:styleId="Kop1Char">
-    <w:name w:val="Kop 1 Char"/>
-    <w:basedOn w:val="Standaardalinea-lettertype"/>
-    <w:link w:val="Kop1"/>
+  <w:style w:type="character" w:customStyle="1" w:styleId="Heading1Char">
+    <w:name w:val="Heading 1 Char"/>
+    <w:basedOn w:val="DefaultParagraphFont"/>
+    <w:link w:val="Heading1"/>
     <w:uiPriority w:val="9"/>
     <w:rsid w:val="00520E25"/>
     <w:rPr>
@@ -5014,10 +5252,10 @@
       <w:szCs w:val="28"/>
     </w:rPr>
   </w:style>
-  <w:style w:type="paragraph" w:styleId="Kopvaninhoudsopgave">
+  <w:style w:type="paragraph" w:styleId="TOCHeading">
     <w:name w:val="TOC Heading"/>
-    <w:basedOn w:val="Kop1"/>
-    <w:next w:val="Standaard"/>
+    <w:basedOn w:val="Heading1"/>
+    <w:next w:val="Normal"/>
     <w:uiPriority w:val="39"/>
     <w:unhideWhenUsed/>
     <w:qFormat/>
@@ -5029,10 +5267,10 @@
       <w:lang w:val="nl-NL"/>
     </w:rPr>
   </w:style>
-  <w:style w:type="paragraph" w:styleId="Koptekst">
+  <w:style w:type="paragraph" w:styleId="Header">
     <w:name w:val="header"/>
-    <w:basedOn w:val="Standaard"/>
-    <w:link w:val="KoptekstChar"/>
+    <w:basedOn w:val="Normal"/>
+    <w:link w:val="HeaderChar"/>
     <w:uiPriority w:val="99"/>
     <w:semiHidden/>
     <w:unhideWhenUsed/>
@@ -5045,18 +5283,18 @@
       <w:spacing w:after="0" w:line="240" w:lineRule="auto"/>
     </w:pPr>
   </w:style>
-  <w:style w:type="character" w:customStyle="1" w:styleId="KoptekstChar">
-    <w:name w:val="Koptekst Char"/>
-    <w:basedOn w:val="Standaardalinea-lettertype"/>
-    <w:link w:val="Koptekst"/>
+  <w:style w:type="character" w:customStyle="1" w:styleId="HeaderChar">
+    <w:name w:val="Header Char"/>
+    <w:basedOn w:val="DefaultParagraphFont"/>
+    <w:link w:val="Header"/>
     <w:uiPriority w:val="99"/>
     <w:semiHidden/>
     <w:rsid w:val="00520E25"/>
   </w:style>
-  <w:style w:type="paragraph" w:styleId="Voettekst">
+  <w:style w:type="paragraph" w:styleId="Footer">
     <w:name w:val="footer"/>
-    <w:basedOn w:val="Standaard"/>
-    <w:link w:val="VoettekstChar"/>
+    <w:basedOn w:val="Normal"/>
+    <w:link w:val="FooterChar"/>
     <w:uiPriority w:val="99"/>
     <w:unhideWhenUsed/>
     <w:rsid w:val="00520E25"/>
@@ -5068,17 +5306,17 @@
       <w:spacing w:after="0" w:line="240" w:lineRule="auto"/>
     </w:pPr>
   </w:style>
-  <w:style w:type="character" w:customStyle="1" w:styleId="VoettekstChar">
-    <w:name w:val="Voettekst Char"/>
-    <w:basedOn w:val="Standaardalinea-lettertype"/>
-    <w:link w:val="Voettekst"/>
+  <w:style w:type="character" w:customStyle="1" w:styleId="FooterChar">
+    <w:name w:val="Footer Char"/>
+    <w:basedOn w:val="DefaultParagraphFont"/>
+    <w:link w:val="Footer"/>
     <w:uiPriority w:val="99"/>
     <w:rsid w:val="00520E25"/>
   </w:style>
-  <w:style w:type="paragraph" w:styleId="Inhopg1">
+  <w:style w:type="paragraph" w:styleId="TOC1">
     <w:name w:val="toc 1"/>
-    <w:basedOn w:val="Standaard"/>
-    <w:next w:val="Standaard"/>
+    <w:basedOn w:val="Normal"/>
+    <w:next w:val="Normal"/>
     <w:autoRedefine/>
     <w:uiPriority w:val="39"/>
     <w:unhideWhenUsed/>
@@ -5089,7 +5327,7 @@
   </w:style>
   <w:style w:type="character" w:styleId="Hyperlink">
     <w:name w:val="Hyperlink"/>
-    <w:basedOn w:val="Standaardalinea-lettertype"/>
+    <w:basedOn w:val="DefaultParagraphFont"/>
     <w:uiPriority w:val="99"/>
     <w:unhideWhenUsed/>
     <w:rsid w:val="0058584C"/>
@@ -5098,10 +5336,10 @@
       <w:u w:val="single"/>
     </w:rPr>
   </w:style>
-  <w:style w:type="character" w:customStyle="1" w:styleId="Kop2Char">
-    <w:name w:val="Kop 2 Char"/>
-    <w:basedOn w:val="Standaardalinea-lettertype"/>
-    <w:link w:val="Kop2"/>
+  <w:style w:type="character" w:customStyle="1" w:styleId="Heading2Char">
+    <w:name w:val="Heading 2 Char"/>
+    <w:basedOn w:val="DefaultParagraphFont"/>
+    <w:link w:val="Heading2"/>
     <w:uiPriority w:val="9"/>
     <w:rsid w:val="00E00A20"/>
     <w:rPr>
@@ -5113,9 +5351,9 @@
       <w:szCs w:val="26"/>
     </w:rPr>
   </w:style>
-  <w:style w:type="character" w:styleId="Tekstvantijdelijkeaanduiding">
+  <w:style w:type="character" w:styleId="PlaceholderText">
     <w:name w:val="Placeholder Text"/>
-    <w:basedOn w:val="Standaardalinea-lettertype"/>
+    <w:basedOn w:val="DefaultParagraphFont"/>
     <w:uiPriority w:val="99"/>
     <w:semiHidden/>
     <w:rsid w:val="002E4C05"/>
@@ -5123,9 +5361,9 @@
       <w:color w:val="808080"/>
     </w:rPr>
   </w:style>
-  <w:style w:type="table" w:styleId="Tabelraster">
+  <w:style w:type="table" w:styleId="TableGrid">
     <w:name w:val="Table Grid"/>
-    <w:basedOn w:val="Standaardtabel"/>
+    <w:basedOn w:val="TableNormal"/>
     <w:uiPriority w:val="59"/>
     <w:rsid w:val="00F63FD1"/>
     <w:pPr>
@@ -5149,9 +5387,9 @@
       </w:tblCellMar>
     </w:tblPr>
   </w:style>
-  <w:style w:type="paragraph" w:styleId="Lijstalinea">
+  <w:style w:type="paragraph" w:styleId="ListParagraph">
     <w:name w:val="List Paragraph"/>
-    <w:basedOn w:val="Standaard"/>
+    <w:basedOn w:val="Normal"/>
     <w:uiPriority w:val="34"/>
     <w:qFormat/>
     <w:rsid w:val="00257B23"/>
@@ -5160,10 +5398,10 @@
       <w:contextualSpacing/>
     </w:pPr>
   </w:style>
-  <w:style w:type="paragraph" w:styleId="Inhopg2">
+  <w:style w:type="paragraph" w:styleId="TOC2">
     <w:name w:val="toc 2"/>
-    <w:basedOn w:val="Standaard"/>
-    <w:next w:val="Standaard"/>
+    <w:basedOn w:val="Normal"/>
+    <w:next w:val="Normal"/>
     <w:autoRedefine/>
     <w:uiPriority w:val="39"/>
     <w:unhideWhenUsed/>
@@ -5173,9 +5411,9 @@
       <w:ind w:left="220"/>
     </w:pPr>
   </w:style>
-  <w:style w:type="table" w:styleId="Lichtearcering-accent1">
+  <w:style w:type="table" w:styleId="LightShading-Accent1">
     <w:name w:val="Light Shading Accent 1"/>
-    <w:basedOn w:val="Standaardtabel"/>
+    <w:basedOn w:val="TableNormal"/>
     <w:uiPriority w:val="60"/>
     <w:rsid w:val="0046287F"/>
     <w:pPr>
@@ -5276,9 +5514,9 @@
       </w:tcPr>
     </w:tblStylePr>
   </w:style>
-  <w:style w:type="table" w:styleId="Gemiddeldearcering1-accent4">
+  <w:style w:type="table" w:styleId="MediumShading1-Accent4">
     <w:name w:val="Medium Shading 1 Accent 4"/>
-    <w:basedOn w:val="Standaardtabel"/>
+    <w:basedOn w:val="TableNormal"/>
     <w:uiPriority w:val="63"/>
     <w:rsid w:val="0046287F"/>
     <w:pPr>
@@ -5382,9 +5620,9 @@
       </w:tcPr>
     </w:tblStylePr>
   </w:style>
-  <w:style w:type="table" w:styleId="Gemiddeldearcering1-accent5">
+  <w:style w:type="table" w:styleId="MediumShading1-Accent5">
     <w:name w:val="Medium Shading 1 Accent 5"/>
-    <w:basedOn w:val="Standaardtabel"/>
+    <w:basedOn w:val="TableNormal"/>
     <w:uiPriority w:val="63"/>
     <w:rsid w:val="0046287F"/>
     <w:pPr>
@@ -5798,7 +6036,7 @@
 </file>
 
 <file path=customXml/itemProps2.xml><?xml version="1.0" encoding="utf-8"?>
-<ds:datastoreItem xmlns:ds="http://schemas.openxmlformats.org/officeDocument/2006/customXml" ds:itemID="{9DC86EA3-3081-4A94-ADB1-D9DFA4571FC9}">
+<ds:datastoreItem xmlns:ds="http://schemas.openxmlformats.org/officeDocument/2006/customXml" ds:itemID="{D900CBD5-87DA-4716-9A8A-7FBE7719C7F4}">
   <ds:schemaRefs>
     <ds:schemaRef ds:uri="http://schemas.openxmlformats.org/officeDocument/2006/bibliography"/>
   </ds:schemaRefs>
